--- a/document/structure.docx
+++ b/document/structure.docx
@@ -10,6 +10,7 @@
         </w:rPr>
       </w:pPr>
       <w:bookmarkStart w:id="0" w:name="header-n756"/>
+      <w:bookmarkStart w:id="1" w:name="_Toc8128815"/>
       <w:r>
         <w:rPr>
           <w:rFonts w:hint="eastAsia"/>
@@ -133,9 +134,6 @@
         <w:instrText>ADDIN CNKISM.UserStyle</w:instrText>
       </w:r>
       <w:r>
-        <w:fldChar w:fldCharType="separate"/>
-      </w:r>
-      <w:r>
         <w:fldChar w:fldCharType="end"/>
       </w:r>
       <w:r>
@@ -152,6 +150,7 @@
         </w:rPr>
         <w:t>的研究</w:t>
       </w:r>
+      <w:bookmarkEnd w:id="1"/>
     </w:p>
     <w:p>
       <w:pPr>
@@ -161,21 +160,23 @@
           <w:lang w:eastAsia="zh-CN"/>
         </w:rPr>
       </w:pPr>
-      <w:bookmarkStart w:id="1" w:name="header-n758"/>
+      <w:bookmarkStart w:id="2" w:name="header-n758"/>
+      <w:bookmarkStart w:id="3" w:name="_Toc8128816"/>
       <w:r>
         <w:rPr>
           <w:lang w:eastAsia="zh-CN"/>
         </w:rPr>
         <w:t>封面</w:t>
       </w:r>
-      <w:bookmarkEnd w:id="1"/>
+      <w:bookmarkEnd w:id="2"/>
+      <w:bookmarkEnd w:id="3"/>
     </w:p>
     <w:p>
       <w:pPr>
         <w:pStyle w:val="a0"/>
         <w:ind w:firstLine="480"/>
         <w:rPr>
-          <w:rFonts w:asciiTheme="majorHAnsi" w:eastAsiaTheme="majorEastAsia" w:hAnsiTheme="majorHAnsi" w:cstheme="majorBidi" w:hint="eastAsia"/>
+          <w:rFonts w:asciiTheme="majorHAnsi" w:eastAsiaTheme="majorEastAsia" w:hAnsiTheme="majorHAnsi" w:cstheme="majorBidi"/>
           <w:sz w:val="32"/>
           <w:szCs w:val="32"/>
           <w:lang w:eastAsia="zh-CN"/>
@@ -196,7 +197,8 @@
           <w:lang w:eastAsia="zh-CN"/>
         </w:rPr>
       </w:pPr>
-      <w:bookmarkStart w:id="2" w:name="header-n759"/>
+      <w:bookmarkStart w:id="4" w:name="header-n759"/>
+      <w:bookmarkStart w:id="5" w:name="_Toc8128817"/>
       <w:r>
         <w:rPr>
           <w:lang w:eastAsia="zh-CN"/>
@@ -204,14 +206,15 @@
         <w:lastRenderedPageBreak/>
         <w:t>承诺书</w:t>
       </w:r>
-      <w:bookmarkEnd w:id="2"/>
+      <w:bookmarkEnd w:id="4"/>
+      <w:bookmarkEnd w:id="5"/>
     </w:p>
     <w:p>
       <w:pPr>
         <w:pStyle w:val="a0"/>
         <w:ind w:firstLine="480"/>
         <w:rPr>
-          <w:rFonts w:asciiTheme="majorHAnsi" w:eastAsiaTheme="majorEastAsia" w:hAnsiTheme="majorHAnsi" w:cstheme="majorBidi" w:hint="eastAsia"/>
+          <w:rFonts w:asciiTheme="majorHAnsi" w:eastAsiaTheme="majorEastAsia" w:hAnsiTheme="majorHAnsi" w:cstheme="majorBidi"/>
           <w:sz w:val="32"/>
           <w:szCs w:val="32"/>
           <w:lang w:eastAsia="zh-CN"/>
@@ -232,7 +235,8 @@
           <w:lang w:eastAsia="zh-CN"/>
         </w:rPr>
       </w:pPr>
-      <w:bookmarkStart w:id="3" w:name="header-n761"/>
+      <w:bookmarkStart w:id="6" w:name="header-n761"/>
+      <w:bookmarkStart w:id="7" w:name="_Toc8128818"/>
       <w:r>
         <w:rPr>
           <w:lang w:eastAsia="zh-CN"/>
@@ -240,7 +244,8 @@
         <w:lastRenderedPageBreak/>
         <w:t>摘要</w:t>
       </w:r>
-      <w:bookmarkEnd w:id="3"/>
+      <w:bookmarkEnd w:id="6"/>
+      <w:bookmarkEnd w:id="7"/>
     </w:p>
     <w:p>
       <w:pPr>
@@ -314,11 +319,13 @@
         <w:pStyle w:val="2"/>
         <w:spacing w:before="240" w:after="240"/>
       </w:pPr>
-      <w:bookmarkStart w:id="4" w:name="header-n764"/>
+      <w:bookmarkStart w:id="8" w:name="header-n764"/>
+      <w:bookmarkStart w:id="9" w:name="_Toc8128819"/>
       <w:r>
         <w:t>Abstract</w:t>
       </w:r>
-      <w:bookmarkEnd w:id="4"/>
+      <w:bookmarkEnd w:id="8"/>
+      <w:bookmarkEnd w:id="9"/>
     </w:p>
     <w:p>
       <w:pPr>
@@ -359,6 +366,3508 @@
       </w:r>
     </w:p>
     <w:p>
+      <w:r>
+        <w:br w:type="page"/>
+      </w:r>
+    </w:p>
+    <w:sdt>
+      <w:sdtPr>
+        <w:rPr>
+          <w:lang w:val="zh-CN" w:eastAsia="zh-CN"/>
+        </w:rPr>
+        <w:id w:val="-801459652"/>
+        <w:docPartObj>
+          <w:docPartGallery w:val="Table of Contents"/>
+          <w:docPartUnique/>
+        </w:docPartObj>
+      </w:sdtPr>
+      <w:sdtEndPr>
+        <w:rPr>
+          <w:rFonts w:asciiTheme="minorHAnsi" w:eastAsiaTheme="minorEastAsia" w:hAnsiTheme="minorHAnsi" w:cstheme="minorBidi"/>
+          <w:b/>
+          <w:bCs/>
+          <w:color w:val="auto"/>
+          <w:sz w:val="24"/>
+          <w:szCs w:val="24"/>
+          <w:lang w:eastAsia="en-US"/>
+        </w:rPr>
+      </w:sdtEndPr>
+      <w:sdtContent>
+        <w:p>
+          <w:pPr>
+            <w:pStyle w:val="TOC"/>
+          </w:pPr>
+          <w:r>
+            <w:rPr>
+              <w:lang w:val="zh-CN" w:eastAsia="zh-CN"/>
+            </w:rPr>
+            <w:t>目录</w:t>
+          </w:r>
+        </w:p>
+        <w:p>
+          <w:pPr>
+            <w:pStyle w:val="TOC1"/>
+            <w:tabs>
+              <w:tab w:val="right" w:leader="dot" w:pos="8630"/>
+            </w:tabs>
+            <w:rPr>
+              <w:noProof/>
+            </w:rPr>
+          </w:pPr>
+          <w:r>
+            <w:fldChar w:fldCharType="begin"/>
+          </w:r>
+          <w:r>
+            <w:instrText xml:space="preserve"> TOC \o "1-3" \h \z \u </w:instrText>
+          </w:r>
+          <w:r>
+            <w:fldChar w:fldCharType="separate"/>
+          </w:r>
+          <w:hyperlink w:anchor="_Toc8128815" w:history="1">
+            <w:r>
+              <w:rPr>
+                <w:rStyle w:val="ae"/>
+                <w:noProof/>
+                <w:lang w:eastAsia="zh-CN"/>
+              </w:rPr>
+              <w:t>基于船舶配载决策支持系统的研究</w:t>
+            </w:r>
+            <w:r>
+              <w:rPr>
+                <w:noProof/>
+                <w:webHidden/>
+              </w:rPr>
+              <w:tab/>
+            </w:r>
+            <w:r>
+              <w:rPr>
+                <w:noProof/>
+                <w:webHidden/>
+              </w:rPr>
+              <w:fldChar w:fldCharType="begin"/>
+            </w:r>
+            <w:r>
+              <w:rPr>
+                <w:noProof/>
+                <w:webHidden/>
+              </w:rPr>
+              <w:instrText xml:space="preserve"> PAGEREF _Toc8128815 \h </w:instrText>
+            </w:r>
+            <w:r>
+              <w:rPr>
+                <w:noProof/>
+                <w:webHidden/>
+              </w:rPr>
+            </w:r>
+            <w:r>
+              <w:rPr>
+                <w:noProof/>
+                <w:webHidden/>
+              </w:rPr>
+              <w:fldChar w:fldCharType="separate"/>
+            </w:r>
+            <w:r>
+              <w:rPr>
+                <w:noProof/>
+                <w:webHidden/>
+              </w:rPr>
+              <w:t>1</w:t>
+            </w:r>
+            <w:r>
+              <w:rPr>
+                <w:noProof/>
+                <w:webHidden/>
+              </w:rPr>
+              <w:fldChar w:fldCharType="end"/>
+            </w:r>
+          </w:hyperlink>
+        </w:p>
+        <w:p>
+          <w:pPr>
+            <w:pStyle w:val="TOC2"/>
+            <w:tabs>
+              <w:tab w:val="right" w:leader="dot" w:pos="8630"/>
+            </w:tabs>
+            <w:ind w:left="480"/>
+            <w:rPr>
+              <w:noProof/>
+            </w:rPr>
+          </w:pPr>
+          <w:hyperlink w:anchor="_Toc8128816" w:history="1">
+            <w:r>
+              <w:rPr>
+                <w:rStyle w:val="ae"/>
+                <w:noProof/>
+                <w:lang w:eastAsia="zh-CN"/>
+              </w:rPr>
+              <w:t>封面</w:t>
+            </w:r>
+            <w:r>
+              <w:rPr>
+                <w:noProof/>
+                <w:webHidden/>
+              </w:rPr>
+              <w:tab/>
+            </w:r>
+            <w:r>
+              <w:rPr>
+                <w:noProof/>
+                <w:webHidden/>
+              </w:rPr>
+              <w:fldChar w:fldCharType="begin"/>
+            </w:r>
+            <w:r>
+              <w:rPr>
+                <w:noProof/>
+                <w:webHidden/>
+              </w:rPr>
+              <w:instrText xml:space="preserve"> PAGEREF _Toc8128816 \h </w:instrText>
+            </w:r>
+            <w:r>
+              <w:rPr>
+                <w:noProof/>
+                <w:webHidden/>
+              </w:rPr>
+            </w:r>
+            <w:r>
+              <w:rPr>
+                <w:noProof/>
+                <w:webHidden/>
+              </w:rPr>
+              <w:fldChar w:fldCharType="separate"/>
+            </w:r>
+            <w:r>
+              <w:rPr>
+                <w:noProof/>
+                <w:webHidden/>
+              </w:rPr>
+              <w:t>1</w:t>
+            </w:r>
+            <w:r>
+              <w:rPr>
+                <w:noProof/>
+                <w:webHidden/>
+              </w:rPr>
+              <w:fldChar w:fldCharType="end"/>
+            </w:r>
+          </w:hyperlink>
+        </w:p>
+        <w:p>
+          <w:pPr>
+            <w:pStyle w:val="TOC2"/>
+            <w:tabs>
+              <w:tab w:val="right" w:leader="dot" w:pos="8630"/>
+            </w:tabs>
+            <w:ind w:left="480"/>
+            <w:rPr>
+              <w:noProof/>
+            </w:rPr>
+          </w:pPr>
+          <w:hyperlink w:anchor="_Toc8128817" w:history="1">
+            <w:r>
+              <w:rPr>
+                <w:rStyle w:val="ae"/>
+                <w:noProof/>
+                <w:lang w:eastAsia="zh-CN"/>
+              </w:rPr>
+              <w:t>承诺书</w:t>
+            </w:r>
+            <w:r>
+              <w:rPr>
+                <w:noProof/>
+                <w:webHidden/>
+              </w:rPr>
+              <w:tab/>
+            </w:r>
+            <w:r>
+              <w:rPr>
+                <w:noProof/>
+                <w:webHidden/>
+              </w:rPr>
+              <w:fldChar w:fldCharType="begin"/>
+            </w:r>
+            <w:r>
+              <w:rPr>
+                <w:noProof/>
+                <w:webHidden/>
+              </w:rPr>
+              <w:instrText xml:space="preserve"> PAGEREF _Toc8128817 \h </w:instrText>
+            </w:r>
+            <w:r>
+              <w:rPr>
+                <w:noProof/>
+                <w:webHidden/>
+              </w:rPr>
+            </w:r>
+            <w:r>
+              <w:rPr>
+                <w:noProof/>
+                <w:webHidden/>
+              </w:rPr>
+              <w:fldChar w:fldCharType="separate"/>
+            </w:r>
+            <w:r>
+              <w:rPr>
+                <w:noProof/>
+                <w:webHidden/>
+              </w:rPr>
+              <w:t>2</w:t>
+            </w:r>
+            <w:r>
+              <w:rPr>
+                <w:noProof/>
+                <w:webHidden/>
+              </w:rPr>
+              <w:fldChar w:fldCharType="end"/>
+            </w:r>
+          </w:hyperlink>
+          <w:bookmarkStart w:id="10" w:name="_GoBack"/>
+          <w:bookmarkEnd w:id="10"/>
+        </w:p>
+        <w:p>
+          <w:pPr>
+            <w:pStyle w:val="TOC2"/>
+            <w:tabs>
+              <w:tab w:val="right" w:leader="dot" w:pos="8630"/>
+            </w:tabs>
+            <w:ind w:left="480"/>
+            <w:rPr>
+              <w:noProof/>
+            </w:rPr>
+          </w:pPr>
+          <w:hyperlink w:anchor="_Toc8128818" w:history="1">
+            <w:r>
+              <w:rPr>
+                <w:rStyle w:val="ae"/>
+                <w:noProof/>
+                <w:lang w:eastAsia="zh-CN"/>
+              </w:rPr>
+              <w:t>摘要</w:t>
+            </w:r>
+            <w:r>
+              <w:rPr>
+                <w:noProof/>
+                <w:webHidden/>
+              </w:rPr>
+              <w:tab/>
+            </w:r>
+            <w:r>
+              <w:rPr>
+                <w:noProof/>
+                <w:webHidden/>
+              </w:rPr>
+              <w:fldChar w:fldCharType="begin"/>
+            </w:r>
+            <w:r>
+              <w:rPr>
+                <w:noProof/>
+                <w:webHidden/>
+              </w:rPr>
+              <w:instrText xml:space="preserve"> PAGEREF _Toc8128818 \h </w:instrText>
+            </w:r>
+            <w:r>
+              <w:rPr>
+                <w:noProof/>
+                <w:webHidden/>
+              </w:rPr>
+            </w:r>
+            <w:r>
+              <w:rPr>
+                <w:noProof/>
+                <w:webHidden/>
+              </w:rPr>
+              <w:fldChar w:fldCharType="separate"/>
+            </w:r>
+            <w:r>
+              <w:rPr>
+                <w:noProof/>
+                <w:webHidden/>
+              </w:rPr>
+              <w:t>3</w:t>
+            </w:r>
+            <w:r>
+              <w:rPr>
+                <w:noProof/>
+                <w:webHidden/>
+              </w:rPr>
+              <w:fldChar w:fldCharType="end"/>
+            </w:r>
+          </w:hyperlink>
+        </w:p>
+        <w:p>
+          <w:pPr>
+            <w:pStyle w:val="TOC2"/>
+            <w:tabs>
+              <w:tab w:val="right" w:leader="dot" w:pos="8630"/>
+            </w:tabs>
+            <w:ind w:left="480"/>
+            <w:rPr>
+              <w:noProof/>
+            </w:rPr>
+          </w:pPr>
+          <w:hyperlink w:anchor="_Toc8128819" w:history="1">
+            <w:r>
+              <w:rPr>
+                <w:rStyle w:val="ae"/>
+                <w:noProof/>
+              </w:rPr>
+              <w:t>Abstract</w:t>
+            </w:r>
+            <w:r>
+              <w:rPr>
+                <w:noProof/>
+                <w:webHidden/>
+              </w:rPr>
+              <w:tab/>
+            </w:r>
+            <w:r>
+              <w:rPr>
+                <w:noProof/>
+                <w:webHidden/>
+              </w:rPr>
+              <w:fldChar w:fldCharType="begin"/>
+            </w:r>
+            <w:r>
+              <w:rPr>
+                <w:noProof/>
+                <w:webHidden/>
+              </w:rPr>
+              <w:instrText xml:space="preserve"> PAGEREF _Toc8128819 \h </w:instrText>
+            </w:r>
+            <w:r>
+              <w:rPr>
+                <w:noProof/>
+                <w:webHidden/>
+              </w:rPr>
+            </w:r>
+            <w:r>
+              <w:rPr>
+                <w:noProof/>
+                <w:webHidden/>
+              </w:rPr>
+              <w:fldChar w:fldCharType="separate"/>
+            </w:r>
+            <w:r>
+              <w:rPr>
+                <w:noProof/>
+                <w:webHidden/>
+              </w:rPr>
+              <w:t>3</w:t>
+            </w:r>
+            <w:r>
+              <w:rPr>
+                <w:noProof/>
+                <w:webHidden/>
+              </w:rPr>
+              <w:fldChar w:fldCharType="end"/>
+            </w:r>
+          </w:hyperlink>
+        </w:p>
+        <w:p>
+          <w:pPr>
+            <w:pStyle w:val="TOC2"/>
+            <w:tabs>
+              <w:tab w:val="right" w:leader="dot" w:pos="8630"/>
+            </w:tabs>
+            <w:ind w:left="480"/>
+            <w:rPr>
+              <w:noProof/>
+            </w:rPr>
+          </w:pPr>
+          <w:hyperlink w:anchor="_Toc8128820" w:history="1">
+            <w:r>
+              <w:rPr>
+                <w:rStyle w:val="ae"/>
+                <w:noProof/>
+                <w:lang w:eastAsia="zh-CN"/>
+              </w:rPr>
+              <w:t>第一章、绪论</w:t>
+            </w:r>
+            <w:r>
+              <w:rPr>
+                <w:noProof/>
+                <w:webHidden/>
+              </w:rPr>
+              <w:tab/>
+            </w:r>
+            <w:r>
+              <w:rPr>
+                <w:noProof/>
+                <w:webHidden/>
+              </w:rPr>
+              <w:fldChar w:fldCharType="begin"/>
+            </w:r>
+            <w:r>
+              <w:rPr>
+                <w:noProof/>
+                <w:webHidden/>
+              </w:rPr>
+              <w:instrText xml:space="preserve"> PAGEREF _Toc8128820 \h </w:instrText>
+            </w:r>
+            <w:r>
+              <w:rPr>
+                <w:noProof/>
+                <w:webHidden/>
+              </w:rPr>
+            </w:r>
+            <w:r>
+              <w:rPr>
+                <w:noProof/>
+                <w:webHidden/>
+              </w:rPr>
+              <w:fldChar w:fldCharType="separate"/>
+            </w:r>
+            <w:r>
+              <w:rPr>
+                <w:noProof/>
+                <w:webHidden/>
+              </w:rPr>
+              <w:t>5</w:t>
+            </w:r>
+            <w:r>
+              <w:rPr>
+                <w:noProof/>
+                <w:webHidden/>
+              </w:rPr>
+              <w:fldChar w:fldCharType="end"/>
+            </w:r>
+          </w:hyperlink>
+        </w:p>
+        <w:p>
+          <w:pPr>
+            <w:pStyle w:val="TOC3"/>
+            <w:tabs>
+              <w:tab w:val="right" w:leader="dot" w:pos="8630"/>
+            </w:tabs>
+            <w:ind w:left="960"/>
+            <w:rPr>
+              <w:noProof/>
+            </w:rPr>
+          </w:pPr>
+          <w:hyperlink w:anchor="_Toc8128821" w:history="1">
+            <w:r>
+              <w:rPr>
+                <w:rStyle w:val="ae"/>
+                <w:noProof/>
+                <w:lang w:eastAsia="zh-CN"/>
+              </w:rPr>
+              <w:t xml:space="preserve">1.1 </w:t>
+            </w:r>
+            <w:r>
+              <w:rPr>
+                <w:rStyle w:val="ae"/>
+                <w:noProof/>
+                <w:lang w:eastAsia="zh-CN"/>
+              </w:rPr>
+              <w:t>研究背景</w:t>
+            </w:r>
+            <w:r>
+              <w:rPr>
+                <w:noProof/>
+                <w:webHidden/>
+              </w:rPr>
+              <w:tab/>
+            </w:r>
+            <w:r>
+              <w:rPr>
+                <w:noProof/>
+                <w:webHidden/>
+              </w:rPr>
+              <w:fldChar w:fldCharType="begin"/>
+            </w:r>
+            <w:r>
+              <w:rPr>
+                <w:noProof/>
+                <w:webHidden/>
+              </w:rPr>
+              <w:instrText xml:space="preserve"> PAGEREF _Toc8128821 \h </w:instrText>
+            </w:r>
+            <w:r>
+              <w:rPr>
+                <w:noProof/>
+                <w:webHidden/>
+              </w:rPr>
+            </w:r>
+            <w:r>
+              <w:rPr>
+                <w:noProof/>
+                <w:webHidden/>
+              </w:rPr>
+              <w:fldChar w:fldCharType="separate"/>
+            </w:r>
+            <w:r>
+              <w:rPr>
+                <w:noProof/>
+                <w:webHidden/>
+              </w:rPr>
+              <w:t>5</w:t>
+            </w:r>
+            <w:r>
+              <w:rPr>
+                <w:noProof/>
+                <w:webHidden/>
+              </w:rPr>
+              <w:fldChar w:fldCharType="end"/>
+            </w:r>
+          </w:hyperlink>
+        </w:p>
+        <w:p>
+          <w:pPr>
+            <w:pStyle w:val="TOC3"/>
+            <w:tabs>
+              <w:tab w:val="right" w:leader="dot" w:pos="8630"/>
+            </w:tabs>
+            <w:ind w:left="960"/>
+            <w:rPr>
+              <w:noProof/>
+            </w:rPr>
+          </w:pPr>
+          <w:hyperlink w:anchor="_Toc8128822" w:history="1">
+            <w:r>
+              <w:rPr>
+                <w:rStyle w:val="ae"/>
+                <w:noProof/>
+                <w:lang w:eastAsia="zh-CN"/>
+              </w:rPr>
+              <w:t xml:space="preserve">1.2 </w:t>
+            </w:r>
+            <w:r>
+              <w:rPr>
+                <w:rStyle w:val="ae"/>
+                <w:noProof/>
+                <w:lang w:eastAsia="zh-CN"/>
+              </w:rPr>
+              <w:t>研究目的及意义</w:t>
+            </w:r>
+            <w:r>
+              <w:rPr>
+                <w:noProof/>
+                <w:webHidden/>
+              </w:rPr>
+              <w:tab/>
+            </w:r>
+            <w:r>
+              <w:rPr>
+                <w:noProof/>
+                <w:webHidden/>
+              </w:rPr>
+              <w:fldChar w:fldCharType="begin"/>
+            </w:r>
+            <w:r>
+              <w:rPr>
+                <w:noProof/>
+                <w:webHidden/>
+              </w:rPr>
+              <w:instrText xml:space="preserve"> PAGEREF _Toc8128822 \h </w:instrText>
+            </w:r>
+            <w:r>
+              <w:rPr>
+                <w:noProof/>
+                <w:webHidden/>
+              </w:rPr>
+            </w:r>
+            <w:r>
+              <w:rPr>
+                <w:noProof/>
+                <w:webHidden/>
+              </w:rPr>
+              <w:fldChar w:fldCharType="separate"/>
+            </w:r>
+            <w:r>
+              <w:rPr>
+                <w:noProof/>
+                <w:webHidden/>
+              </w:rPr>
+              <w:t>6</w:t>
+            </w:r>
+            <w:r>
+              <w:rPr>
+                <w:noProof/>
+                <w:webHidden/>
+              </w:rPr>
+              <w:fldChar w:fldCharType="end"/>
+            </w:r>
+          </w:hyperlink>
+        </w:p>
+        <w:p>
+          <w:pPr>
+            <w:pStyle w:val="TOC3"/>
+            <w:tabs>
+              <w:tab w:val="right" w:leader="dot" w:pos="8630"/>
+            </w:tabs>
+            <w:ind w:left="960"/>
+            <w:rPr>
+              <w:noProof/>
+            </w:rPr>
+          </w:pPr>
+          <w:hyperlink w:anchor="_Toc8128823" w:history="1">
+            <w:r>
+              <w:rPr>
+                <w:rStyle w:val="ae"/>
+                <w:noProof/>
+                <w:lang w:eastAsia="zh-CN"/>
+              </w:rPr>
+              <w:t xml:space="preserve">1.3 </w:t>
+            </w:r>
+            <w:r>
+              <w:rPr>
+                <w:rStyle w:val="ae"/>
+                <w:noProof/>
+                <w:lang w:eastAsia="zh-CN"/>
+              </w:rPr>
+              <w:t>国内外研究现状</w:t>
+            </w:r>
+            <w:r>
+              <w:rPr>
+                <w:noProof/>
+                <w:webHidden/>
+              </w:rPr>
+              <w:tab/>
+            </w:r>
+            <w:r>
+              <w:rPr>
+                <w:noProof/>
+                <w:webHidden/>
+              </w:rPr>
+              <w:fldChar w:fldCharType="begin"/>
+            </w:r>
+            <w:r>
+              <w:rPr>
+                <w:noProof/>
+                <w:webHidden/>
+              </w:rPr>
+              <w:instrText xml:space="preserve"> PAGEREF _Toc8128823 \h </w:instrText>
+            </w:r>
+            <w:r>
+              <w:rPr>
+                <w:noProof/>
+                <w:webHidden/>
+              </w:rPr>
+            </w:r>
+            <w:r>
+              <w:rPr>
+                <w:noProof/>
+                <w:webHidden/>
+              </w:rPr>
+              <w:fldChar w:fldCharType="separate"/>
+            </w:r>
+            <w:r>
+              <w:rPr>
+                <w:noProof/>
+                <w:webHidden/>
+              </w:rPr>
+              <w:t>7</w:t>
+            </w:r>
+            <w:r>
+              <w:rPr>
+                <w:noProof/>
+                <w:webHidden/>
+              </w:rPr>
+              <w:fldChar w:fldCharType="end"/>
+            </w:r>
+          </w:hyperlink>
+        </w:p>
+        <w:p>
+          <w:pPr>
+            <w:pStyle w:val="TOC3"/>
+            <w:tabs>
+              <w:tab w:val="right" w:leader="dot" w:pos="8630"/>
+            </w:tabs>
+            <w:ind w:left="960"/>
+            <w:rPr>
+              <w:noProof/>
+            </w:rPr>
+          </w:pPr>
+          <w:hyperlink w:anchor="_Toc8128824" w:history="1">
+            <w:r>
+              <w:rPr>
+                <w:rStyle w:val="ae"/>
+                <w:noProof/>
+                <w:lang w:eastAsia="zh-CN"/>
+              </w:rPr>
+              <w:t xml:space="preserve">1.4 </w:t>
+            </w:r>
+            <w:r>
+              <w:rPr>
+                <w:rStyle w:val="ae"/>
+                <w:noProof/>
+                <w:lang w:eastAsia="zh-CN"/>
+              </w:rPr>
+              <w:t>文章内容及结构</w:t>
+            </w:r>
+            <w:r>
+              <w:rPr>
+                <w:noProof/>
+                <w:webHidden/>
+              </w:rPr>
+              <w:tab/>
+            </w:r>
+            <w:r>
+              <w:rPr>
+                <w:noProof/>
+                <w:webHidden/>
+              </w:rPr>
+              <w:fldChar w:fldCharType="begin"/>
+            </w:r>
+            <w:r>
+              <w:rPr>
+                <w:noProof/>
+                <w:webHidden/>
+              </w:rPr>
+              <w:instrText xml:space="preserve"> PAGEREF _Toc8128824 \h </w:instrText>
+            </w:r>
+            <w:r>
+              <w:rPr>
+                <w:noProof/>
+                <w:webHidden/>
+              </w:rPr>
+            </w:r>
+            <w:r>
+              <w:rPr>
+                <w:noProof/>
+                <w:webHidden/>
+              </w:rPr>
+              <w:fldChar w:fldCharType="separate"/>
+            </w:r>
+            <w:r>
+              <w:rPr>
+                <w:noProof/>
+                <w:webHidden/>
+              </w:rPr>
+              <w:t>7</w:t>
+            </w:r>
+            <w:r>
+              <w:rPr>
+                <w:noProof/>
+                <w:webHidden/>
+              </w:rPr>
+              <w:fldChar w:fldCharType="end"/>
+            </w:r>
+          </w:hyperlink>
+        </w:p>
+        <w:p>
+          <w:pPr>
+            <w:pStyle w:val="TOC2"/>
+            <w:tabs>
+              <w:tab w:val="right" w:leader="dot" w:pos="8630"/>
+            </w:tabs>
+            <w:ind w:left="480"/>
+            <w:rPr>
+              <w:noProof/>
+            </w:rPr>
+          </w:pPr>
+          <w:hyperlink w:anchor="_Toc8128825" w:history="1">
+            <w:r>
+              <w:rPr>
+                <w:rStyle w:val="ae"/>
+                <w:noProof/>
+                <w:lang w:eastAsia="zh-CN"/>
+              </w:rPr>
+              <w:t>第二章、</w:t>
+            </w:r>
+            <w:r>
+              <w:rPr>
+                <w:rStyle w:val="ae"/>
+                <w:noProof/>
+                <w:lang w:eastAsia="zh-CN"/>
+              </w:rPr>
+              <w:t xml:space="preserve"> </w:t>
+            </w:r>
+            <w:r>
+              <w:rPr>
+                <w:rStyle w:val="ae"/>
+                <w:noProof/>
+                <w:lang w:eastAsia="zh-CN"/>
+              </w:rPr>
+              <w:t>相关技术理论概述</w:t>
+            </w:r>
+            <w:r>
+              <w:rPr>
+                <w:noProof/>
+                <w:webHidden/>
+              </w:rPr>
+              <w:tab/>
+            </w:r>
+            <w:r>
+              <w:rPr>
+                <w:noProof/>
+                <w:webHidden/>
+              </w:rPr>
+              <w:fldChar w:fldCharType="begin"/>
+            </w:r>
+            <w:r>
+              <w:rPr>
+                <w:noProof/>
+                <w:webHidden/>
+              </w:rPr>
+              <w:instrText xml:space="preserve"> PAGEREF _Toc8128825 \h </w:instrText>
+            </w:r>
+            <w:r>
+              <w:rPr>
+                <w:noProof/>
+                <w:webHidden/>
+              </w:rPr>
+            </w:r>
+            <w:r>
+              <w:rPr>
+                <w:noProof/>
+                <w:webHidden/>
+              </w:rPr>
+              <w:fldChar w:fldCharType="separate"/>
+            </w:r>
+            <w:r>
+              <w:rPr>
+                <w:noProof/>
+                <w:webHidden/>
+              </w:rPr>
+              <w:t>8</w:t>
+            </w:r>
+            <w:r>
+              <w:rPr>
+                <w:noProof/>
+                <w:webHidden/>
+              </w:rPr>
+              <w:fldChar w:fldCharType="end"/>
+            </w:r>
+          </w:hyperlink>
+        </w:p>
+        <w:p>
+          <w:pPr>
+            <w:pStyle w:val="TOC3"/>
+            <w:tabs>
+              <w:tab w:val="right" w:leader="dot" w:pos="8630"/>
+            </w:tabs>
+            <w:ind w:left="960"/>
+            <w:rPr>
+              <w:noProof/>
+            </w:rPr>
+          </w:pPr>
+          <w:hyperlink w:anchor="_Toc8128826" w:history="1">
+            <w:r>
+              <w:rPr>
+                <w:rStyle w:val="ae"/>
+                <w:noProof/>
+                <w:lang w:eastAsia="zh-CN"/>
+              </w:rPr>
+              <w:t xml:space="preserve">2.1 </w:t>
+            </w:r>
+            <w:r>
+              <w:rPr>
+                <w:rStyle w:val="ae"/>
+                <w:noProof/>
+                <w:lang w:eastAsia="zh-CN"/>
+              </w:rPr>
+              <w:t>决策支持系统</w:t>
+            </w:r>
+            <w:r>
+              <w:rPr>
+                <w:noProof/>
+                <w:webHidden/>
+              </w:rPr>
+              <w:tab/>
+            </w:r>
+            <w:r>
+              <w:rPr>
+                <w:noProof/>
+                <w:webHidden/>
+              </w:rPr>
+              <w:fldChar w:fldCharType="begin"/>
+            </w:r>
+            <w:r>
+              <w:rPr>
+                <w:noProof/>
+                <w:webHidden/>
+              </w:rPr>
+              <w:instrText xml:space="preserve"> PAGEREF _Toc8128826 \h </w:instrText>
+            </w:r>
+            <w:r>
+              <w:rPr>
+                <w:noProof/>
+                <w:webHidden/>
+              </w:rPr>
+            </w:r>
+            <w:r>
+              <w:rPr>
+                <w:noProof/>
+                <w:webHidden/>
+              </w:rPr>
+              <w:fldChar w:fldCharType="separate"/>
+            </w:r>
+            <w:r>
+              <w:rPr>
+                <w:noProof/>
+                <w:webHidden/>
+              </w:rPr>
+              <w:t>8</w:t>
+            </w:r>
+            <w:r>
+              <w:rPr>
+                <w:noProof/>
+                <w:webHidden/>
+              </w:rPr>
+              <w:fldChar w:fldCharType="end"/>
+            </w:r>
+          </w:hyperlink>
+        </w:p>
+        <w:p>
+          <w:pPr>
+            <w:pStyle w:val="TOC3"/>
+            <w:tabs>
+              <w:tab w:val="right" w:leader="dot" w:pos="8630"/>
+            </w:tabs>
+            <w:ind w:left="960"/>
+            <w:rPr>
+              <w:noProof/>
+            </w:rPr>
+          </w:pPr>
+          <w:hyperlink w:anchor="_Toc8128827" w:history="1">
+            <w:r>
+              <w:rPr>
+                <w:rStyle w:val="ae"/>
+                <w:noProof/>
+                <w:lang w:eastAsia="zh-CN"/>
+              </w:rPr>
+              <w:t xml:space="preserve">2.2 </w:t>
+            </w:r>
+            <w:r>
+              <w:rPr>
+                <w:rStyle w:val="ae"/>
+                <w:noProof/>
+                <w:lang w:eastAsia="zh-CN"/>
+              </w:rPr>
+              <w:t>自动化集装箱码头</w:t>
+            </w:r>
+            <w:r>
+              <w:rPr>
+                <w:noProof/>
+                <w:webHidden/>
+              </w:rPr>
+              <w:tab/>
+            </w:r>
+            <w:r>
+              <w:rPr>
+                <w:noProof/>
+                <w:webHidden/>
+              </w:rPr>
+              <w:fldChar w:fldCharType="begin"/>
+            </w:r>
+            <w:r>
+              <w:rPr>
+                <w:noProof/>
+                <w:webHidden/>
+              </w:rPr>
+              <w:instrText xml:space="preserve"> PAGEREF _Toc8128827 \h </w:instrText>
+            </w:r>
+            <w:r>
+              <w:rPr>
+                <w:noProof/>
+                <w:webHidden/>
+              </w:rPr>
+            </w:r>
+            <w:r>
+              <w:rPr>
+                <w:noProof/>
+                <w:webHidden/>
+              </w:rPr>
+              <w:fldChar w:fldCharType="separate"/>
+            </w:r>
+            <w:r>
+              <w:rPr>
+                <w:noProof/>
+                <w:webHidden/>
+              </w:rPr>
+              <w:t>9</w:t>
+            </w:r>
+            <w:r>
+              <w:rPr>
+                <w:noProof/>
+                <w:webHidden/>
+              </w:rPr>
+              <w:fldChar w:fldCharType="end"/>
+            </w:r>
+          </w:hyperlink>
+        </w:p>
+        <w:p>
+          <w:pPr>
+            <w:pStyle w:val="TOC3"/>
+            <w:tabs>
+              <w:tab w:val="right" w:leader="dot" w:pos="8630"/>
+            </w:tabs>
+            <w:ind w:left="960"/>
+            <w:rPr>
+              <w:noProof/>
+            </w:rPr>
+          </w:pPr>
+          <w:hyperlink w:anchor="_Toc8128828" w:history="1">
+            <w:r>
+              <w:rPr>
+                <w:rStyle w:val="ae"/>
+                <w:noProof/>
+                <w:lang w:eastAsia="zh-CN"/>
+              </w:rPr>
+              <w:t xml:space="preserve">2.3 </w:t>
+            </w:r>
+            <w:r>
+              <w:rPr>
+                <w:rStyle w:val="ae"/>
+                <w:noProof/>
+                <w:lang w:eastAsia="zh-CN"/>
+              </w:rPr>
+              <w:t>集装箱码头的配载</w:t>
+            </w:r>
+            <w:r>
+              <w:rPr>
+                <w:noProof/>
+                <w:webHidden/>
+              </w:rPr>
+              <w:tab/>
+            </w:r>
+            <w:r>
+              <w:rPr>
+                <w:noProof/>
+                <w:webHidden/>
+              </w:rPr>
+              <w:fldChar w:fldCharType="begin"/>
+            </w:r>
+            <w:r>
+              <w:rPr>
+                <w:noProof/>
+                <w:webHidden/>
+              </w:rPr>
+              <w:instrText xml:space="preserve"> PAGEREF _Toc8128828 \h </w:instrText>
+            </w:r>
+            <w:r>
+              <w:rPr>
+                <w:noProof/>
+                <w:webHidden/>
+              </w:rPr>
+            </w:r>
+            <w:r>
+              <w:rPr>
+                <w:noProof/>
+                <w:webHidden/>
+              </w:rPr>
+              <w:fldChar w:fldCharType="separate"/>
+            </w:r>
+            <w:r>
+              <w:rPr>
+                <w:noProof/>
+                <w:webHidden/>
+              </w:rPr>
+              <w:t>9</w:t>
+            </w:r>
+            <w:r>
+              <w:rPr>
+                <w:noProof/>
+                <w:webHidden/>
+              </w:rPr>
+              <w:fldChar w:fldCharType="end"/>
+            </w:r>
+          </w:hyperlink>
+        </w:p>
+        <w:p>
+          <w:pPr>
+            <w:pStyle w:val="TOC3"/>
+            <w:tabs>
+              <w:tab w:val="right" w:leader="dot" w:pos="8630"/>
+            </w:tabs>
+            <w:ind w:left="960"/>
+            <w:rPr>
+              <w:noProof/>
+            </w:rPr>
+          </w:pPr>
+          <w:hyperlink w:anchor="_Toc8128829" w:history="1">
+            <w:r>
+              <w:rPr>
+                <w:rStyle w:val="ae"/>
+                <w:noProof/>
+              </w:rPr>
+              <w:t xml:space="preserve">2.4 </w:t>
+            </w:r>
+            <w:r>
+              <w:rPr>
+                <w:rStyle w:val="ae"/>
+                <w:noProof/>
+              </w:rPr>
+              <w:t>系统技术概念</w:t>
+            </w:r>
+            <w:r>
+              <w:rPr>
+                <w:noProof/>
+                <w:webHidden/>
+              </w:rPr>
+              <w:tab/>
+            </w:r>
+            <w:r>
+              <w:rPr>
+                <w:noProof/>
+                <w:webHidden/>
+              </w:rPr>
+              <w:fldChar w:fldCharType="begin"/>
+            </w:r>
+            <w:r>
+              <w:rPr>
+                <w:noProof/>
+                <w:webHidden/>
+              </w:rPr>
+              <w:instrText xml:space="preserve"> PAGEREF _Toc8128829 \h </w:instrText>
+            </w:r>
+            <w:r>
+              <w:rPr>
+                <w:noProof/>
+                <w:webHidden/>
+              </w:rPr>
+            </w:r>
+            <w:r>
+              <w:rPr>
+                <w:noProof/>
+                <w:webHidden/>
+              </w:rPr>
+              <w:fldChar w:fldCharType="separate"/>
+            </w:r>
+            <w:r>
+              <w:rPr>
+                <w:noProof/>
+                <w:webHidden/>
+              </w:rPr>
+              <w:t>10</w:t>
+            </w:r>
+            <w:r>
+              <w:rPr>
+                <w:noProof/>
+                <w:webHidden/>
+              </w:rPr>
+              <w:fldChar w:fldCharType="end"/>
+            </w:r>
+          </w:hyperlink>
+        </w:p>
+        <w:p>
+          <w:pPr>
+            <w:pStyle w:val="TOC3"/>
+            <w:tabs>
+              <w:tab w:val="right" w:leader="dot" w:pos="8630"/>
+            </w:tabs>
+            <w:ind w:left="960"/>
+            <w:rPr>
+              <w:noProof/>
+            </w:rPr>
+          </w:pPr>
+          <w:hyperlink w:anchor="_Toc8128830" w:history="1">
+            <w:r>
+              <w:rPr>
+                <w:rStyle w:val="ae"/>
+                <w:noProof/>
+                <w:lang w:eastAsia="zh-CN"/>
+              </w:rPr>
+              <w:t xml:space="preserve">2.5 </w:t>
+            </w:r>
+            <w:r>
+              <w:rPr>
+                <w:rStyle w:val="ae"/>
+                <w:noProof/>
+                <w:lang w:eastAsia="zh-CN"/>
+              </w:rPr>
+              <w:t>算法概念</w:t>
+            </w:r>
+            <w:r>
+              <w:rPr>
+                <w:noProof/>
+                <w:webHidden/>
+              </w:rPr>
+              <w:tab/>
+            </w:r>
+            <w:r>
+              <w:rPr>
+                <w:noProof/>
+                <w:webHidden/>
+              </w:rPr>
+              <w:fldChar w:fldCharType="begin"/>
+            </w:r>
+            <w:r>
+              <w:rPr>
+                <w:noProof/>
+                <w:webHidden/>
+              </w:rPr>
+              <w:instrText xml:space="preserve"> PAGEREF _Toc8128830 \h </w:instrText>
+            </w:r>
+            <w:r>
+              <w:rPr>
+                <w:noProof/>
+                <w:webHidden/>
+              </w:rPr>
+            </w:r>
+            <w:r>
+              <w:rPr>
+                <w:noProof/>
+                <w:webHidden/>
+              </w:rPr>
+              <w:fldChar w:fldCharType="separate"/>
+            </w:r>
+            <w:r>
+              <w:rPr>
+                <w:noProof/>
+                <w:webHidden/>
+              </w:rPr>
+              <w:t>13</w:t>
+            </w:r>
+            <w:r>
+              <w:rPr>
+                <w:noProof/>
+                <w:webHidden/>
+              </w:rPr>
+              <w:fldChar w:fldCharType="end"/>
+            </w:r>
+          </w:hyperlink>
+        </w:p>
+        <w:p>
+          <w:pPr>
+            <w:pStyle w:val="TOC3"/>
+            <w:tabs>
+              <w:tab w:val="right" w:leader="dot" w:pos="8630"/>
+            </w:tabs>
+            <w:ind w:left="960"/>
+            <w:rPr>
+              <w:noProof/>
+            </w:rPr>
+          </w:pPr>
+          <w:hyperlink w:anchor="_Toc8128831" w:history="1">
+            <w:r>
+              <w:rPr>
+                <w:rStyle w:val="ae"/>
+                <w:noProof/>
+                <w:lang w:eastAsia="zh-CN"/>
+              </w:rPr>
+              <w:t xml:space="preserve">2.6 </w:t>
+            </w:r>
+            <w:r>
+              <w:rPr>
+                <w:rStyle w:val="ae"/>
+                <w:noProof/>
+                <w:lang w:eastAsia="zh-CN"/>
+              </w:rPr>
+              <w:t>船舶配载规范</w:t>
+            </w:r>
+            <w:r>
+              <w:rPr>
+                <w:noProof/>
+                <w:webHidden/>
+              </w:rPr>
+              <w:tab/>
+            </w:r>
+            <w:r>
+              <w:rPr>
+                <w:noProof/>
+                <w:webHidden/>
+              </w:rPr>
+              <w:fldChar w:fldCharType="begin"/>
+            </w:r>
+            <w:r>
+              <w:rPr>
+                <w:noProof/>
+                <w:webHidden/>
+              </w:rPr>
+              <w:instrText xml:space="preserve"> PAGEREF _Toc8128831 \h </w:instrText>
+            </w:r>
+            <w:r>
+              <w:rPr>
+                <w:noProof/>
+                <w:webHidden/>
+              </w:rPr>
+            </w:r>
+            <w:r>
+              <w:rPr>
+                <w:noProof/>
+                <w:webHidden/>
+              </w:rPr>
+              <w:fldChar w:fldCharType="separate"/>
+            </w:r>
+            <w:r>
+              <w:rPr>
+                <w:noProof/>
+                <w:webHidden/>
+              </w:rPr>
+              <w:t>14</w:t>
+            </w:r>
+            <w:r>
+              <w:rPr>
+                <w:noProof/>
+                <w:webHidden/>
+              </w:rPr>
+              <w:fldChar w:fldCharType="end"/>
+            </w:r>
+          </w:hyperlink>
+        </w:p>
+        <w:p>
+          <w:pPr>
+            <w:pStyle w:val="TOC2"/>
+            <w:tabs>
+              <w:tab w:val="right" w:leader="dot" w:pos="8630"/>
+            </w:tabs>
+            <w:ind w:left="480"/>
+            <w:rPr>
+              <w:noProof/>
+            </w:rPr>
+          </w:pPr>
+          <w:hyperlink w:anchor="_Toc8128832" w:history="1">
+            <w:r>
+              <w:rPr>
+                <w:rStyle w:val="ae"/>
+                <w:noProof/>
+                <w:lang w:eastAsia="zh-CN"/>
+              </w:rPr>
+              <w:t>第三章、</w:t>
+            </w:r>
+            <w:r>
+              <w:rPr>
+                <w:rStyle w:val="ae"/>
+                <w:noProof/>
+                <w:lang w:eastAsia="zh-CN"/>
+              </w:rPr>
+              <w:t xml:space="preserve"> </w:t>
+            </w:r>
+            <w:r>
+              <w:rPr>
+                <w:rStyle w:val="ae"/>
+                <w:noProof/>
+                <w:lang w:eastAsia="zh-CN"/>
+              </w:rPr>
+              <w:t>实体分析</w:t>
+            </w:r>
+            <w:r>
+              <w:rPr>
+                <w:noProof/>
+                <w:webHidden/>
+              </w:rPr>
+              <w:tab/>
+            </w:r>
+            <w:r>
+              <w:rPr>
+                <w:noProof/>
+                <w:webHidden/>
+              </w:rPr>
+              <w:fldChar w:fldCharType="begin"/>
+            </w:r>
+            <w:r>
+              <w:rPr>
+                <w:noProof/>
+                <w:webHidden/>
+              </w:rPr>
+              <w:instrText xml:space="preserve"> PAGEREF _Toc8128832 \h </w:instrText>
+            </w:r>
+            <w:r>
+              <w:rPr>
+                <w:noProof/>
+                <w:webHidden/>
+              </w:rPr>
+            </w:r>
+            <w:r>
+              <w:rPr>
+                <w:noProof/>
+                <w:webHidden/>
+              </w:rPr>
+              <w:fldChar w:fldCharType="separate"/>
+            </w:r>
+            <w:r>
+              <w:rPr>
+                <w:noProof/>
+                <w:webHidden/>
+              </w:rPr>
+              <w:t>16</w:t>
+            </w:r>
+            <w:r>
+              <w:rPr>
+                <w:noProof/>
+                <w:webHidden/>
+              </w:rPr>
+              <w:fldChar w:fldCharType="end"/>
+            </w:r>
+          </w:hyperlink>
+        </w:p>
+        <w:p>
+          <w:pPr>
+            <w:pStyle w:val="TOC3"/>
+            <w:tabs>
+              <w:tab w:val="right" w:leader="dot" w:pos="8630"/>
+            </w:tabs>
+            <w:ind w:left="960"/>
+            <w:rPr>
+              <w:noProof/>
+            </w:rPr>
+          </w:pPr>
+          <w:hyperlink w:anchor="_Toc8128833" w:history="1">
+            <w:r>
+              <w:rPr>
+                <w:rStyle w:val="ae"/>
+                <w:noProof/>
+                <w:lang w:eastAsia="zh-CN"/>
+              </w:rPr>
+              <w:t xml:space="preserve">3.1 </w:t>
+            </w:r>
+            <w:r>
+              <w:rPr>
+                <w:rStyle w:val="ae"/>
+                <w:noProof/>
+                <w:lang w:eastAsia="zh-CN"/>
+              </w:rPr>
+              <w:t>船舶实体分析</w:t>
+            </w:r>
+            <w:r>
+              <w:rPr>
+                <w:noProof/>
+                <w:webHidden/>
+              </w:rPr>
+              <w:tab/>
+            </w:r>
+            <w:r>
+              <w:rPr>
+                <w:noProof/>
+                <w:webHidden/>
+              </w:rPr>
+              <w:fldChar w:fldCharType="begin"/>
+            </w:r>
+            <w:r>
+              <w:rPr>
+                <w:noProof/>
+                <w:webHidden/>
+              </w:rPr>
+              <w:instrText xml:space="preserve"> PAGEREF _Toc8128833 \h </w:instrText>
+            </w:r>
+            <w:r>
+              <w:rPr>
+                <w:noProof/>
+                <w:webHidden/>
+              </w:rPr>
+            </w:r>
+            <w:r>
+              <w:rPr>
+                <w:noProof/>
+                <w:webHidden/>
+              </w:rPr>
+              <w:fldChar w:fldCharType="separate"/>
+            </w:r>
+            <w:r>
+              <w:rPr>
+                <w:noProof/>
+                <w:webHidden/>
+              </w:rPr>
+              <w:t>16</w:t>
+            </w:r>
+            <w:r>
+              <w:rPr>
+                <w:noProof/>
+                <w:webHidden/>
+              </w:rPr>
+              <w:fldChar w:fldCharType="end"/>
+            </w:r>
+          </w:hyperlink>
+        </w:p>
+        <w:p>
+          <w:pPr>
+            <w:pStyle w:val="TOC3"/>
+            <w:tabs>
+              <w:tab w:val="right" w:leader="dot" w:pos="8630"/>
+            </w:tabs>
+            <w:ind w:left="960"/>
+            <w:rPr>
+              <w:noProof/>
+            </w:rPr>
+          </w:pPr>
+          <w:hyperlink w:anchor="_Toc8128834" w:history="1">
+            <w:r>
+              <w:rPr>
+                <w:rStyle w:val="ae"/>
+                <w:noProof/>
+                <w:lang w:eastAsia="zh-CN"/>
+              </w:rPr>
+              <w:t xml:space="preserve">3.2 </w:t>
+            </w:r>
+            <w:r>
+              <w:rPr>
+                <w:rStyle w:val="ae"/>
+                <w:noProof/>
+                <w:lang w:eastAsia="zh-CN"/>
+              </w:rPr>
+              <w:t>岸桥实体分析</w:t>
+            </w:r>
+            <w:r>
+              <w:rPr>
+                <w:noProof/>
+                <w:webHidden/>
+              </w:rPr>
+              <w:tab/>
+            </w:r>
+            <w:r>
+              <w:rPr>
+                <w:noProof/>
+                <w:webHidden/>
+              </w:rPr>
+              <w:fldChar w:fldCharType="begin"/>
+            </w:r>
+            <w:r>
+              <w:rPr>
+                <w:noProof/>
+                <w:webHidden/>
+              </w:rPr>
+              <w:instrText xml:space="preserve"> PAGEREF _Toc8128834 \h </w:instrText>
+            </w:r>
+            <w:r>
+              <w:rPr>
+                <w:noProof/>
+                <w:webHidden/>
+              </w:rPr>
+            </w:r>
+            <w:r>
+              <w:rPr>
+                <w:noProof/>
+                <w:webHidden/>
+              </w:rPr>
+              <w:fldChar w:fldCharType="separate"/>
+            </w:r>
+            <w:r>
+              <w:rPr>
+                <w:noProof/>
+                <w:webHidden/>
+              </w:rPr>
+              <w:t>20</w:t>
+            </w:r>
+            <w:r>
+              <w:rPr>
+                <w:noProof/>
+                <w:webHidden/>
+              </w:rPr>
+              <w:fldChar w:fldCharType="end"/>
+            </w:r>
+          </w:hyperlink>
+        </w:p>
+        <w:p>
+          <w:pPr>
+            <w:pStyle w:val="TOC2"/>
+            <w:tabs>
+              <w:tab w:val="right" w:leader="dot" w:pos="8630"/>
+            </w:tabs>
+            <w:ind w:left="480"/>
+            <w:rPr>
+              <w:noProof/>
+            </w:rPr>
+          </w:pPr>
+          <w:hyperlink w:anchor="_Toc8128835" w:history="1">
+            <w:r>
+              <w:rPr>
+                <w:rStyle w:val="ae"/>
+                <w:noProof/>
+                <w:lang w:eastAsia="zh-CN"/>
+              </w:rPr>
+              <w:t>第四章、</w:t>
+            </w:r>
+            <w:r>
+              <w:rPr>
+                <w:rStyle w:val="ae"/>
+                <w:noProof/>
+                <w:lang w:eastAsia="zh-CN"/>
+              </w:rPr>
+              <w:t xml:space="preserve"> </w:t>
+            </w:r>
+            <w:r>
+              <w:rPr>
+                <w:rStyle w:val="ae"/>
+                <w:noProof/>
+                <w:lang w:eastAsia="zh-CN"/>
+              </w:rPr>
+              <w:t>系统规划</w:t>
+            </w:r>
+            <w:r>
+              <w:rPr>
+                <w:noProof/>
+                <w:webHidden/>
+              </w:rPr>
+              <w:tab/>
+            </w:r>
+            <w:r>
+              <w:rPr>
+                <w:noProof/>
+                <w:webHidden/>
+              </w:rPr>
+              <w:fldChar w:fldCharType="begin"/>
+            </w:r>
+            <w:r>
+              <w:rPr>
+                <w:noProof/>
+                <w:webHidden/>
+              </w:rPr>
+              <w:instrText xml:space="preserve"> PAGEREF _Toc8128835 \h </w:instrText>
+            </w:r>
+            <w:r>
+              <w:rPr>
+                <w:noProof/>
+                <w:webHidden/>
+              </w:rPr>
+            </w:r>
+            <w:r>
+              <w:rPr>
+                <w:noProof/>
+                <w:webHidden/>
+              </w:rPr>
+              <w:fldChar w:fldCharType="separate"/>
+            </w:r>
+            <w:r>
+              <w:rPr>
+                <w:noProof/>
+                <w:webHidden/>
+              </w:rPr>
+              <w:t>24</w:t>
+            </w:r>
+            <w:r>
+              <w:rPr>
+                <w:noProof/>
+                <w:webHidden/>
+              </w:rPr>
+              <w:fldChar w:fldCharType="end"/>
+            </w:r>
+          </w:hyperlink>
+        </w:p>
+        <w:p>
+          <w:pPr>
+            <w:pStyle w:val="TOC3"/>
+            <w:tabs>
+              <w:tab w:val="right" w:leader="dot" w:pos="8630"/>
+            </w:tabs>
+            <w:ind w:left="960"/>
+            <w:rPr>
+              <w:noProof/>
+            </w:rPr>
+          </w:pPr>
+          <w:hyperlink w:anchor="_Toc8128836" w:history="1">
+            <w:r>
+              <w:rPr>
+                <w:rStyle w:val="ae"/>
+                <w:noProof/>
+                <w:lang w:eastAsia="zh-CN"/>
+              </w:rPr>
+              <w:t xml:space="preserve">4.1 </w:t>
+            </w:r>
+            <w:r>
+              <w:rPr>
+                <w:rStyle w:val="ae"/>
+                <w:noProof/>
+                <w:lang w:eastAsia="zh-CN"/>
+              </w:rPr>
+              <w:t>船舶结构</w:t>
+            </w:r>
+            <w:r>
+              <w:rPr>
+                <w:noProof/>
+                <w:webHidden/>
+              </w:rPr>
+              <w:tab/>
+            </w:r>
+            <w:r>
+              <w:rPr>
+                <w:noProof/>
+                <w:webHidden/>
+              </w:rPr>
+              <w:fldChar w:fldCharType="begin"/>
+            </w:r>
+            <w:r>
+              <w:rPr>
+                <w:noProof/>
+                <w:webHidden/>
+              </w:rPr>
+              <w:instrText xml:space="preserve"> PAGEREF _Toc8128836 \h </w:instrText>
+            </w:r>
+            <w:r>
+              <w:rPr>
+                <w:noProof/>
+                <w:webHidden/>
+              </w:rPr>
+            </w:r>
+            <w:r>
+              <w:rPr>
+                <w:noProof/>
+                <w:webHidden/>
+              </w:rPr>
+              <w:fldChar w:fldCharType="separate"/>
+            </w:r>
+            <w:r>
+              <w:rPr>
+                <w:noProof/>
+                <w:webHidden/>
+              </w:rPr>
+              <w:t>24</w:t>
+            </w:r>
+            <w:r>
+              <w:rPr>
+                <w:noProof/>
+                <w:webHidden/>
+              </w:rPr>
+              <w:fldChar w:fldCharType="end"/>
+            </w:r>
+          </w:hyperlink>
+        </w:p>
+        <w:p>
+          <w:pPr>
+            <w:pStyle w:val="TOC3"/>
+            <w:tabs>
+              <w:tab w:val="right" w:leader="dot" w:pos="8630"/>
+            </w:tabs>
+            <w:ind w:left="960"/>
+            <w:rPr>
+              <w:noProof/>
+            </w:rPr>
+          </w:pPr>
+          <w:hyperlink w:anchor="_Toc8128837" w:history="1">
+            <w:r>
+              <w:rPr>
+                <w:rStyle w:val="ae"/>
+                <w:noProof/>
+                <w:lang w:eastAsia="zh-CN"/>
+              </w:rPr>
+              <w:t xml:space="preserve">4.2 </w:t>
+            </w:r>
+            <w:r>
+              <w:rPr>
+                <w:rStyle w:val="ae"/>
+                <w:noProof/>
+                <w:lang w:eastAsia="zh-CN"/>
+              </w:rPr>
+              <w:t>船舶配载过程</w:t>
+            </w:r>
+            <w:r>
+              <w:rPr>
+                <w:noProof/>
+                <w:webHidden/>
+              </w:rPr>
+              <w:tab/>
+            </w:r>
+            <w:r>
+              <w:rPr>
+                <w:noProof/>
+                <w:webHidden/>
+              </w:rPr>
+              <w:fldChar w:fldCharType="begin"/>
+            </w:r>
+            <w:r>
+              <w:rPr>
+                <w:noProof/>
+                <w:webHidden/>
+              </w:rPr>
+              <w:instrText xml:space="preserve"> PAGEREF _Toc8128837 \h </w:instrText>
+            </w:r>
+            <w:r>
+              <w:rPr>
+                <w:noProof/>
+                <w:webHidden/>
+              </w:rPr>
+            </w:r>
+            <w:r>
+              <w:rPr>
+                <w:noProof/>
+                <w:webHidden/>
+              </w:rPr>
+              <w:fldChar w:fldCharType="separate"/>
+            </w:r>
+            <w:r>
+              <w:rPr>
+                <w:noProof/>
+                <w:webHidden/>
+              </w:rPr>
+              <w:t>24</w:t>
+            </w:r>
+            <w:r>
+              <w:rPr>
+                <w:noProof/>
+                <w:webHidden/>
+              </w:rPr>
+              <w:fldChar w:fldCharType="end"/>
+            </w:r>
+          </w:hyperlink>
+        </w:p>
+        <w:p>
+          <w:pPr>
+            <w:pStyle w:val="TOC2"/>
+            <w:tabs>
+              <w:tab w:val="right" w:leader="dot" w:pos="8630"/>
+            </w:tabs>
+            <w:ind w:left="480"/>
+            <w:rPr>
+              <w:noProof/>
+            </w:rPr>
+          </w:pPr>
+          <w:hyperlink w:anchor="_Toc8128838" w:history="1">
+            <w:r>
+              <w:rPr>
+                <w:rStyle w:val="ae"/>
+                <w:noProof/>
+                <w:lang w:eastAsia="zh-CN"/>
+              </w:rPr>
+              <w:t>第五章、系统界限</w:t>
+            </w:r>
+            <w:r>
+              <w:rPr>
+                <w:noProof/>
+                <w:webHidden/>
+              </w:rPr>
+              <w:tab/>
+            </w:r>
+            <w:r>
+              <w:rPr>
+                <w:noProof/>
+                <w:webHidden/>
+              </w:rPr>
+              <w:fldChar w:fldCharType="begin"/>
+            </w:r>
+            <w:r>
+              <w:rPr>
+                <w:noProof/>
+                <w:webHidden/>
+              </w:rPr>
+              <w:instrText xml:space="preserve"> PAGEREF _Toc8128838 \h </w:instrText>
+            </w:r>
+            <w:r>
+              <w:rPr>
+                <w:noProof/>
+                <w:webHidden/>
+              </w:rPr>
+            </w:r>
+            <w:r>
+              <w:rPr>
+                <w:noProof/>
+                <w:webHidden/>
+              </w:rPr>
+              <w:fldChar w:fldCharType="separate"/>
+            </w:r>
+            <w:r>
+              <w:rPr>
+                <w:noProof/>
+                <w:webHidden/>
+              </w:rPr>
+              <w:t>26</w:t>
+            </w:r>
+            <w:r>
+              <w:rPr>
+                <w:noProof/>
+                <w:webHidden/>
+              </w:rPr>
+              <w:fldChar w:fldCharType="end"/>
+            </w:r>
+          </w:hyperlink>
+        </w:p>
+        <w:p>
+          <w:pPr>
+            <w:pStyle w:val="TOC3"/>
+            <w:tabs>
+              <w:tab w:val="right" w:leader="dot" w:pos="8630"/>
+            </w:tabs>
+            <w:ind w:left="960"/>
+            <w:rPr>
+              <w:noProof/>
+            </w:rPr>
+          </w:pPr>
+          <w:hyperlink w:anchor="_Toc8128839" w:history="1">
+            <w:r>
+              <w:rPr>
+                <w:rStyle w:val="ae"/>
+                <w:noProof/>
+                <w:lang w:eastAsia="zh-CN"/>
+              </w:rPr>
+              <w:t xml:space="preserve">5.1 </w:t>
+            </w:r>
+            <w:r>
+              <w:rPr>
+                <w:rStyle w:val="ae"/>
+                <w:noProof/>
+                <w:lang w:eastAsia="zh-CN"/>
+              </w:rPr>
+              <w:t>船舶相关的信息分析</w:t>
+            </w:r>
+            <w:r>
+              <w:rPr>
+                <w:noProof/>
+                <w:webHidden/>
+              </w:rPr>
+              <w:tab/>
+            </w:r>
+            <w:r>
+              <w:rPr>
+                <w:noProof/>
+                <w:webHidden/>
+              </w:rPr>
+              <w:fldChar w:fldCharType="begin"/>
+            </w:r>
+            <w:r>
+              <w:rPr>
+                <w:noProof/>
+                <w:webHidden/>
+              </w:rPr>
+              <w:instrText xml:space="preserve"> PAGEREF _Toc8128839 \h </w:instrText>
+            </w:r>
+            <w:r>
+              <w:rPr>
+                <w:noProof/>
+                <w:webHidden/>
+              </w:rPr>
+            </w:r>
+            <w:r>
+              <w:rPr>
+                <w:noProof/>
+                <w:webHidden/>
+              </w:rPr>
+              <w:fldChar w:fldCharType="separate"/>
+            </w:r>
+            <w:r>
+              <w:rPr>
+                <w:noProof/>
+                <w:webHidden/>
+              </w:rPr>
+              <w:t>26</w:t>
+            </w:r>
+            <w:r>
+              <w:rPr>
+                <w:noProof/>
+                <w:webHidden/>
+              </w:rPr>
+              <w:fldChar w:fldCharType="end"/>
+            </w:r>
+          </w:hyperlink>
+        </w:p>
+        <w:p>
+          <w:pPr>
+            <w:pStyle w:val="TOC3"/>
+            <w:tabs>
+              <w:tab w:val="right" w:leader="dot" w:pos="8630"/>
+            </w:tabs>
+            <w:ind w:left="960"/>
+            <w:rPr>
+              <w:noProof/>
+            </w:rPr>
+          </w:pPr>
+          <w:hyperlink w:anchor="_Toc8128840" w:history="1">
+            <w:r>
+              <w:rPr>
+                <w:rStyle w:val="ae"/>
+                <w:noProof/>
+                <w:lang w:eastAsia="zh-CN"/>
+              </w:rPr>
+              <w:t xml:space="preserve">5.2 </w:t>
+            </w:r>
+            <w:r>
+              <w:rPr>
+                <w:rStyle w:val="ae"/>
+                <w:noProof/>
+                <w:lang w:eastAsia="zh-CN"/>
+              </w:rPr>
+              <w:t>船舶配载业务功能调查</w:t>
+            </w:r>
+            <w:r>
+              <w:rPr>
+                <w:noProof/>
+                <w:webHidden/>
+              </w:rPr>
+              <w:tab/>
+            </w:r>
+            <w:r>
+              <w:rPr>
+                <w:noProof/>
+                <w:webHidden/>
+              </w:rPr>
+              <w:fldChar w:fldCharType="begin"/>
+            </w:r>
+            <w:r>
+              <w:rPr>
+                <w:noProof/>
+                <w:webHidden/>
+              </w:rPr>
+              <w:instrText xml:space="preserve"> PAGEREF _Toc8128840 \h </w:instrText>
+            </w:r>
+            <w:r>
+              <w:rPr>
+                <w:noProof/>
+                <w:webHidden/>
+              </w:rPr>
+            </w:r>
+            <w:r>
+              <w:rPr>
+                <w:noProof/>
+                <w:webHidden/>
+              </w:rPr>
+              <w:fldChar w:fldCharType="separate"/>
+            </w:r>
+            <w:r>
+              <w:rPr>
+                <w:noProof/>
+                <w:webHidden/>
+              </w:rPr>
+              <w:t>26</w:t>
+            </w:r>
+            <w:r>
+              <w:rPr>
+                <w:noProof/>
+                <w:webHidden/>
+              </w:rPr>
+              <w:fldChar w:fldCharType="end"/>
+            </w:r>
+          </w:hyperlink>
+        </w:p>
+        <w:p>
+          <w:pPr>
+            <w:pStyle w:val="TOC3"/>
+            <w:tabs>
+              <w:tab w:val="right" w:leader="dot" w:pos="8630"/>
+            </w:tabs>
+            <w:ind w:left="960"/>
+            <w:rPr>
+              <w:noProof/>
+            </w:rPr>
+          </w:pPr>
+          <w:hyperlink w:anchor="_Toc8128841" w:history="1">
+            <w:r>
+              <w:rPr>
+                <w:rStyle w:val="ae"/>
+                <w:noProof/>
+                <w:lang w:eastAsia="zh-CN"/>
+              </w:rPr>
+              <w:t xml:space="preserve">5.3 </w:t>
+            </w:r>
+            <w:r>
+              <w:rPr>
+                <w:rStyle w:val="ae"/>
+                <w:noProof/>
+                <w:lang w:eastAsia="zh-CN"/>
+              </w:rPr>
+              <w:t>船舶配载业务流程调查</w:t>
+            </w:r>
+            <w:r>
+              <w:rPr>
+                <w:noProof/>
+                <w:webHidden/>
+              </w:rPr>
+              <w:tab/>
+            </w:r>
+            <w:r>
+              <w:rPr>
+                <w:noProof/>
+                <w:webHidden/>
+              </w:rPr>
+              <w:fldChar w:fldCharType="begin"/>
+            </w:r>
+            <w:r>
+              <w:rPr>
+                <w:noProof/>
+                <w:webHidden/>
+              </w:rPr>
+              <w:instrText xml:space="preserve"> PAGEREF _Toc8128841 \h </w:instrText>
+            </w:r>
+            <w:r>
+              <w:rPr>
+                <w:noProof/>
+                <w:webHidden/>
+              </w:rPr>
+            </w:r>
+            <w:r>
+              <w:rPr>
+                <w:noProof/>
+                <w:webHidden/>
+              </w:rPr>
+              <w:fldChar w:fldCharType="separate"/>
+            </w:r>
+            <w:r>
+              <w:rPr>
+                <w:noProof/>
+                <w:webHidden/>
+              </w:rPr>
+              <w:t>26</w:t>
+            </w:r>
+            <w:r>
+              <w:rPr>
+                <w:noProof/>
+                <w:webHidden/>
+              </w:rPr>
+              <w:fldChar w:fldCharType="end"/>
+            </w:r>
+          </w:hyperlink>
+        </w:p>
+        <w:p>
+          <w:pPr>
+            <w:pStyle w:val="TOC3"/>
+            <w:tabs>
+              <w:tab w:val="right" w:leader="dot" w:pos="8630"/>
+            </w:tabs>
+            <w:ind w:left="960"/>
+            <w:rPr>
+              <w:noProof/>
+            </w:rPr>
+          </w:pPr>
+          <w:hyperlink w:anchor="_Toc8128842" w:history="1">
+            <w:r>
+              <w:rPr>
+                <w:rStyle w:val="ae"/>
+                <w:noProof/>
+                <w:lang w:eastAsia="zh-CN"/>
+              </w:rPr>
+              <w:t xml:space="preserve">5.4 </w:t>
+            </w:r>
+            <w:r>
+              <w:rPr>
+                <w:rStyle w:val="ae"/>
+                <w:noProof/>
+                <w:lang w:eastAsia="zh-CN"/>
+              </w:rPr>
+              <w:t>数据汇总</w:t>
+            </w:r>
+            <w:r>
+              <w:rPr>
+                <w:noProof/>
+                <w:webHidden/>
+              </w:rPr>
+              <w:tab/>
+            </w:r>
+            <w:r>
+              <w:rPr>
+                <w:noProof/>
+                <w:webHidden/>
+              </w:rPr>
+              <w:fldChar w:fldCharType="begin"/>
+            </w:r>
+            <w:r>
+              <w:rPr>
+                <w:noProof/>
+                <w:webHidden/>
+              </w:rPr>
+              <w:instrText xml:space="preserve"> PAGEREF _Toc8128842 \h </w:instrText>
+            </w:r>
+            <w:r>
+              <w:rPr>
+                <w:noProof/>
+                <w:webHidden/>
+              </w:rPr>
+            </w:r>
+            <w:r>
+              <w:rPr>
+                <w:noProof/>
+                <w:webHidden/>
+              </w:rPr>
+              <w:fldChar w:fldCharType="separate"/>
+            </w:r>
+            <w:r>
+              <w:rPr>
+                <w:noProof/>
+                <w:webHidden/>
+              </w:rPr>
+              <w:t>26</w:t>
+            </w:r>
+            <w:r>
+              <w:rPr>
+                <w:noProof/>
+                <w:webHidden/>
+              </w:rPr>
+              <w:fldChar w:fldCharType="end"/>
+            </w:r>
+          </w:hyperlink>
+        </w:p>
+        <w:p>
+          <w:pPr>
+            <w:pStyle w:val="TOC3"/>
+            <w:tabs>
+              <w:tab w:val="right" w:leader="dot" w:pos="8630"/>
+            </w:tabs>
+            <w:ind w:left="960"/>
+            <w:rPr>
+              <w:noProof/>
+            </w:rPr>
+          </w:pPr>
+          <w:hyperlink w:anchor="_Toc8128843" w:history="1">
+            <w:r>
+              <w:rPr>
+                <w:rStyle w:val="ae"/>
+                <w:noProof/>
+                <w:lang w:eastAsia="zh-CN"/>
+              </w:rPr>
+              <w:t xml:space="preserve">5.5 </w:t>
+            </w:r>
+            <w:r>
+              <w:rPr>
+                <w:rStyle w:val="ae"/>
+                <w:noProof/>
+                <w:lang w:eastAsia="zh-CN"/>
+              </w:rPr>
+              <w:t>数据流程图</w:t>
+            </w:r>
+            <w:r>
+              <w:rPr>
+                <w:noProof/>
+                <w:webHidden/>
+              </w:rPr>
+              <w:tab/>
+            </w:r>
+            <w:r>
+              <w:rPr>
+                <w:noProof/>
+                <w:webHidden/>
+              </w:rPr>
+              <w:fldChar w:fldCharType="begin"/>
+            </w:r>
+            <w:r>
+              <w:rPr>
+                <w:noProof/>
+                <w:webHidden/>
+              </w:rPr>
+              <w:instrText xml:space="preserve"> PAGEREF _Toc8128843 \h </w:instrText>
+            </w:r>
+            <w:r>
+              <w:rPr>
+                <w:noProof/>
+                <w:webHidden/>
+              </w:rPr>
+            </w:r>
+            <w:r>
+              <w:rPr>
+                <w:noProof/>
+                <w:webHidden/>
+              </w:rPr>
+              <w:fldChar w:fldCharType="separate"/>
+            </w:r>
+            <w:r>
+              <w:rPr>
+                <w:noProof/>
+                <w:webHidden/>
+              </w:rPr>
+              <w:t>26</w:t>
+            </w:r>
+            <w:r>
+              <w:rPr>
+                <w:noProof/>
+                <w:webHidden/>
+              </w:rPr>
+              <w:fldChar w:fldCharType="end"/>
+            </w:r>
+          </w:hyperlink>
+        </w:p>
+        <w:p>
+          <w:pPr>
+            <w:pStyle w:val="TOC3"/>
+            <w:tabs>
+              <w:tab w:val="right" w:leader="dot" w:pos="8630"/>
+            </w:tabs>
+            <w:ind w:left="960"/>
+            <w:rPr>
+              <w:noProof/>
+            </w:rPr>
+          </w:pPr>
+          <w:hyperlink w:anchor="_Toc8128844" w:history="1">
+            <w:r>
+              <w:rPr>
+                <w:rStyle w:val="ae"/>
+                <w:noProof/>
+                <w:lang w:eastAsia="zh-CN"/>
+              </w:rPr>
+              <w:t xml:space="preserve">5.6 </w:t>
+            </w:r>
+            <w:r>
+              <w:rPr>
+                <w:rStyle w:val="ae"/>
+                <w:noProof/>
+                <w:lang w:eastAsia="zh-CN"/>
+              </w:rPr>
+              <w:t>数据字典</w:t>
+            </w:r>
+            <w:r>
+              <w:rPr>
+                <w:noProof/>
+                <w:webHidden/>
+              </w:rPr>
+              <w:tab/>
+            </w:r>
+            <w:r>
+              <w:rPr>
+                <w:noProof/>
+                <w:webHidden/>
+              </w:rPr>
+              <w:fldChar w:fldCharType="begin"/>
+            </w:r>
+            <w:r>
+              <w:rPr>
+                <w:noProof/>
+                <w:webHidden/>
+              </w:rPr>
+              <w:instrText xml:space="preserve"> PAGEREF _Toc8128844 \h </w:instrText>
+            </w:r>
+            <w:r>
+              <w:rPr>
+                <w:noProof/>
+                <w:webHidden/>
+              </w:rPr>
+            </w:r>
+            <w:r>
+              <w:rPr>
+                <w:noProof/>
+                <w:webHidden/>
+              </w:rPr>
+              <w:fldChar w:fldCharType="separate"/>
+            </w:r>
+            <w:r>
+              <w:rPr>
+                <w:noProof/>
+                <w:webHidden/>
+              </w:rPr>
+              <w:t>26</w:t>
+            </w:r>
+            <w:r>
+              <w:rPr>
+                <w:noProof/>
+                <w:webHidden/>
+              </w:rPr>
+              <w:fldChar w:fldCharType="end"/>
+            </w:r>
+          </w:hyperlink>
+        </w:p>
+        <w:p>
+          <w:pPr>
+            <w:pStyle w:val="TOC2"/>
+            <w:tabs>
+              <w:tab w:val="right" w:leader="dot" w:pos="8630"/>
+            </w:tabs>
+            <w:ind w:left="480"/>
+            <w:rPr>
+              <w:noProof/>
+            </w:rPr>
+          </w:pPr>
+          <w:hyperlink w:anchor="_Toc8128845" w:history="1">
+            <w:r>
+              <w:rPr>
+                <w:rStyle w:val="ae"/>
+                <w:noProof/>
+                <w:lang w:eastAsia="zh-CN"/>
+              </w:rPr>
+              <w:t>第六章、数学模型</w:t>
+            </w:r>
+            <w:r>
+              <w:rPr>
+                <w:noProof/>
+                <w:webHidden/>
+              </w:rPr>
+              <w:tab/>
+            </w:r>
+            <w:r>
+              <w:rPr>
+                <w:noProof/>
+                <w:webHidden/>
+              </w:rPr>
+              <w:fldChar w:fldCharType="begin"/>
+            </w:r>
+            <w:r>
+              <w:rPr>
+                <w:noProof/>
+                <w:webHidden/>
+              </w:rPr>
+              <w:instrText xml:space="preserve"> PAGEREF _Toc8128845 \h </w:instrText>
+            </w:r>
+            <w:r>
+              <w:rPr>
+                <w:noProof/>
+                <w:webHidden/>
+              </w:rPr>
+            </w:r>
+            <w:r>
+              <w:rPr>
+                <w:noProof/>
+                <w:webHidden/>
+              </w:rPr>
+              <w:fldChar w:fldCharType="separate"/>
+            </w:r>
+            <w:r>
+              <w:rPr>
+                <w:noProof/>
+                <w:webHidden/>
+              </w:rPr>
+              <w:t>26</w:t>
+            </w:r>
+            <w:r>
+              <w:rPr>
+                <w:noProof/>
+                <w:webHidden/>
+              </w:rPr>
+              <w:fldChar w:fldCharType="end"/>
+            </w:r>
+          </w:hyperlink>
+        </w:p>
+        <w:p>
+          <w:pPr>
+            <w:pStyle w:val="TOC3"/>
+            <w:tabs>
+              <w:tab w:val="right" w:leader="dot" w:pos="8630"/>
+            </w:tabs>
+            <w:ind w:left="960"/>
+            <w:rPr>
+              <w:noProof/>
+            </w:rPr>
+          </w:pPr>
+          <w:hyperlink w:anchor="_Toc8128846" w:history="1">
+            <w:r>
+              <w:rPr>
+                <w:rStyle w:val="ae"/>
+                <w:noProof/>
+                <w:lang w:eastAsia="zh-CN"/>
+              </w:rPr>
+              <w:t xml:space="preserve">6.1 </w:t>
+            </w:r>
+            <w:r>
+              <w:rPr>
+                <w:rStyle w:val="ae"/>
+                <w:noProof/>
+                <w:lang w:eastAsia="zh-CN"/>
+              </w:rPr>
+              <w:t>算法模型库</w:t>
+            </w:r>
+            <w:r>
+              <w:rPr>
+                <w:noProof/>
+                <w:webHidden/>
+              </w:rPr>
+              <w:tab/>
+            </w:r>
+            <w:r>
+              <w:rPr>
+                <w:noProof/>
+                <w:webHidden/>
+              </w:rPr>
+              <w:fldChar w:fldCharType="begin"/>
+            </w:r>
+            <w:r>
+              <w:rPr>
+                <w:noProof/>
+                <w:webHidden/>
+              </w:rPr>
+              <w:instrText xml:space="preserve"> PAGEREF _Toc8128846 \h </w:instrText>
+            </w:r>
+            <w:r>
+              <w:rPr>
+                <w:noProof/>
+                <w:webHidden/>
+              </w:rPr>
+            </w:r>
+            <w:r>
+              <w:rPr>
+                <w:noProof/>
+                <w:webHidden/>
+              </w:rPr>
+              <w:fldChar w:fldCharType="separate"/>
+            </w:r>
+            <w:r>
+              <w:rPr>
+                <w:noProof/>
+                <w:webHidden/>
+              </w:rPr>
+              <w:t>26</w:t>
+            </w:r>
+            <w:r>
+              <w:rPr>
+                <w:noProof/>
+                <w:webHidden/>
+              </w:rPr>
+              <w:fldChar w:fldCharType="end"/>
+            </w:r>
+          </w:hyperlink>
+        </w:p>
+        <w:p>
+          <w:pPr>
+            <w:pStyle w:val="TOC2"/>
+            <w:tabs>
+              <w:tab w:val="right" w:leader="dot" w:pos="8630"/>
+            </w:tabs>
+            <w:ind w:left="480"/>
+            <w:rPr>
+              <w:noProof/>
+            </w:rPr>
+          </w:pPr>
+          <w:hyperlink w:anchor="_Toc8128847" w:history="1">
+            <w:r>
+              <w:rPr>
+                <w:rStyle w:val="ae"/>
+                <w:noProof/>
+                <w:lang w:eastAsia="zh-CN"/>
+              </w:rPr>
+              <w:t>第七章、</w:t>
+            </w:r>
+            <w:r>
+              <w:rPr>
+                <w:rStyle w:val="ae"/>
+                <w:noProof/>
+                <w:lang w:eastAsia="zh-CN"/>
+              </w:rPr>
+              <w:t xml:space="preserve"> </w:t>
+            </w:r>
+            <w:r>
+              <w:rPr>
+                <w:rStyle w:val="ae"/>
+                <w:noProof/>
+                <w:lang w:eastAsia="zh-CN"/>
+              </w:rPr>
+              <w:t>系统设计</w:t>
+            </w:r>
+            <w:r>
+              <w:rPr>
+                <w:noProof/>
+                <w:webHidden/>
+              </w:rPr>
+              <w:tab/>
+            </w:r>
+            <w:r>
+              <w:rPr>
+                <w:noProof/>
+                <w:webHidden/>
+              </w:rPr>
+              <w:fldChar w:fldCharType="begin"/>
+            </w:r>
+            <w:r>
+              <w:rPr>
+                <w:noProof/>
+                <w:webHidden/>
+              </w:rPr>
+              <w:instrText xml:space="preserve"> PAGEREF _Toc8128847 \h </w:instrText>
+            </w:r>
+            <w:r>
+              <w:rPr>
+                <w:noProof/>
+                <w:webHidden/>
+              </w:rPr>
+            </w:r>
+            <w:r>
+              <w:rPr>
+                <w:noProof/>
+                <w:webHidden/>
+              </w:rPr>
+              <w:fldChar w:fldCharType="separate"/>
+            </w:r>
+            <w:r>
+              <w:rPr>
+                <w:noProof/>
+                <w:webHidden/>
+              </w:rPr>
+              <w:t>26</w:t>
+            </w:r>
+            <w:r>
+              <w:rPr>
+                <w:noProof/>
+                <w:webHidden/>
+              </w:rPr>
+              <w:fldChar w:fldCharType="end"/>
+            </w:r>
+          </w:hyperlink>
+        </w:p>
+        <w:p>
+          <w:pPr>
+            <w:pStyle w:val="TOC3"/>
+            <w:tabs>
+              <w:tab w:val="right" w:leader="dot" w:pos="8630"/>
+            </w:tabs>
+            <w:ind w:left="960"/>
+            <w:rPr>
+              <w:noProof/>
+            </w:rPr>
+          </w:pPr>
+          <w:hyperlink w:anchor="_Toc8128848" w:history="1">
+            <w:r>
+              <w:rPr>
+                <w:rStyle w:val="ae"/>
+                <w:noProof/>
+                <w:lang w:eastAsia="zh-CN"/>
+              </w:rPr>
+              <w:t xml:space="preserve">7.1 </w:t>
+            </w:r>
+            <w:r>
+              <w:rPr>
+                <w:rStyle w:val="ae"/>
+                <w:noProof/>
+                <w:lang w:eastAsia="zh-CN"/>
+              </w:rPr>
+              <w:t>功能结构图设计</w:t>
+            </w:r>
+            <w:r>
+              <w:rPr>
+                <w:noProof/>
+                <w:webHidden/>
+              </w:rPr>
+              <w:tab/>
+            </w:r>
+            <w:r>
+              <w:rPr>
+                <w:noProof/>
+                <w:webHidden/>
+              </w:rPr>
+              <w:fldChar w:fldCharType="begin"/>
+            </w:r>
+            <w:r>
+              <w:rPr>
+                <w:noProof/>
+                <w:webHidden/>
+              </w:rPr>
+              <w:instrText xml:space="preserve"> PAGEREF _Toc8128848 \h </w:instrText>
+            </w:r>
+            <w:r>
+              <w:rPr>
+                <w:noProof/>
+                <w:webHidden/>
+              </w:rPr>
+            </w:r>
+            <w:r>
+              <w:rPr>
+                <w:noProof/>
+                <w:webHidden/>
+              </w:rPr>
+              <w:fldChar w:fldCharType="separate"/>
+            </w:r>
+            <w:r>
+              <w:rPr>
+                <w:noProof/>
+                <w:webHidden/>
+              </w:rPr>
+              <w:t>26</w:t>
+            </w:r>
+            <w:r>
+              <w:rPr>
+                <w:noProof/>
+                <w:webHidden/>
+              </w:rPr>
+              <w:fldChar w:fldCharType="end"/>
+            </w:r>
+          </w:hyperlink>
+        </w:p>
+        <w:p>
+          <w:pPr>
+            <w:pStyle w:val="TOC3"/>
+            <w:tabs>
+              <w:tab w:val="right" w:leader="dot" w:pos="8630"/>
+            </w:tabs>
+            <w:ind w:left="960"/>
+            <w:rPr>
+              <w:noProof/>
+            </w:rPr>
+          </w:pPr>
+          <w:hyperlink w:anchor="_Toc8128849" w:history="1">
+            <w:r>
+              <w:rPr>
+                <w:rStyle w:val="ae"/>
+                <w:noProof/>
+                <w:lang w:eastAsia="zh-CN"/>
+              </w:rPr>
+              <w:t xml:space="preserve">7.2 </w:t>
+            </w:r>
+            <w:r>
+              <w:rPr>
+                <w:rStyle w:val="ae"/>
+                <w:noProof/>
+                <w:lang w:eastAsia="zh-CN"/>
+              </w:rPr>
+              <w:t>系统流程图</w:t>
+            </w:r>
+            <w:r>
+              <w:rPr>
+                <w:noProof/>
+                <w:webHidden/>
+              </w:rPr>
+              <w:tab/>
+            </w:r>
+            <w:r>
+              <w:rPr>
+                <w:noProof/>
+                <w:webHidden/>
+              </w:rPr>
+              <w:fldChar w:fldCharType="begin"/>
+            </w:r>
+            <w:r>
+              <w:rPr>
+                <w:noProof/>
+                <w:webHidden/>
+              </w:rPr>
+              <w:instrText xml:space="preserve"> PAGEREF _Toc8128849 \h </w:instrText>
+            </w:r>
+            <w:r>
+              <w:rPr>
+                <w:noProof/>
+                <w:webHidden/>
+              </w:rPr>
+            </w:r>
+            <w:r>
+              <w:rPr>
+                <w:noProof/>
+                <w:webHidden/>
+              </w:rPr>
+              <w:fldChar w:fldCharType="separate"/>
+            </w:r>
+            <w:r>
+              <w:rPr>
+                <w:noProof/>
+                <w:webHidden/>
+              </w:rPr>
+              <w:t>27</w:t>
+            </w:r>
+            <w:r>
+              <w:rPr>
+                <w:noProof/>
+                <w:webHidden/>
+              </w:rPr>
+              <w:fldChar w:fldCharType="end"/>
+            </w:r>
+          </w:hyperlink>
+        </w:p>
+        <w:p>
+          <w:pPr>
+            <w:pStyle w:val="TOC3"/>
+            <w:tabs>
+              <w:tab w:val="right" w:leader="dot" w:pos="8630"/>
+            </w:tabs>
+            <w:ind w:left="960"/>
+            <w:rPr>
+              <w:noProof/>
+            </w:rPr>
+          </w:pPr>
+          <w:hyperlink w:anchor="_Toc8128850" w:history="1">
+            <w:r>
+              <w:rPr>
+                <w:rStyle w:val="ae"/>
+                <w:noProof/>
+                <w:lang w:eastAsia="zh-CN"/>
+              </w:rPr>
+              <w:t xml:space="preserve">7.3 </w:t>
+            </w:r>
+            <w:r>
+              <w:rPr>
+                <w:rStyle w:val="ae"/>
+                <w:noProof/>
+                <w:lang w:eastAsia="zh-CN"/>
+              </w:rPr>
+              <w:t>数据存储设计</w:t>
+            </w:r>
+            <w:r>
+              <w:rPr>
+                <w:noProof/>
+                <w:webHidden/>
+              </w:rPr>
+              <w:tab/>
+            </w:r>
+            <w:r>
+              <w:rPr>
+                <w:noProof/>
+                <w:webHidden/>
+              </w:rPr>
+              <w:fldChar w:fldCharType="begin"/>
+            </w:r>
+            <w:r>
+              <w:rPr>
+                <w:noProof/>
+                <w:webHidden/>
+              </w:rPr>
+              <w:instrText xml:space="preserve"> PAGEREF _Toc8128850 \h </w:instrText>
+            </w:r>
+            <w:r>
+              <w:rPr>
+                <w:noProof/>
+                <w:webHidden/>
+              </w:rPr>
+            </w:r>
+            <w:r>
+              <w:rPr>
+                <w:noProof/>
+                <w:webHidden/>
+              </w:rPr>
+              <w:fldChar w:fldCharType="separate"/>
+            </w:r>
+            <w:r>
+              <w:rPr>
+                <w:noProof/>
+                <w:webHidden/>
+              </w:rPr>
+              <w:t>27</w:t>
+            </w:r>
+            <w:r>
+              <w:rPr>
+                <w:noProof/>
+                <w:webHidden/>
+              </w:rPr>
+              <w:fldChar w:fldCharType="end"/>
+            </w:r>
+          </w:hyperlink>
+        </w:p>
+        <w:p>
+          <w:pPr>
+            <w:pStyle w:val="TOC3"/>
+            <w:tabs>
+              <w:tab w:val="right" w:leader="dot" w:pos="8630"/>
+            </w:tabs>
+            <w:ind w:left="960"/>
+            <w:rPr>
+              <w:noProof/>
+            </w:rPr>
+          </w:pPr>
+          <w:hyperlink w:anchor="_Toc8128851" w:history="1">
+            <w:r>
+              <w:rPr>
+                <w:rStyle w:val="ae"/>
+                <w:noProof/>
+                <w:lang w:eastAsia="zh-CN"/>
+              </w:rPr>
+              <w:t xml:space="preserve">7.4 </w:t>
+            </w:r>
+            <w:r>
+              <w:rPr>
+                <w:rStyle w:val="ae"/>
+                <w:noProof/>
+                <w:lang w:eastAsia="zh-CN"/>
+              </w:rPr>
+              <w:t>处理流程图</w:t>
+            </w:r>
+            <w:r>
+              <w:rPr>
+                <w:noProof/>
+                <w:webHidden/>
+              </w:rPr>
+              <w:tab/>
+            </w:r>
+            <w:r>
+              <w:rPr>
+                <w:noProof/>
+                <w:webHidden/>
+              </w:rPr>
+              <w:fldChar w:fldCharType="begin"/>
+            </w:r>
+            <w:r>
+              <w:rPr>
+                <w:noProof/>
+                <w:webHidden/>
+              </w:rPr>
+              <w:instrText xml:space="preserve"> PAGEREF _Toc8128851 \h </w:instrText>
+            </w:r>
+            <w:r>
+              <w:rPr>
+                <w:noProof/>
+                <w:webHidden/>
+              </w:rPr>
+            </w:r>
+            <w:r>
+              <w:rPr>
+                <w:noProof/>
+                <w:webHidden/>
+              </w:rPr>
+              <w:fldChar w:fldCharType="separate"/>
+            </w:r>
+            <w:r>
+              <w:rPr>
+                <w:noProof/>
+                <w:webHidden/>
+              </w:rPr>
+              <w:t>27</w:t>
+            </w:r>
+            <w:r>
+              <w:rPr>
+                <w:noProof/>
+                <w:webHidden/>
+              </w:rPr>
+              <w:fldChar w:fldCharType="end"/>
+            </w:r>
+          </w:hyperlink>
+        </w:p>
+        <w:p>
+          <w:pPr>
+            <w:pStyle w:val="TOC3"/>
+            <w:tabs>
+              <w:tab w:val="right" w:leader="dot" w:pos="8630"/>
+            </w:tabs>
+            <w:ind w:left="960"/>
+            <w:rPr>
+              <w:noProof/>
+            </w:rPr>
+          </w:pPr>
+          <w:hyperlink w:anchor="_Toc8128852" w:history="1">
+            <w:r>
+              <w:rPr>
+                <w:rStyle w:val="ae"/>
+                <w:noProof/>
+                <w:lang w:eastAsia="zh-CN"/>
+              </w:rPr>
+              <w:t xml:space="preserve">7.5 </w:t>
+            </w:r>
+            <w:r>
+              <w:rPr>
+                <w:rStyle w:val="ae"/>
+                <w:noProof/>
+                <w:lang w:eastAsia="zh-CN"/>
+              </w:rPr>
+              <w:t>程序设计</w:t>
+            </w:r>
+            <w:r>
+              <w:rPr>
+                <w:noProof/>
+                <w:webHidden/>
+              </w:rPr>
+              <w:tab/>
+            </w:r>
+            <w:r>
+              <w:rPr>
+                <w:noProof/>
+                <w:webHidden/>
+              </w:rPr>
+              <w:fldChar w:fldCharType="begin"/>
+            </w:r>
+            <w:r>
+              <w:rPr>
+                <w:noProof/>
+                <w:webHidden/>
+              </w:rPr>
+              <w:instrText xml:space="preserve"> PAGEREF _Toc8128852 \h </w:instrText>
+            </w:r>
+            <w:r>
+              <w:rPr>
+                <w:noProof/>
+                <w:webHidden/>
+              </w:rPr>
+            </w:r>
+            <w:r>
+              <w:rPr>
+                <w:noProof/>
+                <w:webHidden/>
+              </w:rPr>
+              <w:fldChar w:fldCharType="separate"/>
+            </w:r>
+            <w:r>
+              <w:rPr>
+                <w:noProof/>
+                <w:webHidden/>
+              </w:rPr>
+              <w:t>27</w:t>
+            </w:r>
+            <w:r>
+              <w:rPr>
+                <w:noProof/>
+                <w:webHidden/>
+              </w:rPr>
+              <w:fldChar w:fldCharType="end"/>
+            </w:r>
+          </w:hyperlink>
+        </w:p>
+        <w:p>
+          <w:pPr>
+            <w:pStyle w:val="TOC2"/>
+            <w:tabs>
+              <w:tab w:val="right" w:leader="dot" w:pos="8630"/>
+            </w:tabs>
+            <w:ind w:left="480"/>
+            <w:rPr>
+              <w:noProof/>
+            </w:rPr>
+          </w:pPr>
+          <w:hyperlink w:anchor="_Toc8128853" w:history="1">
+            <w:r>
+              <w:rPr>
+                <w:rStyle w:val="ae"/>
+                <w:noProof/>
+                <w:lang w:eastAsia="zh-CN"/>
+              </w:rPr>
+              <w:t>第八章、模型评价</w:t>
+            </w:r>
+            <w:r>
+              <w:rPr>
+                <w:noProof/>
+                <w:webHidden/>
+              </w:rPr>
+              <w:tab/>
+            </w:r>
+            <w:r>
+              <w:rPr>
+                <w:noProof/>
+                <w:webHidden/>
+              </w:rPr>
+              <w:fldChar w:fldCharType="begin"/>
+            </w:r>
+            <w:r>
+              <w:rPr>
+                <w:noProof/>
+                <w:webHidden/>
+              </w:rPr>
+              <w:instrText xml:space="preserve"> PAGEREF _Toc8128853 \h </w:instrText>
+            </w:r>
+            <w:r>
+              <w:rPr>
+                <w:noProof/>
+                <w:webHidden/>
+              </w:rPr>
+            </w:r>
+            <w:r>
+              <w:rPr>
+                <w:noProof/>
+                <w:webHidden/>
+              </w:rPr>
+              <w:fldChar w:fldCharType="separate"/>
+            </w:r>
+            <w:r>
+              <w:rPr>
+                <w:noProof/>
+                <w:webHidden/>
+              </w:rPr>
+              <w:t>27</w:t>
+            </w:r>
+            <w:r>
+              <w:rPr>
+                <w:noProof/>
+                <w:webHidden/>
+              </w:rPr>
+              <w:fldChar w:fldCharType="end"/>
+            </w:r>
+          </w:hyperlink>
+        </w:p>
+        <w:p>
+          <w:pPr>
+            <w:pStyle w:val="TOC3"/>
+            <w:tabs>
+              <w:tab w:val="right" w:leader="dot" w:pos="8630"/>
+            </w:tabs>
+            <w:ind w:left="960"/>
+            <w:rPr>
+              <w:noProof/>
+            </w:rPr>
+          </w:pPr>
+          <w:hyperlink w:anchor="_Toc8128854" w:history="1">
+            <w:r>
+              <w:rPr>
+                <w:rStyle w:val="ae"/>
+                <w:noProof/>
+                <w:lang w:eastAsia="zh-CN"/>
+              </w:rPr>
+              <w:t xml:space="preserve">8.1 </w:t>
+            </w:r>
+            <w:r>
+              <w:rPr>
+                <w:rStyle w:val="ae"/>
+                <w:noProof/>
+                <w:lang w:eastAsia="zh-CN"/>
+              </w:rPr>
+              <w:t>参数指标</w:t>
+            </w:r>
+            <w:r>
+              <w:rPr>
+                <w:noProof/>
+                <w:webHidden/>
+              </w:rPr>
+              <w:tab/>
+            </w:r>
+            <w:r>
+              <w:rPr>
+                <w:noProof/>
+                <w:webHidden/>
+              </w:rPr>
+              <w:fldChar w:fldCharType="begin"/>
+            </w:r>
+            <w:r>
+              <w:rPr>
+                <w:noProof/>
+                <w:webHidden/>
+              </w:rPr>
+              <w:instrText xml:space="preserve"> PAGEREF _Toc8128854 \h </w:instrText>
+            </w:r>
+            <w:r>
+              <w:rPr>
+                <w:noProof/>
+                <w:webHidden/>
+              </w:rPr>
+            </w:r>
+            <w:r>
+              <w:rPr>
+                <w:noProof/>
+                <w:webHidden/>
+              </w:rPr>
+              <w:fldChar w:fldCharType="separate"/>
+            </w:r>
+            <w:r>
+              <w:rPr>
+                <w:noProof/>
+                <w:webHidden/>
+              </w:rPr>
+              <w:t>27</w:t>
+            </w:r>
+            <w:r>
+              <w:rPr>
+                <w:noProof/>
+                <w:webHidden/>
+              </w:rPr>
+              <w:fldChar w:fldCharType="end"/>
+            </w:r>
+          </w:hyperlink>
+        </w:p>
+        <w:p>
+          <w:pPr>
+            <w:pStyle w:val="TOC2"/>
+            <w:tabs>
+              <w:tab w:val="right" w:leader="dot" w:pos="8630"/>
+            </w:tabs>
+            <w:ind w:left="480"/>
+            <w:rPr>
+              <w:noProof/>
+            </w:rPr>
+          </w:pPr>
+          <w:hyperlink w:anchor="_Toc8128855" w:history="1">
+            <w:r>
+              <w:rPr>
+                <w:rStyle w:val="ae"/>
+                <w:noProof/>
+                <w:lang w:eastAsia="zh-CN"/>
+              </w:rPr>
+              <w:t>第九章、</w:t>
+            </w:r>
+            <w:r>
+              <w:rPr>
+                <w:rStyle w:val="ae"/>
+                <w:noProof/>
+                <w:lang w:eastAsia="zh-CN"/>
+              </w:rPr>
+              <w:t xml:space="preserve"> </w:t>
+            </w:r>
+            <w:r>
+              <w:rPr>
+                <w:rStyle w:val="ae"/>
+                <w:noProof/>
+                <w:lang w:eastAsia="zh-CN"/>
+              </w:rPr>
+              <w:t>结论和展望</w:t>
+            </w:r>
+            <w:r>
+              <w:rPr>
+                <w:noProof/>
+                <w:webHidden/>
+              </w:rPr>
+              <w:tab/>
+            </w:r>
+            <w:r>
+              <w:rPr>
+                <w:noProof/>
+                <w:webHidden/>
+              </w:rPr>
+              <w:fldChar w:fldCharType="begin"/>
+            </w:r>
+            <w:r>
+              <w:rPr>
+                <w:noProof/>
+                <w:webHidden/>
+              </w:rPr>
+              <w:instrText xml:space="preserve"> PAGEREF _Toc8128855 \h </w:instrText>
+            </w:r>
+            <w:r>
+              <w:rPr>
+                <w:noProof/>
+                <w:webHidden/>
+              </w:rPr>
+            </w:r>
+            <w:r>
+              <w:rPr>
+                <w:noProof/>
+                <w:webHidden/>
+              </w:rPr>
+              <w:fldChar w:fldCharType="separate"/>
+            </w:r>
+            <w:r>
+              <w:rPr>
+                <w:noProof/>
+                <w:webHidden/>
+              </w:rPr>
+              <w:t>27</w:t>
+            </w:r>
+            <w:r>
+              <w:rPr>
+                <w:noProof/>
+                <w:webHidden/>
+              </w:rPr>
+              <w:fldChar w:fldCharType="end"/>
+            </w:r>
+          </w:hyperlink>
+        </w:p>
+        <w:p>
+          <w:pPr>
+            <w:pStyle w:val="TOC2"/>
+            <w:tabs>
+              <w:tab w:val="right" w:leader="dot" w:pos="8630"/>
+            </w:tabs>
+            <w:ind w:left="480"/>
+            <w:rPr>
+              <w:noProof/>
+            </w:rPr>
+          </w:pPr>
+          <w:hyperlink w:anchor="_Toc8128856" w:history="1">
+            <w:r>
+              <w:rPr>
+                <w:rStyle w:val="ae"/>
+                <w:noProof/>
+                <w:lang w:eastAsia="zh-CN"/>
+              </w:rPr>
+              <w:t>参考文献</w:t>
+            </w:r>
+            <w:r>
+              <w:rPr>
+                <w:noProof/>
+                <w:webHidden/>
+              </w:rPr>
+              <w:tab/>
+            </w:r>
+            <w:r>
+              <w:rPr>
+                <w:noProof/>
+                <w:webHidden/>
+              </w:rPr>
+              <w:fldChar w:fldCharType="begin"/>
+            </w:r>
+            <w:r>
+              <w:rPr>
+                <w:noProof/>
+                <w:webHidden/>
+              </w:rPr>
+              <w:instrText xml:space="preserve"> PAGEREF _Toc8128856 \h </w:instrText>
+            </w:r>
+            <w:r>
+              <w:rPr>
+                <w:noProof/>
+                <w:webHidden/>
+              </w:rPr>
+            </w:r>
+            <w:r>
+              <w:rPr>
+                <w:noProof/>
+                <w:webHidden/>
+              </w:rPr>
+              <w:fldChar w:fldCharType="separate"/>
+            </w:r>
+            <w:r>
+              <w:rPr>
+                <w:noProof/>
+                <w:webHidden/>
+              </w:rPr>
+              <w:t>28</w:t>
+            </w:r>
+            <w:r>
+              <w:rPr>
+                <w:noProof/>
+                <w:webHidden/>
+              </w:rPr>
+              <w:fldChar w:fldCharType="end"/>
+            </w:r>
+          </w:hyperlink>
+        </w:p>
+        <w:p>
+          <w:pPr>
+            <w:pStyle w:val="TOC2"/>
+            <w:tabs>
+              <w:tab w:val="right" w:leader="dot" w:pos="8630"/>
+            </w:tabs>
+            <w:ind w:left="480"/>
+            <w:rPr>
+              <w:noProof/>
+            </w:rPr>
+          </w:pPr>
+          <w:hyperlink w:anchor="_Toc8128857" w:history="1">
+            <w:r>
+              <w:rPr>
+                <w:rStyle w:val="ae"/>
+                <w:noProof/>
+                <w:lang w:eastAsia="zh-CN"/>
+              </w:rPr>
+              <w:t>致谢</w:t>
+            </w:r>
+            <w:r>
+              <w:rPr>
+                <w:noProof/>
+                <w:webHidden/>
+              </w:rPr>
+              <w:tab/>
+            </w:r>
+            <w:r>
+              <w:rPr>
+                <w:noProof/>
+                <w:webHidden/>
+              </w:rPr>
+              <w:fldChar w:fldCharType="begin"/>
+            </w:r>
+            <w:r>
+              <w:rPr>
+                <w:noProof/>
+                <w:webHidden/>
+              </w:rPr>
+              <w:instrText xml:space="preserve"> PAGEREF _Toc8128857 \h </w:instrText>
+            </w:r>
+            <w:r>
+              <w:rPr>
+                <w:noProof/>
+                <w:webHidden/>
+              </w:rPr>
+            </w:r>
+            <w:r>
+              <w:rPr>
+                <w:noProof/>
+                <w:webHidden/>
+              </w:rPr>
+              <w:fldChar w:fldCharType="separate"/>
+            </w:r>
+            <w:r>
+              <w:rPr>
+                <w:noProof/>
+                <w:webHidden/>
+              </w:rPr>
+              <w:t>29</w:t>
+            </w:r>
+            <w:r>
+              <w:rPr>
+                <w:noProof/>
+                <w:webHidden/>
+              </w:rPr>
+              <w:fldChar w:fldCharType="end"/>
+            </w:r>
+          </w:hyperlink>
+        </w:p>
+        <w:p>
+          <w:pPr>
+            <w:pStyle w:val="TOC2"/>
+            <w:tabs>
+              <w:tab w:val="right" w:leader="dot" w:pos="8630"/>
+            </w:tabs>
+            <w:ind w:left="480"/>
+            <w:rPr>
+              <w:noProof/>
+            </w:rPr>
+          </w:pPr>
+          <w:hyperlink w:anchor="_Toc8128858" w:history="1">
+            <w:r>
+              <w:rPr>
+                <w:rStyle w:val="ae"/>
+                <w:noProof/>
+              </w:rPr>
+              <w:t>附录</w:t>
+            </w:r>
+            <w:r>
+              <w:rPr>
+                <w:noProof/>
+                <w:webHidden/>
+              </w:rPr>
+              <w:tab/>
+            </w:r>
+            <w:r>
+              <w:rPr>
+                <w:noProof/>
+                <w:webHidden/>
+              </w:rPr>
+              <w:fldChar w:fldCharType="begin"/>
+            </w:r>
+            <w:r>
+              <w:rPr>
+                <w:noProof/>
+                <w:webHidden/>
+              </w:rPr>
+              <w:instrText xml:space="preserve"> PAGEREF _Toc8128858 \h </w:instrText>
+            </w:r>
+            <w:r>
+              <w:rPr>
+                <w:noProof/>
+                <w:webHidden/>
+              </w:rPr>
+            </w:r>
+            <w:r>
+              <w:rPr>
+                <w:noProof/>
+                <w:webHidden/>
+              </w:rPr>
+              <w:fldChar w:fldCharType="separate"/>
+            </w:r>
+            <w:r>
+              <w:rPr>
+                <w:noProof/>
+                <w:webHidden/>
+              </w:rPr>
+              <w:t>30</w:t>
+            </w:r>
+            <w:r>
+              <w:rPr>
+                <w:noProof/>
+                <w:webHidden/>
+              </w:rPr>
+              <w:fldChar w:fldCharType="end"/>
+            </w:r>
+          </w:hyperlink>
+        </w:p>
+        <w:p>
+          <w:pPr>
+            <w:pStyle w:val="TOC3"/>
+            <w:tabs>
+              <w:tab w:val="right" w:leader="dot" w:pos="8630"/>
+            </w:tabs>
+            <w:ind w:left="960"/>
+            <w:rPr>
+              <w:noProof/>
+            </w:rPr>
+          </w:pPr>
+          <w:hyperlink w:anchor="_Toc8128859" w:history="1">
+            <w:r>
+              <w:rPr>
+                <w:rStyle w:val="ae"/>
+                <w:noProof/>
+              </w:rPr>
+              <w:t>代码部分</w:t>
+            </w:r>
+            <w:r>
+              <w:rPr>
+                <w:noProof/>
+                <w:webHidden/>
+              </w:rPr>
+              <w:tab/>
+            </w:r>
+            <w:r>
+              <w:rPr>
+                <w:noProof/>
+                <w:webHidden/>
+              </w:rPr>
+              <w:fldChar w:fldCharType="begin"/>
+            </w:r>
+            <w:r>
+              <w:rPr>
+                <w:noProof/>
+                <w:webHidden/>
+              </w:rPr>
+              <w:instrText xml:space="preserve"> PAGEREF _Toc8128859 \h </w:instrText>
+            </w:r>
+            <w:r>
+              <w:rPr>
+                <w:noProof/>
+                <w:webHidden/>
+              </w:rPr>
+            </w:r>
+            <w:r>
+              <w:rPr>
+                <w:noProof/>
+                <w:webHidden/>
+              </w:rPr>
+              <w:fldChar w:fldCharType="separate"/>
+            </w:r>
+            <w:r>
+              <w:rPr>
+                <w:noProof/>
+                <w:webHidden/>
+              </w:rPr>
+              <w:t>31</w:t>
+            </w:r>
+            <w:r>
+              <w:rPr>
+                <w:noProof/>
+                <w:webHidden/>
+              </w:rPr>
+              <w:fldChar w:fldCharType="end"/>
+            </w:r>
+          </w:hyperlink>
+        </w:p>
+        <w:p>
+          <w:r>
+            <w:rPr>
+              <w:b/>
+              <w:bCs/>
+              <w:lang w:val="zh-CN"/>
+            </w:rPr>
+            <w:fldChar w:fldCharType="end"/>
+          </w:r>
+        </w:p>
+      </w:sdtContent>
+    </w:sdt>
+    <w:p>
       <w:pPr>
         <w:pStyle w:val="a0"/>
         <w:ind w:firstLine="480"/>
@@ -375,7 +3884,8 @@
           <w:lang w:eastAsia="zh-CN"/>
         </w:rPr>
       </w:pPr>
-      <w:bookmarkStart w:id="5" w:name="header-n767"/>
+      <w:bookmarkStart w:id="11" w:name="header-n767"/>
+      <w:bookmarkStart w:id="12" w:name="_Toc8128820"/>
       <w:r>
         <w:rPr>
           <w:lang w:eastAsia="zh-CN"/>
@@ -383,18 +3893,19 @@
         <w:lastRenderedPageBreak/>
         <w:t>第一章、绪论</w:t>
       </w:r>
-      <w:bookmarkEnd w:id="5"/>
+      <w:bookmarkEnd w:id="11"/>
+      <w:bookmarkEnd w:id="12"/>
     </w:p>
     <w:p>
       <w:pPr>
         <w:pStyle w:val="3"/>
         <w:spacing w:before="240" w:after="240"/>
         <w:rPr>
-          <w:rFonts w:hint="eastAsia"/>
           <w:lang w:eastAsia="zh-CN"/>
         </w:rPr>
       </w:pPr>
-      <w:bookmarkStart w:id="6" w:name="header-n768"/>
+      <w:bookmarkStart w:id="13" w:name="header-n768"/>
+      <w:bookmarkStart w:id="14" w:name="_Toc8128821"/>
       <w:r>
         <w:rPr>
           <w:lang w:eastAsia="zh-CN"/>
@@ -407,7 +3918,8 @@
         </w:rPr>
         <w:t>研究背景</w:t>
       </w:r>
-      <w:bookmarkEnd w:id="6"/>
+      <w:bookmarkEnd w:id="13"/>
+      <w:bookmarkEnd w:id="14"/>
     </w:p>
     <w:p>
       <w:pPr>
@@ -633,7 +4145,6 @@
         <w:pStyle w:val="a0"/>
         <w:ind w:firstLine="480"/>
         <w:rPr>
-          <w:rFonts w:hint="eastAsia"/>
           <w:lang w:eastAsia="zh-CN"/>
         </w:rPr>
       </w:pPr>
@@ -649,11 +4160,11 @@
         <w:pStyle w:val="3"/>
         <w:spacing w:before="240" w:after="240"/>
         <w:rPr>
-          <w:rFonts w:hint="eastAsia"/>
           <w:lang w:eastAsia="zh-CN"/>
         </w:rPr>
       </w:pPr>
-      <w:bookmarkStart w:id="7" w:name="header-n774"/>
+      <w:bookmarkStart w:id="15" w:name="header-n774"/>
+      <w:bookmarkStart w:id="16" w:name="_Toc8128822"/>
       <w:r>
         <w:rPr>
           <w:lang w:eastAsia="zh-CN"/>
@@ -666,7 +4177,8 @@
         </w:rPr>
         <w:t>研究目的及意义</w:t>
       </w:r>
-      <w:bookmarkEnd w:id="7"/>
+      <w:bookmarkEnd w:id="15"/>
+      <w:bookmarkEnd w:id="16"/>
     </w:p>
     <w:p>
       <w:pPr>
@@ -716,13 +4228,27 @@
         <w:rPr>
           <w:lang w:eastAsia="zh-CN"/>
         </w:rPr>
-        <w:t>尺；按照集装箱的功能划分，又分为危险品类型箱，普通型箱，冷藏型箱，特种类型箱等；按照重量划分，又分为轻型箱，中型箱，重型箱，超重箱。实际作业中，种类多变的集装箱的类型，导致船舶货物配载工作难度加大，复杂度大大提升。并且装卸过程中要考虑多泊位，多贝位，多堆场的情况，现有的国内港口码头装卸工艺，具有代表性的即洋山四期深水港，其规定的具体装卸规则中，又要考虑岸桥不可交叉作业的约束限制，</w:t>
+        <w:t>尺；按照集装箱的功能划分，又分为危险品类型箱，普通型箱，冷藏型箱，特种类型箱等；按照重量划分，又分为轻型箱，中型箱，重型箱，超重箱。实际作业中，种类多变的集装箱的类型，导致船舶货物配载工作难度加大，复杂度大大提升。并且装卸过程中要考虑多泊位，</w:t>
       </w:r>
       <w:proofErr w:type="gramStart"/>
       <w:r>
         <w:rPr>
           <w:lang w:eastAsia="zh-CN"/>
         </w:rPr>
+        <w:t>多贝位</w:t>
+      </w:r>
+      <w:proofErr w:type="gramEnd"/>
+      <w:r>
+        <w:rPr>
+          <w:lang w:eastAsia="zh-CN"/>
+        </w:rPr>
+        <w:t>，多堆场的情况，现有的国内港口码头装卸工艺，具有代表性的即洋山四期深水港，其规定的具体装卸规则中，又要考虑岸桥不可交叉作业的约束限制，</w:t>
+      </w:r>
+      <w:proofErr w:type="gramStart"/>
+      <w:r>
+        <w:rPr>
+          <w:lang w:eastAsia="zh-CN"/>
+        </w:rPr>
         <w:t>组贝问题</w:t>
       </w:r>
       <w:proofErr w:type="gramEnd"/>
@@ -732,6 +4258,7 @@
         </w:rPr>
         <w:t>（</w:t>
       </w:r>
+      <w:proofErr w:type="gramStart"/>
       <w:r>
         <w:rPr>
           <w:lang w:eastAsia="zh-CN"/>
@@ -754,7 +4281,14 @@
         <w:rPr>
           <w:lang w:eastAsia="zh-CN"/>
         </w:rPr>
-        <w:t>尺贝位的合并），船舱位置</w:t>
+        <w:t>尺贝位的</w:t>
+      </w:r>
+      <w:proofErr w:type="gramEnd"/>
+      <w:r>
+        <w:rPr>
+          <w:lang w:eastAsia="zh-CN"/>
+        </w:rPr>
+        <w:t>合并），船舱位置</w:t>
       </w:r>
       <w:proofErr w:type="gramStart"/>
       <w:r>
@@ -1033,11 +4567,11 @@
         <w:pStyle w:val="3"/>
         <w:spacing w:before="240" w:after="240"/>
         <w:rPr>
-          <w:rFonts w:hint="eastAsia"/>
           <w:lang w:eastAsia="zh-CN"/>
         </w:rPr>
       </w:pPr>
-      <w:bookmarkStart w:id="8" w:name="header-n778"/>
+      <w:bookmarkStart w:id="17" w:name="header-n778"/>
+      <w:bookmarkStart w:id="18" w:name="_Toc8128823"/>
       <w:r>
         <w:rPr>
           <w:lang w:eastAsia="zh-CN"/>
@@ -1051,7 +4585,8 @@
         </w:rPr>
         <w:t>国内外研究现状</w:t>
       </w:r>
-      <w:bookmarkEnd w:id="8"/>
+      <w:bookmarkEnd w:id="17"/>
+      <w:bookmarkEnd w:id="18"/>
     </w:p>
     <w:p>
       <w:pPr>
@@ -1077,7 +4612,21 @@
         <w:rPr>
           <w:lang w:eastAsia="zh-CN"/>
         </w:rPr>
-        <w:t>。计明军通过对集装箱船</w:t>
+        <w:t>。</w:t>
+      </w:r>
+      <w:proofErr w:type="gramStart"/>
+      <w:r>
+        <w:rPr>
+          <w:lang w:eastAsia="zh-CN"/>
+        </w:rPr>
+        <w:t>计明军</w:t>
+      </w:r>
+      <w:proofErr w:type="gramEnd"/>
+      <w:r>
+        <w:rPr>
+          <w:lang w:eastAsia="zh-CN"/>
+        </w:rPr>
+        <w:t>通过对集装箱船</w:t>
       </w:r>
       <w:proofErr w:type="gramStart"/>
       <w:r>
@@ -1215,7 +4764,6 @@
         <w:pStyle w:val="a0"/>
         <w:ind w:firstLine="480"/>
         <w:rPr>
-          <w:rFonts w:hint="eastAsia"/>
           <w:lang w:eastAsia="zh-CN"/>
         </w:rPr>
       </w:pPr>
@@ -1228,7 +4776,8 @@
           <w:lang w:eastAsia="zh-CN"/>
         </w:rPr>
       </w:pPr>
-      <w:bookmarkStart w:id="9" w:name="header-n780"/>
+      <w:bookmarkStart w:id="19" w:name="header-n780"/>
+      <w:bookmarkStart w:id="20" w:name="_Toc8128824"/>
       <w:r>
         <w:rPr>
           <w:lang w:eastAsia="zh-CN"/>
@@ -1241,18 +4790,18 @@
         </w:rPr>
         <w:t>文章内容及结构</w:t>
       </w:r>
-      <w:bookmarkEnd w:id="9"/>
+      <w:bookmarkEnd w:id="19"/>
+      <w:bookmarkEnd w:id="20"/>
     </w:p>
     <w:p>
       <w:pPr>
         <w:pStyle w:val="4"/>
         <w:spacing w:before="240" w:after="240"/>
         <w:rPr>
-          <w:rFonts w:hint="eastAsia"/>
           <w:lang w:eastAsia="zh-CN"/>
         </w:rPr>
       </w:pPr>
-      <w:bookmarkStart w:id="10" w:name="header-n781"/>
+      <w:bookmarkStart w:id="21" w:name="header-n781"/>
       <w:r>
         <w:rPr>
           <w:lang w:eastAsia="zh-CN"/>
@@ -1265,7 +4814,7 @@
         </w:rPr>
         <w:t>主要内容</w:t>
       </w:r>
-      <w:bookmarkEnd w:id="10"/>
+      <w:bookmarkEnd w:id="21"/>
     </w:p>
     <w:p>
       <w:pPr>
@@ -1290,7 +4839,7 @@
           <w:lang w:eastAsia="zh-CN"/>
         </w:rPr>
       </w:pPr>
-      <w:bookmarkStart w:id="11" w:name="header-n783"/>
+      <w:bookmarkStart w:id="22" w:name="header-n783"/>
       <w:r>
         <w:rPr>
           <w:lang w:eastAsia="zh-CN"/>
@@ -1303,14 +4852,13 @@
         </w:rPr>
         <w:t>论文结构</w:t>
       </w:r>
-      <w:bookmarkEnd w:id="11"/>
+      <w:bookmarkEnd w:id="22"/>
     </w:p>
     <w:p>
       <w:pPr>
         <w:pStyle w:val="a0"/>
         <w:ind w:firstLine="480"/>
         <w:rPr>
-          <w:rFonts w:hint="eastAsia"/>
           <w:lang w:eastAsia="zh-CN"/>
         </w:rPr>
       </w:pPr>
@@ -1456,7 +5004,6 @@
         <w:pStyle w:val="a0"/>
         <w:ind w:firstLine="480"/>
         <w:rPr>
-          <w:rFonts w:hint="eastAsia"/>
           <w:lang w:eastAsia="zh-CN"/>
         </w:rPr>
       </w:pPr>
@@ -1466,11 +5013,11 @@
         <w:pStyle w:val="2"/>
         <w:spacing w:before="240" w:after="240"/>
         <w:rPr>
-          <w:rFonts w:hint="eastAsia"/>
           <w:lang w:eastAsia="zh-CN"/>
         </w:rPr>
       </w:pPr>
-      <w:bookmarkStart w:id="12" w:name="header-n793"/>
+      <w:bookmarkStart w:id="23" w:name="header-n793"/>
+      <w:bookmarkStart w:id="24" w:name="_Toc8128825"/>
       <w:r>
         <w:rPr>
           <w:lang w:eastAsia="zh-CN"/>
@@ -1489,7 +5036,8 @@
         </w:rPr>
         <w:t>相关技术理论概述</w:t>
       </w:r>
-      <w:bookmarkEnd w:id="12"/>
+      <w:bookmarkEnd w:id="23"/>
+      <w:bookmarkEnd w:id="24"/>
     </w:p>
     <w:p>
       <w:pPr>
@@ -1499,7 +5047,8 @@
           <w:lang w:eastAsia="zh-CN"/>
         </w:rPr>
       </w:pPr>
-      <w:bookmarkStart w:id="13" w:name="header-n794"/>
+      <w:bookmarkStart w:id="25" w:name="header-n794"/>
+      <w:bookmarkStart w:id="26" w:name="_Toc8128826"/>
       <w:r>
         <w:rPr>
           <w:lang w:eastAsia="zh-CN"/>
@@ -1512,7 +5061,8 @@
         </w:rPr>
         <w:t>决策支持系统</w:t>
       </w:r>
-      <w:bookmarkEnd w:id="13"/>
+      <w:bookmarkEnd w:id="25"/>
+      <w:bookmarkEnd w:id="26"/>
     </w:p>
     <w:p>
       <w:pPr>
@@ -1641,7 +5191,8 @@
           <w:lang w:eastAsia="zh-CN"/>
         </w:rPr>
       </w:pPr>
-      <w:bookmarkStart w:id="14" w:name="header-n797"/>
+      <w:bookmarkStart w:id="27" w:name="header-n797"/>
+      <w:bookmarkStart w:id="28" w:name="_Toc8128827"/>
       <w:r>
         <w:rPr>
           <w:lang w:eastAsia="zh-CN"/>
@@ -1654,7 +5205,8 @@
         </w:rPr>
         <w:t>自动化集装箱码头</w:t>
       </w:r>
-      <w:bookmarkEnd w:id="14"/>
+      <w:bookmarkEnd w:id="27"/>
+      <w:bookmarkEnd w:id="28"/>
     </w:p>
     <w:p>
       <w:pPr>
@@ -2031,7 +5583,8 @@
           <w:lang w:eastAsia="zh-CN"/>
         </w:rPr>
       </w:pPr>
-      <w:bookmarkStart w:id="15" w:name="header-n799"/>
+      <w:bookmarkStart w:id="29" w:name="header-n799"/>
+      <w:bookmarkStart w:id="30" w:name="_Toc8128828"/>
       <w:r>
         <w:rPr>
           <w:lang w:eastAsia="zh-CN"/>
@@ -2044,7 +5597,8 @@
         </w:rPr>
         <w:t>集装箱码头的配载</w:t>
       </w:r>
-      <w:bookmarkEnd w:id="15"/>
+      <w:bookmarkEnd w:id="29"/>
+      <w:bookmarkEnd w:id="30"/>
     </w:p>
     <w:p>
       <w:pPr>
@@ -2054,7 +5608,7 @@
           <w:lang w:eastAsia="zh-CN"/>
         </w:rPr>
       </w:pPr>
-      <w:bookmarkStart w:id="16" w:name="header-n800"/>
+      <w:bookmarkStart w:id="31" w:name="header-n800"/>
       <w:r>
         <w:rPr>
           <w:lang w:eastAsia="zh-CN"/>
@@ -2067,7 +5621,7 @@
         </w:rPr>
         <w:t>定义</w:t>
       </w:r>
-      <w:bookmarkEnd w:id="16"/>
+      <w:bookmarkEnd w:id="31"/>
     </w:p>
     <w:p>
       <w:pPr>
@@ -2131,7 +5685,7 @@
           <w:lang w:eastAsia="zh-CN"/>
         </w:rPr>
       </w:pPr>
-      <w:bookmarkStart w:id="17" w:name="header-n803"/>
+      <w:bookmarkStart w:id="32" w:name="header-n803"/>
       <w:r>
         <w:rPr>
           <w:lang w:eastAsia="zh-CN"/>
@@ -2145,7 +5699,7 @@
         </w:rPr>
         <w:t>集装箱船舶资料内容</w:t>
       </w:r>
-      <w:bookmarkEnd w:id="17"/>
+      <w:bookmarkEnd w:id="32"/>
     </w:p>
     <w:p>
       <w:pPr>
@@ -2241,7 +5795,7 @@
           <w:lang w:eastAsia="zh-CN"/>
         </w:rPr>
       </w:pPr>
-      <w:bookmarkStart w:id="18" w:name="header-n1014"/>
+      <w:bookmarkStart w:id="33" w:name="header-n1014"/>
       <w:r>
         <w:rPr>
           <w:lang w:eastAsia="zh-CN"/>
@@ -2254,7 +5808,7 @@
         </w:rPr>
         <w:t>堆场集装箱资料</w:t>
       </w:r>
-      <w:bookmarkEnd w:id="18"/>
+      <w:bookmarkEnd w:id="33"/>
     </w:p>
     <w:p>
       <w:pPr>
@@ -2358,7 +5912,7 @@
           <w:lang w:eastAsia="zh-CN"/>
         </w:rPr>
       </w:pPr>
-      <w:bookmarkStart w:id="19" w:name="header-n1016"/>
+      <w:bookmarkStart w:id="34" w:name="header-n1016"/>
       <w:r>
         <w:rPr>
           <w:lang w:eastAsia="zh-CN"/>
@@ -2371,7 +5925,7 @@
         </w:rPr>
         <w:t>船舶配载的基本原则</w:t>
       </w:r>
-      <w:bookmarkEnd w:id="19"/>
+      <w:bookmarkEnd w:id="34"/>
     </w:p>
     <w:p>
       <w:pPr>
@@ -2535,7 +6089,8 @@
         <w:pStyle w:val="3"/>
         <w:spacing w:before="240" w:after="240"/>
       </w:pPr>
-      <w:bookmarkStart w:id="20" w:name="header-n1011"/>
+      <w:bookmarkStart w:id="35" w:name="header-n1011"/>
+      <w:bookmarkStart w:id="36" w:name="_Toc8128829"/>
       <w:r>
         <w:t xml:space="preserve">2.4 </w:t>
       </w:r>
@@ -2543,7 +6098,8 @@
       <w:r>
         <w:t>系统技术概念</w:t>
       </w:r>
-      <w:bookmarkEnd w:id="20"/>
+      <w:bookmarkEnd w:id="35"/>
+      <w:bookmarkEnd w:id="36"/>
       <w:proofErr w:type="spellEnd"/>
     </w:p>
     <w:p>
@@ -2551,14 +6107,14 @@
         <w:pStyle w:val="4"/>
         <w:spacing w:before="240" w:after="240"/>
       </w:pPr>
-      <w:bookmarkStart w:id="21" w:name="header-n804"/>
+      <w:bookmarkStart w:id="37" w:name="header-n804"/>
       <w:r>
         <w:t xml:space="preserve">2.4.1 </w:t>
       </w:r>
       <w:r>
         <w:t>前端</w:t>
       </w:r>
-      <w:bookmarkEnd w:id="21"/>
+      <w:bookmarkEnd w:id="37"/>
     </w:p>
     <w:p>
       <w:pPr>
@@ -2599,7 +6155,15 @@
         <w:t>HyperText Markup Language</w:t>
       </w:r>
       <w:r>
-        <w:t>），它的中文名叫超文本标记语言，</w:t>
+        <w:t>），</w:t>
+      </w:r>
+      <w:proofErr w:type="spellStart"/>
+      <w:r>
+        <w:t>它的中文名叫超文本标记语言</w:t>
+      </w:r>
+      <w:proofErr w:type="spellEnd"/>
+      <w:r>
+        <w:t>，</w:t>
       </w:r>
       <w:r>
         <w:t xml:space="preserve"> </w:t>
@@ -3069,7 +6633,7 @@
         <w:pStyle w:val="4"/>
         <w:spacing w:before="240" w:after="240"/>
       </w:pPr>
-      <w:bookmarkStart w:id="22" w:name="header-n809"/>
+      <w:bookmarkStart w:id="38" w:name="header-n809"/>
       <w:r>
         <w:t xml:space="preserve">2.4.2 </w:t>
       </w:r>
@@ -3077,21 +6641,21 @@
       <w:r>
         <w:t>后端</w:t>
       </w:r>
-      <w:bookmarkEnd w:id="22"/>
+      <w:bookmarkEnd w:id="38"/>
       <w:proofErr w:type="spellEnd"/>
     </w:p>
     <w:p>
       <w:pPr>
         <w:pStyle w:val="5"/>
       </w:pPr>
-      <w:bookmarkStart w:id="23" w:name="header-n810"/>
+      <w:bookmarkStart w:id="39" w:name="header-n810"/>
       <w:r>
         <w:t xml:space="preserve">a. </w:t>
       </w:r>
       <w:r>
         <w:t>后端框架</w:t>
       </w:r>
-      <w:bookmarkEnd w:id="23"/>
+      <w:bookmarkEnd w:id="39"/>
     </w:p>
     <w:p>
       <w:pPr>
@@ -3295,7 +6859,7 @@
           <w:lang w:eastAsia="zh-CN"/>
         </w:rPr>
       </w:pPr>
-      <w:bookmarkStart w:id="24" w:name="header-n812"/>
+      <w:bookmarkStart w:id="40" w:name="header-n812"/>
       <w:r>
         <w:rPr>
           <w:lang w:eastAsia="zh-CN"/>
@@ -3309,7 +6873,7 @@
         </w:rPr>
         <w:t>数据库</w:t>
       </w:r>
-      <w:bookmarkEnd w:id="24"/>
+      <w:bookmarkEnd w:id="40"/>
     </w:p>
     <w:p>
       <w:pPr>
@@ -3533,7 +7097,7 @@
           <w:lang w:eastAsia="zh-CN"/>
         </w:rPr>
       </w:pPr>
-      <w:bookmarkStart w:id="25" w:name="header-n814"/>
+      <w:bookmarkStart w:id="41" w:name="header-n814"/>
       <w:r>
         <w:rPr>
           <w:lang w:eastAsia="zh-CN"/>
@@ -3546,7 +7110,7 @@
         </w:rPr>
         <w:t>关系模型</w:t>
       </w:r>
-      <w:bookmarkEnd w:id="25"/>
+      <w:bookmarkEnd w:id="41"/>
     </w:p>
     <w:p>
       <w:pPr>
@@ -3851,7 +7415,7 @@
         <w:pStyle w:val="4"/>
         <w:spacing w:before="240" w:after="240"/>
       </w:pPr>
-      <w:bookmarkStart w:id="26" w:name="header-n817"/>
+      <w:bookmarkStart w:id="42" w:name="header-n817"/>
       <w:r>
         <w:lastRenderedPageBreak/>
         <w:t xml:space="preserve">2.4.3 </w:t>
@@ -3860,21 +7424,21 @@
       <w:r>
         <w:t>版本控制</w:t>
       </w:r>
-      <w:bookmarkEnd w:id="26"/>
+      <w:bookmarkEnd w:id="42"/>
       <w:proofErr w:type="spellEnd"/>
     </w:p>
     <w:p>
       <w:pPr>
         <w:pStyle w:val="5"/>
       </w:pPr>
-      <w:bookmarkStart w:id="27" w:name="header-n818"/>
+      <w:bookmarkStart w:id="43" w:name="header-n818"/>
       <w:r>
         <w:t xml:space="preserve">a. </w:t>
       </w:r>
       <w:r>
         <w:t>版本控制平台</w:t>
       </w:r>
-      <w:bookmarkEnd w:id="27"/>
+      <w:bookmarkEnd w:id="43"/>
     </w:p>
     <w:p>
       <w:pPr>
@@ -4015,7 +7579,7 @@
           <w:lang w:eastAsia="zh-CN"/>
         </w:rPr>
       </w:pPr>
-      <w:bookmarkStart w:id="28" w:name="header-n821"/>
+      <w:bookmarkStart w:id="44" w:name="header-n821"/>
       <w:r>
         <w:rPr>
           <w:lang w:eastAsia="zh-CN"/>
@@ -4028,7 +7592,7 @@
         </w:rPr>
         <w:t>版本控制工具</w:t>
       </w:r>
-      <w:bookmarkEnd w:id="28"/>
+      <w:bookmarkEnd w:id="44"/>
     </w:p>
     <w:p>
       <w:pPr>
@@ -4103,7 +7667,7 @@
           <w:lang w:eastAsia="zh-CN"/>
         </w:rPr>
       </w:pPr>
-      <w:bookmarkStart w:id="29" w:name="header-n824"/>
+      <w:bookmarkStart w:id="45" w:name="header-n824"/>
       <w:r>
         <w:rPr>
           <w:lang w:eastAsia="zh-CN"/>
@@ -4116,7 +7680,7 @@
         </w:rPr>
         <w:t>版本控制结构</w:t>
       </w:r>
-      <w:bookmarkEnd w:id="29"/>
+      <w:bookmarkEnd w:id="45"/>
     </w:p>
     <w:p>
       <w:pPr>
@@ -4425,14 +7989,14 @@
       <w:pPr>
         <w:pStyle w:val="5"/>
       </w:pPr>
-      <w:bookmarkStart w:id="30" w:name="header-n1038"/>
+      <w:bookmarkStart w:id="46" w:name="header-n1038"/>
       <w:r>
         <w:t xml:space="preserve">d. </w:t>
       </w:r>
       <w:r>
         <w:t>版本控制用例</w:t>
       </w:r>
-      <w:bookmarkEnd w:id="30"/>
+      <w:bookmarkEnd w:id="46"/>
     </w:p>
     <w:p>
       <w:pPr>
@@ -4541,7 +8105,8 @@
           <w:lang w:eastAsia="zh-CN"/>
         </w:rPr>
       </w:pPr>
-      <w:bookmarkStart w:id="31" w:name="header-n1041"/>
+      <w:bookmarkStart w:id="47" w:name="header-n1041"/>
+      <w:bookmarkStart w:id="48" w:name="_Toc8128830"/>
       <w:r>
         <w:rPr>
           <w:lang w:eastAsia="zh-CN"/>
@@ -4554,7 +8119,8 @@
         </w:rPr>
         <w:t>算法概念</w:t>
       </w:r>
-      <w:bookmarkEnd w:id="31"/>
+      <w:bookmarkEnd w:id="47"/>
+      <w:bookmarkEnd w:id="48"/>
     </w:p>
     <w:p>
       <w:pPr>
@@ -4564,7 +8130,7 @@
           <w:lang w:eastAsia="zh-CN"/>
         </w:rPr>
       </w:pPr>
-      <w:bookmarkStart w:id="32" w:name="header-n829"/>
+      <w:bookmarkStart w:id="49" w:name="header-n829"/>
       <w:r>
         <w:rPr>
           <w:lang w:eastAsia="zh-CN"/>
@@ -4577,7 +8143,7 @@
         </w:rPr>
         <w:t>遗传算法</w:t>
       </w:r>
-      <w:bookmarkEnd w:id="32"/>
+      <w:bookmarkEnd w:id="49"/>
     </w:p>
     <w:p>
       <w:pPr>
@@ -4650,7 +8216,7 @@
           <w:lang w:eastAsia="zh-CN"/>
         </w:rPr>
       </w:pPr>
-      <w:bookmarkStart w:id="33" w:name="header-n832"/>
+      <w:bookmarkStart w:id="50" w:name="header-n832"/>
       <w:r>
         <w:rPr>
           <w:lang w:eastAsia="zh-CN"/>
@@ -4663,7 +8229,7 @@
         </w:rPr>
         <w:t>模拟退火算法</w:t>
       </w:r>
-      <w:bookmarkEnd w:id="33"/>
+      <w:bookmarkEnd w:id="50"/>
     </w:p>
     <w:p>
       <w:pPr>
@@ -4673,7 +8239,8 @@
           <w:lang w:eastAsia="zh-CN"/>
         </w:rPr>
       </w:pPr>
-      <w:bookmarkStart w:id="34" w:name="header-n833"/>
+      <w:bookmarkStart w:id="51" w:name="header-n833"/>
+      <w:bookmarkStart w:id="52" w:name="_Toc8128831"/>
       <w:r>
         <w:rPr>
           <w:lang w:eastAsia="zh-CN"/>
@@ -4686,7 +8253,8 @@
         </w:rPr>
         <w:t>船舶配载规范</w:t>
       </w:r>
-      <w:bookmarkEnd w:id="34"/>
+      <w:bookmarkEnd w:id="51"/>
+      <w:bookmarkEnd w:id="52"/>
     </w:p>
     <w:p>
       <w:pPr>
@@ -4696,7 +8264,7 @@
           <w:lang w:eastAsia="zh-CN"/>
         </w:rPr>
       </w:pPr>
-      <w:bookmarkStart w:id="35" w:name="header-n834"/>
+      <w:bookmarkStart w:id="53" w:name="header-n834"/>
       <w:r>
         <w:rPr>
           <w:lang w:eastAsia="zh-CN"/>
@@ -4723,7 +8291,7 @@
         </w:rPr>
         <w:t>箱位命名规则</w:t>
       </w:r>
-      <w:bookmarkEnd w:id="35"/>
+      <w:bookmarkEnd w:id="53"/>
     </w:p>
     <w:p>
       <w:pPr>
@@ -5160,7 +8728,7 @@
           <w:lang w:eastAsia="zh-CN"/>
         </w:rPr>
       </w:pPr>
-      <w:bookmarkStart w:id="36" w:name="header-n836"/>
+      <w:bookmarkStart w:id="54" w:name="header-n836"/>
       <w:r>
         <w:rPr>
           <w:lang w:eastAsia="zh-CN"/>
@@ -5188,7 +8756,7 @@
         </w:rPr>
         <w:t>装卸规则</w:t>
       </w:r>
-      <w:bookmarkEnd w:id="36"/>
+      <w:bookmarkEnd w:id="54"/>
     </w:p>
     <w:p>
       <w:pPr>
@@ -5232,6 +8800,7 @@
         </w:rPr>
         <w:t>上，只有两个相邻的</w:t>
       </w:r>
+      <w:proofErr w:type="gramStart"/>
       <w:r>
         <w:rPr>
           <w:lang w:eastAsia="zh-CN"/>
@@ -5242,7 +8811,14 @@
         <w:rPr>
           <w:lang w:eastAsia="zh-CN"/>
         </w:rPr>
-        <w:t>尺贝位方可组合（组贝）变成</w:t>
+        <w:t>尺贝位方</w:t>
+      </w:r>
+      <w:proofErr w:type="gramEnd"/>
+      <w:r>
+        <w:rPr>
+          <w:lang w:eastAsia="zh-CN"/>
+        </w:rPr>
+        <w:t>可组合（组贝）变成</w:t>
       </w:r>
       <w:r>
         <w:rPr>
@@ -5401,7 +8977,6 @@
         <w:pStyle w:val="a0"/>
         <w:ind w:firstLine="480"/>
         <w:rPr>
-          <w:rFonts w:hint="eastAsia"/>
           <w:lang w:eastAsia="zh-CN"/>
         </w:rPr>
       </w:pPr>
@@ -5414,7 +8989,8 @@
           <w:lang w:eastAsia="zh-CN"/>
         </w:rPr>
       </w:pPr>
-      <w:bookmarkStart w:id="37" w:name="header-n839"/>
+      <w:bookmarkStart w:id="55" w:name="header-n839"/>
+      <w:bookmarkStart w:id="56" w:name="_Toc8128832"/>
       <w:r>
         <w:rPr>
           <w:lang w:eastAsia="zh-CN"/>
@@ -5434,7 +9010,8 @@
         </w:rPr>
         <w:t>实体分析</w:t>
       </w:r>
-      <w:bookmarkEnd w:id="37"/>
+      <w:bookmarkEnd w:id="55"/>
+      <w:bookmarkEnd w:id="56"/>
     </w:p>
     <w:p>
       <w:pPr>
@@ -5444,7 +9021,8 @@
           <w:lang w:eastAsia="zh-CN"/>
         </w:rPr>
       </w:pPr>
-      <w:bookmarkStart w:id="38" w:name="header-n840"/>
+      <w:bookmarkStart w:id="57" w:name="header-n840"/>
+      <w:bookmarkStart w:id="58" w:name="_Toc8128833"/>
       <w:r>
         <w:rPr>
           <w:lang w:eastAsia="zh-CN"/>
@@ -5457,7 +9035,8 @@
         </w:rPr>
         <w:t>船舶实体分析</w:t>
       </w:r>
-      <w:bookmarkEnd w:id="38"/>
+      <w:bookmarkEnd w:id="57"/>
+      <w:bookmarkEnd w:id="58"/>
     </w:p>
     <w:p>
       <w:pPr>
@@ -5544,7 +9123,7 @@
                 <w:lang w:eastAsia="zh-CN"/>
               </w:rPr>
             </w:pPr>
-            <w:bookmarkStart w:id="39" w:name="_Hlk8062670"/>
+            <w:bookmarkStart w:id="59" w:name="_Hlk8062670"/>
             <w:r>
               <w:rPr>
                 <w:rFonts w:ascii="宋体" w:eastAsia="宋体" w:hAnsi="宋体" w:cs="宋体" w:hint="eastAsia"/>
@@ -9947,24 +13526,18 @@
           </w:p>
         </w:tc>
       </w:tr>
-      <w:bookmarkEnd w:id="39"/>
+      <w:bookmarkEnd w:id="59"/>
     </w:tbl>
     <w:p>
       <w:pPr>
         <w:pStyle w:val="af4"/>
         <w:ind w:firstLineChars="0" w:firstLine="0"/>
-        <w:rPr>
-          <w:rFonts w:hint="eastAsia"/>
-        </w:rPr>
       </w:pPr>
     </w:p>
     <w:p>
       <w:pPr>
         <w:pStyle w:val="af4"/>
         <w:ind w:firstLine="360"/>
-        <w:rPr>
-          <w:rFonts w:hint="eastAsia"/>
-        </w:rPr>
       </w:pPr>
       <w:r>
         <w:t>备注：背景色为黄色，表示为关键字（主键）。</w:t>
@@ -14581,9 +18154,6 @@
       <w:pPr>
         <w:pStyle w:val="af4"/>
         <w:ind w:firstLine="360"/>
-        <w:rPr>
-          <w:rFonts w:hint="eastAsia"/>
-        </w:rPr>
       </w:pPr>
       <w:r>
         <w:t>备注：</w:t>
@@ -14670,11 +18240,16 @@
       <w:r>
         <w:t>号</w:t>
       </w:r>
+      <w:proofErr w:type="gramStart"/>
       <w:r>
         <w:t>20</w:t>
       </w:r>
       <w:r>
-        <w:t>尺贝位为第二个</w:t>
+        <w:t>尺贝位为</w:t>
+      </w:r>
+      <w:proofErr w:type="gramEnd"/>
+      <w:r>
+        <w:t>第二个</w:t>
       </w:r>
       <w:r>
         <w:t>40</w:t>
@@ -14733,32 +18308,75 @@
       <w:pPr>
         <w:pStyle w:val="a0"/>
         <w:ind w:firstLine="480"/>
+        <w:rPr>
+          <w:lang w:eastAsia="zh-CN"/>
+        </w:rPr>
       </w:pPr>
       <w:r>
+        <w:rPr>
+          <w:lang w:eastAsia="zh-CN"/>
+        </w:rPr>
         <w:t>（</w:t>
       </w:r>
       <w:r>
+        <w:rPr>
+          <w:lang w:eastAsia="zh-CN"/>
+        </w:rPr>
         <w:t>3</w:t>
       </w:r>
       <w:r>
-        <w:t>）船舶贝位结构信息</w:t>
+        <w:rPr>
+          <w:lang w:eastAsia="zh-CN"/>
+        </w:rPr>
+        <w:t>）船舶</w:t>
+      </w:r>
+      <w:proofErr w:type="gramStart"/>
+      <w:r>
+        <w:rPr>
+          <w:lang w:eastAsia="zh-CN"/>
+        </w:rPr>
+        <w:t>贝位结构</w:t>
+      </w:r>
+      <w:proofErr w:type="gramEnd"/>
+      <w:r>
+        <w:rPr>
+          <w:lang w:eastAsia="zh-CN"/>
+        </w:rPr>
+        <w:t>信息</w:t>
       </w:r>
     </w:p>
     <w:p>
       <w:pPr>
         <w:pStyle w:val="a0"/>
         <w:ind w:firstLine="480"/>
+        <w:rPr>
+          <w:lang w:eastAsia="zh-CN"/>
+        </w:rPr>
       </w:pPr>
       <w:r>
+        <w:rPr>
+          <w:lang w:eastAsia="zh-CN"/>
+        </w:rPr>
         <w:t>表</w:t>
       </w:r>
       <w:r>
+        <w:rPr>
+          <w:lang w:eastAsia="zh-CN"/>
+        </w:rPr>
         <w:t>4-1-3</w:t>
       </w:r>
-      <w:r>
+      <w:proofErr w:type="gramStart"/>
+      <w:r>
+        <w:rPr>
+          <w:lang w:eastAsia="zh-CN"/>
+        </w:rPr>
         <w:t>船舶贝位结构</w:t>
       </w:r>
-      <w:r>
+      <w:proofErr w:type="gramEnd"/>
+      <w:r>
+        <w:rPr>
+          <w:lang w:eastAsia="zh-CN"/>
+        </w:rPr>
         <w:t xml:space="preserve"> </w:t>
       </w:r>
     </w:p>
@@ -16629,7 +20247,6 @@
         <w:pStyle w:val="a0"/>
         <w:ind w:firstLineChars="0" w:firstLine="0"/>
         <w:rPr>
-          <w:rFonts w:hint="eastAsia"/>
           <w:lang w:eastAsia="zh-CN"/>
         </w:rPr>
       </w:pPr>
@@ -16805,7 +20422,15 @@
       </w:r>
       <w:proofErr w:type="gramEnd"/>
       <w:r>
-        <w:t>坐标：表示该贝位靠近船头一侧的面和船中心线的交点所在的坐标值。</w:t>
+        <w:t>坐标：表示</w:t>
+      </w:r>
+      <w:proofErr w:type="gramStart"/>
+      <w:r>
+        <w:t>该贝位</w:t>
+      </w:r>
+      <w:proofErr w:type="gramEnd"/>
+      <w:r>
+        <w:t>靠近船头一侧的面和船中心线的交点所在的坐标值。</w:t>
       </w:r>
       <w:r>
         <w:t xml:space="preserve"> </w:t>
@@ -18264,17 +21889,32 @@
       <w:pPr>
         <w:pStyle w:val="a0"/>
         <w:ind w:firstLine="480"/>
+        <w:rPr>
+          <w:lang w:eastAsia="zh-CN"/>
+        </w:rPr>
       </w:pPr>
       <w:r>
+        <w:rPr>
+          <w:lang w:eastAsia="zh-CN"/>
+        </w:rPr>
         <w:t>表</w:t>
       </w:r>
       <w:r>
+        <w:rPr>
+          <w:lang w:eastAsia="zh-CN"/>
+        </w:rPr>
         <w:t>4-1-5</w:t>
       </w:r>
       <w:r>
+        <w:rPr>
+          <w:lang w:eastAsia="zh-CN"/>
+        </w:rPr>
         <w:t>船舶积载（进口箱的积载）：</w:t>
       </w:r>
       <w:r>
+        <w:rPr>
+          <w:lang w:eastAsia="zh-CN"/>
+        </w:rPr>
         <w:t xml:space="preserve"> </w:t>
       </w:r>
     </w:p>
@@ -23407,7 +27047,8 @@
           <w:lang w:eastAsia="zh-CN"/>
         </w:rPr>
       </w:pPr>
-      <w:bookmarkStart w:id="40" w:name="header-n854"/>
+      <w:bookmarkStart w:id="60" w:name="header-n854"/>
+      <w:bookmarkStart w:id="61" w:name="_Toc8128834"/>
       <w:r>
         <w:rPr>
           <w:lang w:eastAsia="zh-CN"/>
@@ -23420,7 +27061,8 @@
         </w:rPr>
         <w:t>岸桥实体分析</w:t>
       </w:r>
-      <w:bookmarkEnd w:id="40"/>
+      <w:bookmarkEnd w:id="60"/>
+      <w:bookmarkEnd w:id="61"/>
     </w:p>
     <w:p>
       <w:pPr>
@@ -23514,14 +27156,26 @@
       <w:pPr>
         <w:pStyle w:val="a0"/>
         <w:ind w:firstLine="480"/>
+        <w:rPr>
+          <w:lang w:eastAsia="zh-CN"/>
+        </w:rPr>
       </w:pPr>
       <w:r>
+        <w:rPr>
+          <w:lang w:eastAsia="zh-CN"/>
+        </w:rPr>
         <w:t>（</w:t>
       </w:r>
       <w:r>
+        <w:rPr>
+          <w:lang w:eastAsia="zh-CN"/>
+        </w:rPr>
         <w:t>1</w:t>
       </w:r>
       <w:r>
+        <w:rPr>
+          <w:lang w:eastAsia="zh-CN"/>
+        </w:rPr>
         <w:t>）岸桥信息</w:t>
       </w:r>
     </w:p>
@@ -23529,17 +27183,32 @@
       <w:pPr>
         <w:pStyle w:val="a0"/>
         <w:ind w:firstLine="480"/>
+        <w:rPr>
+          <w:lang w:eastAsia="zh-CN"/>
+        </w:rPr>
       </w:pPr>
       <w:r>
+        <w:rPr>
+          <w:lang w:eastAsia="zh-CN"/>
+        </w:rPr>
         <w:t>表</w:t>
       </w:r>
       <w:r>
+        <w:rPr>
+          <w:lang w:eastAsia="zh-CN"/>
+        </w:rPr>
         <w:t xml:space="preserve">4-2-1 </w:t>
       </w:r>
       <w:r>
+        <w:rPr>
+          <w:lang w:eastAsia="zh-CN"/>
+        </w:rPr>
         <w:t>岸桥信息</w:t>
       </w:r>
       <w:r>
+        <w:rPr>
+          <w:lang w:eastAsia="zh-CN"/>
+        </w:rPr>
         <w:t xml:space="preserve"> </w:t>
       </w:r>
     </w:p>
@@ -27143,9 +30812,6 @@
       <w:pPr>
         <w:pStyle w:val="af4"/>
         <w:ind w:firstLine="360"/>
-        <w:rPr>
-          <w:rFonts w:hint="eastAsia"/>
-        </w:rPr>
       </w:pPr>
       <w:r>
         <w:t>备注：故障尾部阻断：同故障胯下阻断，长度也是后续的车道数。</w:t>
@@ -29649,9 +33315,6 @@
       <w:pPr>
         <w:pStyle w:val="af4"/>
         <w:ind w:firstLine="360"/>
-        <w:rPr>
-          <w:rFonts w:hint="eastAsia"/>
-        </w:rPr>
       </w:pPr>
       <w:r>
         <w:t>备注：小车</w:t>
@@ -30711,18 +34374,9 @@
                 <w:sz w:val="20"/>
                 <w:szCs w:val="20"/>
               </w:rPr>
-              <w:t>紧前作业</w:t>
+              <w:t>紧前作业贝位</w:t>
             </w:r>
             <w:proofErr w:type="gramEnd"/>
-            <w:r>
-              <w:rPr>
-                <w:rFonts w:ascii="Calibri" w:eastAsia="宋体" w:hAnsi="Calibri" w:cs="Times New Roman" w:hint="eastAsia"/>
-                <w:color w:val="000000"/>
-                <w:sz w:val="20"/>
-                <w:szCs w:val="20"/>
-              </w:rPr>
-              <w:t>贝位</w:t>
-            </w:r>
           </w:p>
         </w:tc>
         <w:tc>
@@ -31001,9 +34655,6 @@
       <w:pPr>
         <w:pStyle w:val="af4"/>
         <w:ind w:firstLineChars="0" w:firstLine="0"/>
-        <w:rPr>
-          <w:rFonts w:hint="eastAsia"/>
-        </w:rPr>
       </w:pPr>
     </w:p>
     <w:p>
@@ -31012,11 +34663,11 @@
         <w:ind w:firstLine="360"/>
       </w:pPr>
       <w:r>
-        <w:t>备注：</w:t>
+        <w:t>备注：作业</w:t>
       </w:r>
       <w:proofErr w:type="gramStart"/>
       <w:r>
-        <w:t>作业紧前贝位</w:t>
+        <w:t>紧前贝位</w:t>
       </w:r>
       <w:proofErr w:type="gramEnd"/>
       <w:r>
@@ -31024,11 +34675,11 @@
       </w:r>
       <w:proofErr w:type="gramStart"/>
       <w:r>
-        <w:t>贝位紧前的</w:t>
+        <w:t>贝位紧前</w:t>
       </w:r>
       <w:proofErr w:type="gramEnd"/>
       <w:r>
-        <w:t>作业贝位，其需要与</w:t>
+        <w:t>的作业贝位，其需要与</w:t>
       </w:r>
       <w:proofErr w:type="gramStart"/>
       <w:r>
@@ -31043,9 +34694,6 @@
       <w:pPr>
         <w:pStyle w:val="af4"/>
         <w:ind w:firstLine="360"/>
-        <w:rPr>
-          <w:rFonts w:hint="eastAsia"/>
-        </w:rPr>
       </w:pPr>
       <w:r>
         <w:t>备注：作业类别（同</w:t>
@@ -34631,18 +38279,9 @@
                 <w:sz w:val="20"/>
                 <w:szCs w:val="20"/>
               </w:rPr>
-              <w:t>紧前作业</w:t>
+              <w:t>紧前作业贝位</w:t>
             </w:r>
             <w:proofErr w:type="gramEnd"/>
-            <w:r>
-              <w:rPr>
-                <w:rFonts w:ascii="Calibri" w:eastAsia="宋体" w:hAnsi="Calibri" w:cs="Times New Roman" w:hint="eastAsia"/>
-                <w:color w:val="000000"/>
-                <w:sz w:val="20"/>
-                <w:szCs w:val="20"/>
-              </w:rPr>
-              <w:t>贝位</w:t>
-            </w:r>
           </w:p>
         </w:tc>
         <w:tc>
@@ -35037,7 +38676,8 @@
           <w:lang w:eastAsia="zh-CN"/>
         </w:rPr>
       </w:pPr>
-      <w:bookmarkStart w:id="41" w:name="header-n856"/>
+      <w:bookmarkStart w:id="62" w:name="header-n856"/>
+      <w:bookmarkStart w:id="63" w:name="_Toc8128835"/>
       <w:r>
         <w:rPr>
           <w:lang w:eastAsia="zh-CN"/>
@@ -35056,7 +38696,8 @@
         </w:rPr>
         <w:t>系统规划</w:t>
       </w:r>
-      <w:bookmarkEnd w:id="41"/>
+      <w:bookmarkEnd w:id="62"/>
+      <w:bookmarkEnd w:id="63"/>
     </w:p>
     <w:p>
       <w:pPr>
@@ -35066,7 +38707,8 @@
           <w:lang w:eastAsia="zh-CN"/>
         </w:rPr>
       </w:pPr>
-      <w:bookmarkStart w:id="42" w:name="header-n857"/>
+      <w:bookmarkStart w:id="64" w:name="header-n857"/>
+      <w:bookmarkStart w:id="65" w:name="_Toc8128836"/>
       <w:r>
         <w:rPr>
           <w:lang w:eastAsia="zh-CN"/>
@@ -35079,7 +38721,8 @@
         </w:rPr>
         <w:t>船舶结构</w:t>
       </w:r>
-      <w:bookmarkEnd w:id="42"/>
+      <w:bookmarkEnd w:id="64"/>
+      <w:bookmarkEnd w:id="65"/>
     </w:p>
     <w:p>
       <w:pPr>
@@ -35104,7 +38747,8 @@
           <w:lang w:eastAsia="zh-CN"/>
         </w:rPr>
       </w:pPr>
-      <w:bookmarkStart w:id="43" w:name="header-n859"/>
+      <w:bookmarkStart w:id="66" w:name="header-n859"/>
+      <w:bookmarkStart w:id="67" w:name="_Toc8128837"/>
       <w:r>
         <w:rPr>
           <w:lang w:eastAsia="zh-CN"/>
@@ -35117,7 +38761,8 @@
         </w:rPr>
         <w:t>船舶配载过程</w:t>
       </w:r>
-      <w:bookmarkEnd w:id="43"/>
+      <w:bookmarkEnd w:id="66"/>
+      <w:bookmarkEnd w:id="67"/>
     </w:p>
     <w:p>
       <w:pPr>
@@ -35166,7 +38811,7 @@
           <w:lang w:eastAsia="zh-CN"/>
         </w:rPr>
       </w:pPr>
-      <w:bookmarkStart w:id="44" w:name="header-n861"/>
+      <w:bookmarkStart w:id="68" w:name="header-n861"/>
       <w:r>
         <w:rPr>
           <w:lang w:eastAsia="zh-CN"/>
@@ -35180,7 +38825,7 @@
         </w:rPr>
         <w:t>配载原则和作业流程</w:t>
       </w:r>
-      <w:bookmarkEnd w:id="44"/>
+      <w:bookmarkEnd w:id="68"/>
     </w:p>
     <w:p>
       <w:pPr>
@@ -35321,7 +38966,7 @@
           <w:lang w:eastAsia="zh-CN"/>
         </w:rPr>
       </w:pPr>
-      <w:bookmarkStart w:id="45" w:name="header-n863"/>
+      <w:bookmarkStart w:id="69" w:name="header-n863"/>
       <w:r>
         <w:rPr>
           <w:lang w:eastAsia="zh-CN"/>
@@ -35334,7 +38979,7 @@
         </w:rPr>
         <w:t>配载的数据准备</w:t>
       </w:r>
-      <w:bookmarkEnd w:id="45"/>
+      <w:bookmarkEnd w:id="69"/>
     </w:p>
     <w:p>
       <w:pPr>
@@ -35475,7 +39120,7 @@
           <w:lang w:eastAsia="zh-CN"/>
         </w:rPr>
       </w:pPr>
-      <w:bookmarkStart w:id="46" w:name="header-n865"/>
+      <w:bookmarkStart w:id="70" w:name="header-n865"/>
       <w:r>
         <w:rPr>
           <w:lang w:eastAsia="zh-CN"/>
@@ -35488,7 +39133,7 @@
         </w:rPr>
         <w:t>制作船舶规范</w:t>
       </w:r>
-      <w:bookmarkEnd w:id="46"/>
+      <w:bookmarkEnd w:id="70"/>
     </w:p>
     <w:p>
       <w:pPr>
@@ -35625,7 +39270,7 @@
           <w:lang w:eastAsia="zh-CN"/>
         </w:rPr>
       </w:pPr>
-      <w:bookmarkStart w:id="47" w:name="header-n867"/>
+      <w:bookmarkStart w:id="71" w:name="header-n867"/>
       <w:r>
         <w:rPr>
           <w:lang w:eastAsia="zh-CN"/>
@@ -35638,7 +39283,7 @@
         </w:rPr>
         <w:t>船舶配载的一般步骤</w:t>
       </w:r>
-      <w:bookmarkEnd w:id="47"/>
+      <w:bookmarkEnd w:id="71"/>
     </w:p>
     <w:p>
       <w:pPr>
@@ -35787,7 +39432,7 @@
           <w:lang w:eastAsia="zh-CN"/>
         </w:rPr>
       </w:pPr>
-      <w:bookmarkStart w:id="48" w:name="header-n869"/>
+      <w:bookmarkStart w:id="72" w:name="header-n869"/>
       <w:r>
         <w:rPr>
           <w:lang w:eastAsia="zh-CN"/>
@@ -35800,7 +39445,7 @@
         </w:rPr>
         <w:t>配载应遵循的原则</w:t>
       </w:r>
-      <w:bookmarkEnd w:id="48"/>
+      <w:bookmarkEnd w:id="72"/>
     </w:p>
     <w:p>
       <w:pPr>
@@ -36040,7 +39685,7 @@
           <w:lang w:eastAsia="zh-CN"/>
         </w:rPr>
       </w:pPr>
-      <w:bookmarkStart w:id="49" w:name="header-n871"/>
+      <w:bookmarkStart w:id="73" w:name="header-n871"/>
       <w:r>
         <w:rPr>
           <w:lang w:eastAsia="zh-CN"/>
@@ -36053,7 +39698,7 @@
         </w:rPr>
         <w:t>配载的主要决策内容</w:t>
       </w:r>
-      <w:bookmarkEnd w:id="49"/>
+      <w:bookmarkEnd w:id="73"/>
     </w:p>
     <w:p>
       <w:pPr>
@@ -36100,7 +39745,7 @@
           <w:lang w:eastAsia="zh-CN"/>
         </w:rPr>
       </w:pPr>
-      <w:bookmarkStart w:id="50" w:name="header-n873"/>
+      <w:bookmarkStart w:id="74" w:name="header-n873"/>
       <w:r>
         <w:rPr>
           <w:lang w:eastAsia="zh-CN"/>
@@ -36113,7 +39758,7 @@
         </w:rPr>
         <w:t>船舶适航要求</w:t>
       </w:r>
-      <w:bookmarkEnd w:id="50"/>
+      <w:bookmarkEnd w:id="74"/>
     </w:p>
     <w:p>
       <w:pPr>
@@ -36173,7 +39818,6 @@
         <w:pStyle w:val="a0"/>
         <w:ind w:firstLine="480"/>
         <w:rPr>
-          <w:rFonts w:hint="eastAsia"/>
           <w:lang w:eastAsia="zh-CN"/>
         </w:rPr>
       </w:pPr>
@@ -36189,8 +39833,6 @@
         </w:rPr>
         <w:t>大副确认</w:t>
       </w:r>
-      <w:bookmarkStart w:id="51" w:name="_GoBack"/>
-      <w:bookmarkEnd w:id="51"/>
     </w:p>
     <w:p>
       <w:pPr>
@@ -36200,7 +39842,8 @@
           <w:lang w:eastAsia="zh-CN"/>
         </w:rPr>
       </w:pPr>
-      <w:bookmarkStart w:id="52" w:name="header-n875"/>
+      <w:bookmarkStart w:id="75" w:name="header-n875"/>
+      <w:bookmarkStart w:id="76" w:name="_Toc8128838"/>
       <w:r>
         <w:rPr>
           <w:lang w:eastAsia="zh-CN"/>
@@ -36208,559 +39851,7 @@
         <w:lastRenderedPageBreak/>
         <w:t>第五章、系统界限</w:t>
       </w:r>
-      <w:bookmarkEnd w:id="52"/>
-    </w:p>
-    <w:p>
-      <w:pPr>
-        <w:pStyle w:val="3"/>
-        <w:spacing w:before="240" w:after="240"/>
-        <w:rPr>
-          <w:lang w:eastAsia="zh-CN"/>
-        </w:rPr>
-      </w:pPr>
-      <w:bookmarkStart w:id="53" w:name="header-n876"/>
-      <w:r>
-        <w:rPr>
-          <w:lang w:eastAsia="zh-CN"/>
-        </w:rPr>
-        <w:t xml:space="preserve">5.1 </w:t>
-      </w:r>
-      <w:r>
-        <w:rPr>
-          <w:lang w:eastAsia="zh-CN"/>
-        </w:rPr>
-        <w:t>船舶相关的信息分析</w:t>
-      </w:r>
-      <w:bookmarkEnd w:id="53"/>
-    </w:p>
-    <w:p>
-      <w:pPr>
-        <w:pStyle w:val="3"/>
-        <w:spacing w:before="240" w:after="240"/>
-        <w:rPr>
-          <w:lang w:eastAsia="zh-CN"/>
-        </w:rPr>
-      </w:pPr>
-      <w:bookmarkStart w:id="54" w:name="header-n877"/>
-      <w:r>
-        <w:rPr>
-          <w:lang w:eastAsia="zh-CN"/>
-        </w:rPr>
-        <w:t xml:space="preserve">5.2 </w:t>
-      </w:r>
-      <w:r>
-        <w:rPr>
-          <w:lang w:eastAsia="zh-CN"/>
-        </w:rPr>
-        <w:t>船舶配载业务功能调查</w:t>
-      </w:r>
-      <w:bookmarkEnd w:id="54"/>
-    </w:p>
-    <w:p>
-      <w:pPr>
-        <w:pStyle w:val="3"/>
-        <w:spacing w:before="240" w:after="240"/>
-        <w:rPr>
-          <w:lang w:eastAsia="zh-CN"/>
-        </w:rPr>
-      </w:pPr>
-      <w:bookmarkStart w:id="55" w:name="header-n878"/>
-      <w:r>
-        <w:rPr>
-          <w:lang w:eastAsia="zh-CN"/>
-        </w:rPr>
-        <w:t xml:space="preserve">5.3 </w:t>
-      </w:r>
-      <w:r>
-        <w:rPr>
-          <w:lang w:eastAsia="zh-CN"/>
-        </w:rPr>
-        <w:t>船舶配载业务流程调查</w:t>
-      </w:r>
-      <w:bookmarkEnd w:id="55"/>
-    </w:p>
-    <w:p>
-      <w:pPr>
-        <w:pStyle w:val="3"/>
-        <w:spacing w:before="240" w:after="240"/>
-        <w:rPr>
-          <w:lang w:eastAsia="zh-CN"/>
-        </w:rPr>
-      </w:pPr>
-      <w:bookmarkStart w:id="56" w:name="header-n879"/>
-      <w:r>
-        <w:rPr>
-          <w:lang w:eastAsia="zh-CN"/>
-        </w:rPr>
-        <w:t xml:space="preserve">5.4 </w:t>
-      </w:r>
-      <w:r>
-        <w:rPr>
-          <w:lang w:eastAsia="zh-CN"/>
-        </w:rPr>
-        <w:t>数据汇总</w:t>
-      </w:r>
-      <w:bookmarkEnd w:id="56"/>
-    </w:p>
-    <w:p>
-      <w:pPr>
-        <w:pStyle w:val="4"/>
-        <w:spacing w:before="240" w:after="240"/>
-        <w:rPr>
-          <w:lang w:eastAsia="zh-CN"/>
-        </w:rPr>
-      </w:pPr>
-      <w:bookmarkStart w:id="57" w:name="header-n880"/>
-      <w:r>
-        <w:rPr>
-          <w:lang w:eastAsia="zh-CN"/>
-        </w:rPr>
-        <w:t>5.4.1 ER</w:t>
-      </w:r>
-      <w:r>
-        <w:rPr>
-          <w:lang w:eastAsia="zh-CN"/>
-        </w:rPr>
-        <w:t>模型</w:t>
-      </w:r>
-      <w:bookmarkEnd w:id="57"/>
-    </w:p>
-    <w:p>
-      <w:pPr>
-        <w:pStyle w:val="4"/>
-        <w:spacing w:before="240" w:after="240"/>
-        <w:rPr>
-          <w:lang w:eastAsia="zh-CN"/>
-        </w:rPr>
-      </w:pPr>
-      <w:bookmarkStart w:id="58" w:name="header-n881"/>
-      <w:r>
-        <w:rPr>
-          <w:lang w:eastAsia="zh-CN"/>
-        </w:rPr>
-        <w:t xml:space="preserve">5.4.2 </w:t>
-      </w:r>
-      <w:r>
-        <w:rPr>
-          <w:lang w:eastAsia="zh-CN"/>
-        </w:rPr>
-        <w:t>数据项</w:t>
-      </w:r>
-      <w:bookmarkEnd w:id="58"/>
-    </w:p>
-    <w:p>
-      <w:pPr>
-        <w:pStyle w:val="4"/>
-        <w:spacing w:before="240" w:after="240"/>
-        <w:rPr>
-          <w:lang w:eastAsia="zh-CN"/>
-        </w:rPr>
-      </w:pPr>
-      <w:bookmarkStart w:id="59" w:name="header-n882"/>
-      <w:r>
-        <w:rPr>
-          <w:lang w:eastAsia="zh-CN"/>
-        </w:rPr>
-        <w:t xml:space="preserve">5.4.3 U/C </w:t>
-      </w:r>
-      <w:r>
-        <w:rPr>
-          <w:lang w:eastAsia="zh-CN"/>
-        </w:rPr>
-        <w:t>矩阵</w:t>
-      </w:r>
-      <w:bookmarkEnd w:id="59"/>
-    </w:p>
-    <w:p>
-      <w:pPr>
-        <w:pStyle w:val="3"/>
-        <w:spacing w:before="240" w:after="240"/>
-        <w:rPr>
-          <w:lang w:eastAsia="zh-CN"/>
-        </w:rPr>
-      </w:pPr>
-      <w:bookmarkStart w:id="60" w:name="header-n883"/>
-      <w:r>
-        <w:rPr>
-          <w:lang w:eastAsia="zh-CN"/>
-        </w:rPr>
-        <w:t xml:space="preserve">5.5 </w:t>
-      </w:r>
-      <w:r>
-        <w:rPr>
-          <w:lang w:eastAsia="zh-CN"/>
-        </w:rPr>
-        <w:t>数据流程图</w:t>
-      </w:r>
-      <w:bookmarkEnd w:id="60"/>
-    </w:p>
-    <w:p>
-      <w:pPr>
-        <w:pStyle w:val="3"/>
-        <w:spacing w:before="240" w:after="240"/>
-        <w:rPr>
-          <w:lang w:eastAsia="zh-CN"/>
-        </w:rPr>
-      </w:pPr>
-      <w:bookmarkStart w:id="61" w:name="header-n884"/>
-      <w:r>
-        <w:rPr>
-          <w:lang w:eastAsia="zh-CN"/>
-        </w:rPr>
-        <w:t xml:space="preserve">5.6 </w:t>
-      </w:r>
-      <w:r>
-        <w:rPr>
-          <w:lang w:eastAsia="zh-CN"/>
-        </w:rPr>
-        <w:t>数据字典</w:t>
-      </w:r>
-      <w:bookmarkEnd w:id="61"/>
-    </w:p>
-    <w:p>
-      <w:pPr>
-        <w:pStyle w:val="4"/>
-        <w:spacing w:before="240" w:after="240"/>
-        <w:rPr>
-          <w:lang w:eastAsia="zh-CN"/>
-        </w:rPr>
-      </w:pPr>
-      <w:bookmarkStart w:id="62" w:name="header-n885"/>
-      <w:r>
-        <w:rPr>
-          <w:lang w:eastAsia="zh-CN"/>
-        </w:rPr>
-        <w:t xml:space="preserve">5.6.1 </w:t>
-      </w:r>
-      <w:r>
-        <w:rPr>
-          <w:lang w:eastAsia="zh-CN"/>
-        </w:rPr>
-        <w:t>数据结构</w:t>
-      </w:r>
-      <w:bookmarkEnd w:id="62"/>
-    </w:p>
-    <w:p>
-      <w:pPr>
-        <w:pStyle w:val="4"/>
-        <w:spacing w:before="240" w:after="240"/>
-        <w:rPr>
-          <w:lang w:eastAsia="zh-CN"/>
-        </w:rPr>
-      </w:pPr>
-      <w:bookmarkStart w:id="63" w:name="header-n886"/>
-      <w:r>
-        <w:rPr>
-          <w:lang w:eastAsia="zh-CN"/>
-        </w:rPr>
-        <w:t xml:space="preserve">5.6.2 </w:t>
-      </w:r>
-      <w:r>
-        <w:rPr>
-          <w:lang w:eastAsia="zh-CN"/>
-        </w:rPr>
-        <w:t>数据流</w:t>
-      </w:r>
-      <w:bookmarkEnd w:id="63"/>
-    </w:p>
-    <w:p>
-      <w:pPr>
-        <w:pStyle w:val="4"/>
-        <w:spacing w:before="240" w:after="240"/>
-        <w:rPr>
-          <w:lang w:eastAsia="zh-CN"/>
-        </w:rPr>
-      </w:pPr>
-      <w:bookmarkStart w:id="64" w:name="header-n887"/>
-      <w:r>
-        <w:rPr>
-          <w:lang w:eastAsia="zh-CN"/>
-        </w:rPr>
-        <w:t xml:space="preserve">5.6.3 </w:t>
-      </w:r>
-      <w:r>
-        <w:rPr>
-          <w:lang w:eastAsia="zh-CN"/>
-        </w:rPr>
-        <w:t>数据存储</w:t>
-      </w:r>
-      <w:bookmarkEnd w:id="64"/>
-    </w:p>
-    <w:p>
-      <w:pPr>
-        <w:pStyle w:val="4"/>
-        <w:spacing w:before="240" w:after="240"/>
-        <w:rPr>
-          <w:lang w:eastAsia="zh-CN"/>
-        </w:rPr>
-      </w:pPr>
-      <w:bookmarkStart w:id="65" w:name="header-n888"/>
-      <w:r>
-        <w:rPr>
-          <w:lang w:eastAsia="zh-CN"/>
-        </w:rPr>
-        <w:t xml:space="preserve">5.6.4 </w:t>
-      </w:r>
-      <w:r>
-        <w:rPr>
-          <w:lang w:eastAsia="zh-CN"/>
-        </w:rPr>
-        <w:t>外部实体</w:t>
-      </w:r>
-      <w:bookmarkEnd w:id="65"/>
-    </w:p>
-    <w:p>
-      <w:pPr>
-        <w:pStyle w:val="4"/>
-        <w:spacing w:before="240" w:after="240"/>
-        <w:rPr>
-          <w:lang w:eastAsia="zh-CN"/>
-        </w:rPr>
-      </w:pPr>
-      <w:bookmarkStart w:id="66" w:name="header-n889"/>
-      <w:r>
-        <w:rPr>
-          <w:lang w:eastAsia="zh-CN"/>
-        </w:rPr>
-        <w:t xml:space="preserve">5.6.5 </w:t>
-      </w:r>
-      <w:r>
-        <w:rPr>
-          <w:lang w:eastAsia="zh-CN"/>
-        </w:rPr>
-        <w:t>逻辑处理</w:t>
-      </w:r>
-      <w:bookmarkEnd w:id="66"/>
-    </w:p>
-    <w:p>
-      <w:pPr>
-        <w:pStyle w:val="2"/>
-        <w:spacing w:before="240" w:after="240"/>
-        <w:rPr>
-          <w:lang w:eastAsia="zh-CN"/>
-        </w:rPr>
-      </w:pPr>
-      <w:bookmarkStart w:id="67" w:name="header-n890"/>
-      <w:r>
-        <w:rPr>
-          <w:lang w:eastAsia="zh-CN"/>
-        </w:rPr>
-        <w:t>第六章、数学模型</w:t>
-      </w:r>
-      <w:bookmarkEnd w:id="67"/>
-    </w:p>
-    <w:p>
-      <w:pPr>
-        <w:pStyle w:val="3"/>
-        <w:spacing w:before="240" w:after="240"/>
-        <w:rPr>
-          <w:lang w:eastAsia="zh-CN"/>
-        </w:rPr>
-      </w:pPr>
-      <w:bookmarkStart w:id="68" w:name="header-n891"/>
-      <w:r>
-        <w:rPr>
-          <w:lang w:eastAsia="zh-CN"/>
-        </w:rPr>
-        <w:t xml:space="preserve">6.1 </w:t>
-      </w:r>
-      <w:r>
-        <w:rPr>
-          <w:lang w:eastAsia="zh-CN"/>
-        </w:rPr>
-        <w:t>算法模型库</w:t>
-      </w:r>
-      <w:bookmarkEnd w:id="68"/>
-    </w:p>
-    <w:p>
-      <w:pPr>
-        <w:pStyle w:val="2"/>
-        <w:spacing w:before="240" w:after="240"/>
-        <w:rPr>
-          <w:lang w:eastAsia="zh-CN"/>
-        </w:rPr>
-      </w:pPr>
-      <w:bookmarkStart w:id="69" w:name="header-n892"/>
-      <w:r>
-        <w:rPr>
-          <w:lang w:eastAsia="zh-CN"/>
-        </w:rPr>
-        <w:t>第七章、</w:t>
-      </w:r>
-      <w:r>
-        <w:rPr>
-          <w:lang w:eastAsia="zh-CN"/>
-        </w:rPr>
-        <w:t xml:space="preserve"> </w:t>
-      </w:r>
-      <w:r>
-        <w:rPr>
-          <w:lang w:eastAsia="zh-CN"/>
-        </w:rPr>
-        <w:t>系统设计</w:t>
-      </w:r>
-      <w:bookmarkEnd w:id="69"/>
-    </w:p>
-    <w:p>
-      <w:pPr>
-        <w:pStyle w:val="3"/>
-        <w:spacing w:before="240" w:after="240"/>
-        <w:rPr>
-          <w:lang w:eastAsia="zh-CN"/>
-        </w:rPr>
-      </w:pPr>
-      <w:bookmarkStart w:id="70" w:name="header-n893"/>
-      <w:r>
-        <w:rPr>
-          <w:lang w:eastAsia="zh-CN"/>
-        </w:rPr>
-        <w:t xml:space="preserve">7.1 </w:t>
-      </w:r>
-      <w:r>
-        <w:rPr>
-          <w:lang w:eastAsia="zh-CN"/>
-        </w:rPr>
-        <w:t>功能结构图设计</w:t>
-      </w:r>
-      <w:bookmarkEnd w:id="70"/>
-    </w:p>
-    <w:p>
-      <w:pPr>
-        <w:pStyle w:val="4"/>
-        <w:spacing w:before="240" w:after="240"/>
-        <w:rPr>
-          <w:lang w:eastAsia="zh-CN"/>
-        </w:rPr>
-      </w:pPr>
-      <w:bookmarkStart w:id="71" w:name="header-n894"/>
-      <w:r>
-        <w:rPr>
-          <w:lang w:eastAsia="zh-CN"/>
-        </w:rPr>
-        <w:t xml:space="preserve">7.1.1 </w:t>
-      </w:r>
-      <w:r>
-        <w:rPr>
-          <w:lang w:eastAsia="zh-CN"/>
-        </w:rPr>
-        <w:t>层次模块结构图</w:t>
-      </w:r>
-      <w:bookmarkEnd w:id="71"/>
-    </w:p>
-    <w:p>
-      <w:pPr>
-        <w:pStyle w:val="4"/>
-        <w:spacing w:before="240" w:after="240"/>
-        <w:rPr>
-          <w:lang w:eastAsia="zh-CN"/>
-        </w:rPr>
-      </w:pPr>
-      <w:bookmarkStart w:id="72" w:name="header-n895"/>
-      <w:r>
-        <w:rPr>
-          <w:lang w:eastAsia="zh-CN"/>
-        </w:rPr>
-        <w:t>7.1.2 H</w:t>
-      </w:r>
-      <w:r>
-        <w:rPr>
-          <w:lang w:eastAsia="zh-CN"/>
-        </w:rPr>
-        <w:t>图</w:t>
-      </w:r>
-      <w:bookmarkEnd w:id="72"/>
-    </w:p>
-    <w:p>
-      <w:pPr>
-        <w:pStyle w:val="4"/>
-        <w:spacing w:before="240" w:after="240"/>
-        <w:rPr>
-          <w:lang w:eastAsia="zh-CN"/>
-        </w:rPr>
-      </w:pPr>
-      <w:bookmarkStart w:id="73" w:name="header-n896"/>
-      <w:r>
-        <w:rPr>
-          <w:lang w:eastAsia="zh-CN"/>
-        </w:rPr>
-        <w:t xml:space="preserve">7.1.3 IPO </w:t>
-      </w:r>
-      <w:r>
-        <w:rPr>
-          <w:lang w:eastAsia="zh-CN"/>
-        </w:rPr>
-        <w:t>图</w:t>
-      </w:r>
-      <w:bookmarkEnd w:id="73"/>
-    </w:p>
-    <w:p>
-      <w:pPr>
-        <w:pStyle w:val="3"/>
-        <w:spacing w:before="240" w:after="240"/>
-        <w:rPr>
-          <w:lang w:eastAsia="zh-CN"/>
-        </w:rPr>
-      </w:pPr>
-      <w:bookmarkStart w:id="74" w:name="header-n897"/>
-      <w:r>
-        <w:rPr>
-          <w:lang w:eastAsia="zh-CN"/>
-        </w:rPr>
-        <w:lastRenderedPageBreak/>
-        <w:t xml:space="preserve">7.2 </w:t>
-      </w:r>
-      <w:r>
-        <w:rPr>
-          <w:lang w:eastAsia="zh-CN"/>
-        </w:rPr>
-        <w:t>系统流程图</w:t>
-      </w:r>
-      <w:bookmarkEnd w:id="74"/>
-    </w:p>
-    <w:p>
-      <w:pPr>
-        <w:pStyle w:val="3"/>
-        <w:spacing w:before="240" w:after="240"/>
-        <w:rPr>
-          <w:lang w:eastAsia="zh-CN"/>
-        </w:rPr>
-      </w:pPr>
-      <w:bookmarkStart w:id="75" w:name="header-n898"/>
-      <w:r>
-        <w:rPr>
-          <w:lang w:eastAsia="zh-CN"/>
-        </w:rPr>
-        <w:t xml:space="preserve">7.3 </w:t>
-      </w:r>
-      <w:r>
-        <w:rPr>
-          <w:lang w:eastAsia="zh-CN"/>
-        </w:rPr>
-        <w:t>数据存储设计</w:t>
-      </w:r>
       <w:bookmarkEnd w:id="75"/>
-    </w:p>
-    <w:p>
-      <w:pPr>
-        <w:pStyle w:val="4"/>
-        <w:spacing w:before="240" w:after="240"/>
-        <w:rPr>
-          <w:lang w:eastAsia="zh-CN"/>
-        </w:rPr>
-      </w:pPr>
-      <w:bookmarkStart w:id="76" w:name="header-n899"/>
-      <w:r>
-        <w:rPr>
-          <w:lang w:eastAsia="zh-CN"/>
-        </w:rPr>
-        <w:t xml:space="preserve">7.3.1 </w:t>
-      </w:r>
-      <w:r>
-        <w:rPr>
-          <w:lang w:eastAsia="zh-CN"/>
-        </w:rPr>
-        <w:t>关系模型</w:t>
-      </w:r>
       <w:bookmarkEnd w:id="76"/>
     </w:p>
     <w:p>
@@ -36771,48 +39862,21 @@
           <w:lang w:eastAsia="zh-CN"/>
         </w:rPr>
       </w:pPr>
-      <w:bookmarkStart w:id="77" w:name="header-n900"/>
-      <w:r>
-        <w:rPr>
-          <w:lang w:eastAsia="zh-CN"/>
-        </w:rPr>
-        <w:t xml:space="preserve">7.4 </w:t>
-      </w:r>
-      <w:r>
-        <w:rPr>
-          <w:lang w:eastAsia="zh-CN"/>
-        </w:rPr>
-        <w:t>处理流程图</w:t>
+      <w:bookmarkStart w:id="77" w:name="header-n876"/>
+      <w:bookmarkStart w:id="78" w:name="_Toc8128839"/>
+      <w:r>
+        <w:rPr>
+          <w:lang w:eastAsia="zh-CN"/>
+        </w:rPr>
+        <w:t xml:space="preserve">5.1 </w:t>
+      </w:r>
+      <w:r>
+        <w:rPr>
+          <w:lang w:eastAsia="zh-CN"/>
+        </w:rPr>
+        <w:t>船舶相关的信息分析</w:t>
       </w:r>
       <w:bookmarkEnd w:id="77"/>
-    </w:p>
-    <w:p>
-      <w:pPr>
-        <w:pStyle w:val="4"/>
-        <w:spacing w:before="240" w:after="240"/>
-        <w:rPr>
-          <w:lang w:eastAsia="zh-CN"/>
-        </w:rPr>
-      </w:pPr>
-      <w:bookmarkStart w:id="78" w:name="header-n901"/>
-      <w:r>
-        <w:rPr>
-          <w:lang w:eastAsia="zh-CN"/>
-        </w:rPr>
-        <w:t xml:space="preserve">7.4.1 </w:t>
-      </w:r>
-      <w:r>
-        <w:rPr>
-          <w:lang w:eastAsia="zh-CN"/>
-        </w:rPr>
-        <w:t>处理流程</w:t>
-      </w:r>
-      <w:r>
-        <w:rPr>
-          <w:lang w:eastAsia="zh-CN"/>
-        </w:rPr>
-        <w:t>--</w:t>
-      </w:r>
       <w:bookmarkEnd w:id="78"/>
     </w:p>
     <w:p>
@@ -36823,20 +39887,72 @@
           <w:lang w:eastAsia="zh-CN"/>
         </w:rPr>
       </w:pPr>
-      <w:bookmarkStart w:id="79" w:name="header-n902"/>
-      <w:r>
-        <w:rPr>
-          <w:lang w:eastAsia="zh-CN"/>
-        </w:rPr>
-        <w:t xml:space="preserve">7.5 </w:t>
-      </w:r>
-      <w:r>
-        <w:rPr>
-          <w:lang w:eastAsia="zh-CN"/>
-        </w:rPr>
-        <w:t>程序设计</w:t>
+      <w:bookmarkStart w:id="79" w:name="header-n877"/>
+      <w:bookmarkStart w:id="80" w:name="_Toc8128840"/>
+      <w:r>
+        <w:rPr>
+          <w:lang w:eastAsia="zh-CN"/>
+        </w:rPr>
+        <w:t xml:space="preserve">5.2 </w:t>
+      </w:r>
+      <w:r>
+        <w:rPr>
+          <w:lang w:eastAsia="zh-CN"/>
+        </w:rPr>
+        <w:t>船舶配载业务功能调查</w:t>
       </w:r>
       <w:bookmarkEnd w:id="79"/>
+      <w:bookmarkEnd w:id="80"/>
+    </w:p>
+    <w:p>
+      <w:pPr>
+        <w:pStyle w:val="3"/>
+        <w:spacing w:before="240" w:after="240"/>
+        <w:rPr>
+          <w:lang w:eastAsia="zh-CN"/>
+        </w:rPr>
+      </w:pPr>
+      <w:bookmarkStart w:id="81" w:name="header-n878"/>
+      <w:bookmarkStart w:id="82" w:name="_Toc8128841"/>
+      <w:r>
+        <w:rPr>
+          <w:lang w:eastAsia="zh-CN"/>
+        </w:rPr>
+        <w:t xml:space="preserve">5.3 </w:t>
+      </w:r>
+      <w:r>
+        <w:rPr>
+          <w:lang w:eastAsia="zh-CN"/>
+        </w:rPr>
+        <w:t>船舶配载业务流程调查</w:t>
+      </w:r>
+      <w:bookmarkEnd w:id="81"/>
+      <w:bookmarkEnd w:id="82"/>
+    </w:p>
+    <w:p>
+      <w:pPr>
+        <w:pStyle w:val="3"/>
+        <w:spacing w:before="240" w:after="240"/>
+        <w:rPr>
+          <w:lang w:eastAsia="zh-CN"/>
+        </w:rPr>
+      </w:pPr>
+      <w:bookmarkStart w:id="83" w:name="header-n879"/>
+      <w:bookmarkStart w:id="84" w:name="_Toc8128842"/>
+      <w:r>
+        <w:rPr>
+          <w:lang w:eastAsia="zh-CN"/>
+        </w:rPr>
+        <w:t xml:space="preserve">5.4 </w:t>
+      </w:r>
+      <w:r>
+        <w:rPr>
+          <w:lang w:eastAsia="zh-CN"/>
+        </w:rPr>
+        <w:t>数据汇总</w:t>
+      </w:r>
+      <w:bookmarkEnd w:id="83"/>
+      <w:bookmarkEnd w:id="84"/>
     </w:p>
     <w:p>
       <w:pPr>
@@ -36846,20 +39962,20 @@
           <w:lang w:eastAsia="zh-CN"/>
         </w:rPr>
       </w:pPr>
-      <w:bookmarkStart w:id="80" w:name="header-n903"/>
-      <w:r>
-        <w:rPr>
-          <w:lang w:eastAsia="zh-CN"/>
-        </w:rPr>
-        <w:t xml:space="preserve">7.5.1 </w:t>
-      </w:r>
-      <w:r>
-        <w:rPr>
-          <w:lang w:eastAsia="zh-CN"/>
-        </w:rPr>
-        <w:t>配载程序设计</w:t>
-      </w:r>
-      <w:bookmarkEnd w:id="80"/>
+      <w:bookmarkStart w:id="85" w:name="header-n880"/>
+      <w:r>
+        <w:rPr>
+          <w:lang w:eastAsia="zh-CN"/>
+        </w:rPr>
+        <w:t>5.4.1 ER</w:t>
+      </w:r>
+      <w:r>
+        <w:rPr>
+          <w:lang w:eastAsia="zh-CN"/>
+        </w:rPr>
+        <w:t>模型</w:t>
+      </w:r>
+      <w:bookmarkEnd w:id="85"/>
     </w:p>
     <w:p>
       <w:pPr>
@@ -36869,20 +39985,20 @@
           <w:lang w:eastAsia="zh-CN"/>
         </w:rPr>
       </w:pPr>
-      <w:bookmarkStart w:id="81" w:name="header-n904"/>
-      <w:r>
-        <w:rPr>
-          <w:lang w:eastAsia="zh-CN"/>
-        </w:rPr>
-        <w:t xml:space="preserve">7.5.2 </w:t>
-      </w:r>
-      <w:r>
-        <w:rPr>
-          <w:lang w:eastAsia="zh-CN"/>
-        </w:rPr>
-        <w:t>输出设计</w:t>
-      </w:r>
-      <w:bookmarkEnd w:id="81"/>
+      <w:bookmarkStart w:id="86" w:name="header-n881"/>
+      <w:r>
+        <w:rPr>
+          <w:lang w:eastAsia="zh-CN"/>
+        </w:rPr>
+        <w:t xml:space="preserve">5.4.2 </w:t>
+      </w:r>
+      <w:r>
+        <w:rPr>
+          <w:lang w:eastAsia="zh-CN"/>
+        </w:rPr>
+        <w:t>数据项</w:t>
+      </w:r>
+      <w:bookmarkEnd w:id="86"/>
     </w:p>
     <w:p>
       <w:pPr>
@@ -36892,20 +40008,185 @@
           <w:lang w:eastAsia="zh-CN"/>
         </w:rPr>
       </w:pPr>
-      <w:bookmarkStart w:id="82" w:name="header-n905"/>
-      <w:r>
-        <w:rPr>
-          <w:lang w:eastAsia="zh-CN"/>
-        </w:rPr>
-        <w:t xml:space="preserve">7.5.3 </w:t>
-      </w:r>
-      <w:r>
-        <w:rPr>
-          <w:lang w:eastAsia="zh-CN"/>
-        </w:rPr>
-        <w:t>输入设计</w:t>
-      </w:r>
-      <w:bookmarkEnd w:id="82"/>
+      <w:bookmarkStart w:id="87" w:name="header-n882"/>
+      <w:r>
+        <w:rPr>
+          <w:lang w:eastAsia="zh-CN"/>
+        </w:rPr>
+        <w:t xml:space="preserve">5.4.3 U/C </w:t>
+      </w:r>
+      <w:r>
+        <w:rPr>
+          <w:lang w:eastAsia="zh-CN"/>
+        </w:rPr>
+        <w:t>矩阵</w:t>
+      </w:r>
+      <w:bookmarkEnd w:id="87"/>
+    </w:p>
+    <w:p>
+      <w:pPr>
+        <w:pStyle w:val="3"/>
+        <w:spacing w:before="240" w:after="240"/>
+        <w:rPr>
+          <w:lang w:eastAsia="zh-CN"/>
+        </w:rPr>
+      </w:pPr>
+      <w:bookmarkStart w:id="88" w:name="header-n883"/>
+      <w:bookmarkStart w:id="89" w:name="_Toc8128843"/>
+      <w:r>
+        <w:rPr>
+          <w:lang w:eastAsia="zh-CN"/>
+        </w:rPr>
+        <w:t xml:space="preserve">5.5 </w:t>
+      </w:r>
+      <w:r>
+        <w:rPr>
+          <w:lang w:eastAsia="zh-CN"/>
+        </w:rPr>
+        <w:t>数据流程图</w:t>
+      </w:r>
+      <w:bookmarkEnd w:id="88"/>
+      <w:bookmarkEnd w:id="89"/>
+    </w:p>
+    <w:p>
+      <w:pPr>
+        <w:pStyle w:val="3"/>
+        <w:spacing w:before="240" w:after="240"/>
+        <w:rPr>
+          <w:lang w:eastAsia="zh-CN"/>
+        </w:rPr>
+      </w:pPr>
+      <w:bookmarkStart w:id="90" w:name="header-n884"/>
+      <w:bookmarkStart w:id="91" w:name="_Toc8128844"/>
+      <w:r>
+        <w:rPr>
+          <w:lang w:eastAsia="zh-CN"/>
+        </w:rPr>
+        <w:t xml:space="preserve">5.6 </w:t>
+      </w:r>
+      <w:r>
+        <w:rPr>
+          <w:lang w:eastAsia="zh-CN"/>
+        </w:rPr>
+        <w:t>数据字典</w:t>
+      </w:r>
+      <w:bookmarkEnd w:id="90"/>
+      <w:bookmarkEnd w:id="91"/>
+    </w:p>
+    <w:p>
+      <w:pPr>
+        <w:pStyle w:val="4"/>
+        <w:spacing w:before="240" w:after="240"/>
+        <w:rPr>
+          <w:lang w:eastAsia="zh-CN"/>
+        </w:rPr>
+      </w:pPr>
+      <w:bookmarkStart w:id="92" w:name="header-n885"/>
+      <w:r>
+        <w:rPr>
+          <w:lang w:eastAsia="zh-CN"/>
+        </w:rPr>
+        <w:t xml:space="preserve">5.6.1 </w:t>
+      </w:r>
+      <w:r>
+        <w:rPr>
+          <w:lang w:eastAsia="zh-CN"/>
+        </w:rPr>
+        <w:t>数据结构</w:t>
+      </w:r>
+      <w:bookmarkEnd w:id="92"/>
+    </w:p>
+    <w:p>
+      <w:pPr>
+        <w:pStyle w:val="4"/>
+        <w:spacing w:before="240" w:after="240"/>
+        <w:rPr>
+          <w:lang w:eastAsia="zh-CN"/>
+        </w:rPr>
+      </w:pPr>
+      <w:bookmarkStart w:id="93" w:name="header-n886"/>
+      <w:r>
+        <w:rPr>
+          <w:lang w:eastAsia="zh-CN"/>
+        </w:rPr>
+        <w:t xml:space="preserve">5.6.2 </w:t>
+      </w:r>
+      <w:r>
+        <w:rPr>
+          <w:lang w:eastAsia="zh-CN"/>
+        </w:rPr>
+        <w:t>数据流</w:t>
+      </w:r>
+      <w:bookmarkEnd w:id="93"/>
+    </w:p>
+    <w:p>
+      <w:pPr>
+        <w:pStyle w:val="4"/>
+        <w:spacing w:before="240" w:after="240"/>
+        <w:rPr>
+          <w:lang w:eastAsia="zh-CN"/>
+        </w:rPr>
+      </w:pPr>
+      <w:bookmarkStart w:id="94" w:name="header-n887"/>
+      <w:r>
+        <w:rPr>
+          <w:lang w:eastAsia="zh-CN"/>
+        </w:rPr>
+        <w:t xml:space="preserve">5.6.3 </w:t>
+      </w:r>
+      <w:r>
+        <w:rPr>
+          <w:lang w:eastAsia="zh-CN"/>
+        </w:rPr>
+        <w:t>数据存储</w:t>
+      </w:r>
+      <w:bookmarkEnd w:id="94"/>
+    </w:p>
+    <w:p>
+      <w:pPr>
+        <w:pStyle w:val="4"/>
+        <w:spacing w:before="240" w:after="240"/>
+        <w:rPr>
+          <w:lang w:eastAsia="zh-CN"/>
+        </w:rPr>
+      </w:pPr>
+      <w:bookmarkStart w:id="95" w:name="header-n888"/>
+      <w:r>
+        <w:rPr>
+          <w:lang w:eastAsia="zh-CN"/>
+        </w:rPr>
+        <w:t xml:space="preserve">5.6.4 </w:t>
+      </w:r>
+      <w:r>
+        <w:rPr>
+          <w:lang w:eastAsia="zh-CN"/>
+        </w:rPr>
+        <w:t>外部实体</w:t>
+      </w:r>
+      <w:bookmarkEnd w:id="95"/>
+    </w:p>
+    <w:p>
+      <w:pPr>
+        <w:pStyle w:val="4"/>
+        <w:spacing w:before="240" w:after="240"/>
+        <w:rPr>
+          <w:lang w:eastAsia="zh-CN"/>
+        </w:rPr>
+      </w:pPr>
+      <w:bookmarkStart w:id="96" w:name="header-n889"/>
+      <w:r>
+        <w:rPr>
+          <w:lang w:eastAsia="zh-CN"/>
+        </w:rPr>
+        <w:t xml:space="preserve">5.6.5 </w:t>
+      </w:r>
+      <w:r>
+        <w:rPr>
+          <w:lang w:eastAsia="zh-CN"/>
+        </w:rPr>
+        <w:t>逻辑处理</w:t>
+      </w:r>
+      <w:bookmarkEnd w:id="96"/>
     </w:p>
     <w:p>
       <w:pPr>
@@ -36915,14 +40196,16 @@
           <w:lang w:eastAsia="zh-CN"/>
         </w:rPr>
       </w:pPr>
-      <w:bookmarkStart w:id="83" w:name="header-n906"/>
-      <w:r>
-        <w:rPr>
-          <w:lang w:eastAsia="zh-CN"/>
-        </w:rPr>
-        <w:t>第八章、模型评价</w:t>
-      </w:r>
-      <w:bookmarkEnd w:id="83"/>
+      <w:bookmarkStart w:id="97" w:name="header-n890"/>
+      <w:bookmarkStart w:id="98" w:name="_Toc8128845"/>
+      <w:r>
+        <w:rPr>
+          <w:lang w:eastAsia="zh-CN"/>
+        </w:rPr>
+        <w:t>第六章、数学模型</w:t>
+      </w:r>
+      <w:bookmarkEnd w:id="97"/>
+      <w:bookmarkEnd w:id="98"/>
     </w:p>
     <w:p>
       <w:pPr>
@@ -36932,7 +40215,399 @@
           <w:lang w:eastAsia="zh-CN"/>
         </w:rPr>
       </w:pPr>
-      <w:bookmarkStart w:id="84" w:name="header-n907"/>
+      <w:bookmarkStart w:id="99" w:name="header-n891"/>
+      <w:bookmarkStart w:id="100" w:name="_Toc8128846"/>
+      <w:r>
+        <w:rPr>
+          <w:lang w:eastAsia="zh-CN"/>
+        </w:rPr>
+        <w:t xml:space="preserve">6.1 </w:t>
+      </w:r>
+      <w:r>
+        <w:rPr>
+          <w:lang w:eastAsia="zh-CN"/>
+        </w:rPr>
+        <w:t>算法模型库</w:t>
+      </w:r>
+      <w:bookmarkEnd w:id="99"/>
+      <w:bookmarkEnd w:id="100"/>
+    </w:p>
+    <w:p>
+      <w:pPr>
+        <w:pStyle w:val="2"/>
+        <w:spacing w:before="240" w:after="240"/>
+        <w:rPr>
+          <w:lang w:eastAsia="zh-CN"/>
+        </w:rPr>
+      </w:pPr>
+      <w:bookmarkStart w:id="101" w:name="header-n892"/>
+      <w:bookmarkStart w:id="102" w:name="_Toc8128847"/>
+      <w:r>
+        <w:rPr>
+          <w:lang w:eastAsia="zh-CN"/>
+        </w:rPr>
+        <w:t>第七章、</w:t>
+      </w:r>
+      <w:r>
+        <w:rPr>
+          <w:lang w:eastAsia="zh-CN"/>
+        </w:rPr>
+        <w:t xml:space="preserve"> </w:t>
+      </w:r>
+      <w:r>
+        <w:rPr>
+          <w:lang w:eastAsia="zh-CN"/>
+        </w:rPr>
+        <w:t>系统设计</w:t>
+      </w:r>
+      <w:bookmarkEnd w:id="101"/>
+      <w:bookmarkEnd w:id="102"/>
+    </w:p>
+    <w:p>
+      <w:pPr>
+        <w:pStyle w:val="3"/>
+        <w:spacing w:before="240" w:after="240"/>
+        <w:rPr>
+          <w:lang w:eastAsia="zh-CN"/>
+        </w:rPr>
+      </w:pPr>
+      <w:bookmarkStart w:id="103" w:name="header-n893"/>
+      <w:bookmarkStart w:id="104" w:name="_Toc8128848"/>
+      <w:r>
+        <w:rPr>
+          <w:lang w:eastAsia="zh-CN"/>
+        </w:rPr>
+        <w:t xml:space="preserve">7.1 </w:t>
+      </w:r>
+      <w:r>
+        <w:rPr>
+          <w:lang w:eastAsia="zh-CN"/>
+        </w:rPr>
+        <w:t>功能结构图设计</w:t>
+      </w:r>
+      <w:bookmarkEnd w:id="103"/>
+      <w:bookmarkEnd w:id="104"/>
+    </w:p>
+    <w:p>
+      <w:pPr>
+        <w:pStyle w:val="4"/>
+        <w:spacing w:before="240" w:after="240"/>
+        <w:rPr>
+          <w:lang w:eastAsia="zh-CN"/>
+        </w:rPr>
+      </w:pPr>
+      <w:bookmarkStart w:id="105" w:name="header-n894"/>
+      <w:r>
+        <w:rPr>
+          <w:lang w:eastAsia="zh-CN"/>
+        </w:rPr>
+        <w:t xml:space="preserve">7.1.1 </w:t>
+      </w:r>
+      <w:r>
+        <w:rPr>
+          <w:lang w:eastAsia="zh-CN"/>
+        </w:rPr>
+        <w:t>层次模块结构图</w:t>
+      </w:r>
+      <w:bookmarkEnd w:id="105"/>
+    </w:p>
+    <w:p>
+      <w:pPr>
+        <w:pStyle w:val="4"/>
+        <w:spacing w:before="240" w:after="240"/>
+        <w:rPr>
+          <w:lang w:eastAsia="zh-CN"/>
+        </w:rPr>
+      </w:pPr>
+      <w:bookmarkStart w:id="106" w:name="header-n895"/>
+      <w:r>
+        <w:rPr>
+          <w:lang w:eastAsia="zh-CN"/>
+        </w:rPr>
+        <w:t>7.1.2 H</w:t>
+      </w:r>
+      <w:r>
+        <w:rPr>
+          <w:lang w:eastAsia="zh-CN"/>
+        </w:rPr>
+        <w:t>图</w:t>
+      </w:r>
+      <w:bookmarkEnd w:id="106"/>
+    </w:p>
+    <w:p>
+      <w:pPr>
+        <w:pStyle w:val="4"/>
+        <w:spacing w:before="240" w:after="240"/>
+        <w:rPr>
+          <w:lang w:eastAsia="zh-CN"/>
+        </w:rPr>
+      </w:pPr>
+      <w:bookmarkStart w:id="107" w:name="header-n896"/>
+      <w:r>
+        <w:rPr>
+          <w:lang w:eastAsia="zh-CN"/>
+        </w:rPr>
+        <w:t xml:space="preserve">7.1.3 IPO </w:t>
+      </w:r>
+      <w:r>
+        <w:rPr>
+          <w:lang w:eastAsia="zh-CN"/>
+        </w:rPr>
+        <w:t>图</w:t>
+      </w:r>
+      <w:bookmarkEnd w:id="107"/>
+    </w:p>
+    <w:p>
+      <w:pPr>
+        <w:pStyle w:val="3"/>
+        <w:spacing w:before="240" w:after="240"/>
+        <w:rPr>
+          <w:lang w:eastAsia="zh-CN"/>
+        </w:rPr>
+      </w:pPr>
+      <w:bookmarkStart w:id="108" w:name="header-n897"/>
+      <w:bookmarkStart w:id="109" w:name="_Toc8128849"/>
+      <w:r>
+        <w:rPr>
+          <w:lang w:eastAsia="zh-CN"/>
+        </w:rPr>
+        <w:lastRenderedPageBreak/>
+        <w:t xml:space="preserve">7.2 </w:t>
+      </w:r>
+      <w:r>
+        <w:rPr>
+          <w:lang w:eastAsia="zh-CN"/>
+        </w:rPr>
+        <w:t>系统流程图</w:t>
+      </w:r>
+      <w:bookmarkEnd w:id="108"/>
+      <w:bookmarkEnd w:id="109"/>
+    </w:p>
+    <w:p>
+      <w:pPr>
+        <w:pStyle w:val="3"/>
+        <w:spacing w:before="240" w:after="240"/>
+        <w:rPr>
+          <w:lang w:eastAsia="zh-CN"/>
+        </w:rPr>
+      </w:pPr>
+      <w:bookmarkStart w:id="110" w:name="header-n898"/>
+      <w:bookmarkStart w:id="111" w:name="_Toc8128850"/>
+      <w:r>
+        <w:rPr>
+          <w:lang w:eastAsia="zh-CN"/>
+        </w:rPr>
+        <w:t xml:space="preserve">7.3 </w:t>
+      </w:r>
+      <w:r>
+        <w:rPr>
+          <w:lang w:eastAsia="zh-CN"/>
+        </w:rPr>
+        <w:t>数据存储设计</w:t>
+      </w:r>
+      <w:bookmarkEnd w:id="110"/>
+      <w:bookmarkEnd w:id="111"/>
+    </w:p>
+    <w:p>
+      <w:pPr>
+        <w:pStyle w:val="4"/>
+        <w:spacing w:before="240" w:after="240"/>
+        <w:rPr>
+          <w:lang w:eastAsia="zh-CN"/>
+        </w:rPr>
+      </w:pPr>
+      <w:bookmarkStart w:id="112" w:name="header-n899"/>
+      <w:r>
+        <w:rPr>
+          <w:lang w:eastAsia="zh-CN"/>
+        </w:rPr>
+        <w:t xml:space="preserve">7.3.1 </w:t>
+      </w:r>
+      <w:r>
+        <w:rPr>
+          <w:lang w:eastAsia="zh-CN"/>
+        </w:rPr>
+        <w:t>关系模型</w:t>
+      </w:r>
+      <w:bookmarkEnd w:id="112"/>
+    </w:p>
+    <w:p>
+      <w:pPr>
+        <w:pStyle w:val="3"/>
+        <w:spacing w:before="240" w:after="240"/>
+        <w:rPr>
+          <w:lang w:eastAsia="zh-CN"/>
+        </w:rPr>
+      </w:pPr>
+      <w:bookmarkStart w:id="113" w:name="header-n900"/>
+      <w:bookmarkStart w:id="114" w:name="_Toc8128851"/>
+      <w:r>
+        <w:rPr>
+          <w:lang w:eastAsia="zh-CN"/>
+        </w:rPr>
+        <w:t xml:space="preserve">7.4 </w:t>
+      </w:r>
+      <w:r>
+        <w:rPr>
+          <w:lang w:eastAsia="zh-CN"/>
+        </w:rPr>
+        <w:t>处理流程图</w:t>
+      </w:r>
+      <w:bookmarkEnd w:id="113"/>
+      <w:bookmarkEnd w:id="114"/>
+    </w:p>
+    <w:p>
+      <w:pPr>
+        <w:pStyle w:val="4"/>
+        <w:spacing w:before="240" w:after="240"/>
+        <w:rPr>
+          <w:lang w:eastAsia="zh-CN"/>
+        </w:rPr>
+      </w:pPr>
+      <w:bookmarkStart w:id="115" w:name="header-n901"/>
+      <w:r>
+        <w:rPr>
+          <w:lang w:eastAsia="zh-CN"/>
+        </w:rPr>
+        <w:t xml:space="preserve">7.4.1 </w:t>
+      </w:r>
+      <w:r>
+        <w:rPr>
+          <w:lang w:eastAsia="zh-CN"/>
+        </w:rPr>
+        <w:t>处理流程</w:t>
+      </w:r>
+      <w:r>
+        <w:rPr>
+          <w:lang w:eastAsia="zh-CN"/>
+        </w:rPr>
+        <w:t>--</w:t>
+      </w:r>
+      <w:bookmarkEnd w:id="115"/>
+    </w:p>
+    <w:p>
+      <w:pPr>
+        <w:pStyle w:val="3"/>
+        <w:spacing w:before="240" w:after="240"/>
+        <w:rPr>
+          <w:lang w:eastAsia="zh-CN"/>
+        </w:rPr>
+      </w:pPr>
+      <w:bookmarkStart w:id="116" w:name="header-n902"/>
+      <w:bookmarkStart w:id="117" w:name="_Toc8128852"/>
+      <w:r>
+        <w:rPr>
+          <w:lang w:eastAsia="zh-CN"/>
+        </w:rPr>
+        <w:t xml:space="preserve">7.5 </w:t>
+      </w:r>
+      <w:r>
+        <w:rPr>
+          <w:lang w:eastAsia="zh-CN"/>
+        </w:rPr>
+        <w:t>程序设计</w:t>
+      </w:r>
+      <w:bookmarkEnd w:id="116"/>
+      <w:bookmarkEnd w:id="117"/>
+    </w:p>
+    <w:p>
+      <w:pPr>
+        <w:pStyle w:val="4"/>
+        <w:spacing w:before="240" w:after="240"/>
+        <w:rPr>
+          <w:lang w:eastAsia="zh-CN"/>
+        </w:rPr>
+      </w:pPr>
+      <w:bookmarkStart w:id="118" w:name="header-n903"/>
+      <w:r>
+        <w:rPr>
+          <w:lang w:eastAsia="zh-CN"/>
+        </w:rPr>
+        <w:t xml:space="preserve">7.5.1 </w:t>
+      </w:r>
+      <w:r>
+        <w:rPr>
+          <w:lang w:eastAsia="zh-CN"/>
+        </w:rPr>
+        <w:t>配载程序设计</w:t>
+      </w:r>
+      <w:bookmarkEnd w:id="118"/>
+    </w:p>
+    <w:p>
+      <w:pPr>
+        <w:pStyle w:val="4"/>
+        <w:spacing w:before="240" w:after="240"/>
+        <w:rPr>
+          <w:lang w:eastAsia="zh-CN"/>
+        </w:rPr>
+      </w:pPr>
+      <w:bookmarkStart w:id="119" w:name="header-n904"/>
+      <w:r>
+        <w:rPr>
+          <w:lang w:eastAsia="zh-CN"/>
+        </w:rPr>
+        <w:t xml:space="preserve">7.5.2 </w:t>
+      </w:r>
+      <w:r>
+        <w:rPr>
+          <w:lang w:eastAsia="zh-CN"/>
+        </w:rPr>
+        <w:t>输出设计</w:t>
+      </w:r>
+      <w:bookmarkEnd w:id="119"/>
+    </w:p>
+    <w:p>
+      <w:pPr>
+        <w:pStyle w:val="4"/>
+        <w:spacing w:before="240" w:after="240"/>
+        <w:rPr>
+          <w:lang w:eastAsia="zh-CN"/>
+        </w:rPr>
+      </w:pPr>
+      <w:bookmarkStart w:id="120" w:name="header-n905"/>
+      <w:r>
+        <w:rPr>
+          <w:lang w:eastAsia="zh-CN"/>
+        </w:rPr>
+        <w:t xml:space="preserve">7.5.3 </w:t>
+      </w:r>
+      <w:r>
+        <w:rPr>
+          <w:lang w:eastAsia="zh-CN"/>
+        </w:rPr>
+        <w:t>输入设计</w:t>
+      </w:r>
+      <w:bookmarkEnd w:id="120"/>
+    </w:p>
+    <w:p>
+      <w:pPr>
+        <w:pStyle w:val="2"/>
+        <w:spacing w:before="240" w:after="240"/>
+        <w:rPr>
+          <w:lang w:eastAsia="zh-CN"/>
+        </w:rPr>
+      </w:pPr>
+      <w:bookmarkStart w:id="121" w:name="header-n906"/>
+      <w:bookmarkStart w:id="122" w:name="_Toc8128853"/>
+      <w:r>
+        <w:rPr>
+          <w:lang w:eastAsia="zh-CN"/>
+        </w:rPr>
+        <w:t>第八章、模型评价</w:t>
+      </w:r>
+      <w:bookmarkEnd w:id="121"/>
+      <w:bookmarkEnd w:id="122"/>
+    </w:p>
+    <w:p>
+      <w:pPr>
+        <w:pStyle w:val="3"/>
+        <w:spacing w:before="240" w:after="240"/>
+        <w:rPr>
+          <w:lang w:eastAsia="zh-CN"/>
+        </w:rPr>
+      </w:pPr>
+      <w:bookmarkStart w:id="123" w:name="header-n907"/>
+      <w:bookmarkStart w:id="124" w:name="_Toc8128854"/>
       <w:r>
         <w:rPr>
           <w:lang w:eastAsia="zh-CN"/>
@@ -36945,7 +40620,8 @@
         </w:rPr>
         <w:t>参数指标</w:t>
       </w:r>
-      <w:bookmarkEnd w:id="84"/>
+      <w:bookmarkEnd w:id="123"/>
+      <w:bookmarkEnd w:id="124"/>
     </w:p>
     <w:p>
       <w:pPr>
@@ -36964,7 +40640,8 @@
           <w:lang w:eastAsia="zh-CN"/>
         </w:rPr>
       </w:pPr>
-      <w:bookmarkStart w:id="85" w:name="header-n909"/>
+      <w:bookmarkStart w:id="125" w:name="header-n909"/>
+      <w:bookmarkStart w:id="126" w:name="_Toc8128855"/>
       <w:r>
         <w:rPr>
           <w:lang w:eastAsia="zh-CN"/>
@@ -36983,14 +40660,15 @@
         </w:rPr>
         <w:t>结论和展望</w:t>
       </w:r>
-      <w:bookmarkEnd w:id="85"/>
+      <w:bookmarkEnd w:id="125"/>
+      <w:bookmarkEnd w:id="126"/>
     </w:p>
     <w:p>
       <w:pPr>
         <w:pStyle w:val="a0"/>
         <w:ind w:firstLine="480"/>
         <w:rPr>
-          <w:rFonts w:asciiTheme="majorHAnsi" w:eastAsiaTheme="majorEastAsia" w:hAnsiTheme="majorHAnsi" w:cstheme="majorBidi" w:hint="eastAsia"/>
+          <w:rFonts w:asciiTheme="majorHAnsi" w:eastAsiaTheme="majorEastAsia" w:hAnsiTheme="majorHAnsi" w:cstheme="majorBidi"/>
           <w:sz w:val="32"/>
           <w:szCs w:val="32"/>
           <w:lang w:eastAsia="zh-CN"/>
@@ -37011,7 +40689,8 @@
           <w:lang w:eastAsia="zh-CN"/>
         </w:rPr>
       </w:pPr>
-      <w:bookmarkStart w:id="86" w:name="header-n910"/>
+      <w:bookmarkStart w:id="127" w:name="header-n910"/>
+      <w:bookmarkStart w:id="128" w:name="_Toc8128856"/>
       <w:r>
         <w:rPr>
           <w:lang w:eastAsia="zh-CN"/>
@@ -37019,7 +40698,8 @@
         <w:lastRenderedPageBreak/>
         <w:t>参考文献</w:t>
       </w:r>
-      <w:bookmarkEnd w:id="86"/>
+      <w:bookmarkEnd w:id="127"/>
+      <w:bookmarkEnd w:id="128"/>
     </w:p>
     <w:p>
       <w:pPr>
@@ -37039,8 +40719,16 @@
         <w:rPr>
           <w:lang w:eastAsia="zh-CN"/>
         </w:rPr>
-        <w:t>丁一</w:t>
-      </w:r>
+        <w:t>丁</w:t>
+      </w:r>
+      <w:proofErr w:type="gramStart"/>
+      <w:r>
+        <w:rPr>
+          <w:lang w:eastAsia="zh-CN"/>
+        </w:rPr>
+        <w:t>一</w:t>
+      </w:r>
+      <w:proofErr w:type="gramEnd"/>
       <w:r>
         <w:rPr>
           <w:lang w:eastAsia="zh-CN"/>
@@ -37193,12 +40881,14 @@
         </w:rPr>
         <w:t xml:space="preserve">[3] </w:t>
       </w:r>
+      <w:proofErr w:type="gramStart"/>
       <w:r>
         <w:rPr>
           <w:lang w:eastAsia="zh-CN"/>
         </w:rPr>
         <w:t>计明军</w:t>
       </w:r>
+      <w:proofErr w:type="gramEnd"/>
       <w:r>
         <w:rPr>
           <w:lang w:eastAsia="zh-CN"/>
@@ -37272,6 +40962,7 @@
         </w:rPr>
         <w:t xml:space="preserve">[4] </w:t>
       </w:r>
+      <w:proofErr w:type="gramStart"/>
       <w:r>
         <w:rPr>
           <w:lang w:eastAsia="zh-CN"/>
@@ -37284,7 +40975,6 @@
         </w:rPr>
         <w:t>,</w:t>
       </w:r>
-      <w:proofErr w:type="gramStart"/>
       <w:r>
         <w:rPr>
           <w:lang w:eastAsia="zh-CN"/>
@@ -37618,7 +41308,8 @@
           <w:lang w:eastAsia="zh-CN"/>
         </w:rPr>
       </w:pPr>
-      <w:bookmarkStart w:id="87" w:name="header-n912"/>
+      <w:bookmarkStart w:id="129" w:name="header-n912"/>
+      <w:bookmarkStart w:id="130" w:name="_Toc8128857"/>
       <w:r>
         <w:rPr>
           <w:lang w:eastAsia="zh-CN"/>
@@ -37626,7 +41317,8 @@
         <w:lastRenderedPageBreak/>
         <w:t>致谢</w:t>
       </w:r>
-      <w:bookmarkEnd w:id="87"/>
+      <w:bookmarkEnd w:id="129"/>
+      <w:bookmarkEnd w:id="130"/>
     </w:p>
     <w:p>
       <w:pPr>
@@ -37745,7 +41437,6 @@
         <w:pStyle w:val="a0"/>
         <w:ind w:firstLine="480"/>
         <w:rPr>
-          <w:rFonts w:hint="eastAsia"/>
           <w:lang w:eastAsia="zh-CN"/>
         </w:rPr>
       </w:pPr>
@@ -37761,13 +41452,15 @@
         <w:pStyle w:val="2"/>
         <w:spacing w:before="240" w:after="240"/>
       </w:pPr>
-      <w:bookmarkStart w:id="88" w:name="header-n917"/>
+      <w:bookmarkStart w:id="131" w:name="header-n917"/>
+      <w:bookmarkStart w:id="132" w:name="_Toc8128858"/>
       <w:proofErr w:type="spellStart"/>
       <w:r>
         <w:lastRenderedPageBreak/>
         <w:t>附录</w:t>
       </w:r>
-      <w:bookmarkEnd w:id="88"/>
+      <w:bookmarkEnd w:id="131"/>
+      <w:bookmarkEnd w:id="132"/>
       <w:proofErr w:type="spellEnd"/>
     </w:p>
     <w:p>
@@ -38115,23 +41808,25 @@
         <w:pStyle w:val="3"/>
         <w:spacing w:before="240" w:after="240"/>
       </w:pPr>
-      <w:bookmarkStart w:id="89" w:name="header-n923"/>
+      <w:bookmarkStart w:id="133" w:name="header-n923"/>
+      <w:bookmarkStart w:id="134" w:name="_Toc8128859"/>
       <w:r>
         <w:lastRenderedPageBreak/>
         <w:t>代码部分</w:t>
       </w:r>
-      <w:bookmarkEnd w:id="89"/>
+      <w:bookmarkEnd w:id="133"/>
+      <w:bookmarkEnd w:id="134"/>
     </w:p>
     <w:p>
       <w:pPr>
         <w:pStyle w:val="4"/>
         <w:spacing w:before="240" w:after="240"/>
       </w:pPr>
-      <w:bookmarkStart w:id="90" w:name="header-n924"/>
+      <w:bookmarkStart w:id="135" w:name="header-n924"/>
       <w:r>
         <w:t>HTML</w:t>
       </w:r>
-      <w:bookmarkEnd w:id="90"/>
+      <w:bookmarkEnd w:id="135"/>
     </w:p>
     <w:p>
       <w:pPr>
@@ -40448,11 +44143,11 @@
         <w:pStyle w:val="4"/>
         <w:spacing w:before="240" w:after="240"/>
       </w:pPr>
-      <w:bookmarkStart w:id="91" w:name="header-n927"/>
+      <w:bookmarkStart w:id="136" w:name="header-n927"/>
       <w:r>
         <w:t>CSS</w:t>
       </w:r>
-      <w:bookmarkEnd w:id="91"/>
+      <w:bookmarkEnd w:id="136"/>
     </w:p>
     <w:p>
       <w:pPr>
@@ -48490,11 +52185,11 @@
         <w:pStyle w:val="4"/>
         <w:spacing w:before="240" w:after="240"/>
       </w:pPr>
-      <w:bookmarkStart w:id="92" w:name="header-n929"/>
+      <w:bookmarkStart w:id="137" w:name="header-n929"/>
       <w:r>
         <w:t>JavaScript</w:t>
       </w:r>
-      <w:bookmarkEnd w:id="92"/>
+      <w:bookmarkEnd w:id="137"/>
     </w:p>
     <w:p>
       <w:pPr>
@@ -63319,9 +67014,9 @@
     <w:lsdException w:name="index 7" w:semiHidden="1" w:unhideWhenUsed="1"/>
     <w:lsdException w:name="index 8" w:semiHidden="1" w:unhideWhenUsed="1"/>
     <w:lsdException w:name="index 9" w:semiHidden="1" w:unhideWhenUsed="1"/>
-    <w:lsdException w:name="toc 1" w:semiHidden="1" w:unhideWhenUsed="1"/>
-    <w:lsdException w:name="toc 2" w:semiHidden="1" w:unhideWhenUsed="1"/>
-    <w:lsdException w:name="toc 3" w:semiHidden="1" w:unhideWhenUsed="1"/>
+    <w:lsdException w:name="toc 1" w:semiHidden="1" w:uiPriority="39" w:unhideWhenUsed="1"/>
+    <w:lsdException w:name="toc 2" w:semiHidden="1" w:uiPriority="39" w:unhideWhenUsed="1"/>
+    <w:lsdException w:name="toc 3" w:semiHidden="1" w:uiPriority="39" w:unhideWhenUsed="1"/>
     <w:lsdException w:name="toc 4" w:semiHidden="1" w:unhideWhenUsed="1"/>
     <w:lsdException w:name="toc 5" w:semiHidden="1" w:unhideWhenUsed="1"/>
     <w:lsdException w:name="toc 6" w:semiHidden="1" w:unhideWhenUsed="1"/>
@@ -63376,7 +67071,7 @@
     <w:lsdException w:name="Body Text Indent 2" w:semiHidden="1" w:unhideWhenUsed="1"/>
     <w:lsdException w:name="Body Text Indent 3" w:semiHidden="1" w:unhideWhenUsed="1"/>
     <w:lsdException w:name="Block Text" w:semiHidden="1" w:unhideWhenUsed="1"/>
-    <w:lsdException w:name="Hyperlink" w:semiHidden="1" w:unhideWhenUsed="1"/>
+    <w:lsdException w:name="Hyperlink" w:semiHidden="1" w:uiPriority="99" w:unhideWhenUsed="1"/>
     <w:lsdException w:name="FollowedHyperlink" w:semiHidden="1" w:unhideWhenUsed="1"/>
     <w:lsdException w:name="Document Map" w:semiHidden="1" w:unhideWhenUsed="1"/>
     <w:lsdException w:name="Plain Text" w:semiHidden="1" w:unhideWhenUsed="1"/>
@@ -63447,6 +67142,13 @@
     <w:lsdException w:name="Placeholder Text" w:semiHidden="1"/>
     <w:lsdException w:name="Light Shading"/>
     <w:lsdException w:name="Light List"/>
+    <w:lsdException w:name="Light Grid"/>
+    <w:lsdException w:name="Medium Shading 1"/>
+    <w:lsdException w:name="Medium Shading 2"/>
+    <w:lsdException w:name="Medium List 1"/>
+    <w:lsdException w:name="Medium List 2"/>
+    <w:lsdException w:name="Medium Grid 1"/>
+    <w:lsdException w:name="Medium Grid 2"/>
     <w:lsdException w:name="Medium Grid 3"/>
     <w:lsdException w:name="Dark List"/>
     <w:lsdException w:name="Colorful Shading"/>
@@ -63538,7 +67240,7 @@
     <w:lsdException w:name="Colorful List Accent 6"/>
     <w:lsdException w:name="Colorful Grid Accent 6"/>
     <w:lsdException w:name="Bibliography" w:semiHidden="1" w:unhideWhenUsed="1"/>
-    <w:lsdException w:name="TOC Heading" w:semiHidden="1" w:unhideWhenUsed="1"/>
+    <w:lsdException w:name="TOC Heading" w:semiHidden="1" w:uiPriority="39" w:unhideWhenUsed="1" w:qFormat="1"/>
     <w:lsdException w:name="Grid Table 4" w:uiPriority="49"/>
     <w:lsdException w:name="Grid Table 5 Dark" w:uiPriority="50"/>
     <w:lsdException w:name="Grid Table 6 Colorful" w:uiPriority="51"/>
@@ -64060,6 +67762,7 @@
   <w:style w:type="character" w:styleId="ae">
     <w:name w:val="Hyperlink"/>
     <w:basedOn w:val="ac"/>
+    <w:uiPriority w:val="99"/>
     <w:rPr>
       <w:color w:val="4F81BD" w:themeColor="accent1"/>
     </w:rPr>
@@ -64590,6 +68293,39 @@
       <w:lang w:eastAsia="zh-CN"/>
     </w:rPr>
   </w:style>
+  <w:style w:type="paragraph" w:styleId="TOC1">
+    <w:name w:val="toc 1"/>
+    <w:basedOn w:val="a"/>
+    <w:next w:val="a"/>
+    <w:autoRedefine/>
+    <w:uiPriority w:val="39"/>
+    <w:unhideWhenUsed/>
+    <w:rsid w:val="00302CD3"/>
+  </w:style>
+  <w:style w:type="paragraph" w:styleId="TOC2">
+    <w:name w:val="toc 2"/>
+    <w:basedOn w:val="a"/>
+    <w:next w:val="a"/>
+    <w:autoRedefine/>
+    <w:uiPriority w:val="39"/>
+    <w:unhideWhenUsed/>
+    <w:rsid w:val="00302CD3"/>
+    <w:pPr>
+      <w:ind w:leftChars="200" w:left="420"/>
+    </w:pPr>
+  </w:style>
+  <w:style w:type="paragraph" w:styleId="TOC3">
+    <w:name w:val="toc 3"/>
+    <w:basedOn w:val="a"/>
+    <w:next w:val="a"/>
+    <w:autoRedefine/>
+    <w:uiPriority w:val="39"/>
+    <w:unhideWhenUsed/>
+    <w:rsid w:val="00302CD3"/>
+    <w:pPr>
+      <w:ind w:leftChars="400" w:left="840"/>
+    </w:pPr>
+  </w:style>
 </w:styles>
 </file>
 
@@ -64909,4 +68645,16 @@
   </a:objectDefaults>
   <a:extraClrSchemeLst/>
 </a:theme>
+</file>
+
+<file path=customXml/item1.xml><?xml version="1.0" encoding="utf-8"?>
+<b:Sources xmlns:b="http://schemas.openxmlformats.org/officeDocument/2006/bibliography" xmlns="http://schemas.openxmlformats.org/officeDocument/2006/bibliography" SelectedStyle="\APASixthEditionOfficeOnline.xsl" StyleName="APA" Version="6"/>
+</file>
+
+<file path=customXml/itemProps1.xml><?xml version="1.0" encoding="utf-8"?>
+<ds:datastoreItem xmlns:ds="http://schemas.openxmlformats.org/officeDocument/2006/customXml" ds:itemID="{64E5D8F9-DD25-4434-A185-7A28B377496E}">
+  <ds:schemaRefs>
+    <ds:schemaRef ds:uri="http://schemas.openxmlformats.org/officeDocument/2006/bibliography"/>
+  </ds:schemaRefs>
+</ds:datastoreItem>
 </file>
--- a/document/structure.docx
+++ b/document/structure.docx
@@ -373,6 +373,10 @@
     <w:sdt>
       <w:sdtPr>
         <w:rPr>
+          <w:rFonts w:asciiTheme="minorHAnsi" w:eastAsiaTheme="minorEastAsia" w:hAnsiTheme="minorHAnsi" w:cstheme="minorBidi"/>
+          <w:color w:val="auto"/>
+          <w:sz w:val="24"/>
+          <w:szCs w:val="24"/>
           <w:lang w:val="zh-CN" w:eastAsia="zh-CN"/>
         </w:rPr>
         <w:id w:val="-801459652"/>
@@ -383,12 +387,8 @@
       </w:sdtPr>
       <w:sdtEndPr>
         <w:rPr>
-          <w:rFonts w:asciiTheme="minorHAnsi" w:eastAsiaTheme="minorEastAsia" w:hAnsiTheme="minorHAnsi" w:cstheme="minorBidi"/>
           <w:b/>
           <w:bCs/>
-          <w:color w:val="auto"/>
-          <w:sz w:val="24"/>
-          <w:szCs w:val="24"/>
           <w:lang w:eastAsia="en-US"/>
         </w:rPr>
       </w:sdtEndPr>
@@ -621,8 +621,6 @@
               <w:fldChar w:fldCharType="end"/>
             </w:r>
           </w:hyperlink>
-          <w:bookmarkStart w:id="10" w:name="_GoBack"/>
-          <w:bookmarkEnd w:id="10"/>
         </w:p>
         <w:p>
           <w:pPr>
@@ -3884,8 +3882,8 @@
           <w:lang w:eastAsia="zh-CN"/>
         </w:rPr>
       </w:pPr>
-      <w:bookmarkStart w:id="11" w:name="header-n767"/>
-      <w:bookmarkStart w:id="12" w:name="_Toc8128820"/>
+      <w:bookmarkStart w:id="10" w:name="header-n767"/>
+      <w:bookmarkStart w:id="11" w:name="_Toc8128820"/>
       <w:r>
         <w:rPr>
           <w:lang w:eastAsia="zh-CN"/>
@@ -3893,8 +3891,8 @@
         <w:lastRenderedPageBreak/>
         <w:t>第一章、绪论</w:t>
       </w:r>
+      <w:bookmarkEnd w:id="10"/>
       <w:bookmarkEnd w:id="11"/>
-      <w:bookmarkEnd w:id="12"/>
     </w:p>
     <w:p>
       <w:pPr>
@@ -3904,8 +3902,8 @@
           <w:lang w:eastAsia="zh-CN"/>
         </w:rPr>
       </w:pPr>
-      <w:bookmarkStart w:id="13" w:name="header-n768"/>
-      <w:bookmarkStart w:id="14" w:name="_Toc8128821"/>
+      <w:bookmarkStart w:id="12" w:name="header-n768"/>
+      <w:bookmarkStart w:id="13" w:name="_Toc8128821"/>
       <w:r>
         <w:rPr>
           <w:lang w:eastAsia="zh-CN"/>
@@ -3918,8 +3916,8 @@
         </w:rPr>
         <w:t>研究背景</w:t>
       </w:r>
+      <w:bookmarkEnd w:id="12"/>
       <w:bookmarkEnd w:id="13"/>
-      <w:bookmarkEnd w:id="14"/>
     </w:p>
     <w:p>
       <w:pPr>
@@ -4163,8 +4161,8 @@
           <w:lang w:eastAsia="zh-CN"/>
         </w:rPr>
       </w:pPr>
-      <w:bookmarkStart w:id="15" w:name="header-n774"/>
-      <w:bookmarkStart w:id="16" w:name="_Toc8128822"/>
+      <w:bookmarkStart w:id="14" w:name="header-n774"/>
+      <w:bookmarkStart w:id="15" w:name="_Toc8128822"/>
       <w:r>
         <w:rPr>
           <w:lang w:eastAsia="zh-CN"/>
@@ -4177,8 +4175,8 @@
         </w:rPr>
         <w:t>研究目的及意义</w:t>
       </w:r>
+      <w:bookmarkEnd w:id="14"/>
       <w:bookmarkEnd w:id="15"/>
-      <w:bookmarkEnd w:id="16"/>
     </w:p>
     <w:p>
       <w:pPr>
@@ -4228,37 +4226,22 @@
         <w:rPr>
           <w:lang w:eastAsia="zh-CN"/>
         </w:rPr>
-        <w:t>尺；按照集装箱的功能划分，又分为危险品类型箱，普通型箱，冷藏型箱，特种类型箱等；按照重量划分，又分为轻型箱，中型箱，重型箱，超重箱。实际作业中，种类多变的集装箱的类型，导致船舶货物配载工作难度加大，复杂度大大提升。并且装卸过程中要考虑多泊位，</w:t>
+        <w:t>尺；按照集装箱的功能划分，又分为危险品类型箱，普通型箱，冷藏型箱，特种类型箱等；按照重量划分，又分为轻型箱，中型箱，重型箱，超重箱。实际作业中，种类多变的集装箱的类型，导致船舶货物配载工作难度加大，复杂度大大提升。并且装卸过程中要考虑多泊位，多贝位，多堆场的情况，现有的国内港口码头装卸工艺，具有代表性的即洋山四期深水港，其规定的具体装卸规则中，又要考虑岸桥不可交叉作业的约束限制，</w:t>
       </w:r>
       <w:proofErr w:type="gramStart"/>
       <w:r>
         <w:rPr>
           <w:lang w:eastAsia="zh-CN"/>
         </w:rPr>
-        <w:t>多贝位</w:t>
+        <w:t>组贝问题</w:t>
       </w:r>
       <w:proofErr w:type="gramEnd"/>
       <w:r>
         <w:rPr>
           <w:lang w:eastAsia="zh-CN"/>
         </w:rPr>
-        <w:t>，多堆场的情况，现有的国内港口码头装卸工艺，具有代表性的即洋山四期深水港，其规定的具体装卸规则中，又要考虑岸桥不可交叉作业的约束限制，</w:t>
-      </w:r>
-      <w:proofErr w:type="gramStart"/>
-      <w:r>
-        <w:rPr>
-          <w:lang w:eastAsia="zh-CN"/>
-        </w:rPr>
-        <w:t>组贝问题</w:t>
-      </w:r>
-      <w:proofErr w:type="gramEnd"/>
-      <w:r>
-        <w:rPr>
-          <w:lang w:eastAsia="zh-CN"/>
-        </w:rPr>
         <w:t>（</w:t>
       </w:r>
-      <w:proofErr w:type="gramStart"/>
       <w:r>
         <w:rPr>
           <w:lang w:eastAsia="zh-CN"/>
@@ -4281,14 +4264,7 @@
         <w:rPr>
           <w:lang w:eastAsia="zh-CN"/>
         </w:rPr>
-        <w:t>尺贝位的</w:t>
-      </w:r>
-      <w:proofErr w:type="gramEnd"/>
-      <w:r>
-        <w:rPr>
-          <w:lang w:eastAsia="zh-CN"/>
-        </w:rPr>
-        <w:t>合并），船舱位置</w:t>
+        <w:t>尺贝位的合并），船舱位置</w:t>
       </w:r>
       <w:proofErr w:type="gramStart"/>
       <w:r>
@@ -4570,8 +4546,8 @@
           <w:lang w:eastAsia="zh-CN"/>
         </w:rPr>
       </w:pPr>
-      <w:bookmarkStart w:id="17" w:name="header-n778"/>
-      <w:bookmarkStart w:id="18" w:name="_Toc8128823"/>
+      <w:bookmarkStart w:id="16" w:name="header-n778"/>
+      <w:bookmarkStart w:id="17" w:name="_Toc8128823"/>
       <w:r>
         <w:rPr>
           <w:lang w:eastAsia="zh-CN"/>
@@ -4585,8 +4561,8 @@
         </w:rPr>
         <w:t>国内外研究现状</w:t>
       </w:r>
+      <w:bookmarkEnd w:id="16"/>
       <w:bookmarkEnd w:id="17"/>
-      <w:bookmarkEnd w:id="18"/>
     </w:p>
     <w:p>
       <w:pPr>
@@ -4776,8 +4752,8 @@
           <w:lang w:eastAsia="zh-CN"/>
         </w:rPr>
       </w:pPr>
-      <w:bookmarkStart w:id="19" w:name="header-n780"/>
-      <w:bookmarkStart w:id="20" w:name="_Toc8128824"/>
+      <w:bookmarkStart w:id="18" w:name="header-n780"/>
+      <w:bookmarkStart w:id="19" w:name="_Toc8128824"/>
       <w:r>
         <w:rPr>
           <w:lang w:eastAsia="zh-CN"/>
@@ -4790,8 +4766,8 @@
         </w:rPr>
         <w:t>文章内容及结构</w:t>
       </w:r>
+      <w:bookmarkEnd w:id="18"/>
       <w:bookmarkEnd w:id="19"/>
-      <w:bookmarkEnd w:id="20"/>
     </w:p>
     <w:p>
       <w:pPr>
@@ -4801,7 +4777,7 @@
           <w:lang w:eastAsia="zh-CN"/>
         </w:rPr>
       </w:pPr>
-      <w:bookmarkStart w:id="21" w:name="header-n781"/>
+      <w:bookmarkStart w:id="20" w:name="header-n781"/>
       <w:r>
         <w:rPr>
           <w:lang w:eastAsia="zh-CN"/>
@@ -4813,6 +4789,45 @@
           <w:lang w:eastAsia="zh-CN"/>
         </w:rPr>
         <w:t>主要内容</w:t>
+      </w:r>
+      <w:bookmarkEnd w:id="20"/>
+    </w:p>
+    <w:p>
+      <w:pPr>
+        <w:pStyle w:val="FirstParagraph"/>
+        <w:ind w:firstLine="480"/>
+        <w:rPr>
+          <w:lang w:eastAsia="zh-CN"/>
+        </w:rPr>
+      </w:pPr>
+      <w:r>
+        <w:rPr>
+          <w:lang w:eastAsia="zh-CN"/>
+        </w:rPr>
+        <w:t>本文前面主要讲船舶配载决策支持系统，所需要的技术框架，工具，概念，作为整个研究的引入，后面主要讲决策支持系统各个功能的定义与开发过程，同时探讨并尝试实现算法库模型库引入船舶配载决策支持系统。</w:t>
+      </w:r>
+    </w:p>
+    <w:p>
+      <w:pPr>
+        <w:pStyle w:val="4"/>
+        <w:spacing w:before="240" w:after="240"/>
+        <w:rPr>
+          <w:rFonts w:hint="eastAsia"/>
+          <w:lang w:eastAsia="zh-CN"/>
+        </w:rPr>
+      </w:pPr>
+      <w:bookmarkStart w:id="21" w:name="header-n783"/>
+      <w:r>
+        <w:rPr>
+          <w:lang w:eastAsia="zh-CN"/>
+        </w:rPr>
+        <w:t xml:space="preserve">1.4.2 </w:t>
+      </w:r>
+      <w:r>
+        <w:rPr>
+          <w:lang w:eastAsia="zh-CN"/>
+        </w:rPr>
+        <w:t>论文结构</w:t>
       </w:r>
       <w:bookmarkEnd w:id="21"/>
     </w:p>
@@ -4828,31 +4843,8 @@
         <w:rPr>
           <w:lang w:eastAsia="zh-CN"/>
         </w:rPr>
-        <w:t>本文前面主要讲船舶配载决策支持系统，所需要的技术框架，工具，概念，作为整个研究的引入，后面主要讲决策支持系统各个功能的定义与开发过程，同时探讨并尝试实现算法库模型库引入船舶配载决策支持系统。</w:t>
-      </w:r>
-    </w:p>
-    <w:p>
-      <w:pPr>
-        <w:pStyle w:val="4"/>
-        <w:spacing w:before="240" w:after="240"/>
-        <w:rPr>
-          <w:lang w:eastAsia="zh-CN"/>
-        </w:rPr>
-      </w:pPr>
-      <w:bookmarkStart w:id="22" w:name="header-n783"/>
-      <w:r>
-        <w:rPr>
-          <w:lang w:eastAsia="zh-CN"/>
-        </w:rPr>
-        <w:t xml:space="preserve">1.4.2 </w:t>
-      </w:r>
-      <w:r>
-        <w:rPr>
-          <w:lang w:eastAsia="zh-CN"/>
-        </w:rPr>
-        <w:t>论文结构</w:t>
-      </w:r>
-      <w:bookmarkEnd w:id="22"/>
+        <w:t>第一章，绪论部分，背景、现状和研究意义的介绍。</w:t>
+      </w:r>
     </w:p>
     <w:p>
       <w:pPr>
@@ -4862,20 +4854,11 @@
           <w:lang w:eastAsia="zh-CN"/>
         </w:rPr>
       </w:pPr>
-    </w:p>
-    <w:p>
-      <w:pPr>
-        <w:pStyle w:val="FirstParagraph"/>
-        <w:ind w:firstLine="480"/>
-        <w:rPr>
-          <w:lang w:eastAsia="zh-CN"/>
-        </w:rPr>
-      </w:pPr>
-      <w:r>
-        <w:rPr>
-          <w:lang w:eastAsia="zh-CN"/>
-        </w:rPr>
-        <w:t>第一章，绪论部分，背景、现状和研究意义的介绍。</w:t>
+      <w:r>
+        <w:rPr>
+          <w:lang w:eastAsia="zh-CN"/>
+        </w:rPr>
+        <w:t>第二章，理论概述部分，论文研究以及决策支持系统开发过程中涉及的重要技术功能以及船舶配载业务的展开。</w:t>
       </w:r>
     </w:p>
     <w:p>
@@ -4890,7 +4873,8 @@
         <w:rPr>
           <w:lang w:eastAsia="zh-CN"/>
         </w:rPr>
-        <w:t>第二章，理论概述部分，论文研究以及决策支持系统开发过程中涉及的重要技术功能以及船舶配载业务的展开。</w:t>
+        <w:lastRenderedPageBreak/>
+        <w:t>第三章，实体分析部分，对船舶进行实体分析，分析其属性，以及其和外部实体之间的联系。</w:t>
       </w:r>
     </w:p>
     <w:p>
@@ -4905,8 +4889,7 @@
         <w:rPr>
           <w:lang w:eastAsia="zh-CN"/>
         </w:rPr>
-        <w:lastRenderedPageBreak/>
-        <w:t>第三章，实体分析部分，对船舶进行实体分析，分析其属性，以及其和外部实体之间的联系。</w:t>
+        <w:t>第四章，系统规划部分，描述船舶配载部分的系统实施目标。</w:t>
       </w:r>
     </w:p>
     <w:p>
@@ -4921,7 +4904,7 @@
         <w:rPr>
           <w:lang w:eastAsia="zh-CN"/>
         </w:rPr>
-        <w:t>第四章，系统规划部分，描述船舶配载部分的系统实施目标。</w:t>
+        <w:t>第五章，系统边界部分，定义本系统的边界问题，便于进一步引入并分析系统的输入输出问题。</w:t>
       </w:r>
     </w:p>
     <w:p>
@@ -4936,7 +4919,20 @@
         <w:rPr>
           <w:lang w:eastAsia="zh-CN"/>
         </w:rPr>
-        <w:t>第五章，系统边界部分，定义本系统的边界问题，便于进一步引入并分析系统的输入输出问题。</w:t>
+        <w:t>第</w:t>
+      </w:r>
+      <w:r>
+        <w:rPr>
+          <w:rFonts w:hint="eastAsia"/>
+          <w:lang w:eastAsia="zh-CN"/>
+        </w:rPr>
+        <w:t>六</w:t>
+      </w:r>
+      <w:r>
+        <w:rPr>
+          <w:lang w:eastAsia="zh-CN"/>
+        </w:rPr>
+        <w:t>章，系统设计部分，包含整个管理信息系统的业务功能的设计实现。</w:t>
       </w:r>
     </w:p>
     <w:p>
@@ -4944,6 +4940,7 @@
         <w:pStyle w:val="a0"/>
         <w:ind w:firstLine="480"/>
         <w:rPr>
+          <w:rFonts w:hint="eastAsia"/>
           <w:lang w:eastAsia="zh-CN"/>
         </w:rPr>
       </w:pPr>
@@ -4951,37 +4948,27 @@
         <w:rPr>
           <w:lang w:eastAsia="zh-CN"/>
         </w:rPr>
-        <w:t>第六章，数学模型部分，配载决策支持系统中方法库模型库的设置。</w:t>
-      </w:r>
-    </w:p>
-    <w:p>
-      <w:pPr>
-        <w:pStyle w:val="a0"/>
-        <w:ind w:firstLine="480"/>
-        <w:rPr>
-          <w:lang w:eastAsia="zh-CN"/>
-        </w:rPr>
-      </w:pPr>
-      <w:r>
-        <w:rPr>
-          <w:lang w:eastAsia="zh-CN"/>
-        </w:rPr>
-        <w:t>第七章，系统设计部分，包含整个管理信息系统的业务功能的设计实现。</w:t>
-      </w:r>
-    </w:p>
-    <w:p>
-      <w:pPr>
-        <w:pStyle w:val="a0"/>
-        <w:ind w:firstLine="480"/>
-        <w:rPr>
-          <w:lang w:eastAsia="zh-CN"/>
-        </w:rPr>
-      </w:pPr>
-      <w:r>
-        <w:rPr>
-          <w:lang w:eastAsia="zh-CN"/>
-        </w:rPr>
-        <w:t>第八章，模型评价，对现有已经引入的算法库模型库，进行对比分析评价。</w:t>
+        <w:t>第</w:t>
+      </w:r>
+      <w:r>
+        <w:rPr>
+          <w:rFonts w:hint="eastAsia"/>
+          <w:lang w:eastAsia="zh-CN"/>
+        </w:rPr>
+        <w:t>七</w:t>
+      </w:r>
+      <w:r>
+        <w:rPr>
+          <w:lang w:eastAsia="zh-CN"/>
+        </w:rPr>
+        <w:t>章，</w:t>
+      </w:r>
+      <w:r>
+        <w:rPr>
+          <w:rFonts w:hint="eastAsia"/>
+          <w:lang w:eastAsia="zh-CN"/>
+        </w:rPr>
+        <w:t>结论和展望部分，分析本次研究的优势与不足。</w:t>
       </w:r>
     </w:p>
     <w:p>
@@ -5016,8 +5003,8 @@
           <w:lang w:eastAsia="zh-CN"/>
         </w:rPr>
       </w:pPr>
-      <w:bookmarkStart w:id="23" w:name="header-n793"/>
-      <w:bookmarkStart w:id="24" w:name="_Toc8128825"/>
+      <w:bookmarkStart w:id="22" w:name="header-n793"/>
+      <w:bookmarkStart w:id="23" w:name="_Toc8128825"/>
       <w:r>
         <w:rPr>
           <w:lang w:eastAsia="zh-CN"/>
@@ -5036,8 +5023,8 @@
         </w:rPr>
         <w:t>相关技术理论概述</w:t>
       </w:r>
+      <w:bookmarkEnd w:id="22"/>
       <w:bookmarkEnd w:id="23"/>
-      <w:bookmarkEnd w:id="24"/>
     </w:p>
     <w:p>
       <w:pPr>
@@ -5047,8 +5034,8 @@
           <w:lang w:eastAsia="zh-CN"/>
         </w:rPr>
       </w:pPr>
-      <w:bookmarkStart w:id="25" w:name="header-n794"/>
-      <w:bookmarkStart w:id="26" w:name="_Toc8128826"/>
+      <w:bookmarkStart w:id="24" w:name="header-n794"/>
+      <w:bookmarkStart w:id="25" w:name="_Toc8128826"/>
       <w:r>
         <w:rPr>
           <w:lang w:eastAsia="zh-CN"/>
@@ -5061,8 +5048,8 @@
         </w:rPr>
         <w:t>决策支持系统</w:t>
       </w:r>
+      <w:bookmarkEnd w:id="24"/>
       <w:bookmarkEnd w:id="25"/>
-      <w:bookmarkEnd w:id="26"/>
     </w:p>
     <w:p>
       <w:pPr>
@@ -5167,8 +5154,14 @@
         <w:rPr>
           <w:lang w:eastAsia="zh-CN"/>
         </w:rPr>
+        <w:t>决策支持系统按照分类的不同维度有以下几种：通过该系统支持的管理层次划分，分为高层决策支持系统和中层决策支持系统；通过持赞同建议的决策者的数目，</w:t>
+      </w:r>
+      <w:r>
+        <w:rPr>
+          <w:lang w:eastAsia="zh-CN"/>
+        </w:rPr>
         <w:lastRenderedPageBreak/>
-        <w:t>决策支持系统按照分类的不同维度有以下几种：通过该系统支持的管理层次划分，分为高层决策支持系统和中层决策支持系统；通过持赞同建议的决策者的数目，分为组织决策支持系统和个体决策支持系统；通过系统的智能程度，分为智能决策支持、传统决策支持以及专家系统</w:t>
+        <w:t>分为组织决策支持系统和个体决策支持系统；通过系统的智能程度，分为智能决策支持、传统决策支持以及专家系统</w:t>
       </w:r>
       <w:r>
         <w:rPr>
@@ -5191,8 +5184,8 @@
           <w:lang w:eastAsia="zh-CN"/>
         </w:rPr>
       </w:pPr>
-      <w:bookmarkStart w:id="27" w:name="header-n797"/>
-      <w:bookmarkStart w:id="28" w:name="_Toc8128827"/>
+      <w:bookmarkStart w:id="26" w:name="header-n797"/>
+      <w:bookmarkStart w:id="27" w:name="_Toc8128827"/>
       <w:r>
         <w:rPr>
           <w:lang w:eastAsia="zh-CN"/>
@@ -5205,8 +5198,8 @@
         </w:rPr>
         <w:t>自动化集装箱码头</w:t>
       </w:r>
+      <w:bookmarkEnd w:id="26"/>
       <w:bookmarkEnd w:id="27"/>
-      <w:bookmarkEnd w:id="28"/>
     </w:p>
     <w:p>
       <w:pPr>
@@ -5583,8 +5576,8 @@
           <w:lang w:eastAsia="zh-CN"/>
         </w:rPr>
       </w:pPr>
-      <w:bookmarkStart w:id="29" w:name="header-n799"/>
-      <w:bookmarkStart w:id="30" w:name="_Toc8128828"/>
+      <w:bookmarkStart w:id="28" w:name="header-n799"/>
+      <w:bookmarkStart w:id="29" w:name="_Toc8128828"/>
       <w:r>
         <w:rPr>
           <w:lang w:eastAsia="zh-CN"/>
@@ -5597,8 +5590,8 @@
         </w:rPr>
         <w:t>集装箱码头的配载</w:t>
       </w:r>
+      <w:bookmarkEnd w:id="28"/>
       <w:bookmarkEnd w:id="29"/>
-      <w:bookmarkEnd w:id="30"/>
     </w:p>
     <w:p>
       <w:pPr>
@@ -5608,7 +5601,7 @@
           <w:lang w:eastAsia="zh-CN"/>
         </w:rPr>
       </w:pPr>
-      <w:bookmarkStart w:id="31" w:name="header-n800"/>
+      <w:bookmarkStart w:id="30" w:name="header-n800"/>
       <w:r>
         <w:rPr>
           <w:lang w:eastAsia="zh-CN"/>
@@ -5620,6 +5613,84 @@
           <w:lang w:eastAsia="zh-CN"/>
         </w:rPr>
         <w:t>定义</w:t>
+      </w:r>
+      <w:bookmarkEnd w:id="30"/>
+    </w:p>
+    <w:p>
+      <w:pPr>
+        <w:pStyle w:val="FirstParagraph"/>
+        <w:ind w:firstLine="480"/>
+        <w:rPr>
+          <w:lang w:eastAsia="zh-CN"/>
+        </w:rPr>
+      </w:pPr>
+      <w:r>
+        <w:rPr>
+          <w:lang w:eastAsia="zh-CN"/>
+        </w:rPr>
+        <w:t>集装箱码头的配载，即把预先划定好装载出口的集装箱，制定每一个集装箱的装载计划，参考标准按照港口码头的业务要求和船舶运输过程中的适配需要。码头</w:t>
+      </w:r>
+      <w:proofErr w:type="gramStart"/>
+      <w:r>
+        <w:rPr>
+          <w:lang w:eastAsia="zh-CN"/>
+        </w:rPr>
+        <w:t>配载员</w:t>
+      </w:r>
+      <w:proofErr w:type="gramEnd"/>
+      <w:r>
+        <w:rPr>
+          <w:lang w:eastAsia="zh-CN"/>
+        </w:rPr>
+        <w:t>需根据船公司的预</w:t>
+      </w:r>
+      <w:proofErr w:type="gramStart"/>
+      <w:r>
+        <w:rPr>
+          <w:lang w:eastAsia="zh-CN"/>
+        </w:rPr>
+        <w:t>配要求</w:t>
+      </w:r>
+      <w:proofErr w:type="gramEnd"/>
+      <w:r>
+        <w:rPr>
+          <w:lang w:eastAsia="zh-CN"/>
+        </w:rPr>
+        <w:t>以及实际收箱状况来确定集装箱在船舶中具体的装载位置和装载顺序</w:t>
+      </w:r>
+      <w:r>
+        <w:rPr>
+          <w:lang w:eastAsia="zh-CN"/>
+        </w:rPr>
+        <w:t>[7]</w:t>
+      </w:r>
+      <w:r>
+        <w:rPr>
+          <w:lang w:eastAsia="zh-CN"/>
+        </w:rPr>
+        <w:t>。</w:t>
+      </w:r>
+    </w:p>
+    <w:p>
+      <w:pPr>
+        <w:pStyle w:val="5"/>
+        <w:rPr>
+          <w:lang w:eastAsia="zh-CN"/>
+        </w:rPr>
+      </w:pPr>
+      <w:bookmarkStart w:id="31" w:name="header-n803"/>
+      <w:r>
+        <w:rPr>
+          <w:lang w:eastAsia="zh-CN"/>
+        </w:rPr>
+        <w:lastRenderedPageBreak/>
+        <w:t xml:space="preserve">a. </w:t>
+      </w:r>
+      <w:r>
+        <w:rPr>
+          <w:lang w:eastAsia="zh-CN"/>
+        </w:rPr>
+        <w:t>集装箱船舶资料内容</w:t>
       </w:r>
       <w:bookmarkEnd w:id="31"/>
     </w:p>
@@ -5635,47 +5706,79 @@
         <w:rPr>
           <w:lang w:eastAsia="zh-CN"/>
         </w:rPr>
-        <w:t>集装箱码头的配载，即把预先划定好装载出口的集装箱，制定每一个集装箱的装载计划，参考标准按照港口码头的业务要求和船舶运输过程中的适配需要。码头</w:t>
-      </w:r>
-      <w:proofErr w:type="gramStart"/>
-      <w:r>
-        <w:rPr>
-          <w:lang w:eastAsia="zh-CN"/>
-        </w:rPr>
-        <w:t>配载员</w:t>
-      </w:r>
-      <w:proofErr w:type="gramEnd"/>
-      <w:r>
-        <w:rPr>
-          <w:lang w:eastAsia="zh-CN"/>
-        </w:rPr>
-        <w:t>需根据船公司的预</w:t>
-      </w:r>
-      <w:proofErr w:type="gramStart"/>
-      <w:r>
-        <w:rPr>
-          <w:lang w:eastAsia="zh-CN"/>
-        </w:rPr>
-        <w:t>配要求</w:t>
-      </w:r>
-      <w:proofErr w:type="gramEnd"/>
-      <w:r>
-        <w:rPr>
-          <w:lang w:eastAsia="zh-CN"/>
-        </w:rPr>
-        <w:t>以及实际收箱状况来确定集装箱在船舶中具体的装载位置和装载顺序</w:t>
-      </w:r>
-      <w:r>
-        <w:rPr>
-          <w:lang w:eastAsia="zh-CN"/>
-        </w:rPr>
-        <w:t>[7]</w:t>
-      </w:r>
-      <w:r>
-        <w:rPr>
-          <w:lang w:eastAsia="zh-CN"/>
-        </w:rPr>
-        <w:t>。</w:t>
+        <w:t>船舶箱位容量和箱位分布</w:t>
+      </w:r>
+      <w:r>
+        <w:rPr>
+          <w:lang w:eastAsia="zh-CN"/>
+        </w:rPr>
+        <w:t xml:space="preserve"> </w:t>
+      </w:r>
+      <w:r>
+        <w:rPr>
+          <w:lang w:eastAsia="zh-CN"/>
+        </w:rPr>
+        <w:t>船舶堆积负荷强度</w:t>
+      </w:r>
+      <w:r>
+        <w:rPr>
+          <w:lang w:eastAsia="zh-CN"/>
+        </w:rPr>
+        <w:t xml:space="preserve"> </w:t>
+      </w:r>
+      <w:r>
+        <w:rPr>
+          <w:lang w:eastAsia="zh-CN"/>
+        </w:rPr>
+        <w:t>船舶的尺寸和吃水情况</w:t>
+      </w:r>
+      <w:r>
+        <w:rPr>
+          <w:lang w:eastAsia="zh-CN"/>
+        </w:rPr>
+        <w:t xml:space="preserve"> </w:t>
+      </w:r>
+      <w:r>
+        <w:rPr>
+          <w:lang w:eastAsia="zh-CN"/>
+        </w:rPr>
+        <w:t>冷藏箱位置</w:t>
+      </w:r>
+      <w:r>
+        <w:rPr>
+          <w:lang w:eastAsia="zh-CN"/>
+        </w:rPr>
+        <w:t xml:space="preserve"> </w:t>
+      </w:r>
+      <w:r>
+        <w:rPr>
+          <w:lang w:eastAsia="zh-CN"/>
+        </w:rPr>
+        <w:t>危险箱的装载限制</w:t>
+      </w:r>
+      <w:r>
+        <w:rPr>
+          <w:lang w:eastAsia="zh-CN"/>
+        </w:rPr>
+        <w:t xml:space="preserve"> </w:t>
+      </w:r>
+      <w:r>
+        <w:rPr>
+          <w:lang w:eastAsia="zh-CN"/>
+        </w:rPr>
+        <w:t>空船重量大小和常数设置</w:t>
+      </w:r>
+      <w:r>
+        <w:rPr>
+          <w:lang w:eastAsia="zh-CN"/>
+        </w:rPr>
+        <w:t xml:space="preserve"> </w:t>
+      </w:r>
+      <w:r>
+        <w:rPr>
+          <w:lang w:eastAsia="zh-CN"/>
+        </w:rPr>
+        <w:t>稳性和吃水差计算书</w:t>
       </w:r>
     </w:p>
     <w:p>
@@ -5685,19 +5788,18 @@
           <w:lang w:eastAsia="zh-CN"/>
         </w:rPr>
       </w:pPr>
-      <w:bookmarkStart w:id="32" w:name="header-n803"/>
-      <w:r>
-        <w:rPr>
-          <w:lang w:eastAsia="zh-CN"/>
-        </w:rPr>
-        <w:lastRenderedPageBreak/>
-        <w:t xml:space="preserve">a. </w:t>
-      </w:r>
-      <w:r>
-        <w:rPr>
-          <w:lang w:eastAsia="zh-CN"/>
-        </w:rPr>
-        <w:t>集装箱船舶资料内容</w:t>
+      <w:bookmarkStart w:id="32" w:name="header-n1014"/>
+      <w:r>
+        <w:rPr>
+          <w:lang w:eastAsia="zh-CN"/>
+        </w:rPr>
+        <w:t xml:space="preserve">b. </w:t>
+      </w:r>
+      <w:r>
+        <w:rPr>
+          <w:lang w:eastAsia="zh-CN"/>
+        </w:rPr>
+        <w:t>堆场集装箱资料</w:t>
       </w:r>
       <w:bookmarkEnd w:id="32"/>
     </w:p>
@@ -5713,7 +5815,7 @@
         <w:rPr>
           <w:lang w:eastAsia="zh-CN"/>
         </w:rPr>
-        <w:t>船舶箱位容量和箱位分布</w:t>
+        <w:t>集装箱装箱单信息</w:t>
       </w:r>
       <w:r>
         <w:rPr>
@@ -5725,7 +5827,7 @@
         <w:rPr>
           <w:lang w:eastAsia="zh-CN"/>
         </w:rPr>
-        <w:t>船舶堆积负荷强度</w:t>
+        <w:t>装货单信息</w:t>
       </w:r>
       <w:r>
         <w:rPr>
@@ -5737,7 +5839,7 @@
         <w:rPr>
           <w:lang w:eastAsia="zh-CN"/>
         </w:rPr>
-        <w:t>船舶的尺寸和吃水情况</w:t>
+        <w:t>特种箱清单信息</w:t>
       </w:r>
       <w:r>
         <w:rPr>
@@ -5749,7 +5851,7 @@
         <w:rPr>
           <w:lang w:eastAsia="zh-CN"/>
         </w:rPr>
-        <w:t>冷藏箱位置</w:t>
+        <w:t>危险货物箱清单信息</w:t>
       </w:r>
       <w:r>
         <w:rPr>
@@ -5757,11 +5859,19 @@
         </w:rPr>
         <w:t xml:space="preserve"> </w:t>
       </w:r>
-      <w:r>
-        <w:rPr>
-          <w:lang w:eastAsia="zh-CN"/>
-        </w:rPr>
-        <w:t>危险箱的装载限制</w:t>
+      <w:proofErr w:type="gramStart"/>
+      <w:r>
+        <w:rPr>
+          <w:lang w:eastAsia="zh-CN"/>
+        </w:rPr>
+        <w:t>危准单</w:t>
+      </w:r>
+      <w:proofErr w:type="gramEnd"/>
+      <w:r>
+        <w:rPr>
+          <w:lang w:eastAsia="zh-CN"/>
+        </w:rPr>
+        <w:t>信息</w:t>
       </w:r>
       <w:r>
         <w:rPr>
@@ -5773,7 +5883,7 @@
         <w:rPr>
           <w:lang w:eastAsia="zh-CN"/>
         </w:rPr>
-        <w:t>空船重量大小和常数设置</w:t>
+        <w:t>预配船图船舶结构</w:t>
       </w:r>
       <w:r>
         <w:rPr>
@@ -5785,7 +5895,7 @@
         <w:rPr>
           <w:lang w:eastAsia="zh-CN"/>
         </w:rPr>
-        <w:t>稳性和吃水差计算书</w:t>
+        <w:t>集装箱的堆场位置明细</w:t>
       </w:r>
     </w:p>
     <w:p>
@@ -5795,18 +5905,18 @@
           <w:lang w:eastAsia="zh-CN"/>
         </w:rPr>
       </w:pPr>
-      <w:bookmarkStart w:id="33" w:name="header-n1014"/>
-      <w:r>
-        <w:rPr>
-          <w:lang w:eastAsia="zh-CN"/>
-        </w:rPr>
-        <w:t xml:space="preserve">b. </w:t>
-      </w:r>
-      <w:r>
-        <w:rPr>
-          <w:lang w:eastAsia="zh-CN"/>
-        </w:rPr>
-        <w:t>堆场集装箱资料</w:t>
+      <w:bookmarkStart w:id="33" w:name="header-n1016"/>
+      <w:r>
+        <w:rPr>
+          <w:lang w:eastAsia="zh-CN"/>
+        </w:rPr>
+        <w:t xml:space="preserve">c. </w:t>
+      </w:r>
+      <w:r>
+        <w:rPr>
+          <w:lang w:eastAsia="zh-CN"/>
+        </w:rPr>
+        <w:t>船舶配载的基本原则</w:t>
       </w:r>
       <w:bookmarkEnd w:id="33"/>
     </w:p>
@@ -5822,123 +5932,6 @@
         <w:rPr>
           <w:lang w:eastAsia="zh-CN"/>
         </w:rPr>
-        <w:t>集装箱装箱单信息</w:t>
-      </w:r>
-      <w:r>
-        <w:rPr>
-          <w:lang w:eastAsia="zh-CN"/>
-        </w:rPr>
-        <w:t xml:space="preserve"> </w:t>
-      </w:r>
-      <w:r>
-        <w:rPr>
-          <w:lang w:eastAsia="zh-CN"/>
-        </w:rPr>
-        <w:t>装货单信息</w:t>
-      </w:r>
-      <w:r>
-        <w:rPr>
-          <w:lang w:eastAsia="zh-CN"/>
-        </w:rPr>
-        <w:t xml:space="preserve"> </w:t>
-      </w:r>
-      <w:r>
-        <w:rPr>
-          <w:lang w:eastAsia="zh-CN"/>
-        </w:rPr>
-        <w:t>特种箱清单信息</w:t>
-      </w:r>
-      <w:r>
-        <w:rPr>
-          <w:lang w:eastAsia="zh-CN"/>
-        </w:rPr>
-        <w:t xml:space="preserve"> </w:t>
-      </w:r>
-      <w:r>
-        <w:rPr>
-          <w:lang w:eastAsia="zh-CN"/>
-        </w:rPr>
-        <w:t>危险货物箱清单信息</w:t>
-      </w:r>
-      <w:r>
-        <w:rPr>
-          <w:lang w:eastAsia="zh-CN"/>
-        </w:rPr>
-        <w:t xml:space="preserve"> </w:t>
-      </w:r>
-      <w:proofErr w:type="gramStart"/>
-      <w:r>
-        <w:rPr>
-          <w:lang w:eastAsia="zh-CN"/>
-        </w:rPr>
-        <w:t>危准单</w:t>
-      </w:r>
-      <w:proofErr w:type="gramEnd"/>
-      <w:r>
-        <w:rPr>
-          <w:lang w:eastAsia="zh-CN"/>
-        </w:rPr>
-        <w:t>信息</w:t>
-      </w:r>
-      <w:r>
-        <w:rPr>
-          <w:lang w:eastAsia="zh-CN"/>
-        </w:rPr>
-        <w:t xml:space="preserve"> </w:t>
-      </w:r>
-      <w:r>
-        <w:rPr>
-          <w:lang w:eastAsia="zh-CN"/>
-        </w:rPr>
-        <w:t>预配船图船舶结构</w:t>
-      </w:r>
-      <w:r>
-        <w:rPr>
-          <w:lang w:eastAsia="zh-CN"/>
-        </w:rPr>
-        <w:t xml:space="preserve"> </w:t>
-      </w:r>
-      <w:r>
-        <w:rPr>
-          <w:lang w:eastAsia="zh-CN"/>
-        </w:rPr>
-        <w:t>集装箱的堆场位置明细</w:t>
-      </w:r>
-    </w:p>
-    <w:p>
-      <w:pPr>
-        <w:pStyle w:val="5"/>
-        <w:rPr>
-          <w:lang w:eastAsia="zh-CN"/>
-        </w:rPr>
-      </w:pPr>
-      <w:bookmarkStart w:id="34" w:name="header-n1016"/>
-      <w:r>
-        <w:rPr>
-          <w:lang w:eastAsia="zh-CN"/>
-        </w:rPr>
-        <w:t xml:space="preserve">c. </w:t>
-      </w:r>
-      <w:r>
-        <w:rPr>
-          <w:lang w:eastAsia="zh-CN"/>
-        </w:rPr>
-        <w:t>船舶配载的基本原则</w:t>
-      </w:r>
-      <w:bookmarkEnd w:id="34"/>
-    </w:p>
-    <w:p>
-      <w:pPr>
-        <w:pStyle w:val="FirstParagraph"/>
-        <w:ind w:firstLine="480"/>
-        <w:rPr>
-          <w:lang w:eastAsia="zh-CN"/>
-        </w:rPr>
-      </w:pPr>
-      <w:r>
-        <w:rPr>
-          <w:lang w:eastAsia="zh-CN"/>
-        </w:rPr>
         <w:t>满足船舶的运输要求</w:t>
       </w:r>
       <w:r>
@@ -6089,8 +6082,8 @@
         <w:pStyle w:val="3"/>
         <w:spacing w:before="240" w:after="240"/>
       </w:pPr>
-      <w:bookmarkStart w:id="35" w:name="header-n1011"/>
-      <w:bookmarkStart w:id="36" w:name="_Toc8128829"/>
+      <w:bookmarkStart w:id="34" w:name="header-n1011"/>
+      <w:bookmarkStart w:id="35" w:name="_Toc8128829"/>
       <w:r>
         <w:t xml:space="preserve">2.4 </w:t>
       </w:r>
@@ -6098,8 +6091,8 @@
       <w:r>
         <w:t>系统技术概念</w:t>
       </w:r>
+      <w:bookmarkEnd w:id="34"/>
       <w:bookmarkEnd w:id="35"/>
-      <w:bookmarkEnd w:id="36"/>
       <w:proofErr w:type="spellEnd"/>
     </w:p>
     <w:p>
@@ -6107,14 +6100,14 @@
         <w:pStyle w:val="4"/>
         <w:spacing w:before="240" w:after="240"/>
       </w:pPr>
-      <w:bookmarkStart w:id="37" w:name="header-n804"/>
+      <w:bookmarkStart w:id="36" w:name="header-n804"/>
       <w:r>
         <w:t xml:space="preserve">2.4.1 </w:t>
       </w:r>
       <w:r>
         <w:t>前端</w:t>
       </w:r>
-      <w:bookmarkEnd w:id="37"/>
+      <w:bookmarkEnd w:id="36"/>
     </w:p>
     <w:p>
       <w:pPr>
@@ -6633,7 +6626,7 @@
         <w:pStyle w:val="4"/>
         <w:spacing w:before="240" w:after="240"/>
       </w:pPr>
-      <w:bookmarkStart w:id="38" w:name="header-n809"/>
+      <w:bookmarkStart w:id="37" w:name="header-n809"/>
       <w:r>
         <w:t xml:space="preserve">2.4.2 </w:t>
       </w:r>
@@ -6641,19 +6634,237 @@
       <w:r>
         <w:t>后端</w:t>
       </w:r>
-      <w:bookmarkEnd w:id="38"/>
+      <w:bookmarkEnd w:id="37"/>
       <w:proofErr w:type="spellEnd"/>
     </w:p>
     <w:p>
       <w:pPr>
         <w:pStyle w:val="5"/>
       </w:pPr>
-      <w:bookmarkStart w:id="39" w:name="header-n810"/>
+      <w:bookmarkStart w:id="38" w:name="header-n810"/>
       <w:r>
         <w:t xml:space="preserve">a. </w:t>
       </w:r>
       <w:r>
         <w:t>后端框架</w:t>
+      </w:r>
+      <w:bookmarkEnd w:id="38"/>
+    </w:p>
+    <w:p>
+      <w:pPr>
+        <w:pStyle w:val="FirstParagraph"/>
+        <w:ind w:firstLine="480"/>
+        <w:rPr>
+          <w:lang w:eastAsia="zh-CN"/>
+        </w:rPr>
+      </w:pPr>
+      <w:r>
+        <w:t>Django</w:t>
+      </w:r>
+      <w:r>
+        <w:t>。</w:t>
+      </w:r>
+      <w:r>
+        <w:rPr>
+          <w:lang w:eastAsia="zh-CN"/>
+        </w:rPr>
+        <w:t xml:space="preserve">Django </w:t>
+      </w:r>
+      <w:r>
+        <w:rPr>
+          <w:lang w:eastAsia="zh-CN"/>
+        </w:rPr>
+        <w:t>是一个</w:t>
+      </w:r>
+      <w:r>
+        <w:rPr>
+          <w:lang w:eastAsia="zh-CN"/>
+        </w:rPr>
+        <w:t>Web</w:t>
+      </w:r>
+      <w:r>
+        <w:rPr>
+          <w:lang w:eastAsia="zh-CN"/>
+        </w:rPr>
+        <w:t>应用框架</w:t>
+      </w:r>
+      <w:r>
+        <w:rPr>
+          <w:lang w:eastAsia="zh-CN"/>
+        </w:rPr>
+        <w:t xml:space="preserve">, </w:t>
+      </w:r>
+      <w:r>
+        <w:rPr>
+          <w:lang w:eastAsia="zh-CN"/>
+        </w:rPr>
+        <w:t>这个框架通过</w:t>
+      </w:r>
+      <w:r>
+        <w:rPr>
+          <w:lang w:eastAsia="zh-CN"/>
+        </w:rPr>
+        <w:t>Python</w:t>
+      </w:r>
+      <w:r>
+        <w:rPr>
+          <w:lang w:eastAsia="zh-CN"/>
+        </w:rPr>
+        <w:t>这门语言进行编写，现在最新的版本是</w:t>
+      </w:r>
+      <w:r>
+        <w:rPr>
+          <w:lang w:eastAsia="zh-CN"/>
+        </w:rPr>
+        <w:t xml:space="preserve"> 2.2.1</w:t>
+      </w:r>
+      <w:r>
+        <w:rPr>
+          <w:lang w:eastAsia="zh-CN"/>
+        </w:rPr>
+        <w:t>。该框架的设计模是模型层</w:t>
+      </w:r>
+      <w:r>
+        <w:rPr>
+          <w:lang w:eastAsia="zh-CN"/>
+        </w:rPr>
+        <w:t>Model</w:t>
+      </w:r>
+      <w:r>
+        <w:rPr>
+          <w:lang w:eastAsia="zh-CN"/>
+        </w:rPr>
+        <w:t>，视图层</w:t>
+      </w:r>
+      <w:r>
+        <w:rPr>
+          <w:lang w:eastAsia="zh-CN"/>
+        </w:rPr>
+        <w:t>View</w:t>
+      </w:r>
+      <w:r>
+        <w:rPr>
+          <w:lang w:eastAsia="zh-CN"/>
+        </w:rPr>
+        <w:t>和模板层</w:t>
+      </w:r>
+      <w:r>
+        <w:rPr>
+          <w:lang w:eastAsia="zh-CN"/>
+        </w:rPr>
+        <w:t>Template</w:t>
+      </w:r>
+      <w:r>
+        <w:rPr>
+          <w:lang w:eastAsia="zh-CN"/>
+        </w:rPr>
+        <w:t>三种概念的组合，即</w:t>
+      </w:r>
+      <w:r>
+        <w:rPr>
+          <w:lang w:eastAsia="zh-CN"/>
+        </w:rPr>
+        <w:t>MVT</w:t>
+      </w:r>
+      <w:r>
+        <w:rPr>
+          <w:lang w:eastAsia="zh-CN"/>
+        </w:rPr>
+        <w:t>的软件设计模式。该框架创立的主要目标是为了简化由数据库驱动的，复杂的网站的开发流程。其中，该框架特别注重以下原则：</w:t>
+      </w:r>
+      <w:r>
+        <w:rPr>
+          <w:lang w:eastAsia="zh-CN"/>
+        </w:rPr>
+        <w:t>Don't Repeat Yourself</w:t>
+      </w:r>
+      <w:r>
+        <w:rPr>
+          <w:lang w:eastAsia="zh-CN"/>
+        </w:rPr>
+        <w:t>（</w:t>
+      </w:r>
+      <w:r>
+        <w:rPr>
+          <w:lang w:eastAsia="zh-CN"/>
+        </w:rPr>
+        <w:t>DRY</w:t>
+      </w:r>
+      <w:r>
+        <w:rPr>
+          <w:lang w:eastAsia="zh-CN"/>
+        </w:rPr>
+        <w:t>），敏捷开发原则，组件的可以复用性，组件的可插拔。</w:t>
+      </w:r>
+      <w:r>
+        <w:rPr>
+          <w:lang w:eastAsia="zh-CN"/>
+        </w:rPr>
+        <w:t xml:space="preserve"> </w:t>
+      </w:r>
+      <w:r>
+        <w:rPr>
+          <w:lang w:eastAsia="zh-CN"/>
+        </w:rPr>
+        <w:t>该框架的组件部分主要包括路由分发、视图显示、模板渲染、连接数据库关系模型的中间。并且，该框架具有独立的</w:t>
+      </w:r>
+      <w:r>
+        <w:rPr>
+          <w:lang w:eastAsia="zh-CN"/>
+        </w:rPr>
+        <w:t>Web</w:t>
+      </w:r>
+      <w:r>
+        <w:rPr>
+          <w:lang w:eastAsia="zh-CN"/>
+        </w:rPr>
+        <w:t>服务器，这使得开发者便于进行开发和功能测试；处理表单序列化的系统以及验证防止</w:t>
+      </w:r>
+      <w:r>
+        <w:rPr>
+          <w:lang w:eastAsia="zh-CN"/>
+        </w:rPr>
+        <w:t>CSRF</w:t>
+      </w:r>
+      <w:r>
+        <w:rPr>
+          <w:lang w:eastAsia="zh-CN"/>
+        </w:rPr>
+        <w:t>的系统，这便于前端页面数据和后端数据库部分的数据转化；各种中间件的实现，开发者可以对一个</w:t>
+      </w:r>
+      <w:r>
+        <w:rPr>
+          <w:lang w:eastAsia="zh-CN"/>
+        </w:rPr>
+        <w:t>http</w:t>
+      </w:r>
+      <w:r>
+        <w:rPr>
+          <w:lang w:eastAsia="zh-CN"/>
+        </w:rPr>
+        <w:t>请求的每一个阶段做单独处理；独特的序列化系统，减轻了处理数据传输过程中，读取或者生成相关数据的代码压力。</w:t>
+      </w:r>
+    </w:p>
+    <w:p>
+      <w:pPr>
+        <w:pStyle w:val="5"/>
+        <w:rPr>
+          <w:lang w:eastAsia="zh-CN"/>
+        </w:rPr>
+      </w:pPr>
+      <w:bookmarkStart w:id="39" w:name="header-n812"/>
+      <w:r>
+        <w:rPr>
+          <w:lang w:eastAsia="zh-CN"/>
+        </w:rPr>
+        <w:lastRenderedPageBreak/>
+        <w:t xml:space="preserve">b. </w:t>
+      </w:r>
+      <w:r>
+        <w:rPr>
+          <w:lang w:eastAsia="zh-CN"/>
+        </w:rPr>
+        <w:t>数据库</w:t>
       </w:r>
       <w:bookmarkEnd w:id="39"/>
     </w:p>
@@ -6666,190 +6877,210 @@
         </w:rPr>
       </w:pPr>
       <w:r>
-        <w:t>Django</w:t>
-      </w:r>
-      <w:r>
+        <w:rPr>
+          <w:lang w:eastAsia="zh-CN"/>
+        </w:rPr>
+        <w:t>数据库</w:t>
+      </w:r>
+      <w:r>
+        <w:rPr>
+          <w:lang w:eastAsia="zh-CN"/>
+        </w:rPr>
+        <w:t>MySQL</w:t>
+      </w:r>
+      <w:r>
+        <w:rPr>
+          <w:lang w:eastAsia="zh-CN"/>
+        </w:rPr>
+        <w:t>。通常，数据库</w:t>
+      </w:r>
+      <w:r>
+        <w:rPr>
+          <w:lang w:eastAsia="zh-CN"/>
+        </w:rPr>
+        <w:t xml:space="preserve">MySQL </w:t>
+      </w:r>
+      <w:r>
+        <w:rPr>
+          <w:lang w:eastAsia="zh-CN"/>
+        </w:rPr>
+        <w:t>特别擅长管理关系型数据库。而且在实际使用上，</w:t>
+      </w:r>
+      <w:r>
+        <w:rPr>
+          <w:lang w:eastAsia="zh-CN"/>
+        </w:rPr>
+        <w:t>MySQL</w:t>
+      </w:r>
+      <w:r>
+        <w:rPr>
+          <w:lang w:eastAsia="zh-CN"/>
+        </w:rPr>
+        <w:t>也具有很多优点，比如性能强大（支持高并发查询，支持数据库日志操作等）和成本低廉（该软件属于开源，可以很容易</w:t>
+      </w:r>
+      <w:proofErr w:type="gramStart"/>
+      <w:r>
+        <w:rPr>
+          <w:lang w:eastAsia="zh-CN"/>
+        </w:rPr>
+        <w:t>找到官网下载</w:t>
+      </w:r>
+      <w:proofErr w:type="gramEnd"/>
+      <w:r>
+        <w:rPr>
+          <w:lang w:eastAsia="zh-CN"/>
+        </w:rPr>
+        <w:t>使用。丰富文档资料，降低了该产品的上手使用或者进一步深入学习的门槛）。</w:t>
+      </w:r>
+      <w:r>
+        <w:rPr>
+          <w:lang w:eastAsia="zh-CN"/>
+        </w:rPr>
+        <w:t xml:space="preserve">MySQL </w:t>
+      </w:r>
+      <w:r>
+        <w:rPr>
+          <w:lang w:eastAsia="zh-CN"/>
+        </w:rPr>
+        <w:t>的管理工作。传统的方案，利用命令行工具操作</w:t>
+      </w:r>
+      <w:r>
+        <w:rPr>
+          <w:lang w:eastAsia="zh-CN"/>
+        </w:rPr>
+        <w:t xml:space="preserve">MySQL, </w:t>
+      </w:r>
+      <w:r>
+        <w:rPr>
+          <w:lang w:eastAsia="zh-CN"/>
+        </w:rPr>
+        <w:t>亦可利用</w:t>
+      </w:r>
+      <w:r>
+        <w:rPr>
+          <w:lang w:eastAsia="zh-CN"/>
+        </w:rPr>
+        <w:t>MySQL</w:t>
+      </w:r>
+      <w:r>
+        <w:rPr>
+          <w:lang w:eastAsia="zh-CN"/>
+        </w:rPr>
+        <w:t>编辑器，即</w:t>
+      </w:r>
+      <w:r>
+        <w:rPr>
+          <w:lang w:eastAsia="zh-CN"/>
+        </w:rPr>
+        <w:t>GUI</w:t>
+      </w:r>
+      <w:r>
+        <w:rPr>
+          <w:lang w:eastAsia="zh-CN"/>
+        </w:rPr>
+        <w:t>工具</w:t>
+      </w:r>
+      <w:r>
+        <w:rPr>
+          <w:lang w:eastAsia="zh-CN"/>
+        </w:rPr>
+        <w:t>Workbench</w:t>
+      </w:r>
+      <w:r>
+        <w:rPr>
+          <w:lang w:eastAsia="zh-CN"/>
+        </w:rPr>
+        <w:t>进行数据库的管理操作。第三方集成管理工具：</w:t>
+      </w:r>
+      <w:proofErr w:type="spellStart"/>
+      <w:r>
+        <w:rPr>
+          <w:lang w:eastAsia="zh-CN"/>
+        </w:rPr>
+        <w:t>Navicat</w:t>
+      </w:r>
+      <w:proofErr w:type="spellEnd"/>
+      <w:r>
+        <w:rPr>
+          <w:lang w:eastAsia="zh-CN"/>
+        </w:rPr>
         <w:t>。</w:t>
       </w:r>
-      <w:r>
-        <w:rPr>
-          <w:lang w:eastAsia="zh-CN"/>
-        </w:rPr>
-        <w:t xml:space="preserve">Django </w:t>
-      </w:r>
-      <w:r>
-        <w:rPr>
-          <w:lang w:eastAsia="zh-CN"/>
-        </w:rPr>
-        <w:t>是一个</w:t>
-      </w:r>
-      <w:r>
-        <w:rPr>
-          <w:lang w:eastAsia="zh-CN"/>
-        </w:rPr>
-        <w:t>Web</w:t>
-      </w:r>
-      <w:r>
-        <w:rPr>
-          <w:lang w:eastAsia="zh-CN"/>
-        </w:rPr>
-        <w:t>应用框架</w:t>
-      </w:r>
-      <w:r>
-        <w:rPr>
-          <w:lang w:eastAsia="zh-CN"/>
-        </w:rPr>
-        <w:t xml:space="preserve">, </w:t>
-      </w:r>
-      <w:r>
-        <w:rPr>
-          <w:lang w:eastAsia="zh-CN"/>
-        </w:rPr>
-        <w:t>这个框架通过</w:t>
-      </w:r>
-      <w:r>
-        <w:rPr>
-          <w:lang w:eastAsia="zh-CN"/>
-        </w:rPr>
-        <w:t>Python</w:t>
-      </w:r>
-      <w:r>
-        <w:rPr>
-          <w:lang w:eastAsia="zh-CN"/>
-        </w:rPr>
-        <w:t>这门语言进行编写，现在最新的版本是</w:t>
-      </w:r>
-      <w:r>
-        <w:rPr>
-          <w:lang w:eastAsia="zh-CN"/>
-        </w:rPr>
-        <w:t xml:space="preserve"> 2.2.1</w:t>
-      </w:r>
-      <w:r>
-        <w:rPr>
-          <w:lang w:eastAsia="zh-CN"/>
-        </w:rPr>
-        <w:t>。该框架的设计模是模型层</w:t>
-      </w:r>
-      <w:r>
-        <w:rPr>
-          <w:lang w:eastAsia="zh-CN"/>
-        </w:rPr>
-        <w:t>Model</w:t>
-      </w:r>
-      <w:r>
-        <w:rPr>
-          <w:lang w:eastAsia="zh-CN"/>
-        </w:rPr>
-        <w:t>，视图层</w:t>
-      </w:r>
-      <w:r>
-        <w:rPr>
-          <w:lang w:eastAsia="zh-CN"/>
-        </w:rPr>
-        <w:t>View</w:t>
-      </w:r>
-      <w:r>
-        <w:rPr>
-          <w:lang w:eastAsia="zh-CN"/>
-        </w:rPr>
-        <w:t>和模板层</w:t>
-      </w:r>
-      <w:r>
-        <w:rPr>
-          <w:lang w:eastAsia="zh-CN"/>
-        </w:rPr>
-        <w:t>Template</w:t>
-      </w:r>
-      <w:r>
-        <w:rPr>
-          <w:lang w:eastAsia="zh-CN"/>
-        </w:rPr>
-        <w:t>三种概念的组合，即</w:t>
-      </w:r>
-      <w:r>
-        <w:rPr>
-          <w:lang w:eastAsia="zh-CN"/>
-        </w:rPr>
-        <w:t>MVT</w:t>
-      </w:r>
-      <w:r>
-        <w:rPr>
-          <w:lang w:eastAsia="zh-CN"/>
-        </w:rPr>
-        <w:t>的软件设计模式。该框架创立的主要目标是为了简化由数据库驱动的，复杂的网站的开发流程。其中，该框架特别注重以下原则：</w:t>
-      </w:r>
-      <w:r>
-        <w:rPr>
-          <w:lang w:eastAsia="zh-CN"/>
-        </w:rPr>
-        <w:t>Don't Repeat Yourself</w:t>
-      </w:r>
-      <w:r>
-        <w:rPr>
-          <w:lang w:eastAsia="zh-CN"/>
-        </w:rPr>
-        <w:t>（</w:t>
-      </w:r>
-      <w:r>
-        <w:rPr>
-          <w:lang w:eastAsia="zh-CN"/>
-        </w:rPr>
-        <w:t>DRY</w:t>
-      </w:r>
-      <w:r>
-        <w:rPr>
-          <w:lang w:eastAsia="zh-CN"/>
-        </w:rPr>
-        <w:t>），敏捷开发原则，组件的可以复用性，组件的可插拔。</w:t>
-      </w:r>
-      <w:r>
-        <w:rPr>
-          <w:lang w:eastAsia="zh-CN"/>
-        </w:rPr>
-        <w:t xml:space="preserve"> </w:t>
-      </w:r>
-      <w:r>
-        <w:rPr>
-          <w:lang w:eastAsia="zh-CN"/>
-        </w:rPr>
-        <w:t>该框架的组件部分主要包括路由分发、视图显示、模板渲染、连接数据库关系模型的中间。并且，该框架具有独立的</w:t>
-      </w:r>
-      <w:r>
-        <w:rPr>
-          <w:lang w:eastAsia="zh-CN"/>
-        </w:rPr>
-        <w:t>Web</w:t>
-      </w:r>
-      <w:r>
-        <w:rPr>
-          <w:lang w:eastAsia="zh-CN"/>
-        </w:rPr>
-        <w:t>服务器，这使得开发者便于进行开发和功能测试；处理表单序列化的系统以及验证防止</w:t>
-      </w:r>
-      <w:r>
-        <w:rPr>
-          <w:lang w:eastAsia="zh-CN"/>
-        </w:rPr>
-        <w:t>CSRF</w:t>
-      </w:r>
-      <w:r>
-        <w:rPr>
-          <w:lang w:eastAsia="zh-CN"/>
-        </w:rPr>
-        <w:t>的系统，这便于前端页面数据和后端数据库部分的数据转化；各种中间件的实现，开发者可以对一个</w:t>
-      </w:r>
-      <w:r>
-        <w:rPr>
-          <w:lang w:eastAsia="zh-CN"/>
-        </w:rPr>
-        <w:t>http</w:t>
-      </w:r>
-      <w:r>
-        <w:rPr>
-          <w:lang w:eastAsia="zh-CN"/>
-        </w:rPr>
-        <w:t>请求的每一个阶段做单独处理；独特的序列化系统，减轻了处理数据传输过程中，读取或者生成相关数据的代码压力。</w:t>
+      <w:proofErr w:type="spellStart"/>
+      <w:r>
+        <w:rPr>
+          <w:lang w:eastAsia="zh-CN"/>
+        </w:rPr>
+        <w:t>Navicat</w:t>
+      </w:r>
+      <w:proofErr w:type="spellEnd"/>
+      <w:r>
+        <w:rPr>
+          <w:lang w:eastAsia="zh-CN"/>
+        </w:rPr>
+        <w:t>支持连接到本地或远程数据库并进行可视化显示，支持</w:t>
+      </w:r>
+      <w:r>
+        <w:rPr>
+          <w:lang w:eastAsia="zh-CN"/>
+        </w:rPr>
+        <w:t>query</w:t>
+      </w:r>
+      <w:r>
+        <w:rPr>
+          <w:lang w:eastAsia="zh-CN"/>
+        </w:rPr>
+        <w:t>查询等基本数据库管理功能。</w:t>
+      </w:r>
+      <w:r>
+        <w:rPr>
+          <w:lang w:eastAsia="zh-CN"/>
+        </w:rPr>
+        <w:t xml:space="preserve"> MySQL</w:t>
+      </w:r>
+      <w:r>
+        <w:rPr>
+          <w:lang w:eastAsia="zh-CN"/>
+        </w:rPr>
+        <w:t>连接方式。</w:t>
+      </w:r>
+      <w:r>
+        <w:rPr>
+          <w:lang w:eastAsia="zh-CN"/>
+        </w:rPr>
+        <w:t xml:space="preserve"> python</w:t>
+      </w:r>
+      <w:r>
+        <w:rPr>
+          <w:lang w:eastAsia="zh-CN"/>
+        </w:rPr>
+        <w:t>有一套开源的连接</w:t>
+      </w:r>
+      <w:r>
+        <w:rPr>
+          <w:lang w:eastAsia="zh-CN"/>
+        </w:rPr>
+        <w:t>MySQL</w:t>
+      </w:r>
+      <w:r>
+        <w:rPr>
+          <w:lang w:eastAsia="zh-CN"/>
+        </w:rPr>
+        <w:t>的驱动程序：</w:t>
+      </w:r>
+      <w:proofErr w:type="spellStart"/>
+      <w:r>
+        <w:rPr>
+          <w:lang w:eastAsia="zh-CN"/>
+        </w:rPr>
+        <w:t>mysqlclient</w:t>
+      </w:r>
+      <w:proofErr w:type="spellEnd"/>
+      <w:r>
+        <w:rPr>
+          <w:lang w:eastAsia="zh-CN"/>
+        </w:rPr>
+        <w:t>。</w:t>
       </w:r>
     </w:p>
     <w:p>
@@ -6859,19 +7090,18 @@
           <w:lang w:eastAsia="zh-CN"/>
         </w:rPr>
       </w:pPr>
-      <w:bookmarkStart w:id="40" w:name="header-n812"/>
-      <w:r>
-        <w:rPr>
-          <w:lang w:eastAsia="zh-CN"/>
-        </w:rPr>
-        <w:lastRenderedPageBreak/>
-        <w:t xml:space="preserve">b. </w:t>
-      </w:r>
-      <w:r>
-        <w:rPr>
-          <w:lang w:eastAsia="zh-CN"/>
-        </w:rPr>
-        <w:t>数据库</w:t>
+      <w:bookmarkStart w:id="40" w:name="header-n814"/>
+      <w:r>
+        <w:rPr>
+          <w:lang w:eastAsia="zh-CN"/>
+        </w:rPr>
+        <w:t xml:space="preserve">c. </w:t>
+      </w:r>
+      <w:r>
+        <w:rPr>
+          <w:lang w:eastAsia="zh-CN"/>
+        </w:rPr>
+        <w:t>关系模型</w:t>
       </w:r>
       <w:bookmarkEnd w:id="40"/>
     </w:p>
@@ -6887,243 +7117,6 @@
         <w:rPr>
           <w:lang w:eastAsia="zh-CN"/>
         </w:rPr>
-        <w:t>数据库</w:t>
-      </w:r>
-      <w:r>
-        <w:rPr>
-          <w:lang w:eastAsia="zh-CN"/>
-        </w:rPr>
-        <w:t>MySQL</w:t>
-      </w:r>
-      <w:r>
-        <w:rPr>
-          <w:lang w:eastAsia="zh-CN"/>
-        </w:rPr>
-        <w:t>。通常，数据库</w:t>
-      </w:r>
-      <w:r>
-        <w:rPr>
-          <w:lang w:eastAsia="zh-CN"/>
-        </w:rPr>
-        <w:t xml:space="preserve">MySQL </w:t>
-      </w:r>
-      <w:r>
-        <w:rPr>
-          <w:lang w:eastAsia="zh-CN"/>
-        </w:rPr>
-        <w:t>特别擅长管理关系型数据库。而且在实际使用上，</w:t>
-      </w:r>
-      <w:r>
-        <w:rPr>
-          <w:lang w:eastAsia="zh-CN"/>
-        </w:rPr>
-        <w:t>MySQL</w:t>
-      </w:r>
-      <w:r>
-        <w:rPr>
-          <w:lang w:eastAsia="zh-CN"/>
-        </w:rPr>
-        <w:t>也具有很多优点，比如性能强大（支持高并发查询，支持数据库日志操作等）和成本低廉（该软件属于开源，可以很容易</w:t>
-      </w:r>
-      <w:proofErr w:type="gramStart"/>
-      <w:r>
-        <w:rPr>
-          <w:lang w:eastAsia="zh-CN"/>
-        </w:rPr>
-        <w:t>找到官网下载</w:t>
-      </w:r>
-      <w:proofErr w:type="gramEnd"/>
-      <w:r>
-        <w:rPr>
-          <w:lang w:eastAsia="zh-CN"/>
-        </w:rPr>
-        <w:t>使用。丰富文档资料，降低了该产品的上手使用或者进一步深入学习的门槛）。</w:t>
-      </w:r>
-      <w:r>
-        <w:rPr>
-          <w:lang w:eastAsia="zh-CN"/>
-        </w:rPr>
-        <w:t xml:space="preserve">MySQL </w:t>
-      </w:r>
-      <w:r>
-        <w:rPr>
-          <w:lang w:eastAsia="zh-CN"/>
-        </w:rPr>
-        <w:t>的管理工作。传统的方案，利用命令行工具操作</w:t>
-      </w:r>
-      <w:r>
-        <w:rPr>
-          <w:lang w:eastAsia="zh-CN"/>
-        </w:rPr>
-        <w:t xml:space="preserve">MySQL, </w:t>
-      </w:r>
-      <w:r>
-        <w:rPr>
-          <w:lang w:eastAsia="zh-CN"/>
-        </w:rPr>
-        <w:t>亦可利用</w:t>
-      </w:r>
-      <w:r>
-        <w:rPr>
-          <w:lang w:eastAsia="zh-CN"/>
-        </w:rPr>
-        <w:t>MySQL</w:t>
-      </w:r>
-      <w:r>
-        <w:rPr>
-          <w:lang w:eastAsia="zh-CN"/>
-        </w:rPr>
-        <w:t>编辑器，即</w:t>
-      </w:r>
-      <w:r>
-        <w:rPr>
-          <w:lang w:eastAsia="zh-CN"/>
-        </w:rPr>
-        <w:t>GUI</w:t>
-      </w:r>
-      <w:r>
-        <w:rPr>
-          <w:lang w:eastAsia="zh-CN"/>
-        </w:rPr>
-        <w:t>工具</w:t>
-      </w:r>
-      <w:r>
-        <w:rPr>
-          <w:lang w:eastAsia="zh-CN"/>
-        </w:rPr>
-        <w:t>Workbench</w:t>
-      </w:r>
-      <w:r>
-        <w:rPr>
-          <w:lang w:eastAsia="zh-CN"/>
-        </w:rPr>
-        <w:t>进行数据库的管理操作。第三方集成管理工具：</w:t>
-      </w:r>
-      <w:proofErr w:type="spellStart"/>
-      <w:r>
-        <w:rPr>
-          <w:lang w:eastAsia="zh-CN"/>
-        </w:rPr>
-        <w:t>Navicat</w:t>
-      </w:r>
-      <w:proofErr w:type="spellEnd"/>
-      <w:r>
-        <w:rPr>
-          <w:lang w:eastAsia="zh-CN"/>
-        </w:rPr>
-        <w:t>。</w:t>
-      </w:r>
-      <w:proofErr w:type="spellStart"/>
-      <w:r>
-        <w:rPr>
-          <w:lang w:eastAsia="zh-CN"/>
-        </w:rPr>
-        <w:t>Navicat</w:t>
-      </w:r>
-      <w:proofErr w:type="spellEnd"/>
-      <w:r>
-        <w:rPr>
-          <w:lang w:eastAsia="zh-CN"/>
-        </w:rPr>
-        <w:t>支持连接到本地或远程数据库并进行可视化显示，支持</w:t>
-      </w:r>
-      <w:r>
-        <w:rPr>
-          <w:lang w:eastAsia="zh-CN"/>
-        </w:rPr>
-        <w:t>query</w:t>
-      </w:r>
-      <w:r>
-        <w:rPr>
-          <w:lang w:eastAsia="zh-CN"/>
-        </w:rPr>
-        <w:t>查询等基本数据库管理功能。</w:t>
-      </w:r>
-      <w:r>
-        <w:rPr>
-          <w:lang w:eastAsia="zh-CN"/>
-        </w:rPr>
-        <w:t xml:space="preserve"> MySQL</w:t>
-      </w:r>
-      <w:r>
-        <w:rPr>
-          <w:lang w:eastAsia="zh-CN"/>
-        </w:rPr>
-        <w:t>连接方式。</w:t>
-      </w:r>
-      <w:r>
-        <w:rPr>
-          <w:lang w:eastAsia="zh-CN"/>
-        </w:rPr>
-        <w:t xml:space="preserve"> python</w:t>
-      </w:r>
-      <w:r>
-        <w:rPr>
-          <w:lang w:eastAsia="zh-CN"/>
-        </w:rPr>
-        <w:t>有一套开源的连接</w:t>
-      </w:r>
-      <w:r>
-        <w:rPr>
-          <w:lang w:eastAsia="zh-CN"/>
-        </w:rPr>
-        <w:t>MySQL</w:t>
-      </w:r>
-      <w:r>
-        <w:rPr>
-          <w:lang w:eastAsia="zh-CN"/>
-        </w:rPr>
-        <w:t>的驱动程序：</w:t>
-      </w:r>
-      <w:proofErr w:type="spellStart"/>
-      <w:r>
-        <w:rPr>
-          <w:lang w:eastAsia="zh-CN"/>
-        </w:rPr>
-        <w:t>mysqlclient</w:t>
-      </w:r>
-      <w:proofErr w:type="spellEnd"/>
-      <w:r>
-        <w:rPr>
-          <w:lang w:eastAsia="zh-CN"/>
-        </w:rPr>
-        <w:t>。</w:t>
-      </w:r>
-    </w:p>
-    <w:p>
-      <w:pPr>
-        <w:pStyle w:val="5"/>
-        <w:rPr>
-          <w:lang w:eastAsia="zh-CN"/>
-        </w:rPr>
-      </w:pPr>
-      <w:bookmarkStart w:id="41" w:name="header-n814"/>
-      <w:r>
-        <w:rPr>
-          <w:lang w:eastAsia="zh-CN"/>
-        </w:rPr>
-        <w:t xml:space="preserve">c. </w:t>
-      </w:r>
-      <w:r>
-        <w:rPr>
-          <w:lang w:eastAsia="zh-CN"/>
-        </w:rPr>
-        <w:t>关系模型</w:t>
-      </w:r>
-      <w:bookmarkEnd w:id="41"/>
-    </w:p>
-    <w:p>
-      <w:pPr>
-        <w:pStyle w:val="FirstParagraph"/>
-        <w:ind w:firstLine="480"/>
-        <w:rPr>
-          <w:lang w:eastAsia="zh-CN"/>
-        </w:rPr>
-      </w:pPr>
-      <w:r>
-        <w:rPr>
-          <w:lang w:eastAsia="zh-CN"/>
-        </w:rPr>
         <w:t>数据库设计，主要是数据结构层面。起初，层次模型被引入数据库系统。层次模型通过一种</w:t>
       </w:r>
       <w:r>
@@ -7415,7 +7408,7 @@
         <w:pStyle w:val="4"/>
         <w:spacing w:before="240" w:after="240"/>
       </w:pPr>
-      <w:bookmarkStart w:id="42" w:name="header-n817"/>
+      <w:bookmarkStart w:id="41" w:name="header-n817"/>
       <w:r>
         <w:lastRenderedPageBreak/>
         <w:t xml:space="preserve">2.4.3 </w:t>
@@ -7424,19 +7417,173 @@
       <w:r>
         <w:t>版本控制</w:t>
       </w:r>
-      <w:bookmarkEnd w:id="42"/>
+      <w:bookmarkEnd w:id="41"/>
       <w:proofErr w:type="spellEnd"/>
     </w:p>
     <w:p>
       <w:pPr>
         <w:pStyle w:val="5"/>
       </w:pPr>
-      <w:bookmarkStart w:id="43" w:name="header-n818"/>
+      <w:bookmarkStart w:id="42" w:name="header-n818"/>
       <w:r>
         <w:t xml:space="preserve">a. </w:t>
       </w:r>
       <w:r>
         <w:t>版本控制平台</w:t>
+      </w:r>
+      <w:bookmarkEnd w:id="42"/>
+    </w:p>
+    <w:p>
+      <w:pPr>
+        <w:pStyle w:val="FirstParagraph"/>
+        <w:ind w:firstLine="480"/>
+        <w:rPr>
+          <w:lang w:eastAsia="zh-CN"/>
+        </w:rPr>
+      </w:pPr>
+      <w:r>
+        <w:rPr>
+          <w:lang w:eastAsia="zh-CN"/>
+        </w:rPr>
+        <w:t>平台</w:t>
+      </w:r>
+      <w:r>
+        <w:rPr>
+          <w:lang w:eastAsia="zh-CN"/>
+        </w:rPr>
+        <w:t>GitHub</w:t>
+      </w:r>
+      <w:r>
+        <w:rPr>
+          <w:lang w:eastAsia="zh-CN"/>
+        </w:rPr>
+        <w:t>。</w:t>
+      </w:r>
+      <w:r>
+        <w:rPr>
+          <w:lang w:eastAsia="zh-CN"/>
+        </w:rPr>
+        <w:t>GitHub</w:t>
+      </w:r>
+      <w:r>
+        <w:rPr>
+          <w:lang w:eastAsia="zh-CN"/>
+        </w:rPr>
+        <w:t>的前身，是通过</w:t>
+      </w:r>
+      <w:r>
+        <w:rPr>
+          <w:lang w:eastAsia="zh-CN"/>
+        </w:rPr>
+        <w:t>Linux</w:t>
+      </w:r>
+      <w:r>
+        <w:rPr>
+          <w:lang w:eastAsia="zh-CN"/>
+        </w:rPr>
+        <w:t>组织相关成员发起并建设。它具有充当远程工作仓库的功能。现如今，很多知名的开源项目，都可以在</w:t>
+      </w:r>
+      <w:r>
+        <w:rPr>
+          <w:lang w:eastAsia="zh-CN"/>
+        </w:rPr>
+        <w:t>GitHub</w:t>
+      </w:r>
+      <w:r>
+        <w:rPr>
+          <w:lang w:eastAsia="zh-CN"/>
+        </w:rPr>
+        <w:t>上找到并进行</w:t>
+      </w:r>
+      <w:r>
+        <w:rPr>
+          <w:lang w:eastAsia="zh-CN"/>
+        </w:rPr>
+        <w:t>Star</w:t>
+      </w:r>
+      <w:r>
+        <w:rPr>
+          <w:lang w:eastAsia="zh-CN"/>
+        </w:rPr>
+        <w:t>（标记追踪）或</w:t>
+      </w:r>
+      <w:r>
+        <w:rPr>
+          <w:lang w:eastAsia="zh-CN"/>
+        </w:rPr>
+        <w:t>Fork(</w:t>
+      </w:r>
+      <w:r>
+        <w:rPr>
+          <w:lang w:eastAsia="zh-CN"/>
+        </w:rPr>
+        <w:t>本地克隆该项目并进行分支开发</w:t>
+      </w:r>
+      <w:r>
+        <w:rPr>
+          <w:lang w:eastAsia="zh-CN"/>
+        </w:rPr>
+        <w:t>)</w:t>
+      </w:r>
+      <w:r>
+        <w:rPr>
+          <w:lang w:eastAsia="zh-CN"/>
+        </w:rPr>
+        <w:t>。</w:t>
+      </w:r>
+    </w:p>
+    <w:p>
+      <w:pPr>
+        <w:pStyle w:val="a0"/>
+        <w:ind w:firstLine="480"/>
+        <w:rPr>
+          <w:lang w:eastAsia="zh-CN"/>
+        </w:rPr>
+      </w:pPr>
+      <w:r>
+        <w:rPr>
+          <w:lang w:eastAsia="zh-CN"/>
+        </w:rPr>
+        <w:t xml:space="preserve">GitHub </w:t>
+      </w:r>
+      <w:r>
+        <w:rPr>
+          <w:lang w:eastAsia="zh-CN"/>
+        </w:rPr>
+        <w:t>通过</w:t>
+      </w:r>
+      <w:r>
+        <w:rPr>
+          <w:lang w:eastAsia="zh-CN"/>
+        </w:rPr>
+        <w:t xml:space="preserve">git bash </w:t>
+      </w:r>
+      <w:r>
+        <w:rPr>
+          <w:lang w:eastAsia="zh-CN"/>
+        </w:rPr>
+        <w:t>操作，实现代码的版本控制服务。</w:t>
+      </w:r>
+    </w:p>
+    <w:p>
+      <w:pPr>
+        <w:pStyle w:val="5"/>
+        <w:rPr>
+          <w:lang w:eastAsia="zh-CN"/>
+        </w:rPr>
+      </w:pPr>
+      <w:bookmarkStart w:id="43" w:name="header-n821"/>
+      <w:r>
+        <w:rPr>
+          <w:lang w:eastAsia="zh-CN"/>
+        </w:rPr>
+        <w:t xml:space="preserve">b. </w:t>
+      </w:r>
+      <w:r>
+        <w:rPr>
+          <w:lang w:eastAsia="zh-CN"/>
+        </w:rPr>
+        <w:t>版本控制工具</w:t>
       </w:r>
       <w:bookmarkEnd w:id="43"/>
     </w:p>
@@ -7452,13 +7599,13 @@
         <w:rPr>
           <w:lang w:eastAsia="zh-CN"/>
         </w:rPr>
-        <w:t>平台</w:t>
-      </w:r>
-      <w:r>
-        <w:rPr>
-          <w:lang w:eastAsia="zh-CN"/>
-        </w:rPr>
-        <w:t>GitHub</w:t>
+        <w:t>控制工具</w:t>
+      </w:r>
+      <w:r>
+        <w:rPr>
+          <w:lang w:eastAsia="zh-CN"/>
+        </w:rPr>
+        <w:t>git</w:t>
       </w:r>
       <w:r>
         <w:rPr>
@@ -7470,13 +7617,13 @@
         <w:rPr>
           <w:lang w:eastAsia="zh-CN"/>
         </w:rPr>
-        <w:t>GitHub</w:t>
-      </w:r>
-      <w:r>
-        <w:rPr>
-          <w:lang w:eastAsia="zh-CN"/>
-        </w:rPr>
-        <w:t>的前身，是通过</w:t>
+        <w:t xml:space="preserve">git </w:t>
+      </w:r>
+      <w:r>
+        <w:rPr>
+          <w:lang w:eastAsia="zh-CN"/>
+        </w:rPr>
+        <w:t>是一个可以进行分布式版本控制代码的软件。起初是为了管理</w:t>
       </w:r>
       <w:r>
         <w:rPr>
@@ -7488,55 +7635,7 @@
         <w:rPr>
           <w:lang w:eastAsia="zh-CN"/>
         </w:rPr>
-        <w:t>组织相关成员发起并建设。它具有充当远程工作仓库的功能。现如今，很多知名的开源项目，都可以在</w:t>
-      </w:r>
-      <w:r>
-        <w:rPr>
-          <w:lang w:eastAsia="zh-CN"/>
-        </w:rPr>
-        <w:t>GitHub</w:t>
-      </w:r>
-      <w:r>
-        <w:rPr>
-          <w:lang w:eastAsia="zh-CN"/>
-        </w:rPr>
-        <w:t>上找到并进行</w:t>
-      </w:r>
-      <w:r>
-        <w:rPr>
-          <w:lang w:eastAsia="zh-CN"/>
-        </w:rPr>
-        <w:t>Star</w:t>
-      </w:r>
-      <w:r>
-        <w:rPr>
-          <w:lang w:eastAsia="zh-CN"/>
-        </w:rPr>
-        <w:t>（标记追踪）或</w:t>
-      </w:r>
-      <w:r>
-        <w:rPr>
-          <w:lang w:eastAsia="zh-CN"/>
-        </w:rPr>
-        <w:t>Fork(</w:t>
-      </w:r>
-      <w:r>
-        <w:rPr>
-          <w:lang w:eastAsia="zh-CN"/>
-        </w:rPr>
-        <w:t>本地克隆该项目并进行分支开发</w:t>
-      </w:r>
-      <w:r>
-        <w:rPr>
-          <w:lang w:eastAsia="zh-CN"/>
-        </w:rPr>
-        <w:t>)</w:t>
-      </w:r>
-      <w:r>
-        <w:rPr>
-          <w:lang w:eastAsia="zh-CN"/>
-        </w:rPr>
-        <w:t>。</w:t>
+        <w:t>内核代码的版本。</w:t>
       </w:r>
     </w:p>
     <w:p>
@@ -7551,25 +7650,7 @@
         <w:rPr>
           <w:lang w:eastAsia="zh-CN"/>
         </w:rPr>
-        <w:t xml:space="preserve">GitHub </w:t>
-      </w:r>
-      <w:r>
-        <w:rPr>
-          <w:lang w:eastAsia="zh-CN"/>
-        </w:rPr>
-        <w:t>通过</w:t>
-      </w:r>
-      <w:r>
-        <w:rPr>
-          <w:lang w:eastAsia="zh-CN"/>
-        </w:rPr>
-        <w:t xml:space="preserve">git bash </w:t>
-      </w:r>
-      <w:r>
-        <w:rPr>
-          <w:lang w:eastAsia="zh-CN"/>
-        </w:rPr>
-        <w:t>操作，实现代码的版本控制服务。</w:t>
+        <w:t>该工具采用了一套分布式存储的版本库。在进行版本控制的过程中，开发者不必单独使用一些其他的服务端软件，即可实现不同版本的稳定管理。</w:t>
       </w:r>
     </w:p>
     <w:p>
@@ -7579,18 +7660,18 @@
           <w:lang w:eastAsia="zh-CN"/>
         </w:rPr>
       </w:pPr>
-      <w:bookmarkStart w:id="44" w:name="header-n821"/>
-      <w:r>
-        <w:rPr>
-          <w:lang w:eastAsia="zh-CN"/>
-        </w:rPr>
-        <w:t xml:space="preserve">b. </w:t>
-      </w:r>
-      <w:r>
-        <w:rPr>
-          <w:lang w:eastAsia="zh-CN"/>
-        </w:rPr>
-        <w:t>版本控制工具</w:t>
+      <w:bookmarkStart w:id="44" w:name="header-n824"/>
+      <w:r>
+        <w:rPr>
+          <w:lang w:eastAsia="zh-CN"/>
+        </w:rPr>
+        <w:t xml:space="preserve">c. </w:t>
+      </w:r>
+      <w:r>
+        <w:rPr>
+          <w:lang w:eastAsia="zh-CN"/>
+        </w:rPr>
+        <w:t>版本控制结构</w:t>
       </w:r>
       <w:bookmarkEnd w:id="44"/>
     </w:p>
@@ -7606,7 +7687,199 @@
         <w:rPr>
           <w:lang w:eastAsia="zh-CN"/>
         </w:rPr>
-        <w:t>控制工具</w:t>
+        <w:t>（</w:t>
+      </w:r>
+      <w:r>
+        <w:rPr>
+          <w:lang w:eastAsia="zh-CN"/>
+        </w:rPr>
+        <w:t>1</w:t>
+      </w:r>
+      <w:r>
+        <w:rPr>
+          <w:lang w:eastAsia="zh-CN"/>
+        </w:rPr>
+        <w:t>）</w:t>
+      </w:r>
+      <w:r>
+        <w:rPr>
+          <w:lang w:eastAsia="zh-CN"/>
+        </w:rPr>
+        <w:t xml:space="preserve">git </w:t>
+      </w:r>
+      <w:r>
+        <w:rPr>
+          <w:lang w:eastAsia="zh-CN"/>
+        </w:rPr>
+        <w:t>库目录：</w:t>
+      </w:r>
+      <w:r>
+        <w:rPr>
+          <w:lang w:eastAsia="zh-CN"/>
+        </w:rPr>
+        <w:t xml:space="preserve"> </w:t>
+      </w:r>
+      <w:r>
+        <w:rPr>
+          <w:lang w:eastAsia="zh-CN"/>
+        </w:rPr>
+        <w:t>（</w:t>
+      </w:r>
+      <w:r>
+        <w:rPr>
+          <w:lang w:eastAsia="zh-CN"/>
+        </w:rPr>
+        <w:t>2</w:t>
+      </w:r>
+      <w:r>
+        <w:rPr>
+          <w:lang w:eastAsia="zh-CN"/>
+        </w:rPr>
+        <w:t>）</w:t>
+      </w:r>
+      <w:r>
+        <w:rPr>
+          <w:lang w:eastAsia="zh-CN"/>
+        </w:rPr>
+        <w:t>hooks</w:t>
+      </w:r>
+      <w:r>
+        <w:rPr>
+          <w:lang w:eastAsia="zh-CN"/>
+        </w:rPr>
+        <w:t>：存储钩子</w:t>
+      </w:r>
+      <w:r>
+        <w:rPr>
+          <w:lang w:eastAsia="zh-CN"/>
+        </w:rPr>
+        <w:t xml:space="preserve"> </w:t>
+      </w:r>
+      <w:r>
+        <w:rPr>
+          <w:lang w:eastAsia="zh-CN"/>
+        </w:rPr>
+        <w:t>（</w:t>
+      </w:r>
+      <w:r>
+        <w:rPr>
+          <w:lang w:eastAsia="zh-CN"/>
+        </w:rPr>
+        <w:t>3</w:t>
+      </w:r>
+      <w:r>
+        <w:rPr>
+          <w:lang w:eastAsia="zh-CN"/>
+        </w:rPr>
+        <w:t>）</w:t>
+      </w:r>
+      <w:r>
+        <w:rPr>
+          <w:lang w:eastAsia="zh-CN"/>
+        </w:rPr>
+        <w:t>logs</w:t>
+      </w:r>
+      <w:r>
+        <w:rPr>
+          <w:lang w:eastAsia="zh-CN"/>
+        </w:rPr>
+        <w:t>：</w:t>
+      </w:r>
+      <w:r>
+        <w:rPr>
+          <w:lang w:eastAsia="zh-CN"/>
+        </w:rPr>
+        <w:t xml:space="preserve"> </w:t>
+      </w:r>
+      <w:r>
+        <w:rPr>
+          <w:lang w:eastAsia="zh-CN"/>
+        </w:rPr>
+        <w:t>存储日志</w:t>
+      </w:r>
+      <w:r>
+        <w:rPr>
+          <w:lang w:eastAsia="zh-CN"/>
+        </w:rPr>
+        <w:t xml:space="preserve"> </w:t>
+      </w:r>
+      <w:r>
+        <w:rPr>
+          <w:lang w:eastAsia="zh-CN"/>
+        </w:rPr>
+        <w:t>（</w:t>
+      </w:r>
+      <w:r>
+        <w:rPr>
+          <w:lang w:eastAsia="zh-CN"/>
+        </w:rPr>
+        <w:t>4</w:t>
+      </w:r>
+      <w:r>
+        <w:rPr>
+          <w:lang w:eastAsia="zh-CN"/>
+        </w:rPr>
+        <w:t>）</w:t>
+      </w:r>
+      <w:r>
+        <w:rPr>
+          <w:lang w:eastAsia="zh-CN"/>
+        </w:rPr>
+        <w:t>refs</w:t>
+      </w:r>
+      <w:r>
+        <w:rPr>
+          <w:lang w:eastAsia="zh-CN"/>
+        </w:rPr>
+        <w:t>：存储指向各分支的指针</w:t>
+      </w:r>
+      <w:r>
+        <w:rPr>
+          <w:lang w:eastAsia="zh-CN"/>
+        </w:rPr>
+        <w:t xml:space="preserve"> </w:t>
+      </w:r>
+      <w:r>
+        <w:rPr>
+          <w:lang w:eastAsia="zh-CN"/>
+        </w:rPr>
+        <w:t>（</w:t>
+      </w:r>
+      <w:r>
+        <w:rPr>
+          <w:lang w:eastAsia="zh-CN"/>
+        </w:rPr>
+        <w:t>5</w:t>
+      </w:r>
+      <w:r>
+        <w:rPr>
+          <w:lang w:eastAsia="zh-CN"/>
+        </w:rPr>
+        <w:t>）</w:t>
+      </w:r>
+      <w:r>
+        <w:rPr>
+          <w:lang w:eastAsia="zh-CN"/>
+        </w:rPr>
+        <w:t>objects</w:t>
+      </w:r>
+      <w:r>
+        <w:rPr>
+          <w:lang w:eastAsia="zh-CN"/>
+        </w:rPr>
+        <w:t>：</w:t>
+      </w:r>
+      <w:r>
+        <w:rPr>
+          <w:lang w:eastAsia="zh-CN"/>
+        </w:rPr>
+        <w:t xml:space="preserve"> </w:t>
+      </w:r>
+      <w:r>
+        <w:rPr>
+          <w:lang w:eastAsia="zh-CN"/>
+        </w:rPr>
+        <w:t>存储</w:t>
       </w:r>
       <w:r>
         <w:rPr>
@@ -7618,67 +7891,103 @@
         <w:rPr>
           <w:lang w:eastAsia="zh-CN"/>
         </w:rPr>
-        <w:t>。</w:t>
-      </w:r>
-      <w:r>
-        <w:rPr>
-          <w:lang w:eastAsia="zh-CN"/>
-        </w:rPr>
-        <w:t xml:space="preserve">git </w:t>
-      </w:r>
-      <w:r>
-        <w:rPr>
-          <w:lang w:eastAsia="zh-CN"/>
-        </w:rPr>
-        <w:t>是一个可以进行分布式版本控制代码的软件。起初是为了管理</w:t>
-      </w:r>
-      <w:r>
-        <w:rPr>
-          <w:lang w:eastAsia="zh-CN"/>
-        </w:rPr>
-        <w:t>Linux</w:t>
-      </w:r>
-      <w:r>
-        <w:rPr>
-          <w:lang w:eastAsia="zh-CN"/>
-        </w:rPr>
-        <w:t>内核代码的版本。</w:t>
-      </w:r>
-    </w:p>
-    <w:p>
-      <w:pPr>
-        <w:pStyle w:val="a0"/>
-        <w:ind w:firstLine="480"/>
-        <w:rPr>
-          <w:lang w:eastAsia="zh-CN"/>
-        </w:rPr>
-      </w:pPr>
-      <w:r>
-        <w:rPr>
-          <w:lang w:eastAsia="zh-CN"/>
-        </w:rPr>
-        <w:t>该工具采用了一套分布式存储的版本库。在进行版本控制的过程中，开发者不必单独使用一些其他的服务端软件，即可实现不同版本的稳定管理。</w:t>
+        <w:t>对象</w:t>
+      </w:r>
+      <w:r>
+        <w:rPr>
+          <w:lang w:eastAsia="zh-CN"/>
+        </w:rPr>
+        <w:t xml:space="preserve"> </w:t>
+      </w:r>
+      <w:r>
+        <w:rPr>
+          <w:lang w:eastAsia="zh-CN"/>
+        </w:rPr>
+        <w:t>（</w:t>
+      </w:r>
+      <w:r>
+        <w:rPr>
+          <w:lang w:eastAsia="zh-CN"/>
+        </w:rPr>
+        <w:t>6</w:t>
+      </w:r>
+      <w:r>
+        <w:rPr>
+          <w:lang w:eastAsia="zh-CN"/>
+        </w:rPr>
+        <w:t>）</w:t>
+      </w:r>
+      <w:r>
+        <w:rPr>
+          <w:lang w:eastAsia="zh-CN"/>
+        </w:rPr>
+        <w:t xml:space="preserve">config: </w:t>
+      </w:r>
+      <w:r>
+        <w:rPr>
+          <w:lang w:eastAsia="zh-CN"/>
+        </w:rPr>
+        <w:t>存储设置文档</w:t>
+      </w:r>
+      <w:r>
+        <w:rPr>
+          <w:lang w:eastAsia="zh-CN"/>
+        </w:rPr>
+        <w:t xml:space="preserve"> </w:t>
+      </w:r>
+      <w:r>
+        <w:rPr>
+          <w:lang w:eastAsia="zh-CN"/>
+        </w:rPr>
+        <w:t>（</w:t>
+      </w:r>
+      <w:r>
+        <w:rPr>
+          <w:lang w:eastAsia="zh-CN"/>
+        </w:rPr>
+        <w:t>6</w:t>
+      </w:r>
+      <w:r>
+        <w:rPr>
+          <w:lang w:eastAsia="zh-CN"/>
+        </w:rPr>
+        <w:t>）</w:t>
+      </w:r>
+      <w:r>
+        <w:rPr>
+          <w:lang w:eastAsia="zh-CN"/>
+        </w:rPr>
+        <w:t>HEAD</w:t>
+      </w:r>
+      <w:r>
+        <w:rPr>
+          <w:lang w:eastAsia="zh-CN"/>
+        </w:rPr>
+        <w:t>：</w:t>
+      </w:r>
+      <w:r>
+        <w:rPr>
+          <w:lang w:eastAsia="zh-CN"/>
+        </w:rPr>
+        <w:t xml:space="preserve"> </w:t>
+      </w:r>
+      <w:r>
+        <w:rPr>
+          <w:lang w:eastAsia="zh-CN"/>
+        </w:rPr>
+        <w:t>存储当前开发所在分支的文件路径指向</w:t>
       </w:r>
     </w:p>
     <w:p>
       <w:pPr>
         <w:pStyle w:val="5"/>
-        <w:rPr>
-          <w:lang w:eastAsia="zh-CN"/>
-        </w:rPr>
       </w:pPr>
-      <w:bookmarkStart w:id="45" w:name="header-n824"/>
-      <w:r>
-        <w:rPr>
-          <w:lang w:eastAsia="zh-CN"/>
-        </w:rPr>
-        <w:t xml:space="preserve">c. </w:t>
-      </w:r>
-      <w:r>
-        <w:rPr>
-          <w:lang w:eastAsia="zh-CN"/>
-        </w:rPr>
-        <w:t>版本控制结构</w:t>
+      <w:bookmarkStart w:id="45" w:name="header-n1038"/>
+      <w:r>
+        <w:t xml:space="preserve">d. </w:t>
+      </w:r>
+      <w:r>
+        <w:t>版本控制用例</w:t>
       </w:r>
       <w:bookmarkEnd w:id="45"/>
     </w:p>
@@ -7686,441 +7995,624 @@
       <w:pPr>
         <w:pStyle w:val="FirstParagraph"/>
         <w:ind w:firstLine="480"/>
-        <w:rPr>
-          <w:lang w:eastAsia="zh-CN"/>
-        </w:rPr>
       </w:pPr>
       <w:r>
-        <w:rPr>
-          <w:lang w:eastAsia="zh-CN"/>
-        </w:rPr>
         <w:t>（</w:t>
       </w:r>
       <w:r>
-        <w:rPr>
-          <w:lang w:eastAsia="zh-CN"/>
-        </w:rPr>
         <w:t>1</w:t>
       </w:r>
       <w:r>
-        <w:rPr>
-          <w:lang w:eastAsia="zh-CN"/>
-        </w:rPr>
         <w:t>）</w:t>
       </w:r>
       <w:r>
-        <w:rPr>
-          <w:lang w:eastAsia="zh-CN"/>
-        </w:rPr>
-        <w:t xml:space="preserve">git </w:t>
-      </w:r>
-      <w:r>
-        <w:rPr>
-          <w:lang w:eastAsia="zh-CN"/>
-        </w:rPr>
-        <w:t>库目录：</w:t>
-      </w:r>
-      <w:r>
-        <w:rPr>
-          <w:lang w:eastAsia="zh-CN"/>
-        </w:rPr>
+        <w:t>git pull #</w:t>
+      </w:r>
+      <w:r>
+        <w:t>连接远程代码库，把相关更新同步到本地代码库</w:t>
+      </w:r>
+      <w:r>
         <w:t xml:space="preserve"> </w:t>
       </w:r>
       <w:r>
-        <w:rPr>
-          <w:lang w:eastAsia="zh-CN"/>
-        </w:rPr>
         <w:t>（</w:t>
       </w:r>
       <w:r>
-        <w:rPr>
-          <w:lang w:eastAsia="zh-CN"/>
-        </w:rPr>
         <w:t>2</w:t>
       </w:r>
       <w:r>
-        <w:rPr>
-          <w:lang w:eastAsia="zh-CN"/>
-        </w:rPr>
         <w:t>）</w:t>
       </w:r>
       <w:r>
-        <w:rPr>
-          <w:lang w:eastAsia="zh-CN"/>
-        </w:rPr>
-        <w:t>hooks</w:t>
-      </w:r>
-      <w:r>
-        <w:rPr>
-          <w:lang w:eastAsia="zh-CN"/>
-        </w:rPr>
-        <w:t>：存储钩子</w:t>
-      </w:r>
-      <w:r>
-        <w:rPr>
-          <w:lang w:eastAsia="zh-CN"/>
-        </w:rPr>
+        <w:t>git status #</w:t>
+      </w:r>
+      <w:r>
+        <w:t>当前项目对应远程分支代码更新状态</w:t>
+      </w:r>
+      <w:r>
         <w:t xml:space="preserve"> </w:t>
       </w:r>
       <w:r>
-        <w:rPr>
-          <w:lang w:eastAsia="zh-CN"/>
-        </w:rPr>
         <w:t>（</w:t>
       </w:r>
       <w:r>
-        <w:rPr>
-          <w:lang w:eastAsia="zh-CN"/>
-        </w:rPr>
         <w:t>3</w:t>
       </w:r>
       <w:r>
-        <w:rPr>
-          <w:lang w:eastAsia="zh-CN"/>
-        </w:rPr>
         <w:t>）</w:t>
       </w:r>
       <w:r>
-        <w:rPr>
-          <w:lang w:eastAsia="zh-CN"/>
-        </w:rPr>
-        <w:t>logs</w:t>
-      </w:r>
-      <w:r>
-        <w:rPr>
-          <w:lang w:eastAsia="zh-CN"/>
-        </w:rPr>
-        <w:t>：</w:t>
-      </w:r>
-      <w:r>
-        <w:rPr>
-          <w:lang w:eastAsia="zh-CN"/>
-        </w:rPr>
+        <w:t>git add . #</w:t>
+      </w:r>
+      <w:r>
+        <w:t>把当前修改工作暂存</w:t>
+      </w:r>
+      <w:r>
         <w:t xml:space="preserve"> </w:t>
       </w:r>
       <w:r>
-        <w:rPr>
-          <w:lang w:eastAsia="zh-CN"/>
-        </w:rPr>
-        <w:t>存储日志</w:t>
-      </w:r>
-      <w:r>
-        <w:rPr>
-          <w:lang w:eastAsia="zh-CN"/>
-        </w:rPr>
+        <w:t>（</w:t>
+      </w:r>
+      <w:r>
+        <w:t>4</w:t>
+      </w:r>
+      <w:r>
+        <w:t>）</w:t>
+      </w:r>
+      <w:r>
+        <w:t>git commit #</w:t>
+      </w:r>
+      <w:r>
+        <w:t>输入当前修所要记录的基本信息，并保存</w:t>
+      </w:r>
+      <w:r>
         <w:t xml:space="preserve"> </w:t>
       </w:r>
       <w:r>
-        <w:rPr>
-          <w:lang w:eastAsia="zh-CN"/>
-        </w:rPr>
         <w:t>（</w:t>
       </w:r>
       <w:r>
-        <w:rPr>
-          <w:lang w:eastAsia="zh-CN"/>
-        </w:rPr>
-        <w:t>4</w:t>
-      </w:r>
-      <w:r>
-        <w:rPr>
-          <w:lang w:eastAsia="zh-CN"/>
-        </w:rPr>
+        <w:t>5</w:t>
+      </w:r>
+      <w:r>
         <w:t>）</w:t>
       </w:r>
       <w:r>
-        <w:rPr>
-          <w:lang w:eastAsia="zh-CN"/>
-        </w:rPr>
-        <w:t>refs</w:t>
-      </w:r>
-      <w:r>
-        <w:rPr>
-          <w:lang w:eastAsia="zh-CN"/>
-        </w:rPr>
-        <w:t>：存储指向各分支的指针</w:t>
-      </w:r>
-      <w:r>
-        <w:rPr>
-          <w:lang w:eastAsia="zh-CN"/>
-        </w:rPr>
-        <w:t xml:space="preserve"> </w:t>
-      </w:r>
-      <w:r>
-        <w:rPr>
-          <w:lang w:eastAsia="zh-CN"/>
-        </w:rPr>
-        <w:t>（</w:t>
-      </w:r>
-      <w:r>
-        <w:rPr>
-          <w:lang w:eastAsia="zh-CN"/>
-        </w:rPr>
-        <w:t>5</w:t>
-      </w:r>
-      <w:r>
-        <w:rPr>
-          <w:lang w:eastAsia="zh-CN"/>
-        </w:rPr>
-        <w:t>）</w:t>
-      </w:r>
-      <w:r>
-        <w:rPr>
-          <w:lang w:eastAsia="zh-CN"/>
-        </w:rPr>
-        <w:t>objects</w:t>
-      </w:r>
-      <w:r>
-        <w:rPr>
-          <w:lang w:eastAsia="zh-CN"/>
-        </w:rPr>
-        <w:t>：</w:t>
-      </w:r>
-      <w:r>
-        <w:rPr>
-          <w:lang w:eastAsia="zh-CN"/>
-        </w:rPr>
-        <w:t xml:space="preserve"> </w:t>
-      </w:r>
-      <w:r>
-        <w:rPr>
-          <w:lang w:eastAsia="zh-CN"/>
-        </w:rPr>
-        <w:t>存储</w:t>
-      </w:r>
-      <w:r>
-        <w:rPr>
-          <w:lang w:eastAsia="zh-CN"/>
-        </w:rPr>
-        <w:t>git</w:t>
-      </w:r>
-      <w:r>
-        <w:rPr>
-          <w:lang w:eastAsia="zh-CN"/>
-        </w:rPr>
-        <w:t>对象</w:t>
-      </w:r>
-      <w:r>
-        <w:rPr>
-          <w:lang w:eastAsia="zh-CN"/>
-        </w:rPr>
-        <w:t xml:space="preserve"> </w:t>
-      </w:r>
-      <w:r>
-        <w:rPr>
-          <w:lang w:eastAsia="zh-CN"/>
-        </w:rPr>
-        <w:t>（</w:t>
-      </w:r>
-      <w:r>
-        <w:rPr>
-          <w:lang w:eastAsia="zh-CN"/>
-        </w:rPr>
-        <w:t>6</w:t>
-      </w:r>
-      <w:r>
-        <w:rPr>
-          <w:lang w:eastAsia="zh-CN"/>
-        </w:rPr>
-        <w:t>）</w:t>
-      </w:r>
-      <w:r>
-        <w:rPr>
-          <w:lang w:eastAsia="zh-CN"/>
-        </w:rPr>
-        <w:t xml:space="preserve">config: </w:t>
-      </w:r>
-      <w:r>
-        <w:rPr>
-          <w:lang w:eastAsia="zh-CN"/>
-        </w:rPr>
-        <w:t>存储设置文档</w:t>
-      </w:r>
-      <w:r>
-        <w:rPr>
-          <w:lang w:eastAsia="zh-CN"/>
-        </w:rPr>
-        <w:t xml:space="preserve"> </w:t>
-      </w:r>
-      <w:r>
-        <w:rPr>
-          <w:lang w:eastAsia="zh-CN"/>
-        </w:rPr>
-        <w:t>（</w:t>
-      </w:r>
-      <w:r>
-        <w:rPr>
-          <w:lang w:eastAsia="zh-CN"/>
-        </w:rPr>
-        <w:t>6</w:t>
-      </w:r>
-      <w:r>
-        <w:rPr>
-          <w:lang w:eastAsia="zh-CN"/>
-        </w:rPr>
-        <w:t>）</w:t>
-      </w:r>
-      <w:r>
-        <w:rPr>
-          <w:lang w:eastAsia="zh-CN"/>
-        </w:rPr>
-        <w:t>HEAD</w:t>
-      </w:r>
-      <w:r>
-        <w:rPr>
-          <w:lang w:eastAsia="zh-CN"/>
-        </w:rPr>
-        <w:t>：</w:t>
-      </w:r>
-      <w:r>
-        <w:rPr>
-          <w:lang w:eastAsia="zh-CN"/>
-        </w:rPr>
-        <w:t xml:space="preserve"> </w:t>
-      </w:r>
-      <w:r>
-        <w:rPr>
-          <w:lang w:eastAsia="zh-CN"/>
-        </w:rPr>
-        <w:t>存储当前开发所在分支的文件路径指向</w:t>
-      </w:r>
+        <w:t>git push #</w:t>
+      </w:r>
+      <w:proofErr w:type="spellStart"/>
+      <w:r>
+        <w:t>把当前</w:t>
+      </w:r>
+      <w:r>
+        <w:t>commit</w:t>
+      </w:r>
+      <w:r>
+        <w:t>后的修改，提交到远程分支</w:t>
+      </w:r>
+      <w:proofErr w:type="spellEnd"/>
     </w:p>
     <w:p>
       <w:pPr>
-        <w:pStyle w:val="5"/>
+        <w:pStyle w:val="3"/>
+        <w:spacing w:before="240" w:after="240"/>
+        <w:rPr>
+          <w:lang w:eastAsia="zh-CN"/>
+        </w:rPr>
       </w:pPr>
-      <w:bookmarkStart w:id="46" w:name="header-n1038"/>
-      <w:r>
-        <w:t xml:space="preserve">d. </w:t>
-      </w:r>
-      <w:r>
-        <w:t>版本控制用例</w:t>
+      <w:bookmarkStart w:id="46" w:name="header-n833"/>
+      <w:bookmarkStart w:id="47" w:name="_Toc8128831"/>
+      <w:r>
+        <w:rPr>
+          <w:lang w:eastAsia="zh-CN"/>
+        </w:rPr>
+        <w:t>2.</w:t>
+      </w:r>
+      <w:r>
+        <w:rPr>
+          <w:rFonts w:hint="eastAsia"/>
+          <w:lang w:eastAsia="zh-CN"/>
+        </w:rPr>
+        <w:t>5</w:t>
+      </w:r>
+      <w:r>
+        <w:rPr>
+          <w:lang w:eastAsia="zh-CN"/>
+        </w:rPr>
+        <w:t xml:space="preserve"> </w:t>
+      </w:r>
+      <w:r>
+        <w:rPr>
+          <w:lang w:eastAsia="zh-CN"/>
+        </w:rPr>
+        <w:t>船舶配载规范</w:t>
       </w:r>
       <w:bookmarkEnd w:id="46"/>
+      <w:bookmarkEnd w:id="47"/>
+    </w:p>
+    <w:p>
+      <w:pPr>
+        <w:pStyle w:val="4"/>
+        <w:spacing w:before="240" w:after="240"/>
+        <w:rPr>
+          <w:lang w:eastAsia="zh-CN"/>
+        </w:rPr>
+      </w:pPr>
+      <w:bookmarkStart w:id="48" w:name="header-n834"/>
+      <w:r>
+        <w:rPr>
+          <w:lang w:eastAsia="zh-CN"/>
+        </w:rPr>
+        <w:t>2.</w:t>
+      </w:r>
+      <w:r>
+        <w:rPr>
+          <w:rFonts w:hint="eastAsia"/>
+          <w:lang w:eastAsia="zh-CN"/>
+        </w:rPr>
+        <w:t>5</w:t>
+      </w:r>
+      <w:r>
+        <w:rPr>
+          <w:lang w:eastAsia="zh-CN"/>
+        </w:rPr>
+        <w:t xml:space="preserve">.1 </w:t>
+      </w:r>
+      <w:r>
+        <w:rPr>
+          <w:lang w:eastAsia="zh-CN"/>
+        </w:rPr>
+        <w:t>集装箱船</w:t>
+      </w:r>
+      <w:proofErr w:type="gramStart"/>
+      <w:r>
+        <w:rPr>
+          <w:lang w:eastAsia="zh-CN"/>
+        </w:rPr>
+        <w:t>舶</w:t>
+      </w:r>
+      <w:proofErr w:type="gramEnd"/>
+      <w:r>
+        <w:rPr>
+          <w:lang w:eastAsia="zh-CN"/>
+        </w:rPr>
+        <w:t>箱位命名规则</w:t>
+      </w:r>
+      <w:bookmarkEnd w:id="48"/>
     </w:p>
     <w:p>
       <w:pPr>
         <w:pStyle w:val="FirstParagraph"/>
         <w:ind w:firstLine="480"/>
+        <w:rPr>
+          <w:lang w:eastAsia="zh-CN"/>
+        </w:rPr>
       </w:pPr>
       <w:r>
+        <w:rPr>
+          <w:lang w:eastAsia="zh-CN"/>
+        </w:rPr>
+        <w:t>实际船舶配载过程中，为了能够准确描述集装箱在船舶上的具体位置，这里引入船舶箱位的概念。根据洋山四期深水港规划建设的标准，船舶上的每一个箱位，都由一个由六位字符组成的字符串表示，这六位字符串，前后分别包含了贝位</w:t>
+      </w:r>
+      <w:r>
+        <w:rPr>
+          <w:lang w:eastAsia="zh-CN"/>
+        </w:rPr>
+        <w:lastRenderedPageBreak/>
         <w:t>（</w:t>
       </w:r>
       <w:r>
-        <w:t>1</w:t>
-      </w:r>
-      <w:r>
+        <w:rPr>
+          <w:lang w:eastAsia="zh-CN"/>
+        </w:rPr>
+        <w:t>BAY</w:t>
+      </w:r>
+      <w:r>
+        <w:rPr>
+          <w:lang w:eastAsia="zh-CN"/>
+        </w:rPr>
+        <w:t>），列数（</w:t>
+      </w:r>
+      <w:r>
+        <w:rPr>
+          <w:lang w:eastAsia="zh-CN"/>
+        </w:rPr>
+        <w:t>ROW</w:t>
+      </w:r>
+      <w:r>
+        <w:rPr>
+          <w:lang w:eastAsia="zh-CN"/>
+        </w:rPr>
         <w:t>）</w:t>
       </w:r>
       <w:r>
-        <w:t>git pull #</w:t>
-      </w:r>
-      <w:r>
-        <w:t>连接远程代码库，把相关更新同步到本地代码库</w:t>
-      </w:r>
-      <w:r>
+        <w:rPr>
+          <w:lang w:eastAsia="zh-CN"/>
+        </w:rPr>
+        <w:t>,</w:t>
+      </w:r>
+      <w:r>
+        <w:rPr>
+          <w:lang w:eastAsia="zh-CN"/>
+        </w:rPr>
+        <w:t>层数（</w:t>
+      </w:r>
+      <w:r>
+        <w:rPr>
+          <w:lang w:eastAsia="zh-CN"/>
+        </w:rPr>
+        <w:t>TIER</w:t>
+      </w:r>
+      <w:r>
+        <w:rPr>
+          <w:lang w:eastAsia="zh-CN"/>
+        </w:rPr>
+        <w:t>）。对于贝位，初始船舶预配载前只有奇数贝位，且奇数贝位有两位字符显示，小于</w:t>
+      </w:r>
+      <w:r>
+        <w:rPr>
+          <w:lang w:eastAsia="zh-CN"/>
+        </w:rPr>
+        <w:t>10</w:t>
+      </w:r>
+      <w:r>
+        <w:rPr>
+          <w:lang w:eastAsia="zh-CN"/>
+        </w:rPr>
+        <w:t>的奇数，需要添加字符</w:t>
+      </w:r>
+      <w:r>
+        <w:rPr>
+          <w:lang w:eastAsia="zh-CN"/>
+        </w:rPr>
+        <w:t>“0”</w:t>
+      </w:r>
+      <w:r>
+        <w:rPr>
+          <w:lang w:eastAsia="zh-CN"/>
+        </w:rPr>
+        <w:t>，组合成诸如</w:t>
+      </w:r>
+      <w:r>
+        <w:rPr>
+          <w:lang w:eastAsia="zh-CN"/>
+        </w:rPr>
+        <w:t>“01”</w:t>
+      </w:r>
+      <w:r>
+        <w:rPr>
+          <w:lang w:eastAsia="zh-CN"/>
+        </w:rPr>
+        <w:t>，</w:t>
+      </w:r>
+      <w:r>
+        <w:rPr>
+          <w:lang w:eastAsia="zh-CN"/>
+        </w:rPr>
+        <w:t>“03”</w:t>
+      </w:r>
+      <w:r>
+        <w:rPr>
+          <w:lang w:eastAsia="zh-CN"/>
+        </w:rPr>
+        <w:t>，</w:t>
+      </w:r>
+      <w:r>
+        <w:rPr>
+          <w:lang w:eastAsia="zh-CN"/>
+        </w:rPr>
+        <w:t>“05”</w:t>
+      </w:r>
+      <w:r>
+        <w:rPr>
+          <w:lang w:eastAsia="zh-CN"/>
+        </w:rPr>
+        <w:t>，</w:t>
+      </w:r>
+      <w:r>
+        <w:rPr>
+          <w:lang w:eastAsia="zh-CN"/>
+        </w:rPr>
+        <w:t>“07”</w:t>
+      </w:r>
+      <w:r>
+        <w:rPr>
+          <w:lang w:eastAsia="zh-CN"/>
+        </w:rPr>
+        <w:t>这种，大于</w:t>
+      </w:r>
+      <w:r>
+        <w:rPr>
+          <w:lang w:eastAsia="zh-CN"/>
+        </w:rPr>
+        <w:t>10</w:t>
+      </w:r>
+      <w:r>
+        <w:rPr>
+          <w:lang w:eastAsia="zh-CN"/>
+        </w:rPr>
+        <w:t>的奇数，即表示位相应的字符形式。对于列数，由于实际船舶配载过程中，列数有奇数列，也有偶数列。另外，由于箱子堆放问题，箱子</w:t>
+      </w:r>
+      <w:r>
+        <w:rPr>
+          <w:lang w:eastAsia="zh-CN"/>
+        </w:rPr>
         <w:t xml:space="preserve"> </w:t>
       </w:r>
       <w:r>
-        <w:t>（</w:t>
-      </w:r>
-      <w:r>
-        <w:t>2</w:t>
-      </w:r>
-      <w:r>
-        <w:t>）</w:t>
-      </w:r>
-      <w:r>
-        <w:t>git status #</w:t>
-      </w:r>
-      <w:r>
-        <w:t>当前项目对应远程分支代码更新状态</w:t>
-      </w:r>
-      <w:r>
-        <w:t xml:space="preserve"> </w:t>
-      </w:r>
-      <w:r>
-        <w:t>（</w:t>
-      </w:r>
-      <w:r>
-        <w:t>3</w:t>
-      </w:r>
-      <w:r>
-        <w:t>）</w:t>
-      </w:r>
-      <w:r>
-        <w:t>git add . #</w:t>
-      </w:r>
-      <w:r>
-        <w:t>把当前修改工作暂存</w:t>
-      </w:r>
-      <w:r>
-        <w:t xml:space="preserve"> </w:t>
-      </w:r>
-      <w:r>
-        <w:t>（</w:t>
-      </w:r>
-      <w:r>
-        <w:t>4</w:t>
-      </w:r>
-      <w:r>
-        <w:t>）</w:t>
-      </w:r>
-      <w:r>
-        <w:t>git commit #</w:t>
-      </w:r>
-      <w:r>
-        <w:t>输入当前修所要记录的基本信息，并保存</w:t>
-      </w:r>
-      <w:r>
-        <w:t xml:space="preserve"> </w:t>
-      </w:r>
-      <w:r>
-        <w:t>（</w:t>
-      </w:r>
-      <w:r>
-        <w:t>5</w:t>
-      </w:r>
-      <w:r>
-        <w:t>）</w:t>
-      </w:r>
-      <w:r>
-        <w:t>git push #</w:t>
-      </w:r>
-      <w:r>
-        <w:t>把当前</w:t>
-      </w:r>
-      <w:r>
-        <w:t>commit</w:t>
-      </w:r>
-      <w:r>
-        <w:t>后的修改，提交到远程分支</w:t>
-      </w:r>
-    </w:p>
-    <w:p>
-      <w:pPr>
-        <w:pStyle w:val="3"/>
-        <w:spacing w:before="240" w:after="240"/>
-        <w:rPr>
-          <w:lang w:eastAsia="zh-CN"/>
-        </w:rPr>
-      </w:pPr>
-      <w:bookmarkStart w:id="47" w:name="header-n1041"/>
-      <w:bookmarkStart w:id="48" w:name="_Toc8128830"/>
-      <w:r>
-        <w:rPr>
-          <w:lang w:eastAsia="zh-CN"/>
-        </w:rPr>
-        <w:t xml:space="preserve">2.5 </w:t>
-      </w:r>
-      <w:r>
-        <w:rPr>
-          <w:lang w:eastAsia="zh-CN"/>
-        </w:rPr>
-        <w:t>算法概念</w:t>
-      </w:r>
-      <w:bookmarkEnd w:id="47"/>
-      <w:bookmarkEnd w:id="48"/>
+        <w:rPr>
+          <w:lang w:eastAsia="zh-CN"/>
+        </w:rPr>
+        <w:t>有时在</w:t>
+      </w:r>
+      <w:r>
+        <w:rPr>
+          <w:lang w:eastAsia="zh-CN"/>
+        </w:rPr>
+        <w:t>“00</w:t>
+      </w:r>
+      <w:r>
+        <w:rPr>
+          <w:lang w:eastAsia="zh-CN"/>
+        </w:rPr>
+        <w:t>线</w:t>
+      </w:r>
+      <w:r>
+        <w:rPr>
+          <w:lang w:eastAsia="zh-CN"/>
+        </w:rPr>
+        <w:t>”</w:t>
+      </w:r>
+      <w:r>
+        <w:rPr>
+          <w:lang w:eastAsia="zh-CN"/>
+        </w:rPr>
+        <w:t>两侧堆放，有时覆盖</w:t>
+      </w:r>
+      <w:r>
+        <w:rPr>
+          <w:lang w:eastAsia="zh-CN"/>
+        </w:rPr>
+        <w:t>“00</w:t>
+      </w:r>
+      <w:r>
+        <w:rPr>
+          <w:lang w:eastAsia="zh-CN"/>
+        </w:rPr>
+        <w:t>线</w:t>
+      </w:r>
+      <w:r>
+        <w:rPr>
+          <w:lang w:eastAsia="zh-CN"/>
+        </w:rPr>
+        <w:t>”</w:t>
+      </w:r>
+      <w:r>
+        <w:rPr>
+          <w:lang w:eastAsia="zh-CN"/>
+        </w:rPr>
+        <w:t>堆放，故层数设定，一侧以字符串</w:t>
+      </w:r>
+      <w:r>
+        <w:rPr>
+          <w:lang w:eastAsia="zh-CN"/>
+        </w:rPr>
+        <w:t>“01”</w:t>
+      </w:r>
+      <w:r>
+        <w:rPr>
+          <w:lang w:eastAsia="zh-CN"/>
+        </w:rPr>
+        <w:t>、</w:t>
+      </w:r>
+      <w:r>
+        <w:rPr>
+          <w:lang w:eastAsia="zh-CN"/>
+        </w:rPr>
+        <w:t>“03”</w:t>
+      </w:r>
+      <w:r>
+        <w:rPr>
+          <w:lang w:eastAsia="zh-CN"/>
+        </w:rPr>
+        <w:t>、</w:t>
+      </w:r>
+      <w:r>
+        <w:rPr>
+          <w:lang w:eastAsia="zh-CN"/>
+        </w:rPr>
+        <w:t>“05”</w:t>
+      </w:r>
+      <w:r>
+        <w:rPr>
+          <w:lang w:eastAsia="zh-CN"/>
+        </w:rPr>
+        <w:t>、</w:t>
+      </w:r>
+      <w:r>
+        <w:rPr>
+          <w:lang w:eastAsia="zh-CN"/>
+        </w:rPr>
+        <w:t>“07”....</w:t>
+      </w:r>
+      <w:r>
+        <w:rPr>
+          <w:lang w:eastAsia="zh-CN"/>
+        </w:rPr>
+        <w:t>依次表示，另一侧以</w:t>
+      </w:r>
+      <w:r>
+        <w:rPr>
+          <w:lang w:eastAsia="zh-CN"/>
+        </w:rPr>
+        <w:t>“02”</w:t>
+      </w:r>
+      <w:r>
+        <w:rPr>
+          <w:lang w:eastAsia="zh-CN"/>
+        </w:rPr>
+        <w:t>、</w:t>
+      </w:r>
+      <w:r>
+        <w:rPr>
+          <w:lang w:eastAsia="zh-CN"/>
+        </w:rPr>
+        <w:t>“04”</w:t>
+      </w:r>
+      <w:r>
+        <w:rPr>
+          <w:lang w:eastAsia="zh-CN"/>
+        </w:rPr>
+        <w:t>、</w:t>
+      </w:r>
+      <w:r>
+        <w:rPr>
+          <w:lang w:eastAsia="zh-CN"/>
+        </w:rPr>
+        <w:t>“06”</w:t>
+      </w:r>
+      <w:r>
+        <w:rPr>
+          <w:lang w:eastAsia="zh-CN"/>
+        </w:rPr>
+        <w:t>、</w:t>
+      </w:r>
+      <w:r>
+        <w:rPr>
+          <w:lang w:eastAsia="zh-CN"/>
+        </w:rPr>
+        <w:t>“08”....</w:t>
+      </w:r>
+      <w:r>
+        <w:rPr>
+          <w:lang w:eastAsia="zh-CN"/>
+        </w:rPr>
+        <w:t>依次显示。中间线位置有箱位覆盖时，即用</w:t>
+      </w:r>
+      <w:r>
+        <w:rPr>
+          <w:lang w:eastAsia="zh-CN"/>
+        </w:rPr>
+        <w:t>“00”</w:t>
+      </w:r>
+      <w:r>
+        <w:rPr>
+          <w:lang w:eastAsia="zh-CN"/>
+        </w:rPr>
+        <w:t>表示，否则，该字符串不表示任何箱位。层数表示的设定上，由于船舶装卸，分为甲板舱内和甲板舱外，从船身侧面观察，即舱盖</w:t>
+      </w:r>
+      <w:proofErr w:type="gramStart"/>
+      <w:r>
+        <w:rPr>
+          <w:lang w:eastAsia="zh-CN"/>
+        </w:rPr>
+        <w:t>板以上</w:t>
+      </w:r>
+      <w:proofErr w:type="gramEnd"/>
+      <w:r>
+        <w:rPr>
+          <w:lang w:eastAsia="zh-CN"/>
+        </w:rPr>
+        <w:t>和舱盖板以下。具体的，甲板舱内层数，从下往上，不同层数依次是</w:t>
+      </w:r>
+      <w:r>
+        <w:rPr>
+          <w:lang w:eastAsia="zh-CN"/>
+        </w:rPr>
+        <w:t>“02”</w:t>
+      </w:r>
+      <w:r>
+        <w:rPr>
+          <w:lang w:eastAsia="zh-CN"/>
+        </w:rPr>
+        <w:t>，</w:t>
+      </w:r>
+      <w:r>
+        <w:rPr>
+          <w:lang w:eastAsia="zh-CN"/>
+        </w:rPr>
+        <w:t>“04”</w:t>
+      </w:r>
+      <w:r>
+        <w:rPr>
+          <w:lang w:eastAsia="zh-CN"/>
+        </w:rPr>
+        <w:t>，</w:t>
+      </w:r>
+      <w:r>
+        <w:rPr>
+          <w:lang w:eastAsia="zh-CN"/>
+        </w:rPr>
+        <w:t>“06”</w:t>
+      </w:r>
+      <w:r>
+        <w:rPr>
+          <w:lang w:eastAsia="zh-CN"/>
+        </w:rPr>
+        <w:t>呈递</w:t>
+      </w:r>
+      <w:proofErr w:type="gramStart"/>
+      <w:r>
+        <w:rPr>
+          <w:lang w:eastAsia="zh-CN"/>
+        </w:rPr>
+        <w:t>增形式</w:t>
+      </w:r>
+      <w:proofErr w:type="gramEnd"/>
+      <w:r>
+        <w:rPr>
+          <w:lang w:eastAsia="zh-CN"/>
+        </w:rPr>
+        <w:t>的字符串表示，甲板舱外层数，从下往上，依次是</w:t>
+      </w:r>
+      <w:r>
+        <w:rPr>
+          <w:lang w:eastAsia="zh-CN"/>
+        </w:rPr>
+        <w:t>“82”</w:t>
+      </w:r>
+      <w:r>
+        <w:rPr>
+          <w:lang w:eastAsia="zh-CN"/>
+        </w:rPr>
+        <w:t>，</w:t>
+      </w:r>
+      <w:r>
+        <w:rPr>
+          <w:lang w:eastAsia="zh-CN"/>
+        </w:rPr>
+        <w:t>“84”</w:t>
+      </w:r>
+      <w:r>
+        <w:rPr>
+          <w:lang w:eastAsia="zh-CN"/>
+        </w:rPr>
+        <w:t>，</w:t>
+      </w:r>
+      <w:r>
+        <w:rPr>
+          <w:lang w:eastAsia="zh-CN"/>
+        </w:rPr>
+        <w:t>“86”</w:t>
+      </w:r>
+      <w:r>
+        <w:rPr>
+          <w:lang w:eastAsia="zh-CN"/>
+        </w:rPr>
+        <w:t>，</w:t>
+      </w:r>
+      <w:r>
+        <w:rPr>
+          <w:lang w:eastAsia="zh-CN"/>
+        </w:rPr>
+        <w:t>“88”</w:t>
+      </w:r>
+      <w:r>
+        <w:rPr>
+          <w:lang w:eastAsia="zh-CN"/>
+        </w:rPr>
+        <w:t>，同样呈递增形式。</w:t>
+      </w:r>
     </w:p>
     <w:p>
       <w:pPr>
@@ -8130,18 +8622,45 @@
           <w:lang w:eastAsia="zh-CN"/>
         </w:rPr>
       </w:pPr>
-      <w:bookmarkStart w:id="49" w:name="header-n829"/>
-      <w:r>
-        <w:rPr>
-          <w:lang w:eastAsia="zh-CN"/>
-        </w:rPr>
-        <w:t xml:space="preserve">2.5.1 </w:t>
-      </w:r>
-      <w:r>
-        <w:rPr>
-          <w:lang w:eastAsia="zh-CN"/>
-        </w:rPr>
-        <w:t>遗传算法</w:t>
+      <w:bookmarkStart w:id="49" w:name="header-n836"/>
+      <w:r>
+        <w:rPr>
+          <w:lang w:eastAsia="zh-CN"/>
+        </w:rPr>
+        <w:t>2.</w:t>
+      </w:r>
+      <w:r>
+        <w:rPr>
+          <w:rFonts w:hint="eastAsia"/>
+          <w:lang w:eastAsia="zh-CN"/>
+        </w:rPr>
+        <w:t>5</w:t>
+      </w:r>
+      <w:r>
+        <w:rPr>
+          <w:lang w:eastAsia="zh-CN"/>
+        </w:rPr>
+        <w:t xml:space="preserve">.2 </w:t>
+      </w:r>
+      <w:r>
+        <w:rPr>
+          <w:lang w:eastAsia="zh-CN"/>
+        </w:rPr>
+        <w:t>集装箱船</w:t>
+      </w:r>
+      <w:proofErr w:type="gramStart"/>
+      <w:r>
+        <w:rPr>
+          <w:lang w:eastAsia="zh-CN"/>
+        </w:rPr>
+        <w:t>舶</w:t>
+      </w:r>
+      <w:proofErr w:type="gramEnd"/>
+      <w:r>
+        <w:rPr>
+          <w:lang w:eastAsia="zh-CN"/>
+        </w:rPr>
+        <w:t>装卸规则</w:t>
       </w:r>
       <w:bookmarkEnd w:id="49"/>
     </w:p>
@@ -8157,650 +8676,36 @@
         <w:rPr>
           <w:lang w:eastAsia="zh-CN"/>
         </w:rPr>
-        <w:t>遗传算法用于解决运筹学中的最优化的问题。该算法起初由生物学借鉴而得，算法过程包括杂交、突变和自然选择等。该算法具体的实现类似计算机模拟。选定</w:t>
-      </w:r>
-      <w:r>
-        <w:rPr>
-          <w:lang w:eastAsia="zh-CN"/>
-        </w:rPr>
-        <w:lastRenderedPageBreak/>
-        <w:t>部分个体，作为算法的候选解，这里在生物遗传学中，可以抽象的理解为染色体，让整个种群进化到更好的状态。</w:t>
-      </w:r>
-    </w:p>
-    <w:p>
-      <w:pPr>
-        <w:pStyle w:val="a0"/>
-        <w:ind w:firstLine="480"/>
-        <w:rPr>
-          <w:lang w:eastAsia="zh-CN"/>
-        </w:rPr>
-      </w:pPr>
-      <w:r>
-        <w:rPr>
-          <w:lang w:eastAsia="zh-CN"/>
-        </w:rPr>
-        <w:t>求解过程上，可以用零和</w:t>
+        <w:t>一艘船舶在进行装卸作业前，首先要进行预配载信息设定。这里</w:t>
       </w:r>
       <w:proofErr w:type="gramStart"/>
       <w:r>
         <w:rPr>
           <w:lang w:eastAsia="zh-CN"/>
         </w:rPr>
-        <w:t>壹表示</w:t>
+        <w:t>包括组贝设置</w:t>
       </w:r>
       <w:proofErr w:type="gramEnd"/>
       <w:r>
         <w:rPr>
           <w:lang w:eastAsia="zh-CN"/>
         </w:rPr>
-        <w:t>解。从完全随机的个体的种群启动进化程序，每一代都发生变化，同时评估当前种群的适应度，之后基于当前种群的适应度随机地选择多个个体，通过程序中的自然选择和突变处理产生新的生命种群，下一次算法开始迭代运算时，该新生命种群成为当前种群</w:t>
-      </w:r>
-      <w:r>
-        <w:rPr>
-          <w:lang w:eastAsia="zh-CN"/>
-        </w:rPr>
-        <w:t>[9]</w:t>
-      </w:r>
-      <w:r>
-        <w:rPr>
-          <w:lang w:eastAsia="zh-CN"/>
-        </w:rPr>
-        <w:t>。</w:t>
-      </w:r>
-    </w:p>
-    <w:p>
-      <w:pPr>
-        <w:pStyle w:val="4"/>
-        <w:spacing w:before="240" w:after="240"/>
-        <w:rPr>
-          <w:lang w:eastAsia="zh-CN"/>
-        </w:rPr>
-      </w:pPr>
-      <w:bookmarkStart w:id="50" w:name="header-n832"/>
-      <w:r>
-        <w:rPr>
-          <w:lang w:eastAsia="zh-CN"/>
-        </w:rPr>
-        <w:t xml:space="preserve">2.5.2 </w:t>
-      </w:r>
-      <w:r>
-        <w:rPr>
-          <w:lang w:eastAsia="zh-CN"/>
-        </w:rPr>
-        <w:t>模拟退火算法</w:t>
-      </w:r>
-      <w:bookmarkEnd w:id="50"/>
-    </w:p>
-    <w:p>
-      <w:pPr>
-        <w:pStyle w:val="3"/>
-        <w:spacing w:before="240" w:after="240"/>
-        <w:rPr>
-          <w:lang w:eastAsia="zh-CN"/>
-        </w:rPr>
-      </w:pPr>
-      <w:bookmarkStart w:id="51" w:name="header-n833"/>
-      <w:bookmarkStart w:id="52" w:name="_Toc8128831"/>
-      <w:r>
-        <w:rPr>
-          <w:lang w:eastAsia="zh-CN"/>
-        </w:rPr>
-        <w:t xml:space="preserve">2.6 </w:t>
-      </w:r>
-      <w:r>
-        <w:rPr>
-          <w:lang w:eastAsia="zh-CN"/>
-        </w:rPr>
-        <w:t>船舶配载规范</w:t>
-      </w:r>
-      <w:bookmarkEnd w:id="51"/>
-      <w:bookmarkEnd w:id="52"/>
-    </w:p>
-    <w:p>
-      <w:pPr>
-        <w:pStyle w:val="4"/>
-        <w:spacing w:before="240" w:after="240"/>
-        <w:rPr>
-          <w:lang w:eastAsia="zh-CN"/>
-        </w:rPr>
-      </w:pPr>
-      <w:bookmarkStart w:id="53" w:name="header-n834"/>
-      <w:r>
-        <w:rPr>
-          <w:lang w:eastAsia="zh-CN"/>
-        </w:rPr>
-        <w:t xml:space="preserve">2.6.1 </w:t>
-      </w:r>
-      <w:r>
-        <w:rPr>
-          <w:lang w:eastAsia="zh-CN"/>
-        </w:rPr>
-        <w:t>集装箱船</w:t>
+        <w:t>、箱位信息设置等。</w:t>
       </w:r>
       <w:proofErr w:type="gramStart"/>
       <w:r>
         <w:rPr>
           <w:lang w:eastAsia="zh-CN"/>
         </w:rPr>
-        <w:t>舶</w:t>
+        <w:t>组贝设置</w:t>
       </w:r>
       <w:proofErr w:type="gramEnd"/>
       <w:r>
         <w:rPr>
           <w:lang w:eastAsia="zh-CN"/>
         </w:rPr>
-        <w:t>箱位命名规则</w:t>
-      </w:r>
-      <w:bookmarkEnd w:id="53"/>
-    </w:p>
-    <w:p>
-      <w:pPr>
-        <w:pStyle w:val="FirstParagraph"/>
-        <w:ind w:firstLine="480"/>
-        <w:rPr>
-          <w:lang w:eastAsia="zh-CN"/>
-        </w:rPr>
-      </w:pPr>
-      <w:r>
-        <w:rPr>
-          <w:lang w:eastAsia="zh-CN"/>
-        </w:rPr>
-        <w:t>实际船舶配载过程中，为了能够准确描述集装箱在船舶上的具体位置，这里引入船舶箱位的概念。根据洋山四期深水港规划建设的标准，船舶上的每一个箱位，都由一个由六位字符组成的字符串表示，这六位字符串，前后分别包含了贝位（</w:t>
-      </w:r>
-      <w:r>
-        <w:rPr>
-          <w:lang w:eastAsia="zh-CN"/>
-        </w:rPr>
-        <w:t>BAY</w:t>
-      </w:r>
-      <w:r>
-        <w:rPr>
-          <w:lang w:eastAsia="zh-CN"/>
-        </w:rPr>
-        <w:t>），列数（</w:t>
-      </w:r>
-      <w:r>
-        <w:rPr>
-          <w:lang w:eastAsia="zh-CN"/>
-        </w:rPr>
-        <w:t>ROW</w:t>
-      </w:r>
-      <w:r>
-        <w:rPr>
-          <w:lang w:eastAsia="zh-CN"/>
-        </w:rPr>
-        <w:t>）</w:t>
-      </w:r>
-      <w:r>
-        <w:rPr>
-          <w:lang w:eastAsia="zh-CN"/>
-        </w:rPr>
-        <w:t>,</w:t>
-      </w:r>
-      <w:r>
-        <w:rPr>
-          <w:lang w:eastAsia="zh-CN"/>
-        </w:rPr>
-        <w:t>层数（</w:t>
-      </w:r>
-      <w:r>
-        <w:rPr>
-          <w:lang w:eastAsia="zh-CN"/>
-        </w:rPr>
-        <w:t>TIER</w:t>
-      </w:r>
-      <w:r>
-        <w:rPr>
-          <w:lang w:eastAsia="zh-CN"/>
-        </w:rPr>
-        <w:t>）。对于贝位，初始船舶预配载前只有奇数贝位，且奇数贝位有两位字符显示，小于</w:t>
-      </w:r>
-      <w:r>
-        <w:rPr>
-          <w:lang w:eastAsia="zh-CN"/>
-        </w:rPr>
-        <w:t>10</w:t>
-      </w:r>
-      <w:r>
-        <w:rPr>
-          <w:lang w:eastAsia="zh-CN"/>
-        </w:rPr>
-        <w:t>的奇数，需要添加字符</w:t>
-      </w:r>
-      <w:r>
-        <w:rPr>
-          <w:lang w:eastAsia="zh-CN"/>
-        </w:rPr>
-        <w:t>“0”</w:t>
-      </w:r>
-      <w:r>
-        <w:rPr>
-          <w:lang w:eastAsia="zh-CN"/>
-        </w:rPr>
-        <w:t>，组合成诸如</w:t>
-      </w:r>
-      <w:r>
-        <w:rPr>
-          <w:lang w:eastAsia="zh-CN"/>
-        </w:rPr>
-        <w:t>“01”</w:t>
-      </w:r>
-      <w:r>
-        <w:rPr>
-          <w:lang w:eastAsia="zh-CN"/>
-        </w:rPr>
-        <w:t>，</w:t>
-      </w:r>
-      <w:r>
-        <w:rPr>
-          <w:lang w:eastAsia="zh-CN"/>
-        </w:rPr>
-        <w:t>“03”</w:t>
-      </w:r>
-      <w:r>
-        <w:rPr>
-          <w:lang w:eastAsia="zh-CN"/>
-        </w:rPr>
-        <w:t>，</w:t>
-      </w:r>
-      <w:r>
-        <w:rPr>
-          <w:lang w:eastAsia="zh-CN"/>
-        </w:rPr>
-        <w:t>“05”</w:t>
-      </w:r>
-      <w:r>
-        <w:rPr>
-          <w:lang w:eastAsia="zh-CN"/>
-        </w:rPr>
-        <w:t>，</w:t>
-      </w:r>
-      <w:r>
-        <w:rPr>
-          <w:lang w:eastAsia="zh-CN"/>
-        </w:rPr>
-        <w:t>“07”</w:t>
-      </w:r>
-      <w:r>
-        <w:rPr>
-          <w:lang w:eastAsia="zh-CN"/>
-        </w:rPr>
-        <w:t>这种，大于</w:t>
-      </w:r>
-      <w:r>
-        <w:rPr>
-          <w:lang w:eastAsia="zh-CN"/>
-        </w:rPr>
-        <w:t>10</w:t>
-      </w:r>
-      <w:r>
-        <w:rPr>
-          <w:lang w:eastAsia="zh-CN"/>
-        </w:rPr>
-        <w:t>的奇数，即表示位相应的字符形式。对于列数，由于实际船舶配载过程中，列数有奇数列，也有偶数列。另外，由于箱子堆放问题，箱子</w:t>
-      </w:r>
-      <w:r>
-        <w:rPr>
-          <w:lang w:eastAsia="zh-CN"/>
-        </w:rPr>
-        <w:t xml:space="preserve"> </w:t>
-      </w:r>
-      <w:r>
-        <w:rPr>
-          <w:lang w:eastAsia="zh-CN"/>
-        </w:rPr>
-        <w:t>有时在</w:t>
-      </w:r>
-      <w:r>
-        <w:rPr>
-          <w:lang w:eastAsia="zh-CN"/>
-        </w:rPr>
-        <w:t>“00</w:t>
-      </w:r>
-      <w:r>
-        <w:rPr>
-          <w:lang w:eastAsia="zh-CN"/>
-        </w:rPr>
-        <w:t>线</w:t>
-      </w:r>
-      <w:r>
-        <w:rPr>
-          <w:lang w:eastAsia="zh-CN"/>
-        </w:rPr>
-        <w:t>”</w:t>
-      </w:r>
-      <w:r>
-        <w:rPr>
-          <w:lang w:eastAsia="zh-CN"/>
-        </w:rPr>
-        <w:t>两侧堆放，有时覆盖</w:t>
-      </w:r>
-      <w:r>
-        <w:rPr>
-          <w:lang w:eastAsia="zh-CN"/>
-        </w:rPr>
-        <w:t>“00</w:t>
-      </w:r>
-      <w:r>
-        <w:rPr>
-          <w:lang w:eastAsia="zh-CN"/>
-        </w:rPr>
-        <w:t>线</w:t>
-      </w:r>
-      <w:r>
-        <w:rPr>
-          <w:lang w:eastAsia="zh-CN"/>
-        </w:rPr>
-        <w:t>”</w:t>
-      </w:r>
-      <w:r>
-        <w:rPr>
-          <w:lang w:eastAsia="zh-CN"/>
-        </w:rPr>
-        <w:t>堆放，故层数设定，一侧以字符串</w:t>
-      </w:r>
-      <w:r>
-        <w:rPr>
-          <w:lang w:eastAsia="zh-CN"/>
-        </w:rPr>
-        <w:t>“01”</w:t>
-      </w:r>
-      <w:r>
-        <w:rPr>
-          <w:lang w:eastAsia="zh-CN"/>
-        </w:rPr>
-        <w:t>、</w:t>
-      </w:r>
-      <w:r>
-        <w:rPr>
-          <w:lang w:eastAsia="zh-CN"/>
-        </w:rPr>
-        <w:t>“03”</w:t>
-      </w:r>
-      <w:r>
-        <w:rPr>
-          <w:lang w:eastAsia="zh-CN"/>
-        </w:rPr>
-        <w:t>、</w:t>
-      </w:r>
-      <w:r>
-        <w:rPr>
-          <w:lang w:eastAsia="zh-CN"/>
-        </w:rPr>
-        <w:t>“05”</w:t>
-      </w:r>
-      <w:r>
-        <w:rPr>
-          <w:lang w:eastAsia="zh-CN"/>
-        </w:rPr>
-        <w:t>、</w:t>
-      </w:r>
-      <w:r>
-        <w:rPr>
-          <w:lang w:eastAsia="zh-CN"/>
-        </w:rPr>
-        <w:t>“07”....</w:t>
-      </w:r>
-      <w:r>
-        <w:rPr>
-          <w:lang w:eastAsia="zh-CN"/>
-        </w:rPr>
-        <w:t>依次表示，另一侧以</w:t>
-      </w:r>
-      <w:r>
-        <w:rPr>
-          <w:lang w:eastAsia="zh-CN"/>
-        </w:rPr>
-        <w:t>“02”</w:t>
-      </w:r>
-      <w:r>
-        <w:rPr>
-          <w:lang w:eastAsia="zh-CN"/>
-        </w:rPr>
-        <w:t>、</w:t>
-      </w:r>
-      <w:r>
-        <w:rPr>
-          <w:lang w:eastAsia="zh-CN"/>
-        </w:rPr>
-        <w:t>“04”</w:t>
-      </w:r>
-      <w:r>
-        <w:rPr>
-          <w:lang w:eastAsia="zh-CN"/>
-        </w:rPr>
-        <w:t>、</w:t>
-      </w:r>
-      <w:r>
-        <w:rPr>
-          <w:lang w:eastAsia="zh-CN"/>
-        </w:rPr>
-        <w:t>“06”</w:t>
-      </w:r>
-      <w:r>
-        <w:rPr>
-          <w:lang w:eastAsia="zh-CN"/>
-        </w:rPr>
-        <w:t>、</w:t>
-      </w:r>
-      <w:r>
-        <w:rPr>
-          <w:lang w:eastAsia="zh-CN"/>
-        </w:rPr>
-        <w:t>“08”....</w:t>
-      </w:r>
-      <w:r>
-        <w:rPr>
-          <w:lang w:eastAsia="zh-CN"/>
-        </w:rPr>
-        <w:t>依次显示。中间线位置有箱位覆盖时，即用</w:t>
-      </w:r>
-      <w:r>
-        <w:rPr>
-          <w:lang w:eastAsia="zh-CN"/>
-        </w:rPr>
-        <w:t>“00”</w:t>
-      </w:r>
-      <w:r>
-        <w:rPr>
-          <w:lang w:eastAsia="zh-CN"/>
-        </w:rPr>
-        <w:t>表示，否则，该字符串不表示任何箱位。层数表示的设定上，由于船舶装卸，分为甲板舱内和甲板舱外，从船身侧面观察，即舱盖</w:t>
-      </w:r>
-      <w:proofErr w:type="gramStart"/>
-      <w:r>
-        <w:rPr>
-          <w:lang w:eastAsia="zh-CN"/>
-        </w:rPr>
-        <w:t>板以上</w:t>
-      </w:r>
-      <w:proofErr w:type="gramEnd"/>
-      <w:r>
-        <w:rPr>
-          <w:lang w:eastAsia="zh-CN"/>
-        </w:rPr>
-        <w:t>和舱盖板以下。具体的，甲板舱内层数，从下往上，不同层数依次是</w:t>
-      </w:r>
-      <w:r>
-        <w:rPr>
-          <w:lang w:eastAsia="zh-CN"/>
-        </w:rPr>
-        <w:t>“02”</w:t>
-      </w:r>
-      <w:r>
-        <w:rPr>
-          <w:lang w:eastAsia="zh-CN"/>
-        </w:rPr>
-        <w:t>，</w:t>
-      </w:r>
-      <w:r>
-        <w:rPr>
-          <w:lang w:eastAsia="zh-CN"/>
-        </w:rPr>
-        <w:t>“04”</w:t>
-      </w:r>
-      <w:r>
-        <w:rPr>
-          <w:lang w:eastAsia="zh-CN"/>
-        </w:rPr>
-        <w:t>，</w:t>
-      </w:r>
-      <w:r>
-        <w:rPr>
-          <w:lang w:eastAsia="zh-CN"/>
-        </w:rPr>
-        <w:t>“06”</w:t>
-      </w:r>
-      <w:r>
-        <w:rPr>
-          <w:lang w:eastAsia="zh-CN"/>
-        </w:rPr>
-        <w:t>呈递</w:t>
-      </w:r>
-      <w:proofErr w:type="gramStart"/>
-      <w:r>
-        <w:rPr>
-          <w:lang w:eastAsia="zh-CN"/>
-        </w:rPr>
-        <w:t>增形式</w:t>
-      </w:r>
-      <w:proofErr w:type="gramEnd"/>
-      <w:r>
-        <w:rPr>
-          <w:lang w:eastAsia="zh-CN"/>
-        </w:rPr>
-        <w:t>的字符串表示，甲板舱外层数，从下往上，依次是</w:t>
-      </w:r>
-      <w:r>
-        <w:rPr>
-          <w:lang w:eastAsia="zh-CN"/>
-        </w:rPr>
-        <w:t>“82”</w:t>
-      </w:r>
-      <w:r>
-        <w:rPr>
-          <w:lang w:eastAsia="zh-CN"/>
-        </w:rPr>
-        <w:t>，</w:t>
-      </w:r>
-      <w:r>
-        <w:rPr>
-          <w:lang w:eastAsia="zh-CN"/>
-        </w:rPr>
-        <w:t>“84”</w:t>
-      </w:r>
-      <w:r>
-        <w:rPr>
-          <w:lang w:eastAsia="zh-CN"/>
-        </w:rPr>
-        <w:t>，</w:t>
-      </w:r>
-      <w:r>
-        <w:rPr>
-          <w:lang w:eastAsia="zh-CN"/>
-        </w:rPr>
-        <w:t>“86”</w:t>
-      </w:r>
-      <w:r>
-        <w:rPr>
-          <w:lang w:eastAsia="zh-CN"/>
-        </w:rPr>
-        <w:t>，</w:t>
-      </w:r>
-      <w:r>
-        <w:rPr>
-          <w:lang w:eastAsia="zh-CN"/>
-        </w:rPr>
-        <w:t>“88”</w:t>
-      </w:r>
-      <w:r>
-        <w:rPr>
-          <w:lang w:eastAsia="zh-CN"/>
-        </w:rPr>
-        <w:t>，同样呈递增形式。</w:t>
-      </w:r>
-    </w:p>
-    <w:p>
-      <w:pPr>
-        <w:pStyle w:val="4"/>
-        <w:spacing w:before="240" w:after="240"/>
-        <w:rPr>
-          <w:lang w:eastAsia="zh-CN"/>
-        </w:rPr>
-      </w:pPr>
-      <w:bookmarkStart w:id="54" w:name="header-n836"/>
-      <w:r>
-        <w:rPr>
-          <w:lang w:eastAsia="zh-CN"/>
-        </w:rPr>
-        <w:lastRenderedPageBreak/>
-        <w:t xml:space="preserve">2.6.2 </w:t>
-      </w:r>
-      <w:r>
-        <w:rPr>
-          <w:lang w:eastAsia="zh-CN"/>
-        </w:rPr>
-        <w:t>集装箱船</w:t>
-      </w:r>
-      <w:proofErr w:type="gramStart"/>
-      <w:r>
-        <w:rPr>
-          <w:lang w:eastAsia="zh-CN"/>
-        </w:rPr>
-        <w:t>舶</w:t>
-      </w:r>
-      <w:proofErr w:type="gramEnd"/>
-      <w:r>
-        <w:rPr>
-          <w:lang w:eastAsia="zh-CN"/>
-        </w:rPr>
-        <w:t>装卸规则</w:t>
-      </w:r>
-      <w:bookmarkEnd w:id="54"/>
-    </w:p>
-    <w:p>
-      <w:pPr>
-        <w:pStyle w:val="FirstParagraph"/>
-        <w:ind w:firstLine="480"/>
-        <w:rPr>
-          <w:lang w:eastAsia="zh-CN"/>
-        </w:rPr>
-      </w:pPr>
-      <w:r>
-        <w:rPr>
-          <w:lang w:eastAsia="zh-CN"/>
-        </w:rPr>
-        <w:t>一艘船舶在进行装卸作业前，首先要进行预配载信息设定。这里</w:t>
-      </w:r>
-      <w:proofErr w:type="gramStart"/>
-      <w:r>
-        <w:rPr>
-          <w:lang w:eastAsia="zh-CN"/>
-        </w:rPr>
-        <w:t>包括组贝设置</w:t>
-      </w:r>
-      <w:proofErr w:type="gramEnd"/>
-      <w:r>
-        <w:rPr>
-          <w:lang w:eastAsia="zh-CN"/>
-        </w:rPr>
-        <w:t>、箱位信息设置等。</w:t>
-      </w:r>
-      <w:proofErr w:type="gramStart"/>
-      <w:r>
-        <w:rPr>
-          <w:lang w:eastAsia="zh-CN"/>
-        </w:rPr>
-        <w:t>组贝设置</w:t>
-      </w:r>
-      <w:proofErr w:type="gramEnd"/>
-      <w:r>
-        <w:rPr>
-          <w:lang w:eastAsia="zh-CN"/>
-        </w:rPr>
         <w:t>上，只有两个相邻的</w:t>
       </w:r>
-      <w:proofErr w:type="gramStart"/>
       <w:r>
         <w:rPr>
           <w:lang w:eastAsia="zh-CN"/>
@@ -8811,14 +8716,7 @@
         <w:rPr>
           <w:lang w:eastAsia="zh-CN"/>
         </w:rPr>
-        <w:t>尺贝位方</w:t>
-      </w:r>
-      <w:proofErr w:type="gramEnd"/>
-      <w:r>
-        <w:rPr>
-          <w:lang w:eastAsia="zh-CN"/>
-        </w:rPr>
-        <w:t>可组合（组贝）变成</w:t>
+        <w:t>尺贝位方可组合（组贝）变成</w:t>
       </w:r>
       <w:r>
         <w:rPr>
@@ -8921,62 +8819,9 @@
     <w:p>
       <w:pPr>
         <w:pStyle w:val="a0"/>
-        <w:ind w:firstLine="480"/>
-        <w:rPr>
-          <w:lang w:eastAsia="zh-CN"/>
-        </w:rPr>
-      </w:pPr>
-    </w:p>
-    <w:p>
-      <w:pPr>
-        <w:pStyle w:val="a0"/>
-        <w:ind w:firstLine="480"/>
-        <w:rPr>
-          <w:lang w:eastAsia="zh-CN"/>
-        </w:rPr>
-      </w:pPr>
-    </w:p>
-    <w:p>
-      <w:pPr>
-        <w:pStyle w:val="a0"/>
-        <w:ind w:firstLine="480"/>
-        <w:rPr>
-          <w:lang w:eastAsia="zh-CN"/>
-        </w:rPr>
-      </w:pPr>
-    </w:p>
-    <w:p>
-      <w:pPr>
-        <w:pStyle w:val="a0"/>
-        <w:ind w:firstLine="480"/>
-        <w:rPr>
-          <w:lang w:eastAsia="zh-CN"/>
-        </w:rPr>
-      </w:pPr>
-    </w:p>
-    <w:p>
-      <w:pPr>
-        <w:pStyle w:val="a0"/>
-        <w:ind w:firstLine="480"/>
-        <w:rPr>
-          <w:lang w:eastAsia="zh-CN"/>
-        </w:rPr>
-      </w:pPr>
-    </w:p>
-    <w:p>
-      <w:pPr>
-        <w:pStyle w:val="a0"/>
-        <w:ind w:firstLine="480"/>
-        <w:rPr>
-          <w:lang w:eastAsia="zh-CN"/>
-        </w:rPr>
-      </w:pPr>
-    </w:p>
-    <w:p>
-      <w:pPr>
-        <w:pStyle w:val="a0"/>
-        <w:ind w:firstLine="480"/>
-        <w:rPr>
+        <w:ind w:firstLineChars="0" w:firstLine="0"/>
+        <w:rPr>
+          <w:rFonts w:hint="eastAsia"/>
           <w:lang w:eastAsia="zh-CN"/>
         </w:rPr>
       </w:pPr>
@@ -8989,8 +8834,8 @@
           <w:lang w:eastAsia="zh-CN"/>
         </w:rPr>
       </w:pPr>
-      <w:bookmarkStart w:id="55" w:name="header-n839"/>
-      <w:bookmarkStart w:id="56" w:name="_Toc8128832"/>
+      <w:bookmarkStart w:id="50" w:name="header-n839"/>
+      <w:bookmarkStart w:id="51" w:name="_Toc8128832"/>
       <w:r>
         <w:rPr>
           <w:lang w:eastAsia="zh-CN"/>
@@ -9010,8 +8855,8 @@
         </w:rPr>
         <w:t>实体分析</w:t>
       </w:r>
-      <w:bookmarkEnd w:id="55"/>
-      <w:bookmarkEnd w:id="56"/>
+      <w:bookmarkEnd w:id="50"/>
+      <w:bookmarkEnd w:id="51"/>
     </w:p>
     <w:p>
       <w:pPr>
@@ -9021,8 +8866,8 @@
           <w:lang w:eastAsia="zh-CN"/>
         </w:rPr>
       </w:pPr>
-      <w:bookmarkStart w:id="57" w:name="header-n840"/>
-      <w:bookmarkStart w:id="58" w:name="_Toc8128833"/>
+      <w:bookmarkStart w:id="52" w:name="header-n840"/>
+      <w:bookmarkStart w:id="53" w:name="_Toc8128833"/>
       <w:r>
         <w:rPr>
           <w:lang w:eastAsia="zh-CN"/>
@@ -9035,8 +8880,8 @@
         </w:rPr>
         <w:t>船舶实体分析</w:t>
       </w:r>
-      <w:bookmarkEnd w:id="57"/>
-      <w:bookmarkEnd w:id="58"/>
+      <w:bookmarkEnd w:id="52"/>
+      <w:bookmarkEnd w:id="53"/>
     </w:p>
     <w:p>
       <w:pPr>
@@ -9123,7 +8968,7 @@
                 <w:lang w:eastAsia="zh-CN"/>
               </w:rPr>
             </w:pPr>
-            <w:bookmarkStart w:id="59" w:name="_Hlk8062670"/>
+            <w:bookmarkStart w:id="54" w:name="_Hlk8062670"/>
             <w:r>
               <w:rPr>
                 <w:rFonts w:ascii="宋体" w:eastAsia="宋体" w:hAnsi="宋体" w:cs="宋体" w:hint="eastAsia"/>
@@ -13526,7 +13371,7 @@
           </w:p>
         </w:tc>
       </w:tr>
-      <w:bookmarkEnd w:id="59"/>
+      <w:bookmarkEnd w:id="54"/>
     </w:tbl>
     <w:p>
       <w:pPr>
@@ -18240,16 +18085,11 @@
       <w:r>
         <w:t>号</w:t>
       </w:r>
-      <w:proofErr w:type="gramStart"/>
       <w:r>
         <w:t>20</w:t>
       </w:r>
       <w:r>
-        <w:t>尺贝位为</w:t>
-      </w:r>
-      <w:proofErr w:type="gramEnd"/>
-      <w:r>
-        <w:t>第二个</w:t>
+        <w:t>尺贝位为第二个</w:t>
       </w:r>
       <w:r>
         <w:t>40</w:t>
@@ -18328,21 +18168,7 @@
         <w:rPr>
           <w:lang w:eastAsia="zh-CN"/>
         </w:rPr>
-        <w:t>）船舶</w:t>
-      </w:r>
-      <w:proofErr w:type="gramStart"/>
-      <w:r>
-        <w:rPr>
-          <w:lang w:eastAsia="zh-CN"/>
-        </w:rPr>
-        <w:t>贝位结构</w:t>
-      </w:r>
-      <w:proofErr w:type="gramEnd"/>
-      <w:r>
-        <w:rPr>
-          <w:lang w:eastAsia="zh-CN"/>
-        </w:rPr>
-        <w:t>信息</w:t>
+        <w:t>）船舶贝位结构信息</w:t>
       </w:r>
     </w:p>
     <w:p>
@@ -18365,14 +18191,12 @@
         </w:rPr>
         <w:t>4-1-3</w:t>
       </w:r>
-      <w:proofErr w:type="gramStart"/>
       <w:r>
         <w:rPr>
           <w:lang w:eastAsia="zh-CN"/>
         </w:rPr>
         <w:t>船舶贝位结构</w:t>
       </w:r>
-      <w:proofErr w:type="gramEnd"/>
       <w:r>
         <w:rPr>
           <w:lang w:eastAsia="zh-CN"/>
@@ -20422,15 +20246,7 @@
       </w:r>
       <w:proofErr w:type="gramEnd"/>
       <w:r>
-        <w:t>坐标：表示</w:t>
-      </w:r>
-      <w:proofErr w:type="gramStart"/>
-      <w:r>
-        <w:t>该贝位</w:t>
-      </w:r>
-      <w:proofErr w:type="gramEnd"/>
-      <w:r>
-        <w:t>靠近船头一侧的面和船中心线的交点所在的坐标值。</w:t>
+        <w:t>坐标：表示该贝位靠近船头一侧的面和船中心线的交点所在的坐标值。</w:t>
       </w:r>
       <w:r>
         <w:t xml:space="preserve"> </w:t>
@@ -27047,8 +26863,8 @@
           <w:lang w:eastAsia="zh-CN"/>
         </w:rPr>
       </w:pPr>
-      <w:bookmarkStart w:id="60" w:name="header-n854"/>
-      <w:bookmarkStart w:id="61" w:name="_Toc8128834"/>
+      <w:bookmarkStart w:id="55" w:name="header-n854"/>
+      <w:bookmarkStart w:id="56" w:name="_Toc8128834"/>
       <w:r>
         <w:rPr>
           <w:lang w:eastAsia="zh-CN"/>
@@ -27061,8 +26877,8 @@
         </w:rPr>
         <w:t>岸桥实体分析</w:t>
       </w:r>
-      <w:bookmarkEnd w:id="60"/>
-      <w:bookmarkEnd w:id="61"/>
+      <w:bookmarkEnd w:id="55"/>
+      <w:bookmarkEnd w:id="56"/>
     </w:p>
     <w:p>
       <w:pPr>
@@ -34374,9 +34190,18 @@
                 <w:sz w:val="20"/>
                 <w:szCs w:val="20"/>
               </w:rPr>
-              <w:t>紧前作业贝位</w:t>
+              <w:t>紧前作业</w:t>
             </w:r>
             <w:proofErr w:type="gramEnd"/>
+            <w:r>
+              <w:rPr>
+                <w:rFonts w:ascii="Calibri" w:eastAsia="宋体" w:hAnsi="Calibri" w:cs="Times New Roman" w:hint="eastAsia"/>
+                <w:color w:val="000000"/>
+                <w:sz w:val="20"/>
+                <w:szCs w:val="20"/>
+              </w:rPr>
+              <w:t>贝位</w:t>
+            </w:r>
           </w:p>
         </w:tc>
         <w:tc>
@@ -34663,11 +34488,11 @@
         <w:ind w:firstLine="360"/>
       </w:pPr>
       <w:r>
-        <w:t>备注：作业</w:t>
+        <w:t>备注：</w:t>
       </w:r>
       <w:proofErr w:type="gramStart"/>
       <w:r>
-        <w:t>紧前贝位</w:t>
+        <w:t>作业紧前贝位</w:t>
       </w:r>
       <w:proofErr w:type="gramEnd"/>
       <w:r>
@@ -34675,11 +34500,11 @@
       </w:r>
       <w:proofErr w:type="gramStart"/>
       <w:r>
-        <w:t>贝位紧前</w:t>
+        <w:t>贝位紧前的</w:t>
       </w:r>
       <w:proofErr w:type="gramEnd"/>
       <w:r>
-        <w:t>的作业贝位，其需要与</w:t>
+        <w:t>作业贝位，其需要与</w:t>
       </w:r>
       <w:proofErr w:type="gramStart"/>
       <w:r>
@@ -38279,9 +38104,18 @@
                 <w:sz w:val="20"/>
                 <w:szCs w:val="20"/>
               </w:rPr>
-              <w:t>紧前作业贝位</w:t>
+              <w:t>紧前作业</w:t>
             </w:r>
             <w:proofErr w:type="gramEnd"/>
+            <w:r>
+              <w:rPr>
+                <w:rFonts w:ascii="Calibri" w:eastAsia="宋体" w:hAnsi="Calibri" w:cs="Times New Roman" w:hint="eastAsia"/>
+                <w:color w:val="000000"/>
+                <w:sz w:val="20"/>
+                <w:szCs w:val="20"/>
+              </w:rPr>
+              <w:t>贝位</w:t>
+            </w:r>
           </w:p>
         </w:tc>
         <w:tc>
@@ -38676,8 +38510,8 @@
           <w:lang w:eastAsia="zh-CN"/>
         </w:rPr>
       </w:pPr>
-      <w:bookmarkStart w:id="62" w:name="header-n856"/>
-      <w:bookmarkStart w:id="63" w:name="_Toc8128835"/>
+      <w:bookmarkStart w:id="57" w:name="header-n856"/>
+      <w:bookmarkStart w:id="58" w:name="_Toc8128835"/>
       <w:r>
         <w:rPr>
           <w:lang w:eastAsia="zh-CN"/>
@@ -38696,8 +38530,8 @@
         </w:rPr>
         <w:t>系统规划</w:t>
       </w:r>
-      <w:bookmarkEnd w:id="62"/>
-      <w:bookmarkEnd w:id="63"/>
+      <w:bookmarkEnd w:id="57"/>
+      <w:bookmarkEnd w:id="58"/>
     </w:p>
     <w:p>
       <w:pPr>
@@ -38707,8 +38541,8 @@
           <w:lang w:eastAsia="zh-CN"/>
         </w:rPr>
       </w:pPr>
-      <w:bookmarkStart w:id="64" w:name="header-n857"/>
-      <w:bookmarkStart w:id="65" w:name="_Toc8128836"/>
+      <w:bookmarkStart w:id="59" w:name="header-n857"/>
+      <w:bookmarkStart w:id="60" w:name="_Toc8128836"/>
       <w:r>
         <w:rPr>
           <w:lang w:eastAsia="zh-CN"/>
@@ -38721,7 +38555,418 @@
         </w:rPr>
         <w:t>船舶结构</w:t>
       </w:r>
+      <w:bookmarkEnd w:id="59"/>
+      <w:bookmarkEnd w:id="60"/>
+    </w:p>
+    <w:p>
+      <w:pPr>
+        <w:pStyle w:val="FirstParagraph"/>
+        <w:ind w:firstLine="480"/>
+        <w:rPr>
+          <w:lang w:eastAsia="zh-CN"/>
+        </w:rPr>
+      </w:pPr>
+      <w:r>
+        <w:rPr>
+          <w:lang w:eastAsia="zh-CN"/>
+        </w:rPr>
+        <w:t>船舶结构具体包含以下：</w:t>
+      </w:r>
+    </w:p>
+    <w:p>
+      <w:pPr>
+        <w:pStyle w:val="3"/>
+        <w:spacing w:before="240" w:after="240"/>
+        <w:rPr>
+          <w:lang w:eastAsia="zh-CN"/>
+        </w:rPr>
+      </w:pPr>
+      <w:bookmarkStart w:id="61" w:name="header-n859"/>
+      <w:bookmarkStart w:id="62" w:name="_Toc8128837"/>
+      <w:r>
+        <w:rPr>
+          <w:lang w:eastAsia="zh-CN"/>
+        </w:rPr>
+        <w:t xml:space="preserve">4.2 </w:t>
+      </w:r>
+      <w:r>
+        <w:rPr>
+          <w:lang w:eastAsia="zh-CN"/>
+        </w:rPr>
+        <w:t>船舶配载过程</w:t>
+      </w:r>
+      <w:bookmarkEnd w:id="61"/>
+      <w:bookmarkEnd w:id="62"/>
+    </w:p>
+    <w:p>
+      <w:pPr>
+        <w:pStyle w:val="FirstParagraph"/>
+        <w:ind w:firstLine="480"/>
+        <w:rPr>
+          <w:lang w:eastAsia="zh-CN"/>
+        </w:rPr>
+      </w:pPr>
+      <w:r>
+        <w:rPr>
+          <w:lang w:eastAsia="zh-CN"/>
+        </w:rPr>
+        <w:t>码头配载依据</w:t>
+      </w:r>
+      <w:r>
+        <w:rPr>
+          <w:lang w:eastAsia="zh-CN"/>
+        </w:rPr>
+        <w:t>——</w:t>
+      </w:r>
+      <w:r>
+        <w:rPr>
+          <w:lang w:eastAsia="zh-CN"/>
+        </w:rPr>
+        <w:t>预配船图：</w:t>
+      </w:r>
+      <w:r>
+        <w:rPr>
+          <w:lang w:eastAsia="zh-CN"/>
+        </w:rPr>
+        <w:t xml:space="preserve"> </w:t>
+      </w:r>
+      <w:r>
+        <w:rPr>
+          <w:lang w:eastAsia="zh-CN"/>
+        </w:rPr>
+        <w:t>预配是指由船公司确定的各港口集装箱在船舶上的装载区域。</w:t>
+      </w:r>
+    </w:p>
+    <w:p>
+      <w:pPr>
+        <w:pStyle w:val="4"/>
+        <w:spacing w:before="240" w:after="240"/>
+        <w:rPr>
+          <w:lang w:eastAsia="zh-CN"/>
+        </w:rPr>
+      </w:pPr>
+      <w:bookmarkStart w:id="63" w:name="header-n861"/>
+      <w:r>
+        <w:rPr>
+          <w:lang w:eastAsia="zh-CN"/>
+        </w:rPr>
+        <w:lastRenderedPageBreak/>
+        <w:t xml:space="preserve">a. </w:t>
+      </w:r>
+      <w:r>
+        <w:rPr>
+          <w:lang w:eastAsia="zh-CN"/>
+        </w:rPr>
+        <w:t>配载原则和作业流程</w:t>
+      </w:r>
+      <w:bookmarkEnd w:id="63"/>
+    </w:p>
+    <w:p>
+      <w:pPr>
+        <w:pStyle w:val="FirstParagraph"/>
+        <w:ind w:firstLine="480"/>
+        <w:rPr>
+          <w:lang w:eastAsia="zh-CN"/>
+        </w:rPr>
+      </w:pPr>
+      <w:r>
+        <w:rPr>
+          <w:lang w:eastAsia="zh-CN"/>
+        </w:rPr>
+        <w:t>（</w:t>
+      </w:r>
+      <w:r>
+        <w:rPr>
+          <w:lang w:eastAsia="zh-CN"/>
+        </w:rPr>
+        <w:t>1</w:t>
+      </w:r>
+      <w:r>
+        <w:rPr>
+          <w:lang w:eastAsia="zh-CN"/>
+        </w:rPr>
+        <w:t>）收集并核对配载单证资料</w:t>
+      </w:r>
+      <w:r>
+        <w:rPr>
+          <w:lang w:eastAsia="zh-CN"/>
+        </w:rPr>
+        <w:t xml:space="preserve"> </w:t>
+      </w:r>
+      <w:r>
+        <w:rPr>
+          <w:lang w:eastAsia="zh-CN"/>
+        </w:rPr>
+        <w:t>（</w:t>
+      </w:r>
+      <w:r>
+        <w:rPr>
+          <w:lang w:eastAsia="zh-CN"/>
+        </w:rPr>
+        <w:t>2</w:t>
+      </w:r>
+      <w:r>
+        <w:rPr>
+          <w:lang w:eastAsia="zh-CN"/>
+        </w:rPr>
+        <w:t>）制作</w:t>
+      </w:r>
+      <w:proofErr w:type="gramStart"/>
+      <w:r>
+        <w:rPr>
+          <w:lang w:eastAsia="zh-CN"/>
+        </w:rPr>
+        <w:t>配载船图</w:t>
+      </w:r>
+      <w:proofErr w:type="gramEnd"/>
+      <w:r>
+        <w:rPr>
+          <w:lang w:eastAsia="zh-CN"/>
+        </w:rPr>
+        <w:t xml:space="preserve"> </w:t>
+      </w:r>
+      <w:r>
+        <w:rPr>
+          <w:lang w:eastAsia="zh-CN"/>
+        </w:rPr>
+        <w:t>（</w:t>
+      </w:r>
+      <w:r>
+        <w:rPr>
+          <w:lang w:eastAsia="zh-CN"/>
+        </w:rPr>
+        <w:t>3</w:t>
+      </w:r>
+      <w:r>
+        <w:rPr>
+          <w:lang w:eastAsia="zh-CN"/>
+        </w:rPr>
+        <w:t>）配载图的审核</w:t>
+      </w:r>
+      <w:r>
+        <w:rPr>
+          <w:lang w:eastAsia="zh-CN"/>
+        </w:rPr>
+        <w:t xml:space="preserve"> </w:t>
+      </w:r>
+      <w:r>
+        <w:rPr>
+          <w:lang w:eastAsia="zh-CN"/>
+        </w:rPr>
+        <w:t>（</w:t>
+      </w:r>
+      <w:r>
+        <w:rPr>
+          <w:lang w:eastAsia="zh-CN"/>
+        </w:rPr>
+        <w:t>4</w:t>
+      </w:r>
+      <w:r>
+        <w:rPr>
+          <w:lang w:eastAsia="zh-CN"/>
+        </w:rPr>
+        <w:t>）配载图的签发</w:t>
+      </w:r>
+      <w:r>
+        <w:rPr>
+          <w:lang w:eastAsia="zh-CN"/>
+        </w:rPr>
+        <w:t xml:space="preserve"> </w:t>
+      </w:r>
+      <w:r>
+        <w:rPr>
+          <w:lang w:eastAsia="zh-CN"/>
+        </w:rPr>
+        <w:t>（</w:t>
+      </w:r>
+      <w:r>
+        <w:rPr>
+          <w:lang w:eastAsia="zh-CN"/>
+        </w:rPr>
+        <w:t>5</w:t>
+      </w:r>
+      <w:r>
+        <w:rPr>
+          <w:lang w:eastAsia="zh-CN"/>
+        </w:rPr>
+        <w:t>）退关箱复关的处理</w:t>
+      </w:r>
+    </w:p>
+    <w:p>
+      <w:pPr>
+        <w:pStyle w:val="4"/>
+        <w:spacing w:before="240" w:after="240"/>
+        <w:rPr>
+          <w:lang w:eastAsia="zh-CN"/>
+        </w:rPr>
+      </w:pPr>
+      <w:bookmarkStart w:id="64" w:name="header-n863"/>
+      <w:r>
+        <w:rPr>
+          <w:lang w:eastAsia="zh-CN"/>
+        </w:rPr>
+        <w:t xml:space="preserve">b. </w:t>
+      </w:r>
+      <w:r>
+        <w:rPr>
+          <w:lang w:eastAsia="zh-CN"/>
+        </w:rPr>
+        <w:t>配载的数据准备</w:t>
+      </w:r>
       <w:bookmarkEnd w:id="64"/>
+    </w:p>
+    <w:p>
+      <w:pPr>
+        <w:pStyle w:val="FirstParagraph"/>
+        <w:ind w:firstLine="480"/>
+        <w:rPr>
+          <w:lang w:eastAsia="zh-CN"/>
+        </w:rPr>
+      </w:pPr>
+      <w:r>
+        <w:rPr>
+          <w:lang w:eastAsia="zh-CN"/>
+        </w:rPr>
+        <w:t>（</w:t>
+      </w:r>
+      <w:r>
+        <w:rPr>
+          <w:lang w:eastAsia="zh-CN"/>
+        </w:rPr>
+        <w:t>1</w:t>
+      </w:r>
+      <w:r>
+        <w:rPr>
+          <w:lang w:eastAsia="zh-CN"/>
+        </w:rPr>
+        <w:t>）制作船舶规范</w:t>
+      </w:r>
+      <w:r>
+        <w:rPr>
+          <w:lang w:eastAsia="zh-CN"/>
+        </w:rPr>
+        <w:t xml:space="preserve"> </w:t>
+      </w:r>
+      <w:r>
+        <w:rPr>
+          <w:lang w:eastAsia="zh-CN"/>
+        </w:rPr>
+        <w:t>（</w:t>
+      </w:r>
+      <w:r>
+        <w:rPr>
+          <w:lang w:eastAsia="zh-CN"/>
+        </w:rPr>
+        <w:t>2</w:t>
+      </w:r>
+      <w:r>
+        <w:rPr>
+          <w:lang w:eastAsia="zh-CN"/>
+        </w:rPr>
+        <w:t>）确定航次挂靠港</w:t>
+      </w:r>
+      <w:r>
+        <w:rPr>
+          <w:lang w:eastAsia="zh-CN"/>
+        </w:rPr>
+        <w:t xml:space="preserve"> </w:t>
+      </w:r>
+      <w:r>
+        <w:rPr>
+          <w:lang w:eastAsia="zh-CN"/>
+        </w:rPr>
+        <w:t>（</w:t>
+      </w:r>
+      <w:r>
+        <w:rPr>
+          <w:lang w:eastAsia="zh-CN"/>
+        </w:rPr>
+        <w:t>3</w:t>
+      </w:r>
+      <w:r>
+        <w:rPr>
+          <w:lang w:eastAsia="zh-CN"/>
+        </w:rPr>
+        <w:t>）场站收据放关确认</w:t>
+      </w:r>
+      <w:r>
+        <w:rPr>
+          <w:lang w:eastAsia="zh-CN"/>
+        </w:rPr>
+        <w:t xml:space="preserve"> </w:t>
+      </w:r>
+      <w:r>
+        <w:rPr>
+          <w:lang w:eastAsia="zh-CN"/>
+        </w:rPr>
+        <w:t>（</w:t>
+      </w:r>
+      <w:r>
+        <w:rPr>
+          <w:lang w:eastAsia="zh-CN"/>
+        </w:rPr>
+        <w:t>4</w:t>
+      </w:r>
+      <w:r>
+        <w:rPr>
+          <w:lang w:eastAsia="zh-CN"/>
+        </w:rPr>
+        <w:t>）退关箱、复关</w:t>
+      </w:r>
+      <w:proofErr w:type="gramStart"/>
+      <w:r>
+        <w:rPr>
+          <w:lang w:eastAsia="zh-CN"/>
+        </w:rPr>
+        <w:t>箱处理</w:t>
+      </w:r>
+      <w:proofErr w:type="gramEnd"/>
+      <w:r>
+        <w:rPr>
+          <w:lang w:eastAsia="zh-CN"/>
+        </w:rPr>
+        <w:t xml:space="preserve"> </w:t>
+      </w:r>
+      <w:r>
+        <w:rPr>
+          <w:lang w:eastAsia="zh-CN"/>
+        </w:rPr>
+        <w:t>（</w:t>
+      </w:r>
+      <w:r>
+        <w:rPr>
+          <w:lang w:eastAsia="zh-CN"/>
+        </w:rPr>
+        <w:t>5</w:t>
+      </w:r>
+      <w:r>
+        <w:rPr>
+          <w:lang w:eastAsia="zh-CN"/>
+        </w:rPr>
+        <w:t>）出口箱整船换装</w:t>
+      </w:r>
+    </w:p>
+    <w:p>
+      <w:pPr>
+        <w:pStyle w:val="4"/>
+        <w:spacing w:before="240" w:after="240"/>
+        <w:rPr>
+          <w:lang w:eastAsia="zh-CN"/>
+        </w:rPr>
+      </w:pPr>
+      <w:bookmarkStart w:id="65" w:name="header-n865"/>
+      <w:r>
+        <w:rPr>
+          <w:lang w:eastAsia="zh-CN"/>
+        </w:rPr>
+        <w:t xml:space="preserve">c. </w:t>
+      </w:r>
+      <w:r>
+        <w:rPr>
+          <w:lang w:eastAsia="zh-CN"/>
+        </w:rPr>
+        <w:t>制作船舶规范</w:t>
+      </w:r>
       <w:bookmarkEnd w:id="65"/>
     </w:p>
     <w:p>
@@ -38736,32 +38981,304 @@
         <w:rPr>
           <w:lang w:eastAsia="zh-CN"/>
         </w:rPr>
-        <w:t>船舶结构具体包含以下：</w:t>
+        <w:t>（</w:t>
+      </w:r>
+      <w:r>
+        <w:rPr>
+          <w:lang w:eastAsia="zh-CN"/>
+        </w:rPr>
+        <w:t>1</w:t>
+      </w:r>
+      <w:r>
+        <w:rPr>
+          <w:lang w:eastAsia="zh-CN"/>
+        </w:rPr>
+        <w:t>）船舶轮廓尺寸参数</w:t>
+      </w:r>
+      <w:r>
+        <w:rPr>
+          <w:lang w:eastAsia="zh-CN"/>
+        </w:rPr>
+        <w:t xml:space="preserve"> </w:t>
+      </w:r>
+      <w:r>
+        <w:rPr>
+          <w:lang w:eastAsia="zh-CN"/>
+        </w:rPr>
+        <w:t>（</w:t>
+      </w:r>
+      <w:r>
+        <w:rPr>
+          <w:lang w:eastAsia="zh-CN"/>
+        </w:rPr>
+        <w:t>2</w:t>
+      </w:r>
+      <w:r>
+        <w:rPr>
+          <w:lang w:eastAsia="zh-CN"/>
+        </w:rPr>
+        <w:t>）</w:t>
+      </w:r>
+      <w:proofErr w:type="gramStart"/>
+      <w:r>
+        <w:rPr>
+          <w:lang w:eastAsia="zh-CN"/>
+        </w:rPr>
+        <w:t>倍</w:t>
+      </w:r>
+      <w:proofErr w:type="gramEnd"/>
+      <w:r>
+        <w:rPr>
+          <w:lang w:eastAsia="zh-CN"/>
+        </w:rPr>
+        <w:t>内单元设定</w:t>
+      </w:r>
+      <w:r>
+        <w:rPr>
+          <w:lang w:eastAsia="zh-CN"/>
+        </w:rPr>
+        <w:t xml:space="preserve"> </w:t>
+      </w:r>
+      <w:r>
+        <w:rPr>
+          <w:lang w:eastAsia="zh-CN"/>
+        </w:rPr>
+        <w:t>（</w:t>
+      </w:r>
+      <w:r>
+        <w:rPr>
+          <w:lang w:eastAsia="zh-CN"/>
+        </w:rPr>
+        <w:t>3</w:t>
+      </w:r>
+      <w:r>
+        <w:rPr>
+          <w:lang w:eastAsia="zh-CN"/>
+        </w:rPr>
+        <w:t>）特殊箱位设定</w:t>
+      </w:r>
+      <w:r>
+        <w:rPr>
+          <w:lang w:eastAsia="zh-CN"/>
+        </w:rPr>
+        <w:t xml:space="preserve"> </w:t>
+      </w:r>
+      <w:r>
+        <w:rPr>
+          <w:lang w:eastAsia="zh-CN"/>
+        </w:rPr>
+        <w:t>（</w:t>
+      </w:r>
+      <w:r>
+        <w:rPr>
+          <w:lang w:eastAsia="zh-CN"/>
+        </w:rPr>
+        <w:t>4</w:t>
+      </w:r>
+      <w:r>
+        <w:rPr>
+          <w:lang w:eastAsia="zh-CN"/>
+        </w:rPr>
+        <w:t>）组</w:t>
+      </w:r>
+      <w:proofErr w:type="gramStart"/>
+      <w:r>
+        <w:rPr>
+          <w:lang w:eastAsia="zh-CN"/>
+        </w:rPr>
+        <w:t>倍</w:t>
+      </w:r>
+      <w:proofErr w:type="gramEnd"/>
+      <w:r>
+        <w:rPr>
+          <w:lang w:eastAsia="zh-CN"/>
+        </w:rPr>
+        <w:t>设定</w:t>
       </w:r>
     </w:p>
     <w:p>
       <w:pPr>
-        <w:pStyle w:val="3"/>
+        <w:pStyle w:val="4"/>
         <w:spacing w:before="240" w:after="240"/>
         <w:rPr>
           <w:lang w:eastAsia="zh-CN"/>
         </w:rPr>
       </w:pPr>
-      <w:bookmarkStart w:id="66" w:name="header-n859"/>
-      <w:bookmarkStart w:id="67" w:name="_Toc8128837"/>
-      <w:r>
-        <w:rPr>
-          <w:lang w:eastAsia="zh-CN"/>
-        </w:rPr>
-        <w:t xml:space="preserve">4.2 </w:t>
-      </w:r>
-      <w:r>
-        <w:rPr>
-          <w:lang w:eastAsia="zh-CN"/>
-        </w:rPr>
-        <w:t>船舶配载过程</w:t>
+      <w:bookmarkStart w:id="66" w:name="header-n867"/>
+      <w:r>
+        <w:rPr>
+          <w:lang w:eastAsia="zh-CN"/>
+        </w:rPr>
+        <w:t xml:space="preserve">d. </w:t>
+      </w:r>
+      <w:r>
+        <w:rPr>
+          <w:lang w:eastAsia="zh-CN"/>
+        </w:rPr>
+        <w:t>船舶配载的一般步骤</w:t>
       </w:r>
       <w:bookmarkEnd w:id="66"/>
+    </w:p>
+    <w:p>
+      <w:pPr>
+        <w:pStyle w:val="FirstParagraph"/>
+        <w:ind w:firstLine="480"/>
+        <w:rPr>
+          <w:lang w:eastAsia="zh-CN"/>
+        </w:rPr>
+      </w:pPr>
+      <w:r>
+        <w:rPr>
+          <w:lang w:eastAsia="zh-CN"/>
+        </w:rPr>
+        <w:t>（</w:t>
+      </w:r>
+      <w:r>
+        <w:rPr>
+          <w:lang w:eastAsia="zh-CN"/>
+        </w:rPr>
+        <w:t>1</w:t>
+      </w:r>
+      <w:r>
+        <w:rPr>
+          <w:lang w:eastAsia="zh-CN"/>
+        </w:rPr>
+        <w:t>）分类</w:t>
+      </w:r>
+      <w:r>
+        <w:rPr>
+          <w:lang w:eastAsia="zh-CN"/>
+        </w:rPr>
+        <w:t xml:space="preserve"> </w:t>
+      </w:r>
+      <w:r>
+        <w:rPr>
+          <w:lang w:eastAsia="zh-CN"/>
+        </w:rPr>
+        <w:t>（</w:t>
+      </w:r>
+      <w:r>
+        <w:rPr>
+          <w:lang w:eastAsia="zh-CN"/>
+        </w:rPr>
+        <w:t>2</w:t>
+      </w:r>
+      <w:r>
+        <w:rPr>
+          <w:lang w:eastAsia="zh-CN"/>
+        </w:rPr>
+        <w:t>）</w:t>
+      </w:r>
+      <w:proofErr w:type="gramStart"/>
+      <w:r>
+        <w:rPr>
+          <w:lang w:eastAsia="zh-CN"/>
+        </w:rPr>
+        <w:t>索箱</w:t>
+      </w:r>
+      <w:proofErr w:type="gramEnd"/>
+      <w:r>
+        <w:rPr>
+          <w:lang w:eastAsia="zh-CN"/>
+        </w:rPr>
+        <w:t xml:space="preserve"> </w:t>
+      </w:r>
+      <w:r>
+        <w:rPr>
+          <w:lang w:eastAsia="zh-CN"/>
+        </w:rPr>
+        <w:t>（</w:t>
+      </w:r>
+      <w:r>
+        <w:rPr>
+          <w:lang w:eastAsia="zh-CN"/>
+        </w:rPr>
+        <w:t>3</w:t>
+      </w:r>
+      <w:r>
+        <w:rPr>
+          <w:lang w:eastAsia="zh-CN"/>
+        </w:rPr>
+        <w:t>）选</w:t>
+      </w:r>
+      <w:proofErr w:type="gramStart"/>
+      <w:r>
+        <w:rPr>
+          <w:lang w:eastAsia="zh-CN"/>
+        </w:rPr>
+        <w:t>倍</w:t>
+      </w:r>
+      <w:proofErr w:type="gramEnd"/>
+      <w:r>
+        <w:rPr>
+          <w:lang w:eastAsia="zh-CN"/>
+        </w:rPr>
+        <w:t xml:space="preserve"> </w:t>
+      </w:r>
+      <w:r>
+        <w:rPr>
+          <w:lang w:eastAsia="zh-CN"/>
+        </w:rPr>
+        <w:t>（</w:t>
+      </w:r>
+      <w:r>
+        <w:rPr>
+          <w:lang w:eastAsia="zh-CN"/>
+        </w:rPr>
+        <w:t>4</w:t>
+      </w:r>
+      <w:r>
+        <w:rPr>
+          <w:lang w:eastAsia="zh-CN"/>
+        </w:rPr>
+        <w:t>）划块</w:t>
+      </w:r>
+      <w:r>
+        <w:rPr>
+          <w:lang w:eastAsia="zh-CN"/>
+        </w:rPr>
+        <w:t xml:space="preserve"> </w:t>
+      </w:r>
+      <w:r>
+        <w:rPr>
+          <w:lang w:eastAsia="zh-CN"/>
+        </w:rPr>
+        <w:t>（</w:t>
+      </w:r>
+      <w:r>
+        <w:rPr>
+          <w:lang w:eastAsia="zh-CN"/>
+        </w:rPr>
+        <w:t>5</w:t>
+      </w:r>
+      <w:r>
+        <w:rPr>
+          <w:lang w:eastAsia="zh-CN"/>
+        </w:rPr>
+        <w:t>）配箱</w:t>
+      </w:r>
+    </w:p>
+    <w:p>
+      <w:pPr>
+        <w:pStyle w:val="4"/>
+        <w:spacing w:before="240" w:after="240"/>
+        <w:rPr>
+          <w:lang w:eastAsia="zh-CN"/>
+        </w:rPr>
+      </w:pPr>
+      <w:bookmarkStart w:id="67" w:name="header-n869"/>
+      <w:r>
+        <w:rPr>
+          <w:lang w:eastAsia="zh-CN"/>
+        </w:rPr>
+        <w:t xml:space="preserve">e. </w:t>
+      </w:r>
+      <w:r>
+        <w:rPr>
+          <w:lang w:eastAsia="zh-CN"/>
+        </w:rPr>
+        <w:t>配载应遵循的原则</w:t>
+      </w:r>
       <w:bookmarkEnd w:id="67"/>
     </w:p>
     <w:p>
@@ -38776,19 +39293,7 @@
         <w:rPr>
           <w:lang w:eastAsia="zh-CN"/>
         </w:rPr>
-        <w:t>码头配载依据</w:t>
-      </w:r>
-      <w:r>
-        <w:rPr>
-          <w:lang w:eastAsia="zh-CN"/>
-        </w:rPr>
-        <w:t>——</w:t>
-      </w:r>
-      <w:r>
-        <w:rPr>
-          <w:lang w:eastAsia="zh-CN"/>
-        </w:rPr>
-        <w:t>预配船图：</w:t>
+        <w:t>满足船舶的运输稳性要求：</w:t>
       </w:r>
       <w:r>
         <w:rPr>
@@ -38800,7 +39305,210 @@
         <w:rPr>
           <w:lang w:eastAsia="zh-CN"/>
         </w:rPr>
-        <w:t>预配是指由船公司确定的各港口集装箱在船舶上的装载区域。</w:t>
+        <w:t>（</w:t>
+      </w:r>
+      <w:r>
+        <w:rPr>
+          <w:lang w:eastAsia="zh-CN"/>
+        </w:rPr>
+        <w:t>1</w:t>
+      </w:r>
+      <w:r>
+        <w:rPr>
+          <w:lang w:eastAsia="zh-CN"/>
+        </w:rPr>
+        <w:t>）保证船舶良好的稳性</w:t>
+      </w:r>
+      <w:r>
+        <w:rPr>
+          <w:lang w:eastAsia="zh-CN"/>
+        </w:rPr>
+        <w:t xml:space="preserve"> </w:t>
+      </w:r>
+      <w:r>
+        <w:rPr>
+          <w:lang w:eastAsia="zh-CN"/>
+        </w:rPr>
+        <w:t>（</w:t>
+      </w:r>
+      <w:r>
+        <w:rPr>
+          <w:lang w:eastAsia="zh-CN"/>
+        </w:rPr>
+        <w:t>2</w:t>
+      </w:r>
+      <w:r>
+        <w:rPr>
+          <w:lang w:eastAsia="zh-CN"/>
+        </w:rPr>
+        <w:t>）保持船舶适当的吃水差</w:t>
+      </w:r>
+      <w:r>
+        <w:rPr>
+          <w:lang w:eastAsia="zh-CN"/>
+        </w:rPr>
+        <w:t xml:space="preserve"> </w:t>
+      </w:r>
+      <w:r>
+        <w:rPr>
+          <w:lang w:eastAsia="zh-CN"/>
+        </w:rPr>
+        <w:t>（</w:t>
+      </w:r>
+      <w:r>
+        <w:rPr>
+          <w:lang w:eastAsia="zh-CN"/>
+        </w:rPr>
+        <w:t>3</w:t>
+      </w:r>
+      <w:r>
+        <w:rPr>
+          <w:lang w:eastAsia="zh-CN"/>
+        </w:rPr>
+        <w:t>）满足船体强度要求</w:t>
+      </w:r>
+      <w:r>
+        <w:rPr>
+          <w:lang w:eastAsia="zh-CN"/>
+        </w:rPr>
+        <w:t xml:space="preserve"> </w:t>
+      </w:r>
+      <w:r>
+        <w:rPr>
+          <w:lang w:eastAsia="zh-CN"/>
+        </w:rPr>
+        <w:t>（</w:t>
+      </w:r>
+      <w:r>
+        <w:rPr>
+          <w:lang w:eastAsia="zh-CN"/>
+        </w:rPr>
+        <w:t>4</w:t>
+      </w:r>
+      <w:r>
+        <w:rPr>
+          <w:lang w:eastAsia="zh-CN"/>
+        </w:rPr>
+        <w:t>）避免配载不当造成沿线挂港作业困难</w:t>
+      </w:r>
+      <w:r>
+        <w:rPr>
+          <w:lang w:eastAsia="zh-CN"/>
+        </w:rPr>
+        <w:t xml:space="preserve"> </w:t>
+      </w:r>
+      <w:r>
+        <w:rPr>
+          <w:lang w:eastAsia="zh-CN"/>
+        </w:rPr>
+        <w:t>（</w:t>
+      </w:r>
+      <w:r>
+        <w:rPr>
+          <w:lang w:eastAsia="zh-CN"/>
+        </w:rPr>
+        <w:t>5</w:t>
+      </w:r>
+      <w:r>
+        <w:rPr>
+          <w:lang w:eastAsia="zh-CN"/>
+        </w:rPr>
+        <w:t>）满足特种箱的配载要求</w:t>
+      </w:r>
+    </w:p>
+    <w:p>
+      <w:pPr>
+        <w:pStyle w:val="a0"/>
+        <w:ind w:firstLine="480"/>
+        <w:rPr>
+          <w:lang w:eastAsia="zh-CN"/>
+        </w:rPr>
+      </w:pPr>
+      <w:r>
+        <w:rPr>
+          <w:lang w:eastAsia="zh-CN"/>
+        </w:rPr>
+        <w:t>符合码头的作业要求：</w:t>
+      </w:r>
+      <w:r>
+        <w:rPr>
+          <w:lang w:eastAsia="zh-CN"/>
+        </w:rPr>
+        <w:t xml:space="preserve"> </w:t>
+      </w:r>
+      <w:r>
+        <w:rPr>
+          <w:lang w:eastAsia="zh-CN"/>
+        </w:rPr>
+        <w:t>（</w:t>
+      </w:r>
+      <w:r>
+        <w:rPr>
+          <w:lang w:eastAsia="zh-CN"/>
+        </w:rPr>
+        <w:t>1</w:t>
+      </w:r>
+      <w:r>
+        <w:rPr>
+          <w:lang w:eastAsia="zh-CN"/>
+        </w:rPr>
+        <w:t>）符合堆场</w:t>
+      </w:r>
+      <w:proofErr w:type="gramStart"/>
+      <w:r>
+        <w:rPr>
+          <w:lang w:eastAsia="zh-CN"/>
+        </w:rPr>
+        <w:t>取箱规则</w:t>
+      </w:r>
+      <w:proofErr w:type="gramEnd"/>
+      <w:r>
+        <w:rPr>
+          <w:lang w:eastAsia="zh-CN"/>
+        </w:rPr>
+        <w:t xml:space="preserve"> </w:t>
+      </w:r>
+      <w:r>
+        <w:rPr>
+          <w:lang w:eastAsia="zh-CN"/>
+        </w:rPr>
+        <w:t>（</w:t>
+      </w:r>
+      <w:r>
+        <w:rPr>
+          <w:lang w:eastAsia="zh-CN"/>
+        </w:rPr>
+        <w:t>2</w:t>
+      </w:r>
+      <w:r>
+        <w:rPr>
+          <w:lang w:eastAsia="zh-CN"/>
+        </w:rPr>
+        <w:t>）符合单船作业计划要求</w:t>
+      </w:r>
+      <w:r>
+        <w:rPr>
+          <w:lang w:eastAsia="zh-CN"/>
+        </w:rPr>
+        <w:t xml:space="preserve"> </w:t>
+      </w:r>
+      <w:r>
+        <w:rPr>
+          <w:lang w:eastAsia="zh-CN"/>
+        </w:rPr>
+        <w:t>（</w:t>
+      </w:r>
+      <w:r>
+        <w:rPr>
+          <w:lang w:eastAsia="zh-CN"/>
+        </w:rPr>
+        <w:t>3</w:t>
+      </w:r>
+      <w:r>
+        <w:rPr>
+          <w:lang w:eastAsia="zh-CN"/>
+        </w:rPr>
+        <w:t>）确保机械合理、有序地移动</w:t>
       </w:r>
     </w:p>
     <w:p>
@@ -38811,19 +39519,18 @@
           <w:lang w:eastAsia="zh-CN"/>
         </w:rPr>
       </w:pPr>
-      <w:bookmarkStart w:id="68" w:name="header-n861"/>
-      <w:r>
-        <w:rPr>
-          <w:lang w:eastAsia="zh-CN"/>
-        </w:rPr>
-        <w:lastRenderedPageBreak/>
-        <w:t xml:space="preserve">a. </w:t>
-      </w:r>
-      <w:r>
-        <w:rPr>
-          <w:lang w:eastAsia="zh-CN"/>
-        </w:rPr>
-        <w:t>配载原则和作业流程</w:t>
+      <w:bookmarkStart w:id="68" w:name="header-n871"/>
+      <w:r>
+        <w:rPr>
+          <w:lang w:eastAsia="zh-CN"/>
+        </w:rPr>
+        <w:t xml:space="preserve">f. </w:t>
+      </w:r>
+      <w:r>
+        <w:rPr>
+          <w:lang w:eastAsia="zh-CN"/>
+        </w:rPr>
+        <w:t>配载的主要决策内容</w:t>
       </w:r>
       <w:bookmarkEnd w:id="68"/>
     </w:p>
@@ -38835,127 +39542,33 @@
           <w:lang w:eastAsia="zh-CN"/>
         </w:rPr>
       </w:pPr>
-      <w:r>
-        <w:rPr>
-          <w:lang w:eastAsia="zh-CN"/>
-        </w:rPr>
-        <w:t>（</w:t>
-      </w:r>
-      <w:r>
-        <w:rPr>
-          <w:lang w:eastAsia="zh-CN"/>
-        </w:rPr>
-        <w:t>1</w:t>
-      </w:r>
-      <w:r>
-        <w:rPr>
-          <w:lang w:eastAsia="zh-CN"/>
-        </w:rPr>
-        <w:t>）收集并核对配载单证资料</w:t>
-      </w:r>
-      <w:r>
-        <w:rPr>
-          <w:lang w:eastAsia="zh-CN"/>
-        </w:rPr>
-        <w:t xml:space="preserve"> </w:t>
-      </w:r>
-      <w:r>
-        <w:rPr>
-          <w:lang w:eastAsia="zh-CN"/>
-        </w:rPr>
-        <w:t>（</w:t>
-      </w:r>
-      <w:r>
-        <w:rPr>
-          <w:lang w:eastAsia="zh-CN"/>
-        </w:rPr>
-        <w:t>2</w:t>
-      </w:r>
-      <w:r>
-        <w:rPr>
-          <w:lang w:eastAsia="zh-CN"/>
-        </w:rPr>
-        <w:t>）制作</w:t>
-      </w:r>
       <w:proofErr w:type="gramStart"/>
       <w:r>
         <w:rPr>
           <w:lang w:eastAsia="zh-CN"/>
         </w:rPr>
-        <w:t>配载船图</w:t>
+        <w:t>实配的</w:t>
       </w:r>
       <w:proofErr w:type="gramEnd"/>
       <w:r>
         <w:rPr>
           <w:lang w:eastAsia="zh-CN"/>
         </w:rPr>
-        <w:t xml:space="preserve"> </w:t>
-      </w:r>
-      <w:r>
-        <w:rPr>
-          <w:lang w:eastAsia="zh-CN"/>
-        </w:rPr>
-        <w:t>（</w:t>
-      </w:r>
-      <w:r>
-        <w:rPr>
-          <w:lang w:eastAsia="zh-CN"/>
-        </w:rPr>
-        <w:t>3</w:t>
-      </w:r>
-      <w:r>
-        <w:rPr>
-          <w:lang w:eastAsia="zh-CN"/>
-        </w:rPr>
-        <w:t>）配载图的审核</w:t>
-      </w:r>
-      <w:r>
-        <w:rPr>
-          <w:lang w:eastAsia="zh-CN"/>
-        </w:rPr>
-        <w:t xml:space="preserve"> </w:t>
-      </w:r>
-      <w:r>
-        <w:rPr>
-          <w:lang w:eastAsia="zh-CN"/>
-        </w:rPr>
-        <w:t>（</w:t>
-      </w:r>
-      <w:r>
-        <w:rPr>
-          <w:lang w:eastAsia="zh-CN"/>
-        </w:rPr>
-        <w:t>4</w:t>
-      </w:r>
-      <w:r>
-        <w:rPr>
-          <w:lang w:eastAsia="zh-CN"/>
-        </w:rPr>
-        <w:t>）配载图的签发</w:t>
-      </w:r>
-      <w:r>
-        <w:rPr>
-          <w:lang w:eastAsia="zh-CN"/>
-        </w:rPr>
-        <w:t xml:space="preserve"> </w:t>
-      </w:r>
-      <w:r>
-        <w:rPr>
-          <w:lang w:eastAsia="zh-CN"/>
-        </w:rPr>
-        <w:t>（</w:t>
-      </w:r>
-      <w:r>
-        <w:rPr>
-          <w:lang w:eastAsia="zh-CN"/>
-        </w:rPr>
-        <w:t>5</w:t>
-      </w:r>
-      <w:r>
-        <w:rPr>
-          <w:lang w:eastAsia="zh-CN"/>
-        </w:rPr>
-        <w:t>）退关箱复关的处理</w:t>
+        <w:t>主要决策内容。根据船公司的预</w:t>
+      </w:r>
+      <w:proofErr w:type="gramStart"/>
+      <w:r>
+        <w:rPr>
+          <w:lang w:eastAsia="zh-CN"/>
+        </w:rPr>
+        <w:t>配要求</w:t>
+      </w:r>
+      <w:proofErr w:type="gramEnd"/>
+      <w:r>
+        <w:rPr>
+          <w:lang w:eastAsia="zh-CN"/>
+        </w:rPr>
+        <w:t>以及实际收箱状况来确定集装箱在船舶中具体的装载位置和装载顺序。</w:t>
       </w:r>
     </w:p>
     <w:p>
@@ -38966,18 +39579,18 @@
           <w:lang w:eastAsia="zh-CN"/>
         </w:rPr>
       </w:pPr>
-      <w:bookmarkStart w:id="69" w:name="header-n863"/>
-      <w:r>
-        <w:rPr>
-          <w:lang w:eastAsia="zh-CN"/>
-        </w:rPr>
-        <w:t xml:space="preserve">b. </w:t>
-      </w:r>
-      <w:r>
-        <w:rPr>
-          <w:lang w:eastAsia="zh-CN"/>
-        </w:rPr>
-        <w:t>配载的数据准备</w:t>
+      <w:bookmarkStart w:id="69" w:name="header-n873"/>
+      <w:r>
+        <w:rPr>
+          <w:lang w:eastAsia="zh-CN"/>
+        </w:rPr>
+        <w:t xml:space="preserve">g. </w:t>
+      </w:r>
+      <w:r>
+        <w:rPr>
+          <w:lang w:eastAsia="zh-CN"/>
+        </w:rPr>
+        <w:t>船舶适航要求</w:t>
       </w:r>
       <w:bookmarkEnd w:id="69"/>
     </w:p>
@@ -38993,273 +39606,293 @@
         <w:rPr>
           <w:lang w:eastAsia="zh-CN"/>
         </w:rPr>
-        <w:t>（</w:t>
-      </w:r>
-      <w:r>
-        <w:rPr>
-          <w:lang w:eastAsia="zh-CN"/>
-        </w:rPr>
-        <w:t>1</w:t>
-      </w:r>
-      <w:r>
-        <w:rPr>
-          <w:lang w:eastAsia="zh-CN"/>
-        </w:rPr>
-        <w:t>）制作船舶规范</w:t>
-      </w:r>
-      <w:r>
-        <w:rPr>
-          <w:lang w:eastAsia="zh-CN"/>
-        </w:rPr>
-        <w:t xml:space="preserve"> </w:t>
-      </w:r>
-      <w:r>
-        <w:rPr>
-          <w:lang w:eastAsia="zh-CN"/>
-        </w:rPr>
-        <w:t>（</w:t>
-      </w:r>
-      <w:r>
-        <w:rPr>
-          <w:lang w:eastAsia="zh-CN"/>
-        </w:rPr>
-        <w:t>2</w:t>
-      </w:r>
-      <w:r>
-        <w:rPr>
-          <w:lang w:eastAsia="zh-CN"/>
-        </w:rPr>
-        <w:t>）确定航次挂靠港</w:t>
-      </w:r>
-      <w:r>
-        <w:rPr>
-          <w:lang w:eastAsia="zh-CN"/>
-        </w:rPr>
-        <w:t xml:space="preserve"> </w:t>
-      </w:r>
-      <w:r>
-        <w:rPr>
-          <w:lang w:eastAsia="zh-CN"/>
-        </w:rPr>
-        <w:t>（</w:t>
-      </w:r>
-      <w:r>
-        <w:rPr>
-          <w:lang w:eastAsia="zh-CN"/>
-        </w:rPr>
-        <w:t>3</w:t>
-      </w:r>
-      <w:r>
-        <w:rPr>
-          <w:lang w:eastAsia="zh-CN"/>
-        </w:rPr>
-        <w:t>）场站收据放关确认</w:t>
-      </w:r>
-      <w:r>
-        <w:rPr>
-          <w:lang w:eastAsia="zh-CN"/>
-        </w:rPr>
-        <w:t xml:space="preserve"> </w:t>
-      </w:r>
-      <w:r>
-        <w:rPr>
-          <w:lang w:eastAsia="zh-CN"/>
-        </w:rPr>
-        <w:t>（</w:t>
-      </w:r>
-      <w:r>
-        <w:rPr>
-          <w:lang w:eastAsia="zh-CN"/>
-        </w:rPr>
-        <w:t>4</w:t>
-      </w:r>
-      <w:r>
-        <w:rPr>
-          <w:lang w:eastAsia="zh-CN"/>
-        </w:rPr>
-        <w:t>）退关箱、复关</w:t>
+        <w:t>配载结果</w:t>
+      </w:r>
+      <w:r>
+        <w:rPr>
+          <w:lang w:eastAsia="zh-CN"/>
+        </w:rPr>
+        <w:t>——</w:t>
       </w:r>
       <w:proofErr w:type="gramStart"/>
       <w:r>
         <w:rPr>
           <w:lang w:eastAsia="zh-CN"/>
         </w:rPr>
-        <w:t>箱处理</w:t>
+        <w:t>出口船图</w:t>
       </w:r>
       <w:proofErr w:type="gramEnd"/>
       <w:r>
         <w:rPr>
           <w:lang w:eastAsia="zh-CN"/>
         </w:rPr>
-        <w:t xml:space="preserve"> </w:t>
-      </w:r>
-      <w:r>
-        <w:rPr>
-          <w:lang w:eastAsia="zh-CN"/>
-        </w:rPr>
-        <w:t>（</w:t>
-      </w:r>
-      <w:r>
-        <w:rPr>
-          <w:lang w:eastAsia="zh-CN"/>
-        </w:rPr>
-        <w:t>5</w:t>
-      </w:r>
-      <w:r>
-        <w:rPr>
-          <w:lang w:eastAsia="zh-CN"/>
-        </w:rPr>
-        <w:t>）出口箱整船换装</w:t>
-      </w:r>
+        <w:t>——</w:t>
+      </w:r>
+      <w:r>
+        <w:rPr>
+          <w:lang w:eastAsia="zh-CN"/>
+        </w:rPr>
+        <w:t>船公司配载确认</w:t>
+      </w:r>
+      <w:r>
+        <w:rPr>
+          <w:lang w:eastAsia="zh-CN"/>
+        </w:rPr>
+        <w:t>——</w:t>
+      </w:r>
+      <w:r>
+        <w:rPr>
+          <w:lang w:eastAsia="zh-CN"/>
+        </w:rPr>
+        <w:t>船舶适航要求</w:t>
+      </w:r>
+    </w:p>
+    <w:p>
+      <w:pPr>
+        <w:pStyle w:val="a0"/>
+        <w:ind w:firstLine="480"/>
+        <w:rPr>
+          <w:rFonts w:hint="eastAsia"/>
+          <w:lang w:eastAsia="zh-CN"/>
+        </w:rPr>
+      </w:pPr>
+      <w:r>
+        <w:rPr>
+          <w:lang w:eastAsia="zh-CN"/>
+        </w:rPr>
+        <w:t xml:space="preserve">   ——</w:t>
+      </w:r>
+      <w:r>
+        <w:rPr>
+          <w:lang w:eastAsia="zh-CN"/>
+        </w:rPr>
+        <w:t>大副确认</w:t>
+      </w:r>
+    </w:p>
+    <w:p>
+      <w:pPr>
+        <w:pStyle w:val="2"/>
+        <w:spacing w:before="240" w:after="240"/>
+        <w:rPr>
+          <w:rFonts w:hint="eastAsia"/>
+          <w:lang w:eastAsia="zh-CN"/>
+        </w:rPr>
+      </w:pPr>
+      <w:bookmarkStart w:id="70" w:name="header-n875"/>
+      <w:bookmarkStart w:id="71" w:name="_Toc8128838"/>
+      <w:r>
+        <w:rPr>
+          <w:lang w:eastAsia="zh-CN"/>
+        </w:rPr>
+        <w:lastRenderedPageBreak/>
+        <w:t>第五章、系统</w:t>
+      </w:r>
+      <w:bookmarkEnd w:id="70"/>
+      <w:bookmarkEnd w:id="71"/>
+      <w:r>
+        <w:rPr>
+          <w:rFonts w:hint="eastAsia"/>
+          <w:lang w:eastAsia="zh-CN"/>
+        </w:rPr>
+        <w:t>分析</w:t>
+      </w:r>
+    </w:p>
+    <w:p>
+      <w:pPr>
+        <w:pStyle w:val="3"/>
+        <w:spacing w:before="240" w:after="240"/>
+        <w:rPr>
+          <w:lang w:eastAsia="zh-CN"/>
+        </w:rPr>
+      </w:pPr>
+      <w:bookmarkStart w:id="72" w:name="header-n876"/>
+      <w:bookmarkStart w:id="73" w:name="_Toc8128839"/>
+      <w:r>
+        <w:rPr>
+          <w:lang w:eastAsia="zh-CN"/>
+        </w:rPr>
+        <w:t xml:space="preserve">5.1 </w:t>
+      </w:r>
+      <w:r>
+        <w:rPr>
+          <w:lang w:eastAsia="zh-CN"/>
+        </w:rPr>
+        <w:t>船舶相关的信息分析</w:t>
+      </w:r>
+      <w:bookmarkEnd w:id="72"/>
+      <w:bookmarkEnd w:id="73"/>
+    </w:p>
+    <w:p>
+      <w:pPr>
+        <w:pStyle w:val="3"/>
+        <w:spacing w:before="240" w:after="240"/>
+        <w:rPr>
+          <w:lang w:eastAsia="zh-CN"/>
+        </w:rPr>
+      </w:pPr>
+      <w:bookmarkStart w:id="74" w:name="header-n877"/>
+      <w:bookmarkStart w:id="75" w:name="_Toc8128840"/>
+      <w:r>
+        <w:rPr>
+          <w:lang w:eastAsia="zh-CN"/>
+        </w:rPr>
+        <w:t xml:space="preserve">5.2 </w:t>
+      </w:r>
+      <w:r>
+        <w:rPr>
+          <w:lang w:eastAsia="zh-CN"/>
+        </w:rPr>
+        <w:t>船舶配载业务功能调查</w:t>
+      </w:r>
+      <w:bookmarkEnd w:id="74"/>
+      <w:bookmarkEnd w:id="75"/>
     </w:p>
     <w:p>
       <w:pPr>
         <w:pStyle w:val="4"/>
         <w:spacing w:before="240" w:after="240"/>
         <w:rPr>
+          <w:rFonts w:hint="eastAsia"/>
           <w:lang w:eastAsia="zh-CN"/>
         </w:rPr>
       </w:pPr>
-      <w:bookmarkStart w:id="70" w:name="header-n865"/>
-      <w:r>
-        <w:rPr>
-          <w:lang w:eastAsia="zh-CN"/>
-        </w:rPr>
-        <w:t xml:space="preserve">c. </w:t>
-      </w:r>
-      <w:r>
-        <w:rPr>
-          <w:lang w:eastAsia="zh-CN"/>
-        </w:rPr>
-        <w:t>制作船舶规范</w:t>
-      </w:r>
-      <w:bookmarkEnd w:id="70"/>
+      <w:r>
+        <w:rPr>
+          <w:rFonts w:hint="eastAsia"/>
+          <w:lang w:eastAsia="zh-CN"/>
+        </w:rPr>
+        <w:t>5.2.1</w:t>
+      </w:r>
+      <w:r>
+        <w:rPr>
+          <w:lang w:eastAsia="zh-CN"/>
+        </w:rPr>
+        <w:t xml:space="preserve"> </w:t>
+      </w:r>
+      <w:r>
+        <w:rPr>
+          <w:rFonts w:hint="eastAsia"/>
+          <w:lang w:eastAsia="zh-CN"/>
+        </w:rPr>
+        <w:t>背景介绍</w:t>
+      </w:r>
     </w:p>
     <w:p>
       <w:pPr>
-        <w:pStyle w:val="FirstParagraph"/>
+        <w:pStyle w:val="a0"/>
         <w:ind w:firstLine="480"/>
         <w:rPr>
+          <w:rFonts w:hint="eastAsia"/>
           <w:lang w:eastAsia="zh-CN"/>
         </w:rPr>
       </w:pPr>
       <w:r>
         <w:rPr>
-          <w:lang w:eastAsia="zh-CN"/>
-        </w:rPr>
-        <w:t>（</w:t>
-      </w:r>
-      <w:r>
-        <w:rPr>
-          <w:lang w:eastAsia="zh-CN"/>
-        </w:rPr>
-        <w:t>1</w:t>
-      </w:r>
-      <w:r>
-        <w:rPr>
-          <w:lang w:eastAsia="zh-CN"/>
-        </w:rPr>
-        <w:t>）船舶轮廓尺寸参数</w:t>
-      </w:r>
-      <w:r>
-        <w:rPr>
-          <w:lang w:eastAsia="zh-CN"/>
-        </w:rPr>
-        <w:t xml:space="preserve"> </w:t>
-      </w:r>
-      <w:r>
-        <w:rPr>
-          <w:lang w:eastAsia="zh-CN"/>
-        </w:rPr>
-        <w:t>（</w:t>
-      </w:r>
-      <w:r>
-        <w:rPr>
-          <w:lang w:eastAsia="zh-CN"/>
-        </w:rPr>
-        <w:t>2</w:t>
-      </w:r>
-      <w:r>
-        <w:rPr>
-          <w:lang w:eastAsia="zh-CN"/>
-        </w:rPr>
-        <w:t>）</w:t>
+          <w:rFonts w:hint="eastAsia"/>
+          <w:lang w:eastAsia="zh-CN"/>
+        </w:rPr>
+        <w:t>配载是把要装船的集装箱按船舶的运输要求以及码头的作业要求而制定的具体装载计划，最终的呈现形式是把已经在堆场的每一个待装集装箱（</w:t>
       </w:r>
       <w:proofErr w:type="gramStart"/>
       <w:r>
         <w:rPr>
-          <w:lang w:eastAsia="zh-CN"/>
-        </w:rPr>
-        <w:t>倍</w:t>
+          <w:rFonts w:hint="eastAsia"/>
+          <w:lang w:eastAsia="zh-CN"/>
+        </w:rPr>
+        <w:t>那些直装的</w:t>
       </w:r>
       <w:proofErr w:type="gramEnd"/>
       <w:r>
         <w:rPr>
-          <w:lang w:eastAsia="zh-CN"/>
-        </w:rPr>
-        <w:t>内单元设定</w:t>
-      </w:r>
-      <w:r>
-        <w:rPr>
-          <w:lang w:eastAsia="zh-CN"/>
-        </w:rPr>
-        <w:t xml:space="preserve"> </w:t>
-      </w:r>
-      <w:r>
-        <w:rPr>
-          <w:lang w:eastAsia="zh-CN"/>
-        </w:rPr>
-        <w:t>（</w:t>
-      </w:r>
-      <w:r>
-        <w:rPr>
-          <w:lang w:eastAsia="zh-CN"/>
-        </w:rPr>
-        <w:t>3</w:t>
-      </w:r>
-      <w:r>
-        <w:rPr>
-          <w:lang w:eastAsia="zh-CN"/>
-        </w:rPr>
-        <w:t>）特殊箱位设定</w:t>
-      </w:r>
-      <w:r>
-        <w:rPr>
-          <w:lang w:eastAsia="zh-CN"/>
-        </w:rPr>
-        <w:t xml:space="preserve"> </w:t>
-      </w:r>
-      <w:r>
-        <w:rPr>
-          <w:lang w:eastAsia="zh-CN"/>
-        </w:rPr>
-        <w:t>（</w:t>
-      </w:r>
-      <w:r>
-        <w:rPr>
-          <w:lang w:eastAsia="zh-CN"/>
-        </w:rPr>
-        <w:t>4</w:t>
-      </w:r>
-      <w:r>
-        <w:rPr>
-          <w:lang w:eastAsia="zh-CN"/>
-        </w:rPr>
-        <w:t>）组</w:t>
+          <w:rFonts w:hint="eastAsia"/>
+          <w:lang w:eastAsia="zh-CN"/>
+        </w:rPr>
+        <w:t>集装箱则是直接运到岸桥下，直接装船，但是也要做配载计划）计划到具体的船箱位。配载必须满足船舶的运输要求，即船舶的船行安全、集装箱及其货物的运输质量船舶营运的经济效益，同时也要兼顾集装箱码头装卸工艺和操作方式，使码头能合理、有效地组织生产。</w:t>
+      </w:r>
+    </w:p>
+    <w:p>
+      <w:pPr>
+        <w:pStyle w:val="a0"/>
+        <w:ind w:firstLine="480"/>
+        <w:rPr>
+          <w:lang w:eastAsia="zh-CN"/>
+        </w:rPr>
+      </w:pPr>
+      <w:r>
+        <w:rPr>
+          <w:rFonts w:hint="eastAsia"/>
+          <w:lang w:eastAsia="zh-CN"/>
+        </w:rPr>
+        <w:t>船舶配载一般有预配船图，预配船图是由船公司提供，作为集装箱</w:t>
       </w:r>
       <w:proofErr w:type="gramStart"/>
       <w:r>
         <w:rPr>
-          <w:lang w:eastAsia="zh-CN"/>
-        </w:rPr>
-        <w:t>倍</w:t>
+          <w:rFonts w:hint="eastAsia"/>
+          <w:lang w:eastAsia="zh-CN"/>
+        </w:rPr>
+        <w:t>码头实配的</w:t>
       </w:r>
       <w:proofErr w:type="gramEnd"/>
       <w:r>
         <w:rPr>
-          <w:lang w:eastAsia="zh-CN"/>
-        </w:rPr>
-        <w:t>设定</w:t>
+          <w:rFonts w:hint="eastAsia"/>
+          <w:lang w:eastAsia="zh-CN"/>
+        </w:rPr>
+        <w:t>依据，该信息主要包括：船上每一具体船箱位将要装箱的规格信息（尺寸、箱重、卸货港、箱型</w:t>
+      </w:r>
+      <w:r>
+        <w:rPr>
+          <w:rFonts w:hint="eastAsia"/>
+          <w:lang w:eastAsia="zh-CN"/>
+        </w:rPr>
+        <w:t>---</w:t>
+      </w:r>
+      <w:r>
+        <w:rPr>
+          <w:rFonts w:hint="eastAsia"/>
+          <w:lang w:eastAsia="zh-CN"/>
+        </w:rPr>
+        <w:t>该信息主要包括是</w:t>
+      </w:r>
+      <w:r>
+        <w:rPr>
+          <w:rFonts w:hint="eastAsia"/>
+          <w:lang w:eastAsia="zh-CN"/>
+        </w:rPr>
+        <w:t>GP</w:t>
+      </w:r>
+      <w:proofErr w:type="gramStart"/>
+      <w:r>
+        <w:rPr>
+          <w:rFonts w:hint="eastAsia"/>
+          <w:lang w:eastAsia="zh-CN"/>
+        </w:rPr>
+        <w:t>箱还是</w:t>
+      </w:r>
+      <w:proofErr w:type="gramEnd"/>
+      <w:r>
+        <w:rPr>
+          <w:rFonts w:hint="eastAsia"/>
+          <w:lang w:eastAsia="zh-CN"/>
+        </w:rPr>
+        <w:t>其他例如框架箱之类的信息），一般情况下，只要符合</w:t>
+      </w:r>
+      <w:proofErr w:type="gramStart"/>
+      <w:r>
+        <w:rPr>
+          <w:rFonts w:hint="eastAsia"/>
+          <w:lang w:eastAsia="zh-CN"/>
+        </w:rPr>
+        <w:t>这些箱重</w:t>
+      </w:r>
+      <w:proofErr w:type="gramEnd"/>
+      <w:r>
+        <w:rPr>
+          <w:rFonts w:hint="eastAsia"/>
+          <w:lang w:eastAsia="zh-CN"/>
+        </w:rPr>
+        <w:t>的要求，那么船舶的重心、航行的要求都能得到满足。</w:t>
       </w:r>
     </w:p>
     <w:p>
@@ -39270,588 +39903,858 @@
           <w:lang w:eastAsia="zh-CN"/>
         </w:rPr>
       </w:pPr>
-      <w:bookmarkStart w:id="71" w:name="header-n867"/>
-      <w:r>
-        <w:rPr>
-          <w:lang w:eastAsia="zh-CN"/>
-        </w:rPr>
-        <w:t xml:space="preserve">d. </w:t>
-      </w:r>
-      <w:r>
-        <w:rPr>
-          <w:lang w:eastAsia="zh-CN"/>
-        </w:rPr>
-        <w:t>船舶配载的一般步骤</w:t>
-      </w:r>
-      <w:bookmarkEnd w:id="71"/>
+      <w:r>
+        <w:rPr>
+          <w:rFonts w:hint="eastAsia"/>
+          <w:lang w:eastAsia="zh-CN"/>
+        </w:rPr>
+        <w:t>5.2.1</w:t>
+      </w:r>
+      <w:r>
+        <w:rPr>
+          <w:lang w:eastAsia="zh-CN"/>
+        </w:rPr>
+        <w:t xml:space="preserve"> </w:t>
+      </w:r>
+      <w:r>
+        <w:rPr>
+          <w:rFonts w:hint="eastAsia"/>
+          <w:lang w:eastAsia="zh-CN"/>
+        </w:rPr>
+        <w:t>规则制定</w:t>
+      </w:r>
     </w:p>
     <w:p>
       <w:pPr>
-        <w:pStyle w:val="FirstParagraph"/>
-        <w:ind w:firstLine="480"/>
-        <w:rPr>
+        <w:widowControl w:val="0"/>
+        <w:spacing w:after="0" w:line="400" w:lineRule="atLeast"/>
+        <w:ind w:firstLine="420"/>
+        <w:rPr>
+          <w:rFonts w:ascii="Calibri" w:eastAsia="宋体" w:hAnsi="Calibri" w:cs="Times New Roman"/>
+          <w:kern w:val="2"/>
+          <w:sz w:val="22"/>
+          <w:szCs w:val="22"/>
           <w:lang w:eastAsia="zh-CN"/>
         </w:rPr>
       </w:pPr>
       <w:r>
         <w:rPr>
-          <w:lang w:eastAsia="zh-CN"/>
-        </w:rPr>
-        <w:t>（</w:t>
-      </w:r>
-      <w:r>
-        <w:rPr>
-          <w:lang w:eastAsia="zh-CN"/>
-        </w:rPr>
-        <w:t>1</w:t>
-      </w:r>
-      <w:r>
-        <w:rPr>
-          <w:lang w:eastAsia="zh-CN"/>
-        </w:rPr>
-        <w:t>）分类</w:t>
-      </w:r>
-      <w:r>
-        <w:rPr>
-          <w:lang w:eastAsia="zh-CN"/>
-        </w:rPr>
-        <w:t xml:space="preserve"> </w:t>
-      </w:r>
-      <w:r>
-        <w:rPr>
-          <w:lang w:eastAsia="zh-CN"/>
-        </w:rPr>
-        <w:t>（</w:t>
-      </w:r>
-      <w:r>
-        <w:rPr>
-          <w:lang w:eastAsia="zh-CN"/>
-        </w:rPr>
-        <w:t>2</w:t>
-      </w:r>
-      <w:r>
-        <w:rPr>
-          <w:lang w:eastAsia="zh-CN"/>
-        </w:rPr>
-        <w:t>）</w:t>
+          <w:rFonts w:ascii="Calibri" w:eastAsia="宋体" w:hAnsi="Calibri" w:cs="Times New Roman" w:hint="eastAsia"/>
+          <w:kern w:val="2"/>
+          <w:sz w:val="22"/>
+          <w:szCs w:val="22"/>
+          <w:lang w:eastAsia="zh-CN"/>
+        </w:rPr>
+        <w:t>集装箱船</w:t>
       </w:r>
       <w:proofErr w:type="gramStart"/>
       <w:r>
         <w:rPr>
-          <w:lang w:eastAsia="zh-CN"/>
-        </w:rPr>
-        <w:t>索箱</w:t>
+          <w:rFonts w:ascii="Calibri" w:eastAsia="宋体" w:hAnsi="Calibri" w:cs="Times New Roman" w:hint="eastAsia"/>
+          <w:kern w:val="2"/>
+          <w:sz w:val="22"/>
+          <w:szCs w:val="22"/>
+          <w:lang w:eastAsia="zh-CN"/>
+        </w:rPr>
+        <w:t>舶</w:t>
       </w:r>
       <w:proofErr w:type="gramEnd"/>
       <w:r>
         <w:rPr>
-          <w:lang w:eastAsia="zh-CN"/>
-        </w:rPr>
-        <w:t xml:space="preserve"> </w:t>
-      </w:r>
-      <w:r>
-        <w:rPr>
-          <w:lang w:eastAsia="zh-CN"/>
-        </w:rPr>
-        <w:t>（</w:t>
-      </w:r>
-      <w:r>
-        <w:rPr>
-          <w:lang w:eastAsia="zh-CN"/>
-        </w:rPr>
-        <w:t>3</w:t>
-      </w:r>
-      <w:r>
-        <w:rPr>
-          <w:lang w:eastAsia="zh-CN"/>
-        </w:rPr>
-        <w:t>）选</w:t>
+          <w:rFonts w:ascii="Calibri" w:eastAsia="宋体" w:hAnsi="Calibri" w:cs="Times New Roman" w:hint="eastAsia"/>
+          <w:kern w:val="2"/>
+          <w:sz w:val="22"/>
+          <w:szCs w:val="22"/>
+          <w:lang w:eastAsia="zh-CN"/>
+        </w:rPr>
+        <w:t>预配是</w:t>
       </w:r>
       <w:proofErr w:type="gramStart"/>
       <w:r>
         <w:rPr>
-          <w:lang w:eastAsia="zh-CN"/>
-        </w:rPr>
-        <w:t>倍</w:t>
+          <w:rFonts w:ascii="Calibri" w:eastAsia="宋体" w:hAnsi="Calibri" w:cs="Times New Roman" w:hint="eastAsia"/>
+          <w:kern w:val="2"/>
+          <w:sz w:val="22"/>
+          <w:szCs w:val="22"/>
+          <w:lang w:eastAsia="zh-CN"/>
+        </w:rPr>
+        <w:t>配载员</w:t>
       </w:r>
       <w:proofErr w:type="gramEnd"/>
       <w:r>
         <w:rPr>
-          <w:lang w:eastAsia="zh-CN"/>
-        </w:rPr>
-        <w:t xml:space="preserve"> </w:t>
-      </w:r>
-      <w:r>
-        <w:rPr>
-          <w:lang w:eastAsia="zh-CN"/>
-        </w:rPr>
-        <w:t>（</w:t>
-      </w:r>
-      <w:r>
-        <w:rPr>
-          <w:lang w:eastAsia="zh-CN"/>
-        </w:rPr>
-        <w:t>4</w:t>
-      </w:r>
-      <w:r>
-        <w:rPr>
-          <w:lang w:eastAsia="zh-CN"/>
-        </w:rPr>
-        <w:t>）划块</w:t>
-      </w:r>
-      <w:r>
-        <w:rPr>
-          <w:lang w:eastAsia="zh-CN"/>
-        </w:rPr>
-        <w:t xml:space="preserve"> </w:t>
-      </w:r>
-      <w:r>
-        <w:rPr>
-          <w:lang w:eastAsia="zh-CN"/>
-        </w:rPr>
-        <w:t>（</w:t>
-      </w:r>
-      <w:r>
-        <w:rPr>
-          <w:lang w:eastAsia="zh-CN"/>
-        </w:rPr>
-        <w:t>5</w:t>
-      </w:r>
-      <w:r>
-        <w:rPr>
-          <w:lang w:eastAsia="zh-CN"/>
-        </w:rPr>
-        <w:t>）配箱</w:t>
+          <w:rFonts w:ascii="Calibri" w:eastAsia="宋体" w:hAnsi="Calibri" w:cs="Times New Roman" w:hint="eastAsia"/>
+          <w:kern w:val="2"/>
+          <w:sz w:val="22"/>
+          <w:szCs w:val="22"/>
+          <w:lang w:eastAsia="zh-CN"/>
+        </w:rPr>
+        <w:t>最重要的配载依据，其制定过程需要满足预配中定义</w:t>
+      </w:r>
+      <w:proofErr w:type="gramStart"/>
+      <w:r>
+        <w:rPr>
+          <w:rFonts w:ascii="Calibri" w:eastAsia="宋体" w:hAnsi="Calibri" w:cs="Times New Roman" w:hint="eastAsia"/>
+          <w:kern w:val="2"/>
+          <w:sz w:val="22"/>
+          <w:szCs w:val="22"/>
+          <w:lang w:eastAsia="zh-CN"/>
+        </w:rPr>
+        <w:t>的放箱约束</w:t>
+      </w:r>
+      <w:proofErr w:type="gramEnd"/>
+      <w:r>
+        <w:rPr>
+          <w:rFonts w:ascii="Calibri" w:eastAsia="宋体" w:hAnsi="Calibri" w:cs="Times New Roman" w:hint="eastAsia"/>
+          <w:kern w:val="2"/>
+          <w:sz w:val="22"/>
+          <w:szCs w:val="22"/>
+          <w:lang w:eastAsia="zh-CN"/>
+        </w:rPr>
+        <w:t>。预配限定的是某一类箱子应该</w:t>
+      </w:r>
+      <w:proofErr w:type="gramStart"/>
+      <w:r>
+        <w:rPr>
+          <w:rFonts w:ascii="Calibri" w:eastAsia="宋体" w:hAnsi="Calibri" w:cs="Times New Roman" w:hint="eastAsia"/>
+          <w:kern w:val="2"/>
+          <w:sz w:val="22"/>
+          <w:szCs w:val="22"/>
+          <w:lang w:eastAsia="zh-CN"/>
+        </w:rPr>
+        <w:t>放那些</w:t>
+      </w:r>
+      <w:proofErr w:type="gramEnd"/>
+      <w:r>
+        <w:rPr>
+          <w:rFonts w:ascii="Calibri" w:eastAsia="宋体" w:hAnsi="Calibri" w:cs="Times New Roman" w:hint="eastAsia"/>
+          <w:kern w:val="2"/>
+          <w:sz w:val="22"/>
+          <w:szCs w:val="22"/>
+          <w:lang w:eastAsia="zh-CN"/>
+        </w:rPr>
+        <w:t>区域；</w:t>
+      </w:r>
+      <w:proofErr w:type="gramStart"/>
+      <w:r>
+        <w:rPr>
+          <w:rFonts w:ascii="Calibri" w:eastAsia="宋体" w:hAnsi="Calibri" w:cs="Times New Roman" w:hint="eastAsia"/>
+          <w:kern w:val="2"/>
+          <w:sz w:val="22"/>
+          <w:szCs w:val="22"/>
+          <w:lang w:eastAsia="zh-CN"/>
+        </w:rPr>
+        <w:t>实配限定</w:t>
+      </w:r>
+      <w:proofErr w:type="gramEnd"/>
+      <w:r>
+        <w:rPr>
+          <w:rFonts w:ascii="Calibri" w:eastAsia="宋体" w:hAnsi="Calibri" w:cs="Times New Roman" w:hint="eastAsia"/>
+          <w:kern w:val="2"/>
+          <w:sz w:val="22"/>
+          <w:szCs w:val="22"/>
+          <w:lang w:eastAsia="zh-CN"/>
+        </w:rPr>
+        <w:t>的是某个箱子应该放在哪个位置上。如下图所示，是某个贝位的预配图。在预配图中定义了船上某个</w:t>
+      </w:r>
+      <w:proofErr w:type="gramStart"/>
+      <w:r>
+        <w:rPr>
+          <w:rFonts w:ascii="Calibri" w:eastAsia="宋体" w:hAnsi="Calibri" w:cs="Times New Roman" w:hint="eastAsia"/>
+          <w:kern w:val="2"/>
+          <w:sz w:val="22"/>
+          <w:szCs w:val="22"/>
+          <w:lang w:eastAsia="zh-CN"/>
+        </w:rPr>
+        <w:t>堆存位</w:t>
+      </w:r>
+      <w:proofErr w:type="gramEnd"/>
+      <w:r>
+        <w:rPr>
+          <w:rFonts w:ascii="Calibri" w:eastAsia="宋体" w:hAnsi="Calibri" w:cs="Times New Roman" w:hint="eastAsia"/>
+          <w:kern w:val="2"/>
+          <w:sz w:val="22"/>
+          <w:szCs w:val="22"/>
+          <w:lang w:eastAsia="zh-CN"/>
+        </w:rPr>
+        <w:t>可以装载哪个卸货港的箱子，在此基础上还可以设定所需要的箱子的箱型、尺寸、是否超箱、是否是危险品、是否可放</w:t>
+      </w:r>
+      <w:r>
+        <w:rPr>
+          <w:rFonts w:ascii="Calibri" w:eastAsia="宋体" w:hAnsi="Calibri" w:cs="Times New Roman"/>
+          <w:kern w:val="2"/>
+          <w:sz w:val="22"/>
+          <w:szCs w:val="22"/>
+          <w:lang w:eastAsia="zh-CN"/>
+        </w:rPr>
+        <w:t>45ft</w:t>
+      </w:r>
+      <w:r>
+        <w:rPr>
+          <w:rFonts w:ascii="Calibri" w:eastAsia="宋体" w:hAnsi="Calibri" w:cs="Times New Roman" w:hint="eastAsia"/>
+          <w:kern w:val="2"/>
+          <w:sz w:val="22"/>
+          <w:szCs w:val="22"/>
+          <w:lang w:eastAsia="zh-CN"/>
+        </w:rPr>
+        <w:t>等特殊属性。</w:t>
       </w:r>
     </w:p>
     <w:p>
       <w:pPr>
-        <w:pStyle w:val="4"/>
-        <w:spacing w:before="240" w:after="240"/>
-        <w:rPr>
+        <w:widowControl w:val="0"/>
+        <w:spacing w:after="0"/>
+        <w:jc w:val="center"/>
+        <w:rPr>
+          <w:rFonts w:ascii="Calibri" w:eastAsia="宋体" w:hAnsi="Calibri" w:cs="Times New Roman"/>
+          <w:kern w:val="2"/>
+          <w:sz w:val="21"/>
+          <w:szCs w:val="22"/>
           <w:lang w:eastAsia="zh-CN"/>
         </w:rPr>
       </w:pPr>
-      <w:bookmarkStart w:id="72" w:name="header-n869"/>
-      <w:r>
-        <w:rPr>
-          <w:lang w:eastAsia="zh-CN"/>
-        </w:rPr>
-        <w:t xml:space="preserve">e. </w:t>
-      </w:r>
-      <w:r>
-        <w:rPr>
-          <w:lang w:eastAsia="zh-CN"/>
-        </w:rPr>
-        <w:t>配载应遵循的原则</w:t>
-      </w:r>
-      <w:bookmarkEnd w:id="72"/>
+      <w:r>
+        <w:rPr>
+          <w:rFonts w:ascii="Calibri" w:eastAsia="宋体" w:hAnsi="Calibri" w:cs="Times New Roman"/>
+          <w:noProof/>
+          <w:kern w:val="2"/>
+          <w:sz w:val="21"/>
+          <w:szCs w:val="22"/>
+          <w:lang w:eastAsia="zh-CN"/>
+        </w:rPr>
+        <w:drawing>
+          <wp:inline distT="0" distB="0" distL="0" distR="0" wp14:anchorId="7CB5531F" wp14:editId="5342B9F5">
+            <wp:extent cx="4895850" cy="1581872"/>
+            <wp:effectExtent l="0" t="0" r="0" b="0"/>
+            <wp:docPr id="6" name="图片 6"/>
+            <wp:cNvGraphicFramePr>
+              <a:graphicFrameLocks xmlns:a="http://schemas.openxmlformats.org/drawingml/2006/main" noChangeAspect="1"/>
+            </wp:cNvGraphicFramePr>
+            <a:graphic xmlns:a="http://schemas.openxmlformats.org/drawingml/2006/main">
+              <a:graphicData uri="http://schemas.openxmlformats.org/drawingml/2006/picture">
+                <pic:pic xmlns:pic="http://schemas.openxmlformats.org/drawingml/2006/picture">
+                  <pic:nvPicPr>
+                    <pic:cNvPr id="0" name="图片 1"/>
+                    <pic:cNvPicPr>
+                      <a:picLocks noChangeAspect="1" noChangeArrowheads="1"/>
+                    </pic:cNvPicPr>
+                  </pic:nvPicPr>
+                  <pic:blipFill>
+                    <a:blip r:embed="rId8">
+                      <a:extLst>
+                        <a:ext uri="{28A0092B-C50C-407E-A947-70E740481C1C}">
+                          <a14:useLocalDpi xmlns:a14="http://schemas.microsoft.com/office/drawing/2010/main" val="0"/>
+                        </a:ext>
+                      </a:extLst>
+                    </a:blip>
+                    <a:srcRect/>
+                    <a:stretch>
+                      <a:fillRect/>
+                    </a:stretch>
+                  </pic:blipFill>
+                  <pic:spPr bwMode="auto">
+                    <a:xfrm>
+                      <a:off x="0" y="0"/>
+                      <a:ext cx="4895850" cy="1581872"/>
+                    </a:xfrm>
+                    <a:prstGeom prst="rect">
+                      <a:avLst/>
+                    </a:prstGeom>
+                    <a:noFill/>
+                    <a:ln>
+                      <a:noFill/>
+                    </a:ln>
+                  </pic:spPr>
+                </pic:pic>
+              </a:graphicData>
+            </a:graphic>
+          </wp:inline>
+        </w:drawing>
+      </w:r>
     </w:p>
     <w:p>
       <w:pPr>
-        <w:pStyle w:val="FirstParagraph"/>
-        <w:ind w:firstLine="480"/>
-        <w:rPr>
+        <w:widowControl w:val="0"/>
+        <w:spacing w:after="0"/>
+        <w:jc w:val="center"/>
+        <w:rPr>
+          <w:rFonts w:ascii="Calibri" w:eastAsia="宋体" w:hAnsi="Calibri" w:cs="Times New Roman"/>
+          <w:kern w:val="2"/>
+          <w:sz w:val="22"/>
+          <w:szCs w:val="22"/>
           <w:lang w:eastAsia="zh-CN"/>
         </w:rPr>
       </w:pPr>
       <w:r>
         <w:rPr>
-          <w:lang w:eastAsia="zh-CN"/>
-        </w:rPr>
-        <w:t>满足船舶的运输稳性要求：</w:t>
-      </w:r>
-      <w:r>
-        <w:rPr>
-          <w:lang w:eastAsia="zh-CN"/>
-        </w:rPr>
-        <w:t xml:space="preserve"> </w:t>
-      </w:r>
-      <w:r>
-        <w:rPr>
-          <w:lang w:eastAsia="zh-CN"/>
-        </w:rPr>
-        <w:t>（</w:t>
-      </w:r>
-      <w:r>
-        <w:rPr>
+          <w:rFonts w:ascii="Calibri" w:eastAsia="宋体" w:hAnsi="Calibri" w:cs="Times New Roman" w:hint="eastAsia"/>
+          <w:kern w:val="2"/>
+          <w:sz w:val="22"/>
+          <w:szCs w:val="22"/>
+          <w:lang w:eastAsia="zh-CN"/>
+        </w:rPr>
+        <w:t>图</w:t>
+      </w:r>
+      <w:r>
+        <w:rPr>
+          <w:rFonts w:ascii="Calibri" w:eastAsia="宋体" w:hAnsi="Calibri" w:cs="Times New Roman"/>
+          <w:kern w:val="2"/>
+          <w:sz w:val="22"/>
+          <w:szCs w:val="22"/>
+          <w:lang w:eastAsia="zh-CN"/>
+        </w:rPr>
+        <w:t>1.</w:t>
+      </w:r>
+      <w:r>
+        <w:rPr>
+          <w:rFonts w:ascii="Calibri" w:eastAsia="宋体" w:hAnsi="Calibri" w:cs="Times New Roman" w:hint="eastAsia"/>
+          <w:kern w:val="2"/>
+          <w:sz w:val="22"/>
+          <w:szCs w:val="22"/>
+          <w:lang w:eastAsia="zh-CN"/>
+        </w:rPr>
+        <w:t>船舶预配图（某一贝位）</w:t>
+      </w:r>
+    </w:p>
+    <w:p>
+      <w:pPr>
+        <w:widowControl w:val="0"/>
+        <w:spacing w:after="0"/>
+        <w:jc w:val="center"/>
+        <w:rPr>
+          <w:rFonts w:ascii="Calibri" w:eastAsia="宋体" w:hAnsi="Calibri" w:cs="Times New Roman"/>
+          <w:kern w:val="2"/>
+          <w:sz w:val="21"/>
+          <w:szCs w:val="22"/>
+          <w:lang w:eastAsia="zh-CN"/>
+        </w:rPr>
+      </w:pPr>
+      <w:r>
+        <w:rPr>
+          <w:rFonts w:ascii="Calibri" w:eastAsia="宋体" w:hAnsi="Calibri" w:cs="Times New Roman"/>
+          <w:noProof/>
+          <w:kern w:val="2"/>
+          <w:sz w:val="21"/>
+          <w:szCs w:val="22"/>
+          <w:lang w:eastAsia="zh-CN"/>
+        </w:rPr>
+        <w:lastRenderedPageBreak/>
+        <w:drawing>
+          <wp:inline distT="0" distB="0" distL="0" distR="0" wp14:anchorId="41E4C2D9" wp14:editId="0013C651">
+            <wp:extent cx="4752975" cy="2958206"/>
+            <wp:effectExtent l="0" t="0" r="0" b="0"/>
+            <wp:docPr id="5" name="图片 5"/>
+            <wp:cNvGraphicFramePr>
+              <a:graphicFrameLocks xmlns:a="http://schemas.openxmlformats.org/drawingml/2006/main" noChangeAspect="1"/>
+            </wp:cNvGraphicFramePr>
+            <a:graphic xmlns:a="http://schemas.openxmlformats.org/drawingml/2006/main">
+              <a:graphicData uri="http://schemas.openxmlformats.org/drawingml/2006/picture">
+                <pic:pic xmlns:pic="http://schemas.openxmlformats.org/drawingml/2006/picture">
+                  <pic:nvPicPr>
+                    <pic:cNvPr id="0" name="图片 2"/>
+                    <pic:cNvPicPr>
+                      <a:picLocks noChangeAspect="1" noChangeArrowheads="1"/>
+                    </pic:cNvPicPr>
+                  </pic:nvPicPr>
+                  <pic:blipFill>
+                    <a:blip r:embed="rId9">
+                      <a:extLst>
+                        <a:ext uri="{28A0092B-C50C-407E-A947-70E740481C1C}">
+                          <a14:useLocalDpi xmlns:a14="http://schemas.microsoft.com/office/drawing/2010/main" val="0"/>
+                        </a:ext>
+                      </a:extLst>
+                    </a:blip>
+                    <a:srcRect/>
+                    <a:stretch>
+                      <a:fillRect/>
+                    </a:stretch>
+                  </pic:blipFill>
+                  <pic:spPr bwMode="auto">
+                    <a:xfrm>
+                      <a:off x="0" y="0"/>
+                      <a:ext cx="4755137" cy="2959552"/>
+                    </a:xfrm>
+                    <a:prstGeom prst="rect">
+                      <a:avLst/>
+                    </a:prstGeom>
+                    <a:noFill/>
+                    <a:ln>
+                      <a:noFill/>
+                    </a:ln>
+                  </pic:spPr>
+                </pic:pic>
+              </a:graphicData>
+            </a:graphic>
+          </wp:inline>
+        </w:drawing>
+      </w:r>
+    </w:p>
+    <w:p>
+      <w:pPr>
+        <w:widowControl w:val="0"/>
+        <w:spacing w:after="0"/>
+        <w:jc w:val="center"/>
+        <w:rPr>
+          <w:rFonts w:ascii="Calibri" w:eastAsia="宋体" w:hAnsi="Calibri" w:cs="Times New Roman"/>
+          <w:kern w:val="2"/>
+          <w:sz w:val="22"/>
+          <w:szCs w:val="22"/>
+          <w:lang w:eastAsia="zh-CN"/>
+        </w:rPr>
+      </w:pPr>
+      <w:r>
+        <w:rPr>
+          <w:rFonts w:ascii="Calibri" w:eastAsia="宋体" w:hAnsi="Calibri" w:cs="Times New Roman" w:hint="eastAsia"/>
+          <w:kern w:val="2"/>
+          <w:sz w:val="22"/>
+          <w:szCs w:val="22"/>
+          <w:lang w:eastAsia="zh-CN"/>
+        </w:rPr>
+        <w:t>图</w:t>
+      </w:r>
+      <w:r>
+        <w:rPr>
+          <w:rFonts w:ascii="Calibri" w:eastAsia="宋体" w:hAnsi="Calibri" w:cs="Times New Roman"/>
+          <w:kern w:val="2"/>
+          <w:sz w:val="22"/>
+          <w:szCs w:val="22"/>
+          <w:lang w:eastAsia="zh-CN"/>
+        </w:rPr>
+        <w:t>2</w:t>
+      </w:r>
+      <w:r>
+        <w:rPr>
+          <w:rFonts w:ascii="Calibri" w:eastAsia="宋体" w:hAnsi="Calibri" w:cs="Times New Roman" w:hint="eastAsia"/>
+          <w:kern w:val="2"/>
+          <w:sz w:val="22"/>
+          <w:szCs w:val="22"/>
+          <w:lang w:eastAsia="zh-CN"/>
+        </w:rPr>
+        <w:t>实配图（某一贝位）</w:t>
+      </w:r>
+    </w:p>
+    <w:p>
+      <w:pPr>
+        <w:widowControl w:val="0"/>
+        <w:spacing w:after="0" w:line="400" w:lineRule="atLeast"/>
+        <w:ind w:firstLine="420"/>
+        <w:rPr>
+          <w:rFonts w:ascii="Calibri" w:eastAsia="宋体" w:hAnsi="Calibri" w:cs="Times New Roman"/>
+          <w:kern w:val="2"/>
+          <w:sz w:val="22"/>
+          <w:szCs w:val="22"/>
+          <w:lang w:eastAsia="zh-CN"/>
+        </w:rPr>
+      </w:pPr>
+      <w:r>
+        <w:rPr>
+          <w:rFonts w:ascii="Calibri" w:eastAsia="宋体" w:hAnsi="Calibri" w:cs="Times New Roman" w:hint="eastAsia"/>
+          <w:kern w:val="2"/>
+          <w:sz w:val="22"/>
+          <w:szCs w:val="22"/>
+          <w:lang w:eastAsia="zh-CN"/>
+        </w:rPr>
+        <w:t>配载的一般制作过程：配载制作过程一般分为五步进行，分别是分类、索箱、选</w:t>
+      </w:r>
+      <w:proofErr w:type="gramStart"/>
+      <w:r>
+        <w:rPr>
+          <w:rFonts w:ascii="Calibri" w:eastAsia="宋体" w:hAnsi="Calibri" w:cs="Times New Roman" w:hint="eastAsia"/>
+          <w:kern w:val="2"/>
+          <w:sz w:val="22"/>
+          <w:szCs w:val="22"/>
+          <w:lang w:eastAsia="zh-CN"/>
+        </w:rPr>
+        <w:t>倍</w:t>
+      </w:r>
+      <w:proofErr w:type="gramEnd"/>
+      <w:r>
+        <w:rPr>
+          <w:rFonts w:ascii="Calibri" w:eastAsia="宋体" w:hAnsi="Calibri" w:cs="Times New Roman" w:hint="eastAsia"/>
+          <w:kern w:val="2"/>
+          <w:sz w:val="22"/>
+          <w:szCs w:val="22"/>
+          <w:lang w:eastAsia="zh-CN"/>
+        </w:rPr>
+        <w:t>、划块、配箱。</w:t>
+      </w:r>
+      <w:r>
+        <w:rPr>
+          <w:rFonts w:ascii="Calibri" w:eastAsia="宋体" w:hAnsi="Calibri" w:cs="Times New Roman" w:hint="eastAsia"/>
+          <w:kern w:val="2"/>
+          <w:sz w:val="22"/>
+          <w:szCs w:val="22"/>
           <w:lang w:eastAsia="zh-CN"/>
         </w:rPr>
         <w:t>1</w:t>
       </w:r>
       <w:r>
         <w:rPr>
-          <w:lang w:eastAsia="zh-CN"/>
-        </w:rPr>
-        <w:t>）保证船舶良好的稳性</w:t>
-      </w:r>
-      <w:r>
-        <w:rPr>
-          <w:lang w:eastAsia="zh-CN"/>
-        </w:rPr>
-        <w:t xml:space="preserve"> </w:t>
-      </w:r>
-      <w:r>
-        <w:rPr>
-          <w:lang w:eastAsia="zh-CN"/>
-        </w:rPr>
-        <w:t>（</w:t>
-      </w:r>
-      <w:r>
-        <w:rPr>
+          <w:rFonts w:ascii="Calibri" w:eastAsia="宋体" w:hAnsi="Calibri" w:cs="Times New Roman" w:hint="eastAsia"/>
+          <w:kern w:val="2"/>
+          <w:sz w:val="22"/>
+          <w:szCs w:val="22"/>
+          <w:lang w:eastAsia="zh-CN"/>
+        </w:rPr>
+        <w:t>）分类：是指将对该航线出口箱按照箱子的卸货港、尺寸、箱型、</w:t>
+      </w:r>
+      <w:proofErr w:type="gramStart"/>
+      <w:r>
+        <w:rPr>
+          <w:rFonts w:ascii="Calibri" w:eastAsia="宋体" w:hAnsi="Calibri" w:cs="Times New Roman" w:hint="eastAsia"/>
+          <w:kern w:val="2"/>
+          <w:sz w:val="22"/>
+          <w:szCs w:val="22"/>
+          <w:lang w:eastAsia="zh-CN"/>
+        </w:rPr>
+        <w:t>箱重等</w:t>
+      </w:r>
+      <w:proofErr w:type="gramEnd"/>
+      <w:r>
+        <w:rPr>
+          <w:rFonts w:ascii="Calibri" w:eastAsia="宋体" w:hAnsi="Calibri" w:cs="Times New Roman" w:hint="eastAsia"/>
+          <w:kern w:val="2"/>
+          <w:sz w:val="22"/>
+          <w:szCs w:val="22"/>
+          <w:lang w:eastAsia="zh-CN"/>
+        </w:rPr>
+        <w:t>属性来划分。</w:t>
+      </w:r>
+      <w:r>
+        <w:rPr>
+          <w:rFonts w:ascii="Calibri" w:eastAsia="宋体" w:hAnsi="Calibri" w:cs="Times New Roman" w:hint="eastAsia"/>
+          <w:kern w:val="2"/>
+          <w:sz w:val="22"/>
+          <w:szCs w:val="22"/>
           <w:lang w:eastAsia="zh-CN"/>
         </w:rPr>
         <w:t>2</w:t>
       </w:r>
       <w:r>
         <w:rPr>
-          <w:lang w:eastAsia="zh-CN"/>
-        </w:rPr>
-        <w:t>）保持船舶适当的吃水差</w:t>
-      </w:r>
-      <w:r>
-        <w:rPr>
-          <w:lang w:eastAsia="zh-CN"/>
-        </w:rPr>
-        <w:t xml:space="preserve"> </w:t>
-      </w:r>
-      <w:r>
-        <w:rPr>
-          <w:lang w:eastAsia="zh-CN"/>
-        </w:rPr>
-        <w:t>（</w:t>
-      </w:r>
-      <w:r>
-        <w:rPr>
+          <w:rFonts w:ascii="Calibri" w:eastAsia="宋体" w:hAnsi="Calibri" w:cs="Times New Roman" w:hint="eastAsia"/>
+          <w:kern w:val="2"/>
+          <w:sz w:val="22"/>
+          <w:szCs w:val="22"/>
+          <w:lang w:eastAsia="zh-CN"/>
+        </w:rPr>
+        <w:t>）索箱：是指</w:t>
+      </w:r>
+      <w:proofErr w:type="gramStart"/>
+      <w:r>
+        <w:rPr>
+          <w:rFonts w:ascii="Calibri" w:eastAsia="宋体" w:hAnsi="Calibri" w:cs="Times New Roman" w:hint="eastAsia"/>
+          <w:kern w:val="2"/>
+          <w:sz w:val="22"/>
+          <w:szCs w:val="22"/>
+          <w:lang w:eastAsia="zh-CN"/>
+        </w:rPr>
+        <w:t>配载员</w:t>
+      </w:r>
+      <w:proofErr w:type="gramEnd"/>
+      <w:r>
+        <w:rPr>
+          <w:rFonts w:ascii="Calibri" w:eastAsia="宋体" w:hAnsi="Calibri" w:cs="Times New Roman" w:hint="eastAsia"/>
+          <w:kern w:val="2"/>
+          <w:sz w:val="22"/>
+          <w:szCs w:val="22"/>
+          <w:lang w:eastAsia="zh-CN"/>
+        </w:rPr>
+        <w:t>选择某类箱子，然后检索出该类箱子在场地里面的堆存位置，并且要查看和分析箱子分布在</w:t>
+      </w:r>
+      <w:proofErr w:type="gramStart"/>
+      <w:r>
+        <w:rPr>
+          <w:rFonts w:ascii="Calibri" w:eastAsia="宋体" w:hAnsi="Calibri" w:cs="Times New Roman" w:hint="eastAsia"/>
+          <w:kern w:val="2"/>
+          <w:sz w:val="22"/>
+          <w:szCs w:val="22"/>
+          <w:lang w:eastAsia="zh-CN"/>
+        </w:rPr>
+        <w:t>几个箱区以及在箱区的</w:t>
+      </w:r>
+      <w:proofErr w:type="gramEnd"/>
+      <w:r>
+        <w:rPr>
+          <w:rFonts w:ascii="Calibri" w:eastAsia="宋体" w:hAnsi="Calibri" w:cs="Times New Roman" w:hint="eastAsia"/>
+          <w:kern w:val="2"/>
+          <w:sz w:val="22"/>
+          <w:szCs w:val="22"/>
+          <w:lang w:eastAsia="zh-CN"/>
+        </w:rPr>
+        <w:t>集中程度等场地状态信息，从而辅助</w:t>
+      </w:r>
+      <w:proofErr w:type="gramStart"/>
+      <w:r>
+        <w:rPr>
+          <w:rFonts w:ascii="Calibri" w:eastAsia="宋体" w:hAnsi="Calibri" w:cs="Times New Roman" w:hint="eastAsia"/>
+          <w:kern w:val="2"/>
+          <w:sz w:val="22"/>
+          <w:szCs w:val="22"/>
+          <w:lang w:eastAsia="zh-CN"/>
+        </w:rPr>
+        <w:t>配载员</w:t>
+      </w:r>
+      <w:proofErr w:type="gramEnd"/>
+      <w:r>
+        <w:rPr>
+          <w:rFonts w:ascii="Calibri" w:eastAsia="宋体" w:hAnsi="Calibri" w:cs="Times New Roman" w:hint="eastAsia"/>
+          <w:kern w:val="2"/>
+          <w:sz w:val="22"/>
+          <w:szCs w:val="22"/>
+          <w:lang w:eastAsia="zh-CN"/>
+        </w:rPr>
+        <w:t>构思配载方案。</w:t>
+      </w:r>
+      <w:r>
+        <w:rPr>
+          <w:rFonts w:ascii="Calibri" w:eastAsia="宋体" w:hAnsi="Calibri" w:cs="Times New Roman"/>
+          <w:kern w:val="2"/>
+          <w:sz w:val="22"/>
+          <w:szCs w:val="22"/>
           <w:lang w:eastAsia="zh-CN"/>
         </w:rPr>
         <w:t>3</w:t>
       </w:r>
       <w:r>
         <w:rPr>
-          <w:lang w:eastAsia="zh-CN"/>
-        </w:rPr>
-        <w:t>）满足船体强度要求</w:t>
-      </w:r>
-      <w:r>
-        <w:rPr>
-          <w:lang w:eastAsia="zh-CN"/>
-        </w:rPr>
-        <w:t xml:space="preserve"> </w:t>
-      </w:r>
-      <w:r>
-        <w:rPr>
-          <w:lang w:eastAsia="zh-CN"/>
-        </w:rPr>
-        <w:t>（</w:t>
-      </w:r>
-      <w:r>
-        <w:rPr>
+          <w:rFonts w:ascii="Calibri" w:eastAsia="宋体" w:hAnsi="Calibri" w:cs="Times New Roman" w:hint="eastAsia"/>
+          <w:kern w:val="2"/>
+          <w:sz w:val="22"/>
+          <w:szCs w:val="22"/>
+          <w:lang w:eastAsia="zh-CN"/>
+        </w:rPr>
+        <w:t>）选</w:t>
+      </w:r>
+      <w:proofErr w:type="gramStart"/>
+      <w:r>
+        <w:rPr>
+          <w:rFonts w:ascii="Calibri" w:eastAsia="宋体" w:hAnsi="Calibri" w:cs="Times New Roman" w:hint="eastAsia"/>
+          <w:kern w:val="2"/>
+          <w:sz w:val="22"/>
+          <w:szCs w:val="22"/>
+          <w:lang w:eastAsia="zh-CN"/>
+        </w:rPr>
+        <w:t>倍</w:t>
+      </w:r>
+      <w:proofErr w:type="gramEnd"/>
+      <w:r>
+        <w:rPr>
+          <w:rFonts w:ascii="Calibri" w:eastAsia="宋体" w:hAnsi="Calibri" w:cs="Times New Roman" w:hint="eastAsia"/>
+          <w:kern w:val="2"/>
+          <w:sz w:val="22"/>
+          <w:szCs w:val="22"/>
+          <w:lang w:eastAsia="zh-CN"/>
+        </w:rPr>
+        <w:t>：选</w:t>
+      </w:r>
+      <w:proofErr w:type="gramStart"/>
+      <w:r>
+        <w:rPr>
+          <w:rFonts w:ascii="Calibri" w:eastAsia="宋体" w:hAnsi="Calibri" w:cs="Times New Roman" w:hint="eastAsia"/>
+          <w:kern w:val="2"/>
+          <w:sz w:val="22"/>
+          <w:szCs w:val="22"/>
+          <w:lang w:eastAsia="zh-CN"/>
+        </w:rPr>
+        <w:t>倍</w:t>
+      </w:r>
+      <w:proofErr w:type="gramEnd"/>
+      <w:r>
+        <w:rPr>
+          <w:rFonts w:ascii="Calibri" w:eastAsia="宋体" w:hAnsi="Calibri" w:cs="Times New Roman" w:hint="eastAsia"/>
+          <w:kern w:val="2"/>
+          <w:sz w:val="22"/>
+          <w:szCs w:val="22"/>
+          <w:lang w:eastAsia="zh-CN"/>
+        </w:rPr>
+        <w:t>是指为</w:t>
+      </w:r>
+      <w:proofErr w:type="gramStart"/>
+      <w:r>
+        <w:rPr>
+          <w:rFonts w:ascii="Calibri" w:eastAsia="宋体" w:hAnsi="Calibri" w:cs="Times New Roman" w:hint="eastAsia"/>
+          <w:kern w:val="2"/>
+          <w:sz w:val="22"/>
+          <w:szCs w:val="22"/>
+          <w:lang w:eastAsia="zh-CN"/>
+        </w:rPr>
+        <w:t>刚刚索箱的</w:t>
+      </w:r>
+      <w:proofErr w:type="gramEnd"/>
+      <w:r>
+        <w:rPr>
+          <w:rFonts w:ascii="Calibri" w:eastAsia="宋体" w:hAnsi="Calibri" w:cs="Times New Roman" w:hint="eastAsia"/>
+          <w:kern w:val="2"/>
+          <w:sz w:val="22"/>
+          <w:szCs w:val="22"/>
+          <w:lang w:eastAsia="zh-CN"/>
+        </w:rPr>
+        <w:t>这组集装箱选择想要配载的船舶</w:t>
+      </w:r>
+      <w:proofErr w:type="gramStart"/>
+      <w:r>
+        <w:rPr>
+          <w:rFonts w:ascii="Calibri" w:eastAsia="宋体" w:hAnsi="Calibri" w:cs="Times New Roman" w:hint="eastAsia"/>
+          <w:kern w:val="2"/>
+          <w:sz w:val="22"/>
+          <w:szCs w:val="22"/>
+          <w:lang w:eastAsia="zh-CN"/>
+        </w:rPr>
+        <w:t>倍</w:t>
+      </w:r>
+      <w:proofErr w:type="gramEnd"/>
+      <w:r>
+        <w:rPr>
+          <w:rFonts w:ascii="Calibri" w:eastAsia="宋体" w:hAnsi="Calibri" w:cs="Times New Roman" w:hint="eastAsia"/>
+          <w:kern w:val="2"/>
+          <w:sz w:val="22"/>
+          <w:szCs w:val="22"/>
+          <w:lang w:eastAsia="zh-CN"/>
+        </w:rPr>
+        <w:t>位。</w:t>
+      </w:r>
+      <w:r>
+        <w:rPr>
+          <w:rFonts w:ascii="Calibri" w:eastAsia="宋体" w:hAnsi="Calibri" w:cs="Times New Roman"/>
+          <w:kern w:val="2"/>
+          <w:sz w:val="22"/>
+          <w:szCs w:val="22"/>
           <w:lang w:eastAsia="zh-CN"/>
         </w:rPr>
         <w:t>4</w:t>
       </w:r>
       <w:r>
         <w:rPr>
-          <w:lang w:eastAsia="zh-CN"/>
-        </w:rPr>
-        <w:t>）避免配载不当造成沿线挂港作业困难</w:t>
-      </w:r>
-      <w:r>
-        <w:rPr>
-          <w:lang w:eastAsia="zh-CN"/>
-        </w:rPr>
-        <w:t xml:space="preserve"> </w:t>
-      </w:r>
-      <w:r>
-        <w:rPr>
-          <w:lang w:eastAsia="zh-CN"/>
-        </w:rPr>
-        <w:t>（</w:t>
-      </w:r>
-      <w:r>
-        <w:rPr>
+          <w:rFonts w:ascii="Calibri" w:eastAsia="宋体" w:hAnsi="Calibri" w:cs="Times New Roman" w:hint="eastAsia"/>
+          <w:kern w:val="2"/>
+          <w:sz w:val="22"/>
+          <w:szCs w:val="22"/>
+          <w:lang w:eastAsia="zh-CN"/>
+        </w:rPr>
+        <w:t>）划块：划块是指在已选</w:t>
+      </w:r>
+      <w:proofErr w:type="gramStart"/>
+      <w:r>
+        <w:rPr>
+          <w:rFonts w:ascii="Calibri" w:eastAsia="宋体" w:hAnsi="Calibri" w:cs="Times New Roman" w:hint="eastAsia"/>
+          <w:kern w:val="2"/>
+          <w:sz w:val="22"/>
+          <w:szCs w:val="22"/>
+          <w:lang w:eastAsia="zh-CN"/>
+        </w:rPr>
+        <w:t>倍</w:t>
+      </w:r>
+      <w:proofErr w:type="gramEnd"/>
+      <w:r>
+        <w:rPr>
+          <w:rFonts w:ascii="Calibri" w:eastAsia="宋体" w:hAnsi="Calibri" w:cs="Times New Roman" w:hint="eastAsia"/>
+          <w:kern w:val="2"/>
+          <w:sz w:val="22"/>
+          <w:szCs w:val="22"/>
+          <w:lang w:eastAsia="zh-CN"/>
+        </w:rPr>
+        <w:t>内划出一个目标配载区域。</w:t>
+      </w:r>
+      <w:r>
+        <w:rPr>
+          <w:rFonts w:ascii="Calibri" w:eastAsia="宋体" w:hAnsi="Calibri" w:cs="Times New Roman"/>
+          <w:kern w:val="2"/>
+          <w:sz w:val="22"/>
+          <w:szCs w:val="22"/>
           <w:lang w:eastAsia="zh-CN"/>
         </w:rPr>
         <w:t>5</w:t>
       </w:r>
       <w:r>
         <w:rPr>
-          <w:lang w:eastAsia="zh-CN"/>
-        </w:rPr>
-        <w:t>）满足特种箱的配载要求</w:t>
+          <w:rFonts w:ascii="Calibri" w:eastAsia="宋体" w:hAnsi="Calibri" w:cs="Times New Roman" w:hint="eastAsia"/>
+          <w:kern w:val="2"/>
+          <w:sz w:val="22"/>
+          <w:szCs w:val="22"/>
+          <w:lang w:eastAsia="zh-CN"/>
+        </w:rPr>
+        <w:t>）配箱：即要场地内的各个区位上的某些箱子按照一定的配载顺序配载到刚刚划块作业所圈定的船箱位上。</w:t>
+      </w:r>
+    </w:p>
+    <w:p>
+      <w:pPr>
+        <w:widowControl w:val="0"/>
+        <w:spacing w:after="0" w:line="400" w:lineRule="atLeast"/>
+        <w:ind w:firstLine="420"/>
+        <w:rPr>
+          <w:rFonts w:ascii="Calibri" w:eastAsia="宋体" w:hAnsi="Calibri" w:cs="Times New Roman"/>
+          <w:kern w:val="2"/>
+          <w:sz w:val="22"/>
+          <w:szCs w:val="22"/>
+          <w:lang w:eastAsia="zh-CN"/>
+        </w:rPr>
+      </w:pPr>
+      <w:r>
+        <w:rPr>
+          <w:rFonts w:ascii="Calibri" w:eastAsia="宋体" w:hAnsi="Calibri" w:cs="Times New Roman" w:hint="eastAsia"/>
+          <w:kern w:val="2"/>
+          <w:sz w:val="22"/>
+          <w:szCs w:val="22"/>
+          <w:lang w:eastAsia="zh-CN"/>
+        </w:rPr>
+        <w:t>配载遵循的原则：第一、满足预配船图的要求；第二、满足后续装船作业的有序开展（对于自动化集装箱码头来说，要满足这个要求，一般要包括：堆场的装船作业和其他能尽可能分开，</w:t>
+      </w:r>
+      <w:proofErr w:type="gramStart"/>
+      <w:r>
+        <w:rPr>
+          <w:rFonts w:ascii="Calibri" w:eastAsia="宋体" w:hAnsi="Calibri" w:cs="Times New Roman" w:hint="eastAsia"/>
+          <w:kern w:val="2"/>
+          <w:sz w:val="22"/>
+          <w:szCs w:val="22"/>
+          <w:lang w:eastAsia="zh-CN"/>
+        </w:rPr>
+        <w:t>堆场发箱</w:t>
+      </w:r>
+      <w:proofErr w:type="gramEnd"/>
+      <w:r>
+        <w:rPr>
+          <w:rFonts w:ascii="Calibri" w:eastAsia="宋体" w:hAnsi="Calibri" w:cs="Times New Roman" w:hint="eastAsia"/>
+          <w:kern w:val="2"/>
+          <w:sz w:val="22"/>
+          <w:szCs w:val="22"/>
+          <w:lang w:eastAsia="zh-CN"/>
+        </w:rPr>
+        <w:t>顺序能够和后续的岸</w:t>
+      </w:r>
+      <w:proofErr w:type="gramStart"/>
+      <w:r>
+        <w:rPr>
+          <w:rFonts w:ascii="Calibri" w:eastAsia="宋体" w:hAnsi="Calibri" w:cs="Times New Roman" w:hint="eastAsia"/>
+          <w:kern w:val="2"/>
+          <w:sz w:val="22"/>
+          <w:szCs w:val="22"/>
+          <w:lang w:eastAsia="zh-CN"/>
+        </w:rPr>
+        <w:t>吊计划</w:t>
+      </w:r>
+      <w:proofErr w:type="gramEnd"/>
+      <w:r>
+        <w:rPr>
+          <w:rFonts w:ascii="Calibri" w:eastAsia="宋体" w:hAnsi="Calibri" w:cs="Times New Roman" w:hint="eastAsia"/>
+          <w:kern w:val="2"/>
+          <w:sz w:val="22"/>
+          <w:szCs w:val="22"/>
+          <w:lang w:eastAsia="zh-CN"/>
+        </w:rPr>
+        <w:t>能匹配，堆场机械的作业能力能满足后续装船的需要）。</w:t>
       </w:r>
     </w:p>
     <w:p>
       <w:pPr>
         <w:pStyle w:val="a0"/>
-        <w:ind w:firstLine="480"/>
-        <w:rPr>
+        <w:ind w:firstLineChars="0" w:firstLine="0"/>
+        <w:rPr>
+          <w:rFonts w:hint="eastAsia"/>
           <w:lang w:eastAsia="zh-CN"/>
         </w:rPr>
       </w:pPr>
-      <w:r>
-        <w:rPr>
-          <w:lang w:eastAsia="zh-CN"/>
-        </w:rPr>
-        <w:t>符合码头的作业要求：</w:t>
-      </w:r>
-      <w:r>
-        <w:rPr>
-          <w:lang w:eastAsia="zh-CN"/>
-        </w:rPr>
-        <w:t xml:space="preserve"> </w:t>
-      </w:r>
-      <w:r>
-        <w:rPr>
-          <w:lang w:eastAsia="zh-CN"/>
-        </w:rPr>
-        <w:t>（</w:t>
-      </w:r>
-      <w:r>
-        <w:rPr>
-          <w:lang w:eastAsia="zh-CN"/>
-        </w:rPr>
-        <w:t>1</w:t>
-      </w:r>
-      <w:r>
-        <w:rPr>
-          <w:lang w:eastAsia="zh-CN"/>
-        </w:rPr>
-        <w:t>）符合堆场</w:t>
-      </w:r>
-      <w:proofErr w:type="gramStart"/>
-      <w:r>
-        <w:rPr>
-          <w:lang w:eastAsia="zh-CN"/>
-        </w:rPr>
-        <w:t>取箱规则</w:t>
-      </w:r>
-      <w:proofErr w:type="gramEnd"/>
-      <w:r>
-        <w:rPr>
-          <w:lang w:eastAsia="zh-CN"/>
-        </w:rPr>
-        <w:t xml:space="preserve"> </w:t>
-      </w:r>
-      <w:r>
-        <w:rPr>
-          <w:lang w:eastAsia="zh-CN"/>
-        </w:rPr>
-        <w:t>（</w:t>
-      </w:r>
-      <w:r>
-        <w:rPr>
-          <w:lang w:eastAsia="zh-CN"/>
-        </w:rPr>
-        <w:t>2</w:t>
-      </w:r>
-      <w:r>
-        <w:rPr>
-          <w:lang w:eastAsia="zh-CN"/>
-        </w:rPr>
-        <w:t>）符合单船作业计划要求</w:t>
-      </w:r>
-      <w:r>
-        <w:rPr>
-          <w:lang w:eastAsia="zh-CN"/>
-        </w:rPr>
-        <w:t xml:space="preserve"> </w:t>
-      </w:r>
-      <w:r>
-        <w:rPr>
-          <w:lang w:eastAsia="zh-CN"/>
-        </w:rPr>
-        <w:t>（</w:t>
-      </w:r>
-      <w:r>
-        <w:rPr>
-          <w:lang w:eastAsia="zh-CN"/>
-        </w:rPr>
-        <w:t>3</w:t>
-      </w:r>
-      <w:r>
-        <w:rPr>
-          <w:lang w:eastAsia="zh-CN"/>
-        </w:rPr>
-        <w:t>）确保机械合理、有序地移动</w:t>
-      </w:r>
-    </w:p>
-    <w:p>
-      <w:pPr>
-        <w:pStyle w:val="4"/>
-        <w:spacing w:before="240" w:after="240"/>
-        <w:rPr>
-          <w:lang w:eastAsia="zh-CN"/>
-        </w:rPr>
-      </w:pPr>
-      <w:bookmarkStart w:id="73" w:name="header-n871"/>
-      <w:r>
-        <w:rPr>
-          <w:lang w:eastAsia="zh-CN"/>
-        </w:rPr>
-        <w:t xml:space="preserve">f. </w:t>
-      </w:r>
-      <w:r>
-        <w:rPr>
-          <w:lang w:eastAsia="zh-CN"/>
-        </w:rPr>
-        <w:t>配载的主要决策内容</w:t>
-      </w:r>
-      <w:bookmarkEnd w:id="73"/>
-    </w:p>
-    <w:p>
-      <w:pPr>
-        <w:pStyle w:val="FirstParagraph"/>
-        <w:ind w:firstLine="480"/>
-        <w:rPr>
-          <w:lang w:eastAsia="zh-CN"/>
-        </w:rPr>
-      </w:pPr>
-      <w:proofErr w:type="gramStart"/>
-      <w:r>
-        <w:rPr>
-          <w:lang w:eastAsia="zh-CN"/>
-        </w:rPr>
-        <w:t>实配的</w:t>
-      </w:r>
-      <w:proofErr w:type="gramEnd"/>
-      <w:r>
-        <w:rPr>
-          <w:lang w:eastAsia="zh-CN"/>
-        </w:rPr>
-        <w:t>主要决策内容。根据船公司的预</w:t>
-      </w:r>
-      <w:proofErr w:type="gramStart"/>
-      <w:r>
-        <w:rPr>
-          <w:lang w:eastAsia="zh-CN"/>
-        </w:rPr>
-        <w:t>配要求</w:t>
-      </w:r>
-      <w:proofErr w:type="gramEnd"/>
-      <w:r>
-        <w:rPr>
-          <w:lang w:eastAsia="zh-CN"/>
-        </w:rPr>
-        <w:t>以及实际收箱状况来确定集装箱在船舶中具体的装载位置和装载顺序。</w:t>
-      </w:r>
-    </w:p>
-    <w:p>
-      <w:pPr>
-        <w:pStyle w:val="4"/>
-        <w:spacing w:before="240" w:after="240"/>
-        <w:rPr>
-          <w:lang w:eastAsia="zh-CN"/>
-        </w:rPr>
-      </w:pPr>
-      <w:bookmarkStart w:id="74" w:name="header-n873"/>
-      <w:r>
-        <w:rPr>
-          <w:lang w:eastAsia="zh-CN"/>
-        </w:rPr>
-        <w:t xml:space="preserve">g. </w:t>
-      </w:r>
-      <w:r>
-        <w:rPr>
-          <w:lang w:eastAsia="zh-CN"/>
-        </w:rPr>
-        <w:t>船舶适航要求</w:t>
-      </w:r>
-      <w:bookmarkEnd w:id="74"/>
-    </w:p>
-    <w:p>
-      <w:pPr>
-        <w:pStyle w:val="FirstParagraph"/>
-        <w:ind w:firstLine="480"/>
-        <w:rPr>
-          <w:lang w:eastAsia="zh-CN"/>
-        </w:rPr>
-      </w:pPr>
-      <w:r>
-        <w:rPr>
-          <w:lang w:eastAsia="zh-CN"/>
-        </w:rPr>
-        <w:t>配载结果</w:t>
-      </w:r>
-      <w:r>
-        <w:rPr>
-          <w:lang w:eastAsia="zh-CN"/>
-        </w:rPr>
-        <w:t>——</w:t>
-      </w:r>
-      <w:proofErr w:type="gramStart"/>
-      <w:r>
-        <w:rPr>
-          <w:lang w:eastAsia="zh-CN"/>
-        </w:rPr>
-        <w:t>出口船图</w:t>
-      </w:r>
-      <w:proofErr w:type="gramEnd"/>
-      <w:r>
-        <w:rPr>
-          <w:lang w:eastAsia="zh-CN"/>
-        </w:rPr>
-        <w:t>——</w:t>
-      </w:r>
-      <w:r>
-        <w:rPr>
-          <w:lang w:eastAsia="zh-CN"/>
-        </w:rPr>
-        <w:t>船公司配载确认</w:t>
-      </w:r>
-      <w:r>
-        <w:rPr>
-          <w:lang w:eastAsia="zh-CN"/>
-        </w:rPr>
-        <w:t>——</w:t>
-      </w:r>
-      <w:r>
-        <w:rPr>
-          <w:lang w:eastAsia="zh-CN"/>
-        </w:rPr>
-        <w:t>船舶适航要求</w:t>
-      </w:r>
-    </w:p>
-    <w:p>
-      <w:pPr>
-        <w:pStyle w:val="a0"/>
-        <w:ind w:firstLine="480"/>
-        <w:rPr>
-          <w:lang w:eastAsia="zh-CN"/>
-        </w:rPr>
-      </w:pPr>
-      <w:r>
-        <w:rPr>
-          <w:lang w:eastAsia="zh-CN"/>
-        </w:rPr>
-        <w:t xml:space="preserve">   ——</w:t>
-      </w:r>
-      <w:r>
-        <w:rPr>
-          <w:lang w:eastAsia="zh-CN"/>
-        </w:rPr>
-        <w:t>大副确认</w:t>
-      </w:r>
-    </w:p>
-    <w:p>
-      <w:pPr>
-        <w:pStyle w:val="2"/>
-        <w:spacing w:before="240" w:after="240"/>
-        <w:rPr>
-          <w:lang w:eastAsia="zh-CN"/>
-        </w:rPr>
-      </w:pPr>
-      <w:bookmarkStart w:id="75" w:name="header-n875"/>
-      <w:bookmarkStart w:id="76" w:name="_Toc8128838"/>
-      <w:r>
-        <w:rPr>
-          <w:lang w:eastAsia="zh-CN"/>
-        </w:rPr>
-        <w:lastRenderedPageBreak/>
-        <w:t>第五章、系统界限</w:t>
-      </w:r>
-      <w:bookmarkEnd w:id="75"/>
+      <w:bookmarkStart w:id="76" w:name="_GoBack"/>
       <w:bookmarkEnd w:id="76"/>
     </w:p>
     <w:p>
@@ -39862,19 +40765,20 @@
           <w:lang w:eastAsia="zh-CN"/>
         </w:rPr>
       </w:pPr>
-      <w:bookmarkStart w:id="77" w:name="header-n876"/>
-      <w:bookmarkStart w:id="78" w:name="_Toc8128839"/>
-      <w:r>
-        <w:rPr>
-          <w:lang w:eastAsia="zh-CN"/>
-        </w:rPr>
-        <w:t xml:space="preserve">5.1 </w:t>
-      </w:r>
-      <w:r>
-        <w:rPr>
-          <w:lang w:eastAsia="zh-CN"/>
-        </w:rPr>
-        <w:t>船舶相关的信息分析</w:t>
+      <w:bookmarkStart w:id="77" w:name="header-n878"/>
+      <w:bookmarkStart w:id="78" w:name="_Toc8128841"/>
+      <w:r>
+        <w:rPr>
+          <w:lang w:eastAsia="zh-CN"/>
+        </w:rPr>
+        <w:lastRenderedPageBreak/>
+        <w:t xml:space="preserve">5.3 </w:t>
+      </w:r>
+      <w:r>
+        <w:rPr>
+          <w:lang w:eastAsia="zh-CN"/>
+        </w:rPr>
+        <w:t>船舶配载业务流程调查</w:t>
       </w:r>
       <w:bookmarkEnd w:id="77"/>
       <w:bookmarkEnd w:id="78"/>
@@ -39887,47 +40791,91 @@
           <w:lang w:eastAsia="zh-CN"/>
         </w:rPr>
       </w:pPr>
-      <w:bookmarkStart w:id="79" w:name="header-n877"/>
-      <w:bookmarkStart w:id="80" w:name="_Toc8128840"/>
-      <w:r>
-        <w:rPr>
-          <w:lang w:eastAsia="zh-CN"/>
-        </w:rPr>
-        <w:t xml:space="preserve">5.2 </w:t>
-      </w:r>
-      <w:r>
-        <w:rPr>
-          <w:lang w:eastAsia="zh-CN"/>
-        </w:rPr>
-        <w:t>船舶配载业务功能调查</w:t>
+      <w:bookmarkStart w:id="79" w:name="header-n879"/>
+      <w:bookmarkStart w:id="80" w:name="_Toc8128842"/>
+      <w:r>
+        <w:rPr>
+          <w:lang w:eastAsia="zh-CN"/>
+        </w:rPr>
+        <w:t xml:space="preserve">5.4 </w:t>
+      </w:r>
+      <w:r>
+        <w:rPr>
+          <w:lang w:eastAsia="zh-CN"/>
+        </w:rPr>
+        <w:t>数据汇总</w:t>
       </w:r>
       <w:bookmarkEnd w:id="79"/>
       <w:bookmarkEnd w:id="80"/>
     </w:p>
     <w:p>
       <w:pPr>
-        <w:pStyle w:val="3"/>
+        <w:pStyle w:val="4"/>
         <w:spacing w:before="240" w:after="240"/>
         <w:rPr>
           <w:lang w:eastAsia="zh-CN"/>
         </w:rPr>
       </w:pPr>
-      <w:bookmarkStart w:id="81" w:name="header-n878"/>
-      <w:bookmarkStart w:id="82" w:name="_Toc8128841"/>
-      <w:r>
-        <w:rPr>
-          <w:lang w:eastAsia="zh-CN"/>
-        </w:rPr>
-        <w:t xml:space="preserve">5.3 </w:t>
-      </w:r>
-      <w:r>
-        <w:rPr>
-          <w:lang w:eastAsia="zh-CN"/>
-        </w:rPr>
-        <w:t>船舶配载业务流程调查</w:t>
+      <w:bookmarkStart w:id="81" w:name="header-n880"/>
+      <w:r>
+        <w:rPr>
+          <w:lang w:eastAsia="zh-CN"/>
+        </w:rPr>
+        <w:t>5.4.1 ER</w:t>
+      </w:r>
+      <w:r>
+        <w:rPr>
+          <w:lang w:eastAsia="zh-CN"/>
+        </w:rPr>
+        <w:t>模型</w:t>
       </w:r>
       <w:bookmarkEnd w:id="81"/>
+    </w:p>
+    <w:p>
+      <w:pPr>
+        <w:pStyle w:val="4"/>
+        <w:spacing w:before="240" w:after="240"/>
+        <w:rPr>
+          <w:lang w:eastAsia="zh-CN"/>
+        </w:rPr>
+      </w:pPr>
+      <w:bookmarkStart w:id="82" w:name="header-n881"/>
+      <w:r>
+        <w:rPr>
+          <w:lang w:eastAsia="zh-CN"/>
+        </w:rPr>
+        <w:t xml:space="preserve">5.4.2 </w:t>
+      </w:r>
+      <w:r>
+        <w:rPr>
+          <w:lang w:eastAsia="zh-CN"/>
+        </w:rPr>
+        <w:t>数据项</w:t>
+      </w:r>
       <w:bookmarkEnd w:id="82"/>
+    </w:p>
+    <w:p>
+      <w:pPr>
+        <w:pStyle w:val="4"/>
+        <w:spacing w:before="240" w:after="240"/>
+        <w:rPr>
+          <w:lang w:eastAsia="zh-CN"/>
+        </w:rPr>
+      </w:pPr>
+      <w:bookmarkStart w:id="83" w:name="header-n882"/>
+      <w:r>
+        <w:rPr>
+          <w:lang w:eastAsia="zh-CN"/>
+        </w:rPr>
+        <w:t xml:space="preserve">5.4.3 U/C </w:t>
+      </w:r>
+      <w:r>
+        <w:rPr>
+          <w:lang w:eastAsia="zh-CN"/>
+        </w:rPr>
+        <w:t>矩阵</w:t>
+      </w:r>
+      <w:bookmarkEnd w:id="83"/>
     </w:p>
     <w:p>
       <w:pPr>
@@ -39937,22 +40885,47 @@
           <w:lang w:eastAsia="zh-CN"/>
         </w:rPr>
       </w:pPr>
-      <w:bookmarkStart w:id="83" w:name="header-n879"/>
-      <w:bookmarkStart w:id="84" w:name="_Toc8128842"/>
-      <w:r>
-        <w:rPr>
-          <w:lang w:eastAsia="zh-CN"/>
-        </w:rPr>
-        <w:t xml:space="preserve">5.4 </w:t>
-      </w:r>
-      <w:r>
-        <w:rPr>
-          <w:lang w:eastAsia="zh-CN"/>
-        </w:rPr>
-        <w:t>数据汇总</w:t>
-      </w:r>
-      <w:bookmarkEnd w:id="83"/>
+      <w:bookmarkStart w:id="84" w:name="header-n883"/>
+      <w:bookmarkStart w:id="85" w:name="_Toc8128843"/>
+      <w:r>
+        <w:rPr>
+          <w:lang w:eastAsia="zh-CN"/>
+        </w:rPr>
+        <w:t xml:space="preserve">5.5 </w:t>
+      </w:r>
+      <w:r>
+        <w:rPr>
+          <w:lang w:eastAsia="zh-CN"/>
+        </w:rPr>
+        <w:t>数据流程图</w:t>
+      </w:r>
       <w:bookmarkEnd w:id="84"/>
+      <w:bookmarkEnd w:id="85"/>
+    </w:p>
+    <w:p>
+      <w:pPr>
+        <w:pStyle w:val="3"/>
+        <w:spacing w:before="240" w:after="240"/>
+        <w:rPr>
+          <w:lang w:eastAsia="zh-CN"/>
+        </w:rPr>
+      </w:pPr>
+      <w:bookmarkStart w:id="86" w:name="header-n884"/>
+      <w:bookmarkStart w:id="87" w:name="_Toc8128844"/>
+      <w:r>
+        <w:rPr>
+          <w:lang w:eastAsia="zh-CN"/>
+        </w:rPr>
+        <w:t xml:space="preserve">5.6 </w:t>
+      </w:r>
+      <w:r>
+        <w:rPr>
+          <w:lang w:eastAsia="zh-CN"/>
+        </w:rPr>
+        <w:t>数据字典</w:t>
+      </w:r>
+      <w:bookmarkEnd w:id="86"/>
+      <w:bookmarkEnd w:id="87"/>
     </w:p>
     <w:p>
       <w:pPr>
@@ -39962,20 +40935,20 @@
           <w:lang w:eastAsia="zh-CN"/>
         </w:rPr>
       </w:pPr>
-      <w:bookmarkStart w:id="85" w:name="header-n880"/>
-      <w:r>
-        <w:rPr>
-          <w:lang w:eastAsia="zh-CN"/>
-        </w:rPr>
-        <w:t>5.4.1 ER</w:t>
-      </w:r>
-      <w:r>
-        <w:rPr>
-          <w:lang w:eastAsia="zh-CN"/>
-        </w:rPr>
-        <w:t>模型</w:t>
-      </w:r>
-      <w:bookmarkEnd w:id="85"/>
+      <w:bookmarkStart w:id="88" w:name="header-n885"/>
+      <w:r>
+        <w:rPr>
+          <w:lang w:eastAsia="zh-CN"/>
+        </w:rPr>
+        <w:t xml:space="preserve">5.6.1 </w:t>
+      </w:r>
+      <w:r>
+        <w:rPr>
+          <w:lang w:eastAsia="zh-CN"/>
+        </w:rPr>
+        <w:t>数据结构</w:t>
+      </w:r>
+      <w:bookmarkEnd w:id="88"/>
     </w:p>
     <w:p>
       <w:pPr>
@@ -39985,20 +40958,20 @@
           <w:lang w:eastAsia="zh-CN"/>
         </w:rPr>
       </w:pPr>
-      <w:bookmarkStart w:id="86" w:name="header-n881"/>
-      <w:r>
-        <w:rPr>
-          <w:lang w:eastAsia="zh-CN"/>
-        </w:rPr>
-        <w:t xml:space="preserve">5.4.2 </w:t>
-      </w:r>
-      <w:r>
-        <w:rPr>
-          <w:lang w:eastAsia="zh-CN"/>
-        </w:rPr>
-        <w:t>数据项</w:t>
-      </w:r>
-      <w:bookmarkEnd w:id="86"/>
+      <w:bookmarkStart w:id="89" w:name="header-n886"/>
+      <w:r>
+        <w:rPr>
+          <w:lang w:eastAsia="zh-CN"/>
+        </w:rPr>
+        <w:t xml:space="preserve">5.6.2 </w:t>
+      </w:r>
+      <w:r>
+        <w:rPr>
+          <w:lang w:eastAsia="zh-CN"/>
+        </w:rPr>
+        <w:t>数据流</w:t>
+      </w:r>
+      <w:bookmarkEnd w:id="89"/>
     </w:p>
     <w:p>
       <w:pPr>
@@ -40008,69 +40981,42 @@
           <w:lang w:eastAsia="zh-CN"/>
         </w:rPr>
       </w:pPr>
-      <w:bookmarkStart w:id="87" w:name="header-n882"/>
-      <w:r>
-        <w:rPr>
-          <w:lang w:eastAsia="zh-CN"/>
-        </w:rPr>
-        <w:t xml:space="preserve">5.4.3 U/C </w:t>
-      </w:r>
-      <w:r>
-        <w:rPr>
-          <w:lang w:eastAsia="zh-CN"/>
-        </w:rPr>
-        <w:t>矩阵</w:t>
-      </w:r>
-      <w:bookmarkEnd w:id="87"/>
+      <w:bookmarkStart w:id="90" w:name="header-n887"/>
+      <w:r>
+        <w:rPr>
+          <w:lang w:eastAsia="zh-CN"/>
+        </w:rPr>
+        <w:t xml:space="preserve">5.6.3 </w:t>
+      </w:r>
+      <w:r>
+        <w:rPr>
+          <w:lang w:eastAsia="zh-CN"/>
+        </w:rPr>
+        <w:t>数据存储</w:t>
+      </w:r>
+      <w:bookmarkEnd w:id="90"/>
     </w:p>
     <w:p>
       <w:pPr>
-        <w:pStyle w:val="3"/>
+        <w:pStyle w:val="4"/>
         <w:spacing w:before="240" w:after="240"/>
         <w:rPr>
           <w:lang w:eastAsia="zh-CN"/>
         </w:rPr>
       </w:pPr>
-      <w:bookmarkStart w:id="88" w:name="header-n883"/>
-      <w:bookmarkStart w:id="89" w:name="_Toc8128843"/>
-      <w:r>
-        <w:rPr>
-          <w:lang w:eastAsia="zh-CN"/>
-        </w:rPr>
-        <w:t xml:space="preserve">5.5 </w:t>
-      </w:r>
-      <w:r>
-        <w:rPr>
-          <w:lang w:eastAsia="zh-CN"/>
-        </w:rPr>
-        <w:t>数据流程图</w:t>
-      </w:r>
-      <w:bookmarkEnd w:id="88"/>
-      <w:bookmarkEnd w:id="89"/>
-    </w:p>
-    <w:p>
-      <w:pPr>
-        <w:pStyle w:val="3"/>
-        <w:spacing w:before="240" w:after="240"/>
-        <w:rPr>
-          <w:lang w:eastAsia="zh-CN"/>
-        </w:rPr>
-      </w:pPr>
-      <w:bookmarkStart w:id="90" w:name="header-n884"/>
-      <w:bookmarkStart w:id="91" w:name="_Toc8128844"/>
-      <w:r>
-        <w:rPr>
-          <w:lang w:eastAsia="zh-CN"/>
-        </w:rPr>
-        <w:t xml:space="preserve">5.6 </w:t>
-      </w:r>
-      <w:r>
-        <w:rPr>
-          <w:lang w:eastAsia="zh-CN"/>
-        </w:rPr>
-        <w:t>数据字典</w:t>
-      </w:r>
-      <w:bookmarkEnd w:id="90"/>
+      <w:bookmarkStart w:id="91" w:name="header-n888"/>
+      <w:r>
+        <w:rPr>
+          <w:lang w:eastAsia="zh-CN"/>
+        </w:rPr>
+        <w:t xml:space="preserve">5.6.4 </w:t>
+      </w:r>
+      <w:r>
+        <w:rPr>
+          <w:lang w:eastAsia="zh-CN"/>
+        </w:rPr>
+        <w:t>外部实体</w:t>
+      </w:r>
       <w:bookmarkEnd w:id="91"/>
     </w:p>
     <w:p>
@@ -40081,20 +41027,96 @@
           <w:lang w:eastAsia="zh-CN"/>
         </w:rPr>
       </w:pPr>
-      <w:bookmarkStart w:id="92" w:name="header-n885"/>
-      <w:r>
-        <w:rPr>
-          <w:lang w:eastAsia="zh-CN"/>
-        </w:rPr>
-        <w:t xml:space="preserve">5.6.1 </w:t>
-      </w:r>
-      <w:r>
-        <w:rPr>
-          <w:lang w:eastAsia="zh-CN"/>
-        </w:rPr>
-        <w:t>数据结构</w:t>
+      <w:bookmarkStart w:id="92" w:name="header-n889"/>
+      <w:r>
+        <w:rPr>
+          <w:lang w:eastAsia="zh-CN"/>
+        </w:rPr>
+        <w:t xml:space="preserve">5.6.5 </w:t>
+      </w:r>
+      <w:r>
+        <w:rPr>
+          <w:lang w:eastAsia="zh-CN"/>
+        </w:rPr>
+        <w:t>逻辑处理</w:t>
       </w:r>
       <w:bookmarkEnd w:id="92"/>
+    </w:p>
+    <w:p>
+      <w:pPr>
+        <w:pStyle w:val="2"/>
+        <w:spacing w:before="240" w:after="240"/>
+        <w:rPr>
+          <w:lang w:eastAsia="zh-CN"/>
+        </w:rPr>
+      </w:pPr>
+      <w:bookmarkStart w:id="93" w:name="header-n892"/>
+      <w:bookmarkStart w:id="94" w:name="_Toc8128847"/>
+      <w:r>
+        <w:rPr>
+          <w:lang w:eastAsia="zh-CN"/>
+        </w:rPr>
+        <w:t>第</w:t>
+      </w:r>
+      <w:r>
+        <w:rPr>
+          <w:rFonts w:hint="eastAsia"/>
+          <w:lang w:eastAsia="zh-CN"/>
+        </w:rPr>
+        <w:t>六</w:t>
+      </w:r>
+      <w:r>
+        <w:rPr>
+          <w:lang w:eastAsia="zh-CN"/>
+        </w:rPr>
+        <w:t>章、</w:t>
+      </w:r>
+      <w:r>
+        <w:rPr>
+          <w:lang w:eastAsia="zh-CN"/>
+        </w:rPr>
+        <w:t xml:space="preserve"> </w:t>
+      </w:r>
+      <w:r>
+        <w:rPr>
+          <w:lang w:eastAsia="zh-CN"/>
+        </w:rPr>
+        <w:t>系统设计</w:t>
+      </w:r>
+      <w:bookmarkEnd w:id="93"/>
+      <w:bookmarkEnd w:id="94"/>
+    </w:p>
+    <w:p>
+      <w:pPr>
+        <w:pStyle w:val="3"/>
+        <w:spacing w:before="240" w:after="240"/>
+        <w:rPr>
+          <w:lang w:eastAsia="zh-CN"/>
+        </w:rPr>
+      </w:pPr>
+      <w:bookmarkStart w:id="95" w:name="header-n893"/>
+      <w:bookmarkStart w:id="96" w:name="_Toc8128848"/>
+      <w:r>
+        <w:rPr>
+          <w:rFonts w:hint="eastAsia"/>
+          <w:lang w:eastAsia="zh-CN"/>
+        </w:rPr>
+        <w:t>6</w:t>
+      </w:r>
+      <w:r>
+        <w:rPr>
+          <w:lang w:eastAsia="zh-CN"/>
+        </w:rPr>
+        <w:t xml:space="preserve">.1 </w:t>
+      </w:r>
+      <w:r>
+        <w:rPr>
+          <w:lang w:eastAsia="zh-CN"/>
+        </w:rPr>
+        <w:t>功能结构图设计</w:t>
+      </w:r>
+      <w:bookmarkEnd w:id="95"/>
+      <w:bookmarkEnd w:id="96"/>
     </w:p>
     <w:p>
       <w:pPr>
@@ -40104,20 +41126,27 @@
           <w:lang w:eastAsia="zh-CN"/>
         </w:rPr>
       </w:pPr>
-      <w:bookmarkStart w:id="93" w:name="header-n886"/>
-      <w:r>
-        <w:rPr>
-          <w:lang w:eastAsia="zh-CN"/>
-        </w:rPr>
-        <w:t xml:space="preserve">5.6.2 </w:t>
-      </w:r>
-      <w:r>
-        <w:rPr>
-          <w:lang w:eastAsia="zh-CN"/>
-        </w:rPr>
-        <w:t>数据流</w:t>
-      </w:r>
-      <w:bookmarkEnd w:id="93"/>
+      <w:bookmarkStart w:id="97" w:name="header-n894"/>
+      <w:r>
+        <w:rPr>
+          <w:rFonts w:hint="eastAsia"/>
+          <w:lang w:eastAsia="zh-CN"/>
+        </w:rPr>
+        <w:t>6</w:t>
+      </w:r>
+      <w:r>
+        <w:rPr>
+          <w:lang w:eastAsia="zh-CN"/>
+        </w:rPr>
+        <w:t xml:space="preserve">.1.1 </w:t>
+      </w:r>
+      <w:r>
+        <w:rPr>
+          <w:lang w:eastAsia="zh-CN"/>
+        </w:rPr>
+        <w:t>层次模块结构图</w:t>
+      </w:r>
+      <w:bookmarkEnd w:id="97"/>
     </w:p>
     <w:p>
       <w:pPr>
@@ -40127,20 +41156,27 @@
           <w:lang w:eastAsia="zh-CN"/>
         </w:rPr>
       </w:pPr>
-      <w:bookmarkStart w:id="94" w:name="header-n887"/>
-      <w:r>
-        <w:rPr>
-          <w:lang w:eastAsia="zh-CN"/>
-        </w:rPr>
-        <w:t xml:space="preserve">5.6.3 </w:t>
-      </w:r>
-      <w:r>
-        <w:rPr>
-          <w:lang w:eastAsia="zh-CN"/>
-        </w:rPr>
-        <w:t>数据存储</w:t>
-      </w:r>
-      <w:bookmarkEnd w:id="94"/>
+      <w:bookmarkStart w:id="98" w:name="header-n895"/>
+      <w:r>
+        <w:rPr>
+          <w:rFonts w:hint="eastAsia"/>
+          <w:lang w:eastAsia="zh-CN"/>
+        </w:rPr>
+        <w:t>6</w:t>
+      </w:r>
+      <w:r>
+        <w:rPr>
+          <w:lang w:eastAsia="zh-CN"/>
+        </w:rPr>
+        <w:t>.1.2 H</w:t>
+      </w:r>
+      <w:r>
+        <w:rPr>
+          <w:lang w:eastAsia="zh-CN"/>
+        </w:rPr>
+        <w:t>图</w:t>
+      </w:r>
+      <w:bookmarkEnd w:id="98"/>
     </w:p>
     <w:p>
       <w:pPr>
@@ -40150,20 +41186,91 @@
           <w:lang w:eastAsia="zh-CN"/>
         </w:rPr>
       </w:pPr>
-      <w:bookmarkStart w:id="95" w:name="header-n888"/>
-      <w:r>
-        <w:rPr>
-          <w:lang w:eastAsia="zh-CN"/>
-        </w:rPr>
-        <w:t xml:space="preserve">5.6.4 </w:t>
-      </w:r>
-      <w:r>
-        <w:rPr>
-          <w:lang w:eastAsia="zh-CN"/>
-        </w:rPr>
-        <w:t>外部实体</w:t>
-      </w:r>
-      <w:bookmarkEnd w:id="95"/>
+      <w:bookmarkStart w:id="99" w:name="header-n896"/>
+      <w:r>
+        <w:rPr>
+          <w:rFonts w:hint="eastAsia"/>
+          <w:lang w:eastAsia="zh-CN"/>
+        </w:rPr>
+        <w:t>6</w:t>
+      </w:r>
+      <w:r>
+        <w:rPr>
+          <w:lang w:eastAsia="zh-CN"/>
+        </w:rPr>
+        <w:t xml:space="preserve">.1.3 IPO </w:t>
+      </w:r>
+      <w:r>
+        <w:rPr>
+          <w:lang w:eastAsia="zh-CN"/>
+        </w:rPr>
+        <w:t>图</w:t>
+      </w:r>
+      <w:bookmarkEnd w:id="99"/>
+    </w:p>
+    <w:p>
+      <w:pPr>
+        <w:pStyle w:val="3"/>
+        <w:spacing w:before="240" w:after="240"/>
+        <w:rPr>
+          <w:lang w:eastAsia="zh-CN"/>
+        </w:rPr>
+      </w:pPr>
+      <w:bookmarkStart w:id="100" w:name="header-n897"/>
+      <w:bookmarkStart w:id="101" w:name="_Toc8128849"/>
+      <w:r>
+        <w:rPr>
+          <w:rFonts w:hint="eastAsia"/>
+          <w:lang w:eastAsia="zh-CN"/>
+        </w:rPr>
+        <w:t>6</w:t>
+      </w:r>
+      <w:r>
+        <w:rPr>
+          <w:lang w:eastAsia="zh-CN"/>
+        </w:rPr>
+        <w:t xml:space="preserve">.2 </w:t>
+      </w:r>
+      <w:r>
+        <w:rPr>
+          <w:lang w:eastAsia="zh-CN"/>
+        </w:rPr>
+        <w:t>系统流程图</w:t>
+      </w:r>
+      <w:bookmarkEnd w:id="100"/>
+      <w:bookmarkEnd w:id="101"/>
+    </w:p>
+    <w:p>
+      <w:pPr>
+        <w:pStyle w:val="3"/>
+        <w:spacing w:before="240" w:after="240"/>
+        <w:rPr>
+          <w:lang w:eastAsia="zh-CN"/>
+        </w:rPr>
+      </w:pPr>
+      <w:bookmarkStart w:id="102" w:name="header-n898"/>
+      <w:bookmarkStart w:id="103" w:name="_Toc8128850"/>
+      <w:r>
+        <w:rPr>
+          <w:rFonts w:hint="eastAsia"/>
+          <w:lang w:eastAsia="zh-CN"/>
+        </w:rPr>
+        <w:t>6</w:t>
+      </w:r>
+      <w:r>
+        <w:rPr>
+          <w:lang w:eastAsia="zh-CN"/>
+        </w:rPr>
+        <w:t xml:space="preserve">.3 </w:t>
+      </w:r>
+      <w:r>
+        <w:rPr>
+          <w:lang w:eastAsia="zh-CN"/>
+        </w:rPr>
+        <w:t>数据存储设计</w:t>
+      </w:r>
+      <w:bookmarkEnd w:id="102"/>
+      <w:bookmarkEnd w:id="103"/>
     </w:p>
     <w:p>
       <w:pPr>
@@ -40173,39 +41280,27 @@
           <w:lang w:eastAsia="zh-CN"/>
         </w:rPr>
       </w:pPr>
-      <w:bookmarkStart w:id="96" w:name="header-n889"/>
-      <w:r>
-        <w:rPr>
-          <w:lang w:eastAsia="zh-CN"/>
-        </w:rPr>
-        <w:t xml:space="preserve">5.6.5 </w:t>
-      </w:r>
-      <w:r>
-        <w:rPr>
-          <w:lang w:eastAsia="zh-CN"/>
-        </w:rPr>
-        <w:t>逻辑处理</w:t>
-      </w:r>
-      <w:bookmarkEnd w:id="96"/>
-    </w:p>
-    <w:p>
-      <w:pPr>
-        <w:pStyle w:val="2"/>
-        <w:spacing w:before="240" w:after="240"/>
-        <w:rPr>
-          <w:lang w:eastAsia="zh-CN"/>
-        </w:rPr>
-      </w:pPr>
-      <w:bookmarkStart w:id="97" w:name="header-n890"/>
-      <w:bookmarkStart w:id="98" w:name="_Toc8128845"/>
-      <w:r>
-        <w:rPr>
-          <w:lang w:eastAsia="zh-CN"/>
-        </w:rPr>
-        <w:t>第六章、数学模型</w:t>
-      </w:r>
-      <w:bookmarkEnd w:id="97"/>
-      <w:bookmarkEnd w:id="98"/>
+      <w:bookmarkStart w:id="104" w:name="header-n899"/>
+      <w:r>
+        <w:rPr>
+          <w:rFonts w:hint="eastAsia"/>
+          <w:lang w:eastAsia="zh-CN"/>
+        </w:rPr>
+        <w:t>6</w:t>
+      </w:r>
+      <w:r>
+        <w:rPr>
+          <w:lang w:eastAsia="zh-CN"/>
+        </w:rPr>
+        <w:t xml:space="preserve">.3.1 </w:t>
+      </w:r>
+      <w:r>
+        <w:rPr>
+          <w:lang w:eastAsia="zh-CN"/>
+        </w:rPr>
+        <w:t>关系模型</w:t>
+      </w:r>
+      <w:bookmarkEnd w:id="104"/>
     </w:p>
     <w:p>
       <w:pPr>
@@ -40215,123 +41310,28 @@
           <w:lang w:eastAsia="zh-CN"/>
         </w:rPr>
       </w:pPr>
-      <w:bookmarkStart w:id="99" w:name="header-n891"/>
-      <w:bookmarkStart w:id="100" w:name="_Toc8128846"/>
-      <w:r>
-        <w:rPr>
-          <w:lang w:eastAsia="zh-CN"/>
-        </w:rPr>
-        <w:t xml:space="preserve">6.1 </w:t>
-      </w:r>
-      <w:r>
-        <w:rPr>
-          <w:lang w:eastAsia="zh-CN"/>
-        </w:rPr>
-        <w:t>算法模型库</w:t>
-      </w:r>
-      <w:bookmarkEnd w:id="99"/>
-      <w:bookmarkEnd w:id="100"/>
-    </w:p>
-    <w:p>
-      <w:pPr>
-        <w:pStyle w:val="2"/>
-        <w:spacing w:before="240" w:after="240"/>
-        <w:rPr>
-          <w:lang w:eastAsia="zh-CN"/>
-        </w:rPr>
-      </w:pPr>
-      <w:bookmarkStart w:id="101" w:name="header-n892"/>
-      <w:bookmarkStart w:id="102" w:name="_Toc8128847"/>
-      <w:r>
-        <w:rPr>
-          <w:lang w:eastAsia="zh-CN"/>
-        </w:rPr>
-        <w:t>第七章、</w:t>
-      </w:r>
-      <w:r>
-        <w:rPr>
-          <w:lang w:eastAsia="zh-CN"/>
-        </w:rPr>
-        <w:t xml:space="preserve"> </w:t>
-      </w:r>
-      <w:r>
-        <w:rPr>
-          <w:lang w:eastAsia="zh-CN"/>
-        </w:rPr>
-        <w:t>系统设计</w:t>
-      </w:r>
-      <w:bookmarkEnd w:id="101"/>
-      <w:bookmarkEnd w:id="102"/>
-    </w:p>
-    <w:p>
-      <w:pPr>
-        <w:pStyle w:val="3"/>
-        <w:spacing w:before="240" w:after="240"/>
-        <w:rPr>
-          <w:lang w:eastAsia="zh-CN"/>
-        </w:rPr>
-      </w:pPr>
-      <w:bookmarkStart w:id="103" w:name="header-n893"/>
-      <w:bookmarkStart w:id="104" w:name="_Toc8128848"/>
-      <w:r>
-        <w:rPr>
-          <w:lang w:eastAsia="zh-CN"/>
-        </w:rPr>
-        <w:t xml:space="preserve">7.1 </w:t>
-      </w:r>
-      <w:r>
-        <w:rPr>
-          <w:lang w:eastAsia="zh-CN"/>
-        </w:rPr>
-        <w:t>功能结构图设计</w:t>
-      </w:r>
-      <w:bookmarkEnd w:id="103"/>
-      <w:bookmarkEnd w:id="104"/>
-    </w:p>
-    <w:p>
-      <w:pPr>
-        <w:pStyle w:val="4"/>
-        <w:spacing w:before="240" w:after="240"/>
-        <w:rPr>
-          <w:lang w:eastAsia="zh-CN"/>
-        </w:rPr>
-      </w:pPr>
-      <w:bookmarkStart w:id="105" w:name="header-n894"/>
-      <w:r>
-        <w:rPr>
-          <w:lang w:eastAsia="zh-CN"/>
-        </w:rPr>
-        <w:t xml:space="preserve">7.1.1 </w:t>
-      </w:r>
-      <w:r>
-        <w:rPr>
-          <w:lang w:eastAsia="zh-CN"/>
-        </w:rPr>
-        <w:t>层次模块结构图</w:t>
+      <w:bookmarkStart w:id="105" w:name="header-n900"/>
+      <w:bookmarkStart w:id="106" w:name="_Toc8128851"/>
+      <w:r>
+        <w:rPr>
+          <w:rFonts w:hint="eastAsia"/>
+          <w:lang w:eastAsia="zh-CN"/>
+        </w:rPr>
+        <w:t>6</w:t>
+      </w:r>
+      <w:r>
+        <w:rPr>
+          <w:lang w:eastAsia="zh-CN"/>
+        </w:rPr>
+        <w:t xml:space="preserve">.4 </w:t>
+      </w:r>
+      <w:r>
+        <w:rPr>
+          <w:lang w:eastAsia="zh-CN"/>
+        </w:rPr>
+        <w:t>处理流程图</w:t>
       </w:r>
       <w:bookmarkEnd w:id="105"/>
-    </w:p>
-    <w:p>
-      <w:pPr>
-        <w:pStyle w:val="4"/>
-        <w:spacing w:before="240" w:after="240"/>
-        <w:rPr>
-          <w:lang w:eastAsia="zh-CN"/>
-        </w:rPr>
-      </w:pPr>
-      <w:bookmarkStart w:id="106" w:name="header-n895"/>
-      <w:r>
-        <w:rPr>
-          <w:lang w:eastAsia="zh-CN"/>
-        </w:rPr>
-        <w:t>7.1.2 H</w:t>
-      </w:r>
-      <w:r>
-        <w:rPr>
-          <w:lang w:eastAsia="zh-CN"/>
-        </w:rPr>
-        <w:t>图</w:t>
-      </w:r>
       <w:bookmarkEnd w:id="106"/>
     </w:p>
     <w:p>
@@ -40342,18 +41342,31 @@
           <w:lang w:eastAsia="zh-CN"/>
         </w:rPr>
       </w:pPr>
-      <w:bookmarkStart w:id="107" w:name="header-n896"/>
-      <w:r>
-        <w:rPr>
-          <w:lang w:eastAsia="zh-CN"/>
-        </w:rPr>
-        <w:t xml:space="preserve">7.1.3 IPO </w:t>
-      </w:r>
-      <w:r>
-        <w:rPr>
-          <w:lang w:eastAsia="zh-CN"/>
-        </w:rPr>
-        <w:t>图</w:t>
+      <w:bookmarkStart w:id="107" w:name="header-n901"/>
+      <w:r>
+        <w:rPr>
+          <w:rFonts w:hint="eastAsia"/>
+          <w:lang w:eastAsia="zh-CN"/>
+        </w:rPr>
+        <w:t>6</w:t>
+      </w:r>
+      <w:r>
+        <w:rPr>
+          <w:lang w:eastAsia="zh-CN"/>
+        </w:rPr>
+        <w:t xml:space="preserve">.4.1 </w:t>
+      </w:r>
+      <w:r>
+        <w:rPr>
+          <w:lang w:eastAsia="zh-CN"/>
+        </w:rPr>
+        <w:t>处理流程</w:t>
+      </w:r>
+      <w:r>
+        <w:rPr>
+          <w:lang w:eastAsia="zh-CN"/>
+        </w:rPr>
+        <w:t>--</w:t>
       </w:r>
       <w:bookmarkEnd w:id="107"/>
     </w:p>
@@ -40365,47 +41378,89 @@
           <w:lang w:eastAsia="zh-CN"/>
         </w:rPr>
       </w:pPr>
-      <w:bookmarkStart w:id="108" w:name="header-n897"/>
-      <w:bookmarkStart w:id="109" w:name="_Toc8128849"/>
-      <w:r>
-        <w:rPr>
+      <w:bookmarkStart w:id="108" w:name="header-n902"/>
+      <w:bookmarkStart w:id="109" w:name="_Toc8128852"/>
+      <w:r>
+        <w:rPr>
+          <w:rFonts w:hint="eastAsia"/>
           <w:lang w:eastAsia="zh-CN"/>
         </w:rPr>
         <w:lastRenderedPageBreak/>
-        <w:t xml:space="preserve">7.2 </w:t>
-      </w:r>
-      <w:r>
-        <w:rPr>
-          <w:lang w:eastAsia="zh-CN"/>
-        </w:rPr>
-        <w:t>系统流程图</w:t>
+        <w:t>6</w:t>
+      </w:r>
+      <w:r>
+        <w:rPr>
+          <w:lang w:eastAsia="zh-CN"/>
+        </w:rPr>
+        <w:t xml:space="preserve">.5 </w:t>
+      </w:r>
+      <w:r>
+        <w:rPr>
+          <w:lang w:eastAsia="zh-CN"/>
+        </w:rPr>
+        <w:t>程序设计</w:t>
       </w:r>
       <w:bookmarkEnd w:id="108"/>
       <w:bookmarkEnd w:id="109"/>
     </w:p>
     <w:p>
       <w:pPr>
-        <w:pStyle w:val="3"/>
+        <w:pStyle w:val="4"/>
         <w:spacing w:before="240" w:after="240"/>
         <w:rPr>
           <w:lang w:eastAsia="zh-CN"/>
         </w:rPr>
       </w:pPr>
-      <w:bookmarkStart w:id="110" w:name="header-n898"/>
-      <w:bookmarkStart w:id="111" w:name="_Toc8128850"/>
-      <w:r>
-        <w:rPr>
-          <w:lang w:eastAsia="zh-CN"/>
-        </w:rPr>
-        <w:t xml:space="preserve">7.3 </w:t>
-      </w:r>
-      <w:r>
-        <w:rPr>
-          <w:lang w:eastAsia="zh-CN"/>
-        </w:rPr>
-        <w:t>数据存储设计</w:t>
+      <w:bookmarkStart w:id="110" w:name="header-n903"/>
+      <w:r>
+        <w:rPr>
+          <w:rFonts w:hint="eastAsia"/>
+          <w:lang w:eastAsia="zh-CN"/>
+        </w:rPr>
+        <w:t>6</w:t>
+      </w:r>
+      <w:r>
+        <w:rPr>
+          <w:lang w:eastAsia="zh-CN"/>
+        </w:rPr>
+        <w:t xml:space="preserve">.5.1 </w:t>
+      </w:r>
+      <w:r>
+        <w:rPr>
+          <w:lang w:eastAsia="zh-CN"/>
+        </w:rPr>
+        <w:t>配载程序设计</w:t>
       </w:r>
       <w:bookmarkEnd w:id="110"/>
+    </w:p>
+    <w:p>
+      <w:pPr>
+        <w:pStyle w:val="4"/>
+        <w:spacing w:before="240" w:after="240"/>
+        <w:rPr>
+          <w:lang w:eastAsia="zh-CN"/>
+        </w:rPr>
+      </w:pPr>
+      <w:bookmarkStart w:id="111" w:name="header-n904"/>
+      <w:r>
+        <w:rPr>
+          <w:rFonts w:hint="eastAsia"/>
+          <w:lang w:eastAsia="zh-CN"/>
+        </w:rPr>
+        <w:t>6</w:t>
+      </w:r>
+      <w:r>
+        <w:rPr>
+          <w:lang w:eastAsia="zh-CN"/>
+        </w:rPr>
+        <w:t xml:space="preserve">.5.2 </w:t>
+      </w:r>
+      <w:r>
+        <w:rPr>
+          <w:lang w:eastAsia="zh-CN"/>
+        </w:rPr>
+        <w:t>输出设计</w:t>
+      </w:r>
       <w:bookmarkEnd w:id="111"/>
     </w:p>
     <w:p>
@@ -40413,171 +41468,93 @@
         <w:pStyle w:val="4"/>
         <w:spacing w:before="240" w:after="240"/>
         <w:rPr>
+          <w:rFonts w:hint="eastAsia"/>
           <w:lang w:eastAsia="zh-CN"/>
         </w:rPr>
       </w:pPr>
-      <w:bookmarkStart w:id="112" w:name="header-n899"/>
-      <w:r>
-        <w:rPr>
-          <w:lang w:eastAsia="zh-CN"/>
-        </w:rPr>
-        <w:t xml:space="preserve">7.3.1 </w:t>
-      </w:r>
-      <w:r>
-        <w:rPr>
-          <w:lang w:eastAsia="zh-CN"/>
-        </w:rPr>
-        <w:t>关系模型</w:t>
+      <w:bookmarkStart w:id="112" w:name="header-n905"/>
+      <w:r>
+        <w:rPr>
+          <w:rFonts w:hint="eastAsia"/>
+          <w:lang w:eastAsia="zh-CN"/>
+        </w:rPr>
+        <w:t>6</w:t>
+      </w:r>
+      <w:r>
+        <w:rPr>
+          <w:lang w:eastAsia="zh-CN"/>
+        </w:rPr>
+        <w:t xml:space="preserve">.5.3 </w:t>
+      </w:r>
+      <w:r>
+        <w:rPr>
+          <w:lang w:eastAsia="zh-CN"/>
+        </w:rPr>
+        <w:t>输入设计</w:t>
       </w:r>
       <w:bookmarkEnd w:id="112"/>
     </w:p>
     <w:p>
       <w:pPr>
-        <w:pStyle w:val="3"/>
+        <w:pStyle w:val="2"/>
         <w:spacing w:before="240" w:after="240"/>
         <w:rPr>
           <w:lang w:eastAsia="zh-CN"/>
         </w:rPr>
       </w:pPr>
-      <w:bookmarkStart w:id="113" w:name="header-n900"/>
-      <w:bookmarkStart w:id="114" w:name="_Toc8128851"/>
-      <w:r>
-        <w:rPr>
-          <w:lang w:eastAsia="zh-CN"/>
-        </w:rPr>
-        <w:t xml:space="preserve">7.4 </w:t>
-      </w:r>
-      <w:r>
-        <w:rPr>
-          <w:lang w:eastAsia="zh-CN"/>
-        </w:rPr>
-        <w:t>处理流程图</w:t>
+      <w:bookmarkStart w:id="113" w:name="header-n909"/>
+      <w:bookmarkStart w:id="114" w:name="_Toc8128855"/>
+      <w:r>
+        <w:rPr>
+          <w:lang w:eastAsia="zh-CN"/>
+        </w:rPr>
+        <w:t>第</w:t>
+      </w:r>
+      <w:r>
+        <w:rPr>
+          <w:rFonts w:hint="eastAsia"/>
+          <w:lang w:eastAsia="zh-CN"/>
+        </w:rPr>
+        <w:t>七</w:t>
+      </w:r>
+      <w:r>
+        <w:rPr>
+          <w:lang w:eastAsia="zh-CN"/>
+        </w:rPr>
+        <w:t>章、</w:t>
+      </w:r>
+      <w:r>
+        <w:rPr>
+          <w:lang w:eastAsia="zh-CN"/>
+        </w:rPr>
+        <w:t xml:space="preserve"> </w:t>
+      </w:r>
+      <w:r>
+        <w:rPr>
+          <w:lang w:eastAsia="zh-CN"/>
+        </w:rPr>
+        <w:t>结论和展望</w:t>
       </w:r>
       <w:bookmarkEnd w:id="113"/>
       <w:bookmarkEnd w:id="114"/>
     </w:p>
     <w:p>
       <w:pPr>
-        <w:pStyle w:val="4"/>
-        <w:spacing w:before="240" w:after="240"/>
-        <w:rPr>
+        <w:pStyle w:val="a0"/>
+        <w:ind w:firstLine="480"/>
+        <w:rPr>
+          <w:rFonts w:asciiTheme="majorHAnsi" w:eastAsiaTheme="majorEastAsia" w:hAnsiTheme="majorHAnsi" w:cstheme="majorBidi"/>
+          <w:sz w:val="32"/>
+          <w:szCs w:val="32"/>
           <w:lang w:eastAsia="zh-CN"/>
         </w:rPr>
       </w:pPr>
-      <w:bookmarkStart w:id="115" w:name="header-n901"/>
-      <w:r>
-        <w:rPr>
-          <w:lang w:eastAsia="zh-CN"/>
-        </w:rPr>
-        <w:t xml:space="preserve">7.4.1 </w:t>
-      </w:r>
-      <w:r>
-        <w:rPr>
-          <w:lang w:eastAsia="zh-CN"/>
-        </w:rPr>
-        <w:t>处理流程</w:t>
-      </w:r>
-      <w:r>
-        <w:rPr>
-          <w:lang w:eastAsia="zh-CN"/>
-        </w:rPr>
-        <w:t>--</w:t>
-      </w:r>
-      <w:bookmarkEnd w:id="115"/>
-    </w:p>
-    <w:p>
-      <w:pPr>
-        <w:pStyle w:val="3"/>
-        <w:spacing w:before="240" w:after="240"/>
-        <w:rPr>
-          <w:lang w:eastAsia="zh-CN"/>
-        </w:rPr>
-      </w:pPr>
-      <w:bookmarkStart w:id="116" w:name="header-n902"/>
-      <w:bookmarkStart w:id="117" w:name="_Toc8128852"/>
-      <w:r>
-        <w:rPr>
-          <w:lang w:eastAsia="zh-CN"/>
-        </w:rPr>
-        <w:t xml:space="preserve">7.5 </w:t>
-      </w:r>
-      <w:r>
-        <w:rPr>
-          <w:lang w:eastAsia="zh-CN"/>
-        </w:rPr>
-        <w:t>程序设计</w:t>
-      </w:r>
-      <w:bookmarkEnd w:id="116"/>
-      <w:bookmarkEnd w:id="117"/>
-    </w:p>
-    <w:p>
-      <w:pPr>
-        <w:pStyle w:val="4"/>
-        <w:spacing w:before="240" w:after="240"/>
-        <w:rPr>
-          <w:lang w:eastAsia="zh-CN"/>
-        </w:rPr>
-      </w:pPr>
-      <w:bookmarkStart w:id="118" w:name="header-n903"/>
-      <w:r>
-        <w:rPr>
-          <w:lang w:eastAsia="zh-CN"/>
-        </w:rPr>
-        <w:t xml:space="preserve">7.5.1 </w:t>
-      </w:r>
-      <w:r>
-        <w:rPr>
-          <w:lang w:eastAsia="zh-CN"/>
-        </w:rPr>
-        <w:t>配载程序设计</w:t>
-      </w:r>
-      <w:bookmarkEnd w:id="118"/>
-    </w:p>
-    <w:p>
-      <w:pPr>
-        <w:pStyle w:val="4"/>
-        <w:spacing w:before="240" w:after="240"/>
-        <w:rPr>
-          <w:lang w:eastAsia="zh-CN"/>
-        </w:rPr>
-      </w:pPr>
-      <w:bookmarkStart w:id="119" w:name="header-n904"/>
-      <w:r>
-        <w:rPr>
-          <w:lang w:eastAsia="zh-CN"/>
-        </w:rPr>
-        <w:t xml:space="preserve">7.5.2 </w:t>
-      </w:r>
-      <w:r>
-        <w:rPr>
-          <w:lang w:eastAsia="zh-CN"/>
-        </w:rPr>
-        <w:t>输出设计</w:t>
-      </w:r>
-      <w:bookmarkEnd w:id="119"/>
-    </w:p>
-    <w:p>
-      <w:pPr>
-        <w:pStyle w:val="4"/>
-        <w:spacing w:before="240" w:after="240"/>
-        <w:rPr>
-          <w:lang w:eastAsia="zh-CN"/>
-        </w:rPr>
-      </w:pPr>
-      <w:bookmarkStart w:id="120" w:name="header-n905"/>
-      <w:r>
-        <w:rPr>
-          <w:lang w:eastAsia="zh-CN"/>
-        </w:rPr>
-        <w:t xml:space="preserve">7.5.3 </w:t>
-      </w:r>
-      <w:r>
-        <w:rPr>
-          <w:lang w:eastAsia="zh-CN"/>
-        </w:rPr>
-        <w:t>输入设计</w:t>
-      </w:r>
-      <w:bookmarkEnd w:id="120"/>
+      <w:r>
+        <w:rPr>
+          <w:lang w:eastAsia="zh-CN"/>
+        </w:rPr>
+        <w:br w:type="page"/>
+      </w:r>
     </w:p>
     <w:p>
       <w:pPr>
@@ -40587,110 +41564,8 @@
           <w:lang w:eastAsia="zh-CN"/>
         </w:rPr>
       </w:pPr>
-      <w:bookmarkStart w:id="121" w:name="header-n906"/>
-      <w:bookmarkStart w:id="122" w:name="_Toc8128853"/>
-      <w:r>
-        <w:rPr>
-          <w:lang w:eastAsia="zh-CN"/>
-        </w:rPr>
-        <w:t>第八章、模型评价</w:t>
-      </w:r>
-      <w:bookmarkEnd w:id="121"/>
-      <w:bookmarkEnd w:id="122"/>
-    </w:p>
-    <w:p>
-      <w:pPr>
-        <w:pStyle w:val="3"/>
-        <w:spacing w:before="240" w:after="240"/>
-        <w:rPr>
-          <w:lang w:eastAsia="zh-CN"/>
-        </w:rPr>
-      </w:pPr>
-      <w:bookmarkStart w:id="123" w:name="header-n907"/>
-      <w:bookmarkStart w:id="124" w:name="_Toc8128854"/>
-      <w:r>
-        <w:rPr>
-          <w:lang w:eastAsia="zh-CN"/>
-        </w:rPr>
-        <w:t xml:space="preserve">8.1 </w:t>
-      </w:r>
-      <w:r>
-        <w:rPr>
-          <w:lang w:eastAsia="zh-CN"/>
-        </w:rPr>
-        <w:t>参数指标</w:t>
-      </w:r>
-      <w:bookmarkEnd w:id="123"/>
-      <w:bookmarkEnd w:id="124"/>
-    </w:p>
-    <w:p>
-      <w:pPr>
-        <w:pStyle w:val="FirstParagraph"/>
-        <w:ind w:firstLine="480"/>
-        <w:rPr>
-          <w:lang w:eastAsia="zh-CN"/>
-        </w:rPr>
-      </w:pPr>
-    </w:p>
-    <w:p>
-      <w:pPr>
-        <w:pStyle w:val="2"/>
-        <w:spacing w:before="240" w:after="240"/>
-        <w:rPr>
-          <w:lang w:eastAsia="zh-CN"/>
-        </w:rPr>
-      </w:pPr>
-      <w:bookmarkStart w:id="125" w:name="header-n909"/>
-      <w:bookmarkStart w:id="126" w:name="_Toc8128855"/>
-      <w:r>
-        <w:rPr>
-          <w:lang w:eastAsia="zh-CN"/>
-        </w:rPr>
-        <w:t>第九章、</w:t>
-      </w:r>
-      <w:r>
-        <w:rPr>
-          <w:lang w:eastAsia="zh-CN"/>
-        </w:rPr>
-        <w:t xml:space="preserve"> </w:t>
-      </w:r>
-      <w:r>
-        <w:rPr>
-          <w:lang w:eastAsia="zh-CN"/>
-        </w:rPr>
-        <w:t>结论和展望</w:t>
-      </w:r>
-      <w:bookmarkEnd w:id="125"/>
-      <w:bookmarkEnd w:id="126"/>
-    </w:p>
-    <w:p>
-      <w:pPr>
-        <w:pStyle w:val="a0"/>
-        <w:ind w:firstLine="480"/>
-        <w:rPr>
-          <w:rFonts w:asciiTheme="majorHAnsi" w:eastAsiaTheme="majorEastAsia" w:hAnsiTheme="majorHAnsi" w:cstheme="majorBidi"/>
-          <w:sz w:val="32"/>
-          <w:szCs w:val="32"/>
-          <w:lang w:eastAsia="zh-CN"/>
-        </w:rPr>
-      </w:pPr>
-      <w:r>
-        <w:rPr>
-          <w:lang w:eastAsia="zh-CN"/>
-        </w:rPr>
-        <w:br w:type="page"/>
-      </w:r>
-    </w:p>
-    <w:p>
-      <w:pPr>
-        <w:pStyle w:val="2"/>
-        <w:spacing w:before="240" w:after="240"/>
-        <w:rPr>
-          <w:lang w:eastAsia="zh-CN"/>
-        </w:rPr>
-      </w:pPr>
-      <w:bookmarkStart w:id="127" w:name="header-n910"/>
-      <w:bookmarkStart w:id="128" w:name="_Toc8128856"/>
+      <w:bookmarkStart w:id="115" w:name="header-n910"/>
+      <w:bookmarkStart w:id="116" w:name="_Toc8128856"/>
       <w:r>
         <w:rPr>
           <w:lang w:eastAsia="zh-CN"/>
@@ -40698,8 +41573,8 @@
         <w:lastRenderedPageBreak/>
         <w:t>参考文献</w:t>
       </w:r>
-      <w:bookmarkEnd w:id="127"/>
-      <w:bookmarkEnd w:id="128"/>
+      <w:bookmarkEnd w:id="115"/>
+      <w:bookmarkEnd w:id="116"/>
     </w:p>
     <w:p>
       <w:pPr>
@@ -41308,8 +42183,8 @@
           <w:lang w:eastAsia="zh-CN"/>
         </w:rPr>
       </w:pPr>
-      <w:bookmarkStart w:id="129" w:name="header-n912"/>
-      <w:bookmarkStart w:id="130" w:name="_Toc8128857"/>
+      <w:bookmarkStart w:id="117" w:name="header-n912"/>
+      <w:bookmarkStart w:id="118" w:name="_Toc8128857"/>
       <w:r>
         <w:rPr>
           <w:lang w:eastAsia="zh-CN"/>
@@ -41317,8 +42192,8 @@
         <w:lastRenderedPageBreak/>
         <w:t>致谢</w:t>
       </w:r>
-      <w:bookmarkEnd w:id="129"/>
-      <w:bookmarkEnd w:id="130"/>
+      <w:bookmarkEnd w:id="117"/>
+      <w:bookmarkEnd w:id="118"/>
     </w:p>
     <w:p>
       <w:pPr>
@@ -41452,15 +42327,15 @@
         <w:pStyle w:val="2"/>
         <w:spacing w:before="240" w:after="240"/>
       </w:pPr>
-      <w:bookmarkStart w:id="131" w:name="header-n917"/>
-      <w:bookmarkStart w:id="132" w:name="_Toc8128858"/>
+      <w:bookmarkStart w:id="119" w:name="header-n917"/>
+      <w:bookmarkStart w:id="120" w:name="_Toc8128858"/>
       <w:proofErr w:type="spellStart"/>
       <w:r>
         <w:lastRenderedPageBreak/>
         <w:t>附录</w:t>
       </w:r>
-      <w:bookmarkEnd w:id="131"/>
-      <w:bookmarkEnd w:id="132"/>
+      <w:bookmarkEnd w:id="119"/>
+      <w:bookmarkEnd w:id="120"/>
       <w:proofErr w:type="spellEnd"/>
     </w:p>
     <w:p>
@@ -41808,25 +42683,25 @@
         <w:pStyle w:val="3"/>
         <w:spacing w:before="240" w:after="240"/>
       </w:pPr>
-      <w:bookmarkStart w:id="133" w:name="header-n923"/>
-      <w:bookmarkStart w:id="134" w:name="_Toc8128859"/>
+      <w:bookmarkStart w:id="121" w:name="header-n923"/>
+      <w:bookmarkStart w:id="122" w:name="_Toc8128859"/>
       <w:r>
         <w:lastRenderedPageBreak/>
         <w:t>代码部分</w:t>
       </w:r>
-      <w:bookmarkEnd w:id="133"/>
-      <w:bookmarkEnd w:id="134"/>
+      <w:bookmarkEnd w:id="121"/>
+      <w:bookmarkEnd w:id="122"/>
     </w:p>
     <w:p>
       <w:pPr>
         <w:pStyle w:val="4"/>
         <w:spacing w:before="240" w:after="240"/>
       </w:pPr>
-      <w:bookmarkStart w:id="135" w:name="header-n924"/>
+      <w:bookmarkStart w:id="123" w:name="header-n924"/>
       <w:r>
         <w:t>HTML</w:t>
       </w:r>
-      <w:bookmarkEnd w:id="135"/>
+      <w:bookmarkEnd w:id="123"/>
     </w:p>
     <w:p>
       <w:pPr>
@@ -44143,11 +45018,11 @@
         <w:pStyle w:val="4"/>
         <w:spacing w:before="240" w:after="240"/>
       </w:pPr>
-      <w:bookmarkStart w:id="136" w:name="header-n927"/>
+      <w:bookmarkStart w:id="124" w:name="header-n927"/>
       <w:r>
         <w:t>CSS</w:t>
       </w:r>
-      <w:bookmarkEnd w:id="136"/>
+      <w:bookmarkEnd w:id="124"/>
     </w:p>
     <w:p>
       <w:pPr>
@@ -52185,11 +53060,11 @@
         <w:pStyle w:val="4"/>
         <w:spacing w:before="240" w:after="240"/>
       </w:pPr>
-      <w:bookmarkStart w:id="137" w:name="header-n929"/>
+      <w:bookmarkStart w:id="125" w:name="header-n929"/>
       <w:r>
         <w:t>JavaScript</w:t>
       </w:r>
-      <w:bookmarkEnd w:id="137"/>
+      <w:bookmarkEnd w:id="125"/>
     </w:p>
     <w:p>
       <w:pPr>
@@ -68652,7 +69527,7 @@
 </file>
 
 <file path=customXml/itemProps1.xml><?xml version="1.0" encoding="utf-8"?>
-<ds:datastoreItem xmlns:ds="http://schemas.openxmlformats.org/officeDocument/2006/customXml" ds:itemID="{64E5D8F9-DD25-4434-A185-7A28B377496E}">
+<ds:datastoreItem xmlns:ds="http://schemas.openxmlformats.org/officeDocument/2006/customXml" ds:itemID="{114EC20F-AB17-400F-A840-5DDFC2BFCE4B}">
   <ds:schemaRefs>
     <ds:schemaRef ds:uri="http://schemas.openxmlformats.org/officeDocument/2006/bibliography"/>
   </ds:schemaRefs>

--- a/document/structure.docx
+++ b/document/structure.docx
@@ -40754,8 +40754,6 @@
           <w:lang w:eastAsia="zh-CN"/>
         </w:rPr>
       </w:pPr>
-      <w:bookmarkStart w:id="76" w:name="_GoBack"/>
-      <w:bookmarkEnd w:id="76"/>
     </w:p>
     <w:p>
       <w:pPr>
@@ -40765,13 +40763,12 @@
           <w:lang w:eastAsia="zh-CN"/>
         </w:rPr>
       </w:pPr>
-      <w:bookmarkStart w:id="77" w:name="header-n878"/>
-      <w:bookmarkStart w:id="78" w:name="_Toc8128841"/>
-      <w:r>
-        <w:rPr>
-          <w:lang w:eastAsia="zh-CN"/>
-        </w:rPr>
-        <w:lastRenderedPageBreak/>
+      <w:bookmarkStart w:id="76" w:name="header-n878"/>
+      <w:bookmarkStart w:id="77" w:name="_Toc8128841"/>
+      <w:r>
+        <w:rPr>
+          <w:lang w:eastAsia="zh-CN"/>
+        </w:rPr>
         <w:t xml:space="preserve">5.3 </w:t>
       </w:r>
       <w:r>
@@ -40780,8 +40777,8 @@
         </w:rPr>
         <w:t>船舶配载业务流程调查</w:t>
       </w:r>
+      <w:bookmarkEnd w:id="76"/>
       <w:bookmarkEnd w:id="77"/>
-      <w:bookmarkEnd w:id="78"/>
     </w:p>
     <w:p>
       <w:pPr>
@@ -40791,8 +40788,8 @@
           <w:lang w:eastAsia="zh-CN"/>
         </w:rPr>
       </w:pPr>
-      <w:bookmarkStart w:id="79" w:name="header-n879"/>
-      <w:bookmarkStart w:id="80" w:name="_Toc8128842"/>
+      <w:bookmarkStart w:id="78" w:name="header-n879"/>
+      <w:bookmarkStart w:id="79" w:name="_Toc8128842"/>
       <w:r>
         <w:rPr>
           <w:lang w:eastAsia="zh-CN"/>
@@ -40805,8 +40802,8 @@
         </w:rPr>
         <w:t>数据汇总</w:t>
       </w:r>
+      <w:bookmarkEnd w:id="78"/>
       <w:bookmarkEnd w:id="79"/>
-      <w:bookmarkEnd w:id="80"/>
     </w:p>
     <w:p>
       <w:pPr>
@@ -40816,7 +40813,7 @@
           <w:lang w:eastAsia="zh-CN"/>
         </w:rPr>
       </w:pPr>
-      <w:bookmarkStart w:id="81" w:name="header-n880"/>
+      <w:bookmarkStart w:id="80" w:name="header-n880"/>
       <w:r>
         <w:rPr>
           <w:lang w:eastAsia="zh-CN"/>
@@ -40829,7 +40826,29 @@
         </w:rPr>
         <w:t>模型</w:t>
       </w:r>
+      <w:bookmarkEnd w:id="80"/>
+    </w:p>
+    <w:p>
+      <w:pPr>
+        <w:pStyle w:val="a0"/>
+        <w:ind w:firstLineChars="0" w:firstLine="0"/>
+        <w:rPr>
+          <w:rFonts w:hint="eastAsia"/>
+          <w:lang w:eastAsia="zh-CN"/>
+        </w:rPr>
+      </w:pPr>
+      <w:bookmarkStart w:id="81" w:name="_GoBack"/>
       <w:bookmarkEnd w:id="81"/>
+    </w:p>
+    <w:p>
+      <w:pPr>
+        <w:pStyle w:val="a0"/>
+        <w:ind w:firstLineChars="0" w:firstLine="0"/>
+        <w:rPr>
+          <w:rFonts w:hint="eastAsia"/>
+          <w:lang w:eastAsia="zh-CN"/>
+        </w:rPr>
+      </w:pPr>
     </w:p>
     <w:p>
       <w:pPr>
@@ -40844,6 +40863,7 @@
         <w:rPr>
           <w:lang w:eastAsia="zh-CN"/>
         </w:rPr>
+        <w:lastRenderedPageBreak/>
         <w:t xml:space="preserve">5.4.2 </w:t>
       </w:r>
       <w:r>
@@ -41385,7 +41405,6 @@
           <w:rFonts w:hint="eastAsia"/>
           <w:lang w:eastAsia="zh-CN"/>
         </w:rPr>
-        <w:lastRenderedPageBreak/>
         <w:t>6</w:t>
       </w:r>
       <w:r>
@@ -41508,6 +41527,7 @@
         <w:rPr>
           <w:lang w:eastAsia="zh-CN"/>
         </w:rPr>
+        <w:lastRenderedPageBreak/>
         <w:t>第</w:t>
       </w:r>
       <w:r>
@@ -69527,7 +69547,7 @@
 </file>
 
 <file path=customXml/itemProps1.xml><?xml version="1.0" encoding="utf-8"?>
-<ds:datastoreItem xmlns:ds="http://schemas.openxmlformats.org/officeDocument/2006/customXml" ds:itemID="{114EC20F-AB17-400F-A840-5DDFC2BFCE4B}">
+<ds:datastoreItem xmlns:ds="http://schemas.openxmlformats.org/officeDocument/2006/customXml" ds:itemID="{DD6CEF32-0906-457E-BE15-AC8F38E733EB}">
   <ds:schemaRefs>
     <ds:schemaRef ds:uri="http://schemas.openxmlformats.org/officeDocument/2006/bibliography"/>
   </ds:schemaRefs>

--- a/document/structure.docx
+++ b/document/structure.docx
@@ -259,7 +259,20 @@
         <w:rPr>
           <w:lang w:eastAsia="zh-CN"/>
         </w:rPr>
-        <w:t>通过研究船舶配载决策支持系统的实现，基于</w:t>
+        <w:t>通过研究船舶配载</w:t>
+      </w:r>
+      <w:r>
+        <w:rPr>
+          <w:rFonts w:hint="eastAsia"/>
+          <w:lang w:eastAsia="zh-CN"/>
+        </w:rPr>
+        <w:t>管理信息</w:t>
+      </w:r>
+      <w:r>
+        <w:rPr>
+          <w:lang w:eastAsia="zh-CN"/>
+        </w:rPr>
+        <w:t>系统的实现，基于</w:t>
       </w:r>
       <w:r>
         <w:rPr>
@@ -271,7 +284,20 @@
         <w:rPr>
           <w:lang w:eastAsia="zh-CN"/>
         </w:rPr>
-        <w:t>架构实现一套基本的船舶配载决策支持系统，系统支持船舶配载信息的监控，堆场箱位信息的实时监控，</w:t>
+        <w:t>架构实现一套基本的船舶配载</w:t>
+      </w:r>
+      <w:r>
+        <w:rPr>
+          <w:rFonts w:hint="eastAsia"/>
+          <w:lang w:eastAsia="zh-CN"/>
+        </w:rPr>
+        <w:t>管理信息</w:t>
+      </w:r>
+      <w:r>
+        <w:rPr>
+          <w:lang w:eastAsia="zh-CN"/>
+        </w:rPr>
+        <w:t>系统，系统支持船舶配载信息的监控，堆场箱位信息的实时监控，</w:t>
       </w:r>
       <w:r>
         <w:rPr>
@@ -283,7 +309,21 @@
         <w:rPr>
           <w:lang w:eastAsia="zh-CN"/>
         </w:rPr>
-        <w:t>船舶预配载信息的监控，船舶调度计划的实时更新，不同类型船舶结构信息的适配显示，堆场到船舶集装箱出场的手工配载，船舶贝位调整，船舶配载问题中新调度算法或决策模型的导入，基于遗传算法和模拟退火算法的初始模型库。通过人机友好界面设计以及模型库的引入辅助决策船舶配载问题。</w:t>
+        <w:t>船舶预配载信息的监控，船舶调度计划的实时更新，不同类型船舶结构信息的适配显示，堆场到船舶集装箱出场的手工配载，</w:t>
+      </w:r>
+      <w:proofErr w:type="gramStart"/>
+      <w:r>
+        <w:rPr>
+          <w:lang w:eastAsia="zh-CN"/>
+        </w:rPr>
+        <w:t>船舶贝位调整</w:t>
+      </w:r>
+      <w:proofErr w:type="gramEnd"/>
+      <w:r>
+        <w:rPr>
+          <w:lang w:eastAsia="zh-CN"/>
+        </w:rPr>
+        <w:t>。通过人机友好界面设计的引入辅助决策船舶配载问题。</w:t>
       </w:r>
     </w:p>
     <w:p>
@@ -291,6 +331,7 @@
         <w:pStyle w:val="a0"/>
         <w:ind w:firstLine="482"/>
         <w:rPr>
+          <w:rFonts w:hint="eastAsia"/>
           <w:lang w:eastAsia="zh-CN"/>
         </w:rPr>
       </w:pPr>
@@ -311,7 +352,7 @@
         <w:rPr>
           <w:lang w:eastAsia="zh-CN"/>
         </w:rPr>
-        <w:t>架构、模型库、辅助决策</w:t>
+        <w:t>架构、辅助决策</w:t>
       </w:r>
     </w:p>
     <w:p>
@@ -333,7 +374,49 @@
         <w:ind w:firstLine="480"/>
       </w:pPr>
       <w:r>
-        <w:t>By studying the implementation of the ship's stowage decision support system, we implement a basic ship's stowage decision support system based on Browser/Server architecture. The system supports the monitoring of ship stowage information, real-time monitoring of the containers' position in the yard, monitoring of ship pre-loading information, real-time updating of ship sheduling plan, adaptable display of different types of ship, manual loading of container from yard to ship, ship shell adjusting, the import of new scheduling algorithm or new decision model in ship scheduling problem, the initial model library based on genetic algorithms and simulated annealing algoritms. Through the Graphic User Interface design and the introduction of the model library to assist decision-making ship loading problem.</w:t>
+        <w:t xml:space="preserve">By studying the implementation of the ship's stowage </w:t>
+      </w:r>
+      <w:r>
+        <w:rPr>
+          <w:rFonts w:hint="eastAsia"/>
+          <w:lang w:eastAsia="zh-CN"/>
+        </w:rPr>
+        <w:t>man</w:t>
+      </w:r>
+      <w:r>
+        <w:t>agement information</w:t>
+      </w:r>
+      <w:r>
+        <w:t xml:space="preserve"> system, we implement a basic ship's stowage </w:t>
+      </w:r>
+      <w:r>
+        <w:t>management information</w:t>
+      </w:r>
+      <w:r>
+        <w:t xml:space="preserve"> system based on Browser/Server architecture. The system supports the monitoring of ship stowage information, real-time monitoring of the containers' position in the yard, monitoring of ship pre-loading information, real-time updatin</w:t>
+      </w:r>
+      <w:bookmarkStart w:id="10" w:name="_GoBack"/>
+      <w:bookmarkEnd w:id="10"/>
+      <w:r>
+        <w:t xml:space="preserve">g of ship sheduling plan, adaptable display of different types of ship, manual loading of container from yard to ship, ship shell </w:t>
+      </w:r>
+      <w:proofErr w:type="spellStart"/>
+      <w:r>
+        <w:t>adjusting</w:t>
+      </w:r>
+      <w:r>
+        <w:rPr>
+          <w:rFonts w:hint="eastAsia"/>
+          <w:lang w:eastAsia="zh-CN"/>
+        </w:rPr>
+        <w:t>.</w:t>
+      </w:r>
+      <w:r>
+        <w:t>Through</w:t>
+      </w:r>
+      <w:proofErr w:type="spellEnd"/>
+      <w:r>
+        <w:t xml:space="preserve"> the Graphic User Interface design and the introduction of the model library to assist decision-making ship loading problem.</w:t>
       </w:r>
     </w:p>
     <w:p>
@@ -348,21 +431,7 @@
         <w:t>Key words:</w:t>
       </w:r>
       <w:r>
-        <w:t xml:space="preserve"> B/S </w:t>
-      </w:r>
-      <w:proofErr w:type="spellStart"/>
-      <w:r>
-        <w:t>architecture</w:t>
-      </w:r>
-      <w:r>
-        <w:t>，</w:t>
-      </w:r>
-      <w:r>
-        <w:t>model</w:t>
-      </w:r>
-      <w:proofErr w:type="spellEnd"/>
-      <w:r>
-        <w:t xml:space="preserve"> library, decision support</w:t>
+        <w:t xml:space="preserve"> B/S architecture, decision support</w:t>
       </w:r>
     </w:p>
     <w:p>
@@ -3882,8 +3951,8 @@
           <w:lang w:eastAsia="zh-CN"/>
         </w:rPr>
       </w:pPr>
-      <w:bookmarkStart w:id="10" w:name="header-n767"/>
-      <w:bookmarkStart w:id="11" w:name="_Toc8128820"/>
+      <w:bookmarkStart w:id="11" w:name="header-n767"/>
+      <w:bookmarkStart w:id="12" w:name="_Toc8128820"/>
       <w:r>
         <w:rPr>
           <w:lang w:eastAsia="zh-CN"/>
@@ -3891,8 +3960,8 @@
         <w:lastRenderedPageBreak/>
         <w:t>第一章、绪论</w:t>
       </w:r>
-      <w:bookmarkEnd w:id="10"/>
       <w:bookmarkEnd w:id="11"/>
+      <w:bookmarkEnd w:id="12"/>
     </w:p>
     <w:p>
       <w:pPr>
@@ -3902,8 +3971,8 @@
           <w:lang w:eastAsia="zh-CN"/>
         </w:rPr>
       </w:pPr>
-      <w:bookmarkStart w:id="12" w:name="header-n768"/>
-      <w:bookmarkStart w:id="13" w:name="_Toc8128821"/>
+      <w:bookmarkStart w:id="13" w:name="header-n768"/>
+      <w:bookmarkStart w:id="14" w:name="_Toc8128821"/>
       <w:r>
         <w:rPr>
           <w:lang w:eastAsia="zh-CN"/>
@@ -3916,8 +3985,8 @@
         </w:rPr>
         <w:t>研究背景</w:t>
       </w:r>
-      <w:bookmarkEnd w:id="12"/>
       <w:bookmarkEnd w:id="13"/>
+      <w:bookmarkEnd w:id="14"/>
     </w:p>
     <w:p>
       <w:pPr>
@@ -4161,8 +4230,8 @@
           <w:lang w:eastAsia="zh-CN"/>
         </w:rPr>
       </w:pPr>
-      <w:bookmarkStart w:id="14" w:name="header-n774"/>
-      <w:bookmarkStart w:id="15" w:name="_Toc8128822"/>
+      <w:bookmarkStart w:id="15" w:name="header-n774"/>
+      <w:bookmarkStart w:id="16" w:name="_Toc8128822"/>
       <w:r>
         <w:rPr>
           <w:lang w:eastAsia="zh-CN"/>
@@ -4175,8 +4244,8 @@
         </w:rPr>
         <w:t>研究目的及意义</w:t>
       </w:r>
-      <w:bookmarkEnd w:id="14"/>
       <w:bookmarkEnd w:id="15"/>
+      <w:bookmarkEnd w:id="16"/>
     </w:p>
     <w:p>
       <w:pPr>
@@ -4226,13 +4295,27 @@
         <w:rPr>
           <w:lang w:eastAsia="zh-CN"/>
         </w:rPr>
-        <w:t>尺；按照集装箱的功能划分，又分为危险品类型箱，普通型箱，冷藏型箱，特种类型箱等；按照重量划分，又分为轻型箱，中型箱，重型箱，超重箱。实际作业中，种类多变的集装箱的类型，导致船舶货物配载工作难度加大，复杂度大大提升。并且装卸过程中要考虑多泊位，多贝位，多堆场的情况，现有的国内港口码头装卸工艺，具有代表性的即洋山四期深水港，其规定的具体装卸规则中，又要考虑岸桥不可交叉作业的约束限制，</w:t>
+        <w:t>尺；按照集装箱的功能划分，又分为危险品类型箱，普通型箱，冷藏型箱，特种类型箱等；按照重量划分，又分为轻型箱，中型箱，重型箱，超重箱。实际作业中，种类多变的集装箱的类型，导致船舶货物配载工作难度加大，复杂度大大提升。并且装卸过程中要考虑多泊位，</w:t>
       </w:r>
       <w:proofErr w:type="gramStart"/>
       <w:r>
         <w:rPr>
           <w:lang w:eastAsia="zh-CN"/>
         </w:rPr>
+        <w:t>多贝位</w:t>
+      </w:r>
+      <w:proofErr w:type="gramEnd"/>
+      <w:r>
+        <w:rPr>
+          <w:lang w:eastAsia="zh-CN"/>
+        </w:rPr>
+        <w:t>，多堆场的情况，现有的国内港口码头装卸工艺，具有代表性的即洋山四期深水港，其规定的具体装卸规则中，又要考虑岸桥不可交叉作业的约束限制，</w:t>
+      </w:r>
+      <w:proofErr w:type="gramStart"/>
+      <w:r>
+        <w:rPr>
+          <w:lang w:eastAsia="zh-CN"/>
+        </w:rPr>
         <w:t>组贝问题</w:t>
       </w:r>
       <w:proofErr w:type="gramEnd"/>
@@ -4242,6 +4325,7 @@
         </w:rPr>
         <w:t>（</w:t>
       </w:r>
+      <w:proofErr w:type="gramStart"/>
       <w:r>
         <w:rPr>
           <w:lang w:eastAsia="zh-CN"/>
@@ -4264,7 +4348,14 @@
         <w:rPr>
           <w:lang w:eastAsia="zh-CN"/>
         </w:rPr>
-        <w:t>尺贝位的合并），船舱位置</w:t>
+        <w:t>尺贝位的</w:t>
+      </w:r>
+      <w:proofErr w:type="gramEnd"/>
+      <w:r>
+        <w:rPr>
+          <w:lang w:eastAsia="zh-CN"/>
+        </w:rPr>
+        <w:t>合并），船舱位置</w:t>
       </w:r>
       <w:proofErr w:type="gramStart"/>
       <w:r>
@@ -4546,8 +4637,8 @@
           <w:lang w:eastAsia="zh-CN"/>
         </w:rPr>
       </w:pPr>
-      <w:bookmarkStart w:id="16" w:name="header-n778"/>
-      <w:bookmarkStart w:id="17" w:name="_Toc8128823"/>
+      <w:bookmarkStart w:id="17" w:name="header-n778"/>
+      <w:bookmarkStart w:id="18" w:name="_Toc8128823"/>
       <w:r>
         <w:rPr>
           <w:lang w:eastAsia="zh-CN"/>
@@ -4561,8 +4652,8 @@
         </w:rPr>
         <w:t>国内外研究现状</w:t>
       </w:r>
-      <w:bookmarkEnd w:id="16"/>
       <w:bookmarkEnd w:id="17"/>
+      <w:bookmarkEnd w:id="18"/>
     </w:p>
     <w:p>
       <w:pPr>
@@ -4752,8 +4843,8 @@
           <w:lang w:eastAsia="zh-CN"/>
         </w:rPr>
       </w:pPr>
-      <w:bookmarkStart w:id="18" w:name="header-n780"/>
-      <w:bookmarkStart w:id="19" w:name="_Toc8128824"/>
+      <w:bookmarkStart w:id="19" w:name="header-n780"/>
+      <w:bookmarkStart w:id="20" w:name="_Toc8128824"/>
       <w:r>
         <w:rPr>
           <w:lang w:eastAsia="zh-CN"/>
@@ -4766,8 +4857,8 @@
         </w:rPr>
         <w:t>文章内容及结构</w:t>
       </w:r>
-      <w:bookmarkEnd w:id="18"/>
       <w:bookmarkEnd w:id="19"/>
+      <w:bookmarkEnd w:id="20"/>
     </w:p>
     <w:p>
       <w:pPr>
@@ -4777,7 +4868,7 @@
           <w:lang w:eastAsia="zh-CN"/>
         </w:rPr>
       </w:pPr>
-      <w:bookmarkStart w:id="20" w:name="header-n781"/>
+      <w:bookmarkStart w:id="21" w:name="header-n781"/>
       <w:r>
         <w:rPr>
           <w:lang w:eastAsia="zh-CN"/>
@@ -4789,45 +4880,6 @@
           <w:lang w:eastAsia="zh-CN"/>
         </w:rPr>
         <w:t>主要内容</w:t>
-      </w:r>
-      <w:bookmarkEnd w:id="20"/>
-    </w:p>
-    <w:p>
-      <w:pPr>
-        <w:pStyle w:val="FirstParagraph"/>
-        <w:ind w:firstLine="480"/>
-        <w:rPr>
-          <w:lang w:eastAsia="zh-CN"/>
-        </w:rPr>
-      </w:pPr>
-      <w:r>
-        <w:rPr>
-          <w:lang w:eastAsia="zh-CN"/>
-        </w:rPr>
-        <w:t>本文前面主要讲船舶配载决策支持系统，所需要的技术框架，工具，概念，作为整个研究的引入，后面主要讲决策支持系统各个功能的定义与开发过程，同时探讨并尝试实现算法库模型库引入船舶配载决策支持系统。</w:t>
-      </w:r>
-    </w:p>
-    <w:p>
-      <w:pPr>
-        <w:pStyle w:val="4"/>
-        <w:spacing w:before="240" w:after="240"/>
-        <w:rPr>
-          <w:rFonts w:hint="eastAsia"/>
-          <w:lang w:eastAsia="zh-CN"/>
-        </w:rPr>
-      </w:pPr>
-      <w:bookmarkStart w:id="21" w:name="header-n783"/>
-      <w:r>
-        <w:rPr>
-          <w:lang w:eastAsia="zh-CN"/>
-        </w:rPr>
-        <w:t xml:space="preserve">1.4.2 </w:t>
-      </w:r>
-      <w:r>
-        <w:rPr>
-          <w:lang w:eastAsia="zh-CN"/>
-        </w:rPr>
-        <w:t>论文结构</w:t>
       </w:r>
       <w:bookmarkEnd w:id="21"/>
     </w:p>
@@ -4843,6 +4895,44 @@
         <w:rPr>
           <w:lang w:eastAsia="zh-CN"/>
         </w:rPr>
+        <w:t>本文前面主要讲船舶配载决策支持系统，所需要的技术框架，工具，概念，作为整个研究的引入，后面主要讲决策支持系统各个功能的定义与开发过程，同时探讨并尝试实现算法库模型库引入船舶配载决策支持系统。</w:t>
+      </w:r>
+    </w:p>
+    <w:p>
+      <w:pPr>
+        <w:pStyle w:val="4"/>
+        <w:spacing w:before="240" w:after="240"/>
+        <w:rPr>
+          <w:lang w:eastAsia="zh-CN"/>
+        </w:rPr>
+      </w:pPr>
+      <w:bookmarkStart w:id="22" w:name="header-n783"/>
+      <w:r>
+        <w:rPr>
+          <w:lang w:eastAsia="zh-CN"/>
+        </w:rPr>
+        <w:t xml:space="preserve">1.4.2 </w:t>
+      </w:r>
+      <w:r>
+        <w:rPr>
+          <w:lang w:eastAsia="zh-CN"/>
+        </w:rPr>
+        <w:t>论文结构</w:t>
+      </w:r>
+      <w:bookmarkEnd w:id="22"/>
+    </w:p>
+    <w:p>
+      <w:pPr>
+        <w:pStyle w:val="FirstParagraph"/>
+        <w:ind w:firstLine="480"/>
+        <w:rPr>
+          <w:lang w:eastAsia="zh-CN"/>
+        </w:rPr>
+      </w:pPr>
+      <w:r>
+        <w:rPr>
+          <w:lang w:eastAsia="zh-CN"/>
+        </w:rPr>
         <w:t>第一章，绪论部分，背景、现状和研究意义的介绍。</w:t>
       </w:r>
     </w:p>
@@ -4940,7 +5030,6 @@
         <w:pStyle w:val="a0"/>
         <w:ind w:firstLine="480"/>
         <w:rPr>
-          <w:rFonts w:hint="eastAsia"/>
           <w:lang w:eastAsia="zh-CN"/>
         </w:rPr>
       </w:pPr>
@@ -5003,8 +5092,8 @@
           <w:lang w:eastAsia="zh-CN"/>
         </w:rPr>
       </w:pPr>
-      <w:bookmarkStart w:id="22" w:name="header-n793"/>
-      <w:bookmarkStart w:id="23" w:name="_Toc8128825"/>
+      <w:bookmarkStart w:id="23" w:name="header-n793"/>
+      <w:bookmarkStart w:id="24" w:name="_Toc8128825"/>
       <w:r>
         <w:rPr>
           <w:lang w:eastAsia="zh-CN"/>
@@ -5023,8 +5112,8 @@
         </w:rPr>
         <w:t>相关技术理论概述</w:t>
       </w:r>
-      <w:bookmarkEnd w:id="22"/>
       <w:bookmarkEnd w:id="23"/>
+      <w:bookmarkEnd w:id="24"/>
     </w:p>
     <w:p>
       <w:pPr>
@@ -5034,8 +5123,8 @@
           <w:lang w:eastAsia="zh-CN"/>
         </w:rPr>
       </w:pPr>
-      <w:bookmarkStart w:id="24" w:name="header-n794"/>
-      <w:bookmarkStart w:id="25" w:name="_Toc8128826"/>
+      <w:bookmarkStart w:id="25" w:name="header-n794"/>
+      <w:bookmarkStart w:id="26" w:name="_Toc8128826"/>
       <w:r>
         <w:rPr>
           <w:lang w:eastAsia="zh-CN"/>
@@ -5048,8 +5137,8 @@
         </w:rPr>
         <w:t>决策支持系统</w:t>
       </w:r>
-      <w:bookmarkEnd w:id="24"/>
       <w:bookmarkEnd w:id="25"/>
+      <w:bookmarkEnd w:id="26"/>
     </w:p>
     <w:p>
       <w:pPr>
@@ -5184,8 +5273,8 @@
           <w:lang w:eastAsia="zh-CN"/>
         </w:rPr>
       </w:pPr>
-      <w:bookmarkStart w:id="26" w:name="header-n797"/>
-      <w:bookmarkStart w:id="27" w:name="_Toc8128827"/>
+      <w:bookmarkStart w:id="27" w:name="header-n797"/>
+      <w:bookmarkStart w:id="28" w:name="_Toc8128827"/>
       <w:r>
         <w:rPr>
           <w:lang w:eastAsia="zh-CN"/>
@@ -5198,8 +5287,8 @@
         </w:rPr>
         <w:t>自动化集装箱码头</w:t>
       </w:r>
-      <w:bookmarkEnd w:id="26"/>
       <w:bookmarkEnd w:id="27"/>
+      <w:bookmarkEnd w:id="28"/>
     </w:p>
     <w:p>
       <w:pPr>
@@ -5576,8 +5665,8 @@
           <w:lang w:eastAsia="zh-CN"/>
         </w:rPr>
       </w:pPr>
-      <w:bookmarkStart w:id="28" w:name="header-n799"/>
-      <w:bookmarkStart w:id="29" w:name="_Toc8128828"/>
+      <w:bookmarkStart w:id="29" w:name="header-n799"/>
+      <w:bookmarkStart w:id="30" w:name="_Toc8128828"/>
       <w:r>
         <w:rPr>
           <w:lang w:eastAsia="zh-CN"/>
@@ -5590,8 +5679,8 @@
         </w:rPr>
         <w:t>集装箱码头的配载</w:t>
       </w:r>
-      <w:bookmarkEnd w:id="28"/>
       <w:bookmarkEnd w:id="29"/>
+      <w:bookmarkEnd w:id="30"/>
     </w:p>
     <w:p>
       <w:pPr>
@@ -5601,7 +5690,7 @@
           <w:lang w:eastAsia="zh-CN"/>
         </w:rPr>
       </w:pPr>
-      <w:bookmarkStart w:id="30" w:name="header-n800"/>
+      <w:bookmarkStart w:id="31" w:name="header-n800"/>
       <w:r>
         <w:rPr>
           <w:lang w:eastAsia="zh-CN"/>
@@ -5613,84 +5702,6 @@
           <w:lang w:eastAsia="zh-CN"/>
         </w:rPr>
         <w:t>定义</w:t>
-      </w:r>
-      <w:bookmarkEnd w:id="30"/>
-    </w:p>
-    <w:p>
-      <w:pPr>
-        <w:pStyle w:val="FirstParagraph"/>
-        <w:ind w:firstLine="480"/>
-        <w:rPr>
-          <w:lang w:eastAsia="zh-CN"/>
-        </w:rPr>
-      </w:pPr>
-      <w:r>
-        <w:rPr>
-          <w:lang w:eastAsia="zh-CN"/>
-        </w:rPr>
-        <w:t>集装箱码头的配载，即把预先划定好装载出口的集装箱，制定每一个集装箱的装载计划，参考标准按照港口码头的业务要求和船舶运输过程中的适配需要。码头</w:t>
-      </w:r>
-      <w:proofErr w:type="gramStart"/>
-      <w:r>
-        <w:rPr>
-          <w:lang w:eastAsia="zh-CN"/>
-        </w:rPr>
-        <w:t>配载员</w:t>
-      </w:r>
-      <w:proofErr w:type="gramEnd"/>
-      <w:r>
-        <w:rPr>
-          <w:lang w:eastAsia="zh-CN"/>
-        </w:rPr>
-        <w:t>需根据船公司的预</w:t>
-      </w:r>
-      <w:proofErr w:type="gramStart"/>
-      <w:r>
-        <w:rPr>
-          <w:lang w:eastAsia="zh-CN"/>
-        </w:rPr>
-        <w:t>配要求</w:t>
-      </w:r>
-      <w:proofErr w:type="gramEnd"/>
-      <w:r>
-        <w:rPr>
-          <w:lang w:eastAsia="zh-CN"/>
-        </w:rPr>
-        <w:t>以及实际收箱状况来确定集装箱在船舶中具体的装载位置和装载顺序</w:t>
-      </w:r>
-      <w:r>
-        <w:rPr>
-          <w:lang w:eastAsia="zh-CN"/>
-        </w:rPr>
-        <w:t>[7]</w:t>
-      </w:r>
-      <w:r>
-        <w:rPr>
-          <w:lang w:eastAsia="zh-CN"/>
-        </w:rPr>
-        <w:t>。</w:t>
-      </w:r>
-    </w:p>
-    <w:p>
-      <w:pPr>
-        <w:pStyle w:val="5"/>
-        <w:rPr>
-          <w:lang w:eastAsia="zh-CN"/>
-        </w:rPr>
-      </w:pPr>
-      <w:bookmarkStart w:id="31" w:name="header-n803"/>
-      <w:r>
-        <w:rPr>
-          <w:lang w:eastAsia="zh-CN"/>
-        </w:rPr>
-        <w:lastRenderedPageBreak/>
-        <w:t xml:space="preserve">a. </w:t>
-      </w:r>
-      <w:r>
-        <w:rPr>
-          <w:lang w:eastAsia="zh-CN"/>
-        </w:rPr>
-        <w:t>集装箱船舶资料内容</w:t>
       </w:r>
       <w:bookmarkEnd w:id="31"/>
     </w:p>
@@ -5706,79 +5717,47 @@
         <w:rPr>
           <w:lang w:eastAsia="zh-CN"/>
         </w:rPr>
-        <w:t>船舶箱位容量和箱位分布</w:t>
-      </w:r>
-      <w:r>
-        <w:rPr>
-          <w:lang w:eastAsia="zh-CN"/>
-        </w:rPr>
-        <w:t xml:space="preserve"> </w:t>
-      </w:r>
-      <w:r>
-        <w:rPr>
-          <w:lang w:eastAsia="zh-CN"/>
-        </w:rPr>
-        <w:t>船舶堆积负荷强度</w:t>
-      </w:r>
-      <w:r>
-        <w:rPr>
-          <w:lang w:eastAsia="zh-CN"/>
-        </w:rPr>
-        <w:t xml:space="preserve"> </w:t>
-      </w:r>
-      <w:r>
-        <w:rPr>
-          <w:lang w:eastAsia="zh-CN"/>
-        </w:rPr>
-        <w:t>船舶的尺寸和吃水情况</w:t>
-      </w:r>
-      <w:r>
-        <w:rPr>
-          <w:lang w:eastAsia="zh-CN"/>
-        </w:rPr>
-        <w:t xml:space="preserve"> </w:t>
-      </w:r>
-      <w:r>
-        <w:rPr>
-          <w:lang w:eastAsia="zh-CN"/>
-        </w:rPr>
-        <w:t>冷藏箱位置</w:t>
-      </w:r>
-      <w:r>
-        <w:rPr>
-          <w:lang w:eastAsia="zh-CN"/>
-        </w:rPr>
-        <w:t xml:space="preserve"> </w:t>
-      </w:r>
-      <w:r>
-        <w:rPr>
-          <w:lang w:eastAsia="zh-CN"/>
-        </w:rPr>
-        <w:t>危险箱的装载限制</w:t>
-      </w:r>
-      <w:r>
-        <w:rPr>
-          <w:lang w:eastAsia="zh-CN"/>
-        </w:rPr>
-        <w:t xml:space="preserve"> </w:t>
-      </w:r>
-      <w:r>
-        <w:rPr>
-          <w:lang w:eastAsia="zh-CN"/>
-        </w:rPr>
-        <w:t>空船重量大小和常数设置</w:t>
-      </w:r>
-      <w:r>
-        <w:rPr>
-          <w:lang w:eastAsia="zh-CN"/>
-        </w:rPr>
-        <w:t xml:space="preserve"> </w:t>
-      </w:r>
-      <w:r>
-        <w:rPr>
-          <w:lang w:eastAsia="zh-CN"/>
-        </w:rPr>
-        <w:t>稳性和吃水差计算书</w:t>
+        <w:t>集装箱码头的配载，即把预先划定好装载出口的集装箱，制定每一个集装箱的装载计划，参考标准按照港口码头的业务要求和船舶运输过程中的适配需要。码头</w:t>
+      </w:r>
+      <w:proofErr w:type="gramStart"/>
+      <w:r>
+        <w:rPr>
+          <w:lang w:eastAsia="zh-CN"/>
+        </w:rPr>
+        <w:t>配载员</w:t>
+      </w:r>
+      <w:proofErr w:type="gramEnd"/>
+      <w:r>
+        <w:rPr>
+          <w:lang w:eastAsia="zh-CN"/>
+        </w:rPr>
+        <w:t>需根据船公司的预</w:t>
+      </w:r>
+      <w:proofErr w:type="gramStart"/>
+      <w:r>
+        <w:rPr>
+          <w:lang w:eastAsia="zh-CN"/>
+        </w:rPr>
+        <w:t>配要求</w:t>
+      </w:r>
+      <w:proofErr w:type="gramEnd"/>
+      <w:r>
+        <w:rPr>
+          <w:lang w:eastAsia="zh-CN"/>
+        </w:rPr>
+        <w:t>以及实际收箱状况来确定集装箱在船舶中具体的装载位置和装载顺序</w:t>
+      </w:r>
+      <w:r>
+        <w:rPr>
+          <w:lang w:eastAsia="zh-CN"/>
+        </w:rPr>
+        <w:t>[7]</w:t>
+      </w:r>
+      <w:r>
+        <w:rPr>
+          <w:lang w:eastAsia="zh-CN"/>
+        </w:rPr>
+        <w:t>。</w:t>
       </w:r>
     </w:p>
     <w:p>
@@ -5788,18 +5767,19 @@
           <w:lang w:eastAsia="zh-CN"/>
         </w:rPr>
       </w:pPr>
-      <w:bookmarkStart w:id="32" w:name="header-n1014"/>
-      <w:r>
-        <w:rPr>
-          <w:lang w:eastAsia="zh-CN"/>
-        </w:rPr>
-        <w:t xml:space="preserve">b. </w:t>
-      </w:r>
-      <w:r>
-        <w:rPr>
-          <w:lang w:eastAsia="zh-CN"/>
-        </w:rPr>
-        <w:t>堆场集装箱资料</w:t>
+      <w:bookmarkStart w:id="32" w:name="header-n803"/>
+      <w:r>
+        <w:rPr>
+          <w:lang w:eastAsia="zh-CN"/>
+        </w:rPr>
+        <w:lastRenderedPageBreak/>
+        <w:t xml:space="preserve">a. </w:t>
+      </w:r>
+      <w:r>
+        <w:rPr>
+          <w:lang w:eastAsia="zh-CN"/>
+        </w:rPr>
+        <w:t>集装箱船舶资料内容</w:t>
       </w:r>
       <w:bookmarkEnd w:id="32"/>
     </w:p>
@@ -5815,7 +5795,7 @@
         <w:rPr>
           <w:lang w:eastAsia="zh-CN"/>
         </w:rPr>
-        <w:t>集装箱装箱单信息</w:t>
+        <w:t>船舶箱位容量和箱位分布</w:t>
       </w:r>
       <w:r>
         <w:rPr>
@@ -5827,7 +5807,7 @@
         <w:rPr>
           <w:lang w:eastAsia="zh-CN"/>
         </w:rPr>
-        <w:t>装货单信息</w:t>
+        <w:t>船舶堆积负荷强度</w:t>
       </w:r>
       <w:r>
         <w:rPr>
@@ -5839,7 +5819,7 @@
         <w:rPr>
           <w:lang w:eastAsia="zh-CN"/>
         </w:rPr>
-        <w:t>特种箱清单信息</w:t>
+        <w:t>船舶的尺寸和吃水情况</w:t>
       </w:r>
       <w:r>
         <w:rPr>
@@ -5851,7 +5831,7 @@
         <w:rPr>
           <w:lang w:eastAsia="zh-CN"/>
         </w:rPr>
-        <w:t>危险货物箱清单信息</w:t>
+        <w:t>冷藏箱位置</w:t>
       </w:r>
       <w:r>
         <w:rPr>
@@ -5859,19 +5839,11 @@
         </w:rPr>
         <w:t xml:space="preserve"> </w:t>
       </w:r>
-      <w:proofErr w:type="gramStart"/>
-      <w:r>
-        <w:rPr>
-          <w:lang w:eastAsia="zh-CN"/>
-        </w:rPr>
-        <w:t>危准单</w:t>
-      </w:r>
-      <w:proofErr w:type="gramEnd"/>
-      <w:r>
-        <w:rPr>
-          <w:lang w:eastAsia="zh-CN"/>
-        </w:rPr>
-        <w:t>信息</w:t>
+      <w:r>
+        <w:rPr>
+          <w:lang w:eastAsia="zh-CN"/>
+        </w:rPr>
+        <w:t>危险箱的装载限制</w:t>
       </w:r>
       <w:r>
         <w:rPr>
@@ -5883,7 +5855,7 @@
         <w:rPr>
           <w:lang w:eastAsia="zh-CN"/>
         </w:rPr>
-        <w:t>预配船图船舶结构</w:t>
+        <w:t>空船重量大小和常数设置</w:t>
       </w:r>
       <w:r>
         <w:rPr>
@@ -5895,7 +5867,7 @@
         <w:rPr>
           <w:lang w:eastAsia="zh-CN"/>
         </w:rPr>
-        <w:t>集装箱的堆场位置明细</w:t>
+        <w:t>稳性和吃水差计算书</w:t>
       </w:r>
     </w:p>
     <w:p>
@@ -5905,18 +5877,18 @@
           <w:lang w:eastAsia="zh-CN"/>
         </w:rPr>
       </w:pPr>
-      <w:bookmarkStart w:id="33" w:name="header-n1016"/>
-      <w:r>
-        <w:rPr>
-          <w:lang w:eastAsia="zh-CN"/>
-        </w:rPr>
-        <w:t xml:space="preserve">c. </w:t>
-      </w:r>
-      <w:r>
-        <w:rPr>
-          <w:lang w:eastAsia="zh-CN"/>
-        </w:rPr>
-        <w:t>船舶配载的基本原则</w:t>
+      <w:bookmarkStart w:id="33" w:name="header-n1014"/>
+      <w:r>
+        <w:rPr>
+          <w:lang w:eastAsia="zh-CN"/>
+        </w:rPr>
+        <w:t xml:space="preserve">b. </w:t>
+      </w:r>
+      <w:r>
+        <w:rPr>
+          <w:lang w:eastAsia="zh-CN"/>
+        </w:rPr>
+        <w:t>堆场集装箱资料</w:t>
       </w:r>
       <w:bookmarkEnd w:id="33"/>
     </w:p>
@@ -5932,6 +5904,123 @@
         <w:rPr>
           <w:lang w:eastAsia="zh-CN"/>
         </w:rPr>
+        <w:t>集装箱装箱单信息</w:t>
+      </w:r>
+      <w:r>
+        <w:rPr>
+          <w:lang w:eastAsia="zh-CN"/>
+        </w:rPr>
+        <w:t xml:space="preserve"> </w:t>
+      </w:r>
+      <w:r>
+        <w:rPr>
+          <w:lang w:eastAsia="zh-CN"/>
+        </w:rPr>
+        <w:t>装货单信息</w:t>
+      </w:r>
+      <w:r>
+        <w:rPr>
+          <w:lang w:eastAsia="zh-CN"/>
+        </w:rPr>
+        <w:t xml:space="preserve"> </w:t>
+      </w:r>
+      <w:r>
+        <w:rPr>
+          <w:lang w:eastAsia="zh-CN"/>
+        </w:rPr>
+        <w:t>特种箱清单信息</w:t>
+      </w:r>
+      <w:r>
+        <w:rPr>
+          <w:lang w:eastAsia="zh-CN"/>
+        </w:rPr>
+        <w:t xml:space="preserve"> </w:t>
+      </w:r>
+      <w:r>
+        <w:rPr>
+          <w:lang w:eastAsia="zh-CN"/>
+        </w:rPr>
+        <w:t>危险货物箱清单信息</w:t>
+      </w:r>
+      <w:r>
+        <w:rPr>
+          <w:lang w:eastAsia="zh-CN"/>
+        </w:rPr>
+        <w:t xml:space="preserve"> </w:t>
+      </w:r>
+      <w:proofErr w:type="gramStart"/>
+      <w:r>
+        <w:rPr>
+          <w:lang w:eastAsia="zh-CN"/>
+        </w:rPr>
+        <w:t>危准单</w:t>
+      </w:r>
+      <w:proofErr w:type="gramEnd"/>
+      <w:r>
+        <w:rPr>
+          <w:lang w:eastAsia="zh-CN"/>
+        </w:rPr>
+        <w:t>信息</w:t>
+      </w:r>
+      <w:r>
+        <w:rPr>
+          <w:lang w:eastAsia="zh-CN"/>
+        </w:rPr>
+        <w:t xml:space="preserve"> </w:t>
+      </w:r>
+      <w:r>
+        <w:rPr>
+          <w:lang w:eastAsia="zh-CN"/>
+        </w:rPr>
+        <w:t>预配船图船舶结构</w:t>
+      </w:r>
+      <w:r>
+        <w:rPr>
+          <w:lang w:eastAsia="zh-CN"/>
+        </w:rPr>
+        <w:t xml:space="preserve"> </w:t>
+      </w:r>
+      <w:r>
+        <w:rPr>
+          <w:lang w:eastAsia="zh-CN"/>
+        </w:rPr>
+        <w:t>集装箱的堆场位置明细</w:t>
+      </w:r>
+    </w:p>
+    <w:p>
+      <w:pPr>
+        <w:pStyle w:val="5"/>
+        <w:rPr>
+          <w:lang w:eastAsia="zh-CN"/>
+        </w:rPr>
+      </w:pPr>
+      <w:bookmarkStart w:id="34" w:name="header-n1016"/>
+      <w:r>
+        <w:rPr>
+          <w:lang w:eastAsia="zh-CN"/>
+        </w:rPr>
+        <w:t xml:space="preserve">c. </w:t>
+      </w:r>
+      <w:r>
+        <w:rPr>
+          <w:lang w:eastAsia="zh-CN"/>
+        </w:rPr>
+        <w:t>船舶配载的基本原则</w:t>
+      </w:r>
+      <w:bookmarkEnd w:id="34"/>
+    </w:p>
+    <w:p>
+      <w:pPr>
+        <w:pStyle w:val="FirstParagraph"/>
+        <w:ind w:firstLine="480"/>
+        <w:rPr>
+          <w:lang w:eastAsia="zh-CN"/>
+        </w:rPr>
+      </w:pPr>
+      <w:r>
+        <w:rPr>
+          <w:lang w:eastAsia="zh-CN"/>
+        </w:rPr>
         <w:t>满足船舶的运输要求</w:t>
       </w:r>
       <w:r>
@@ -6082,8 +6171,8 @@
         <w:pStyle w:val="3"/>
         <w:spacing w:before="240" w:after="240"/>
       </w:pPr>
-      <w:bookmarkStart w:id="34" w:name="header-n1011"/>
-      <w:bookmarkStart w:id="35" w:name="_Toc8128829"/>
+      <w:bookmarkStart w:id="35" w:name="header-n1011"/>
+      <w:bookmarkStart w:id="36" w:name="_Toc8128829"/>
       <w:r>
         <w:t xml:space="preserve">2.4 </w:t>
       </w:r>
@@ -6091,8 +6180,8 @@
       <w:r>
         <w:t>系统技术概念</w:t>
       </w:r>
-      <w:bookmarkEnd w:id="34"/>
       <w:bookmarkEnd w:id="35"/>
+      <w:bookmarkEnd w:id="36"/>
       <w:proofErr w:type="spellEnd"/>
     </w:p>
     <w:p>
@@ -6100,14 +6189,14 @@
         <w:pStyle w:val="4"/>
         <w:spacing w:before="240" w:after="240"/>
       </w:pPr>
-      <w:bookmarkStart w:id="36" w:name="header-n804"/>
+      <w:bookmarkStart w:id="37" w:name="header-n804"/>
       <w:r>
         <w:t xml:space="preserve">2.4.1 </w:t>
       </w:r>
       <w:r>
         <w:t>前端</w:t>
       </w:r>
-      <w:bookmarkEnd w:id="36"/>
+      <w:bookmarkEnd w:id="37"/>
     </w:p>
     <w:p>
       <w:pPr>
@@ -6626,7 +6715,7 @@
         <w:pStyle w:val="4"/>
         <w:spacing w:before="240" w:after="240"/>
       </w:pPr>
-      <w:bookmarkStart w:id="37" w:name="header-n809"/>
+      <w:bookmarkStart w:id="38" w:name="header-n809"/>
       <w:r>
         <w:t xml:space="preserve">2.4.2 </w:t>
       </w:r>
@@ -6634,237 +6723,19 @@
       <w:r>
         <w:t>后端</w:t>
       </w:r>
-      <w:bookmarkEnd w:id="37"/>
+      <w:bookmarkEnd w:id="38"/>
       <w:proofErr w:type="spellEnd"/>
     </w:p>
     <w:p>
       <w:pPr>
         <w:pStyle w:val="5"/>
       </w:pPr>
-      <w:bookmarkStart w:id="38" w:name="header-n810"/>
+      <w:bookmarkStart w:id="39" w:name="header-n810"/>
       <w:r>
         <w:t xml:space="preserve">a. </w:t>
       </w:r>
       <w:r>
         <w:t>后端框架</w:t>
-      </w:r>
-      <w:bookmarkEnd w:id="38"/>
-    </w:p>
-    <w:p>
-      <w:pPr>
-        <w:pStyle w:val="FirstParagraph"/>
-        <w:ind w:firstLine="480"/>
-        <w:rPr>
-          <w:lang w:eastAsia="zh-CN"/>
-        </w:rPr>
-      </w:pPr>
-      <w:r>
-        <w:t>Django</w:t>
-      </w:r>
-      <w:r>
-        <w:t>。</w:t>
-      </w:r>
-      <w:r>
-        <w:rPr>
-          <w:lang w:eastAsia="zh-CN"/>
-        </w:rPr>
-        <w:t xml:space="preserve">Django </w:t>
-      </w:r>
-      <w:r>
-        <w:rPr>
-          <w:lang w:eastAsia="zh-CN"/>
-        </w:rPr>
-        <w:t>是一个</w:t>
-      </w:r>
-      <w:r>
-        <w:rPr>
-          <w:lang w:eastAsia="zh-CN"/>
-        </w:rPr>
-        <w:t>Web</w:t>
-      </w:r>
-      <w:r>
-        <w:rPr>
-          <w:lang w:eastAsia="zh-CN"/>
-        </w:rPr>
-        <w:t>应用框架</w:t>
-      </w:r>
-      <w:r>
-        <w:rPr>
-          <w:lang w:eastAsia="zh-CN"/>
-        </w:rPr>
-        <w:t xml:space="preserve">, </w:t>
-      </w:r>
-      <w:r>
-        <w:rPr>
-          <w:lang w:eastAsia="zh-CN"/>
-        </w:rPr>
-        <w:t>这个框架通过</w:t>
-      </w:r>
-      <w:r>
-        <w:rPr>
-          <w:lang w:eastAsia="zh-CN"/>
-        </w:rPr>
-        <w:t>Python</w:t>
-      </w:r>
-      <w:r>
-        <w:rPr>
-          <w:lang w:eastAsia="zh-CN"/>
-        </w:rPr>
-        <w:t>这门语言进行编写，现在最新的版本是</w:t>
-      </w:r>
-      <w:r>
-        <w:rPr>
-          <w:lang w:eastAsia="zh-CN"/>
-        </w:rPr>
-        <w:t xml:space="preserve"> 2.2.1</w:t>
-      </w:r>
-      <w:r>
-        <w:rPr>
-          <w:lang w:eastAsia="zh-CN"/>
-        </w:rPr>
-        <w:t>。该框架的设计模是模型层</w:t>
-      </w:r>
-      <w:r>
-        <w:rPr>
-          <w:lang w:eastAsia="zh-CN"/>
-        </w:rPr>
-        <w:t>Model</w:t>
-      </w:r>
-      <w:r>
-        <w:rPr>
-          <w:lang w:eastAsia="zh-CN"/>
-        </w:rPr>
-        <w:t>，视图层</w:t>
-      </w:r>
-      <w:r>
-        <w:rPr>
-          <w:lang w:eastAsia="zh-CN"/>
-        </w:rPr>
-        <w:t>View</w:t>
-      </w:r>
-      <w:r>
-        <w:rPr>
-          <w:lang w:eastAsia="zh-CN"/>
-        </w:rPr>
-        <w:t>和模板层</w:t>
-      </w:r>
-      <w:r>
-        <w:rPr>
-          <w:lang w:eastAsia="zh-CN"/>
-        </w:rPr>
-        <w:t>Template</w:t>
-      </w:r>
-      <w:r>
-        <w:rPr>
-          <w:lang w:eastAsia="zh-CN"/>
-        </w:rPr>
-        <w:t>三种概念的组合，即</w:t>
-      </w:r>
-      <w:r>
-        <w:rPr>
-          <w:lang w:eastAsia="zh-CN"/>
-        </w:rPr>
-        <w:t>MVT</w:t>
-      </w:r>
-      <w:r>
-        <w:rPr>
-          <w:lang w:eastAsia="zh-CN"/>
-        </w:rPr>
-        <w:t>的软件设计模式。该框架创立的主要目标是为了简化由数据库驱动的，复杂的网站的开发流程。其中，该框架特别注重以下原则：</w:t>
-      </w:r>
-      <w:r>
-        <w:rPr>
-          <w:lang w:eastAsia="zh-CN"/>
-        </w:rPr>
-        <w:t>Don't Repeat Yourself</w:t>
-      </w:r>
-      <w:r>
-        <w:rPr>
-          <w:lang w:eastAsia="zh-CN"/>
-        </w:rPr>
-        <w:t>（</w:t>
-      </w:r>
-      <w:r>
-        <w:rPr>
-          <w:lang w:eastAsia="zh-CN"/>
-        </w:rPr>
-        <w:t>DRY</w:t>
-      </w:r>
-      <w:r>
-        <w:rPr>
-          <w:lang w:eastAsia="zh-CN"/>
-        </w:rPr>
-        <w:t>），敏捷开发原则，组件的可以复用性，组件的可插拔。</w:t>
-      </w:r>
-      <w:r>
-        <w:rPr>
-          <w:lang w:eastAsia="zh-CN"/>
-        </w:rPr>
-        <w:t xml:space="preserve"> </w:t>
-      </w:r>
-      <w:r>
-        <w:rPr>
-          <w:lang w:eastAsia="zh-CN"/>
-        </w:rPr>
-        <w:t>该框架的组件部分主要包括路由分发、视图显示、模板渲染、连接数据库关系模型的中间。并且，该框架具有独立的</w:t>
-      </w:r>
-      <w:r>
-        <w:rPr>
-          <w:lang w:eastAsia="zh-CN"/>
-        </w:rPr>
-        <w:t>Web</w:t>
-      </w:r>
-      <w:r>
-        <w:rPr>
-          <w:lang w:eastAsia="zh-CN"/>
-        </w:rPr>
-        <w:t>服务器，这使得开发者便于进行开发和功能测试；处理表单序列化的系统以及验证防止</w:t>
-      </w:r>
-      <w:r>
-        <w:rPr>
-          <w:lang w:eastAsia="zh-CN"/>
-        </w:rPr>
-        <w:t>CSRF</w:t>
-      </w:r>
-      <w:r>
-        <w:rPr>
-          <w:lang w:eastAsia="zh-CN"/>
-        </w:rPr>
-        <w:t>的系统，这便于前端页面数据和后端数据库部分的数据转化；各种中间件的实现，开发者可以对一个</w:t>
-      </w:r>
-      <w:r>
-        <w:rPr>
-          <w:lang w:eastAsia="zh-CN"/>
-        </w:rPr>
-        <w:t>http</w:t>
-      </w:r>
-      <w:r>
-        <w:rPr>
-          <w:lang w:eastAsia="zh-CN"/>
-        </w:rPr>
-        <w:t>请求的每一个阶段做单独处理；独特的序列化系统，减轻了处理数据传输过程中，读取或者生成相关数据的代码压力。</w:t>
-      </w:r>
-    </w:p>
-    <w:p>
-      <w:pPr>
-        <w:pStyle w:val="5"/>
-        <w:rPr>
-          <w:lang w:eastAsia="zh-CN"/>
-        </w:rPr>
-      </w:pPr>
-      <w:bookmarkStart w:id="39" w:name="header-n812"/>
-      <w:r>
-        <w:rPr>
-          <w:lang w:eastAsia="zh-CN"/>
-        </w:rPr>
-        <w:lastRenderedPageBreak/>
-        <w:t xml:space="preserve">b. </w:t>
-      </w:r>
-      <w:r>
-        <w:rPr>
-          <w:lang w:eastAsia="zh-CN"/>
-        </w:rPr>
-        <w:t>数据库</w:t>
       </w:r>
       <w:bookmarkEnd w:id="39"/>
     </w:p>
@@ -6877,210 +6748,190 @@
         </w:rPr>
       </w:pPr>
       <w:r>
-        <w:rPr>
-          <w:lang w:eastAsia="zh-CN"/>
-        </w:rPr>
-        <w:t>数据库</w:t>
-      </w:r>
-      <w:r>
-        <w:rPr>
-          <w:lang w:eastAsia="zh-CN"/>
-        </w:rPr>
-        <w:t>MySQL</w:t>
-      </w:r>
-      <w:r>
-        <w:rPr>
-          <w:lang w:eastAsia="zh-CN"/>
-        </w:rPr>
-        <w:t>。通常，数据库</w:t>
-      </w:r>
-      <w:r>
-        <w:rPr>
-          <w:lang w:eastAsia="zh-CN"/>
-        </w:rPr>
-        <w:t xml:space="preserve">MySQL </w:t>
-      </w:r>
-      <w:r>
-        <w:rPr>
-          <w:lang w:eastAsia="zh-CN"/>
-        </w:rPr>
-        <w:t>特别擅长管理关系型数据库。而且在实际使用上，</w:t>
-      </w:r>
-      <w:r>
-        <w:rPr>
-          <w:lang w:eastAsia="zh-CN"/>
-        </w:rPr>
-        <w:t>MySQL</w:t>
-      </w:r>
-      <w:r>
-        <w:rPr>
-          <w:lang w:eastAsia="zh-CN"/>
-        </w:rPr>
-        <w:t>也具有很多优点，比如性能强大（支持高并发查询，支持数据库日志操作等）和成本低廉（该软件属于开源，可以很容易</w:t>
-      </w:r>
-      <w:proofErr w:type="gramStart"/>
-      <w:r>
-        <w:rPr>
-          <w:lang w:eastAsia="zh-CN"/>
-        </w:rPr>
-        <w:t>找到官网下载</w:t>
-      </w:r>
-      <w:proofErr w:type="gramEnd"/>
-      <w:r>
-        <w:rPr>
-          <w:lang w:eastAsia="zh-CN"/>
-        </w:rPr>
-        <w:t>使用。丰富文档资料，降低了该产品的上手使用或者进一步深入学习的门槛）。</w:t>
-      </w:r>
-      <w:r>
-        <w:rPr>
-          <w:lang w:eastAsia="zh-CN"/>
-        </w:rPr>
-        <w:t xml:space="preserve">MySQL </w:t>
-      </w:r>
-      <w:r>
-        <w:rPr>
-          <w:lang w:eastAsia="zh-CN"/>
-        </w:rPr>
-        <w:t>的管理工作。传统的方案，利用命令行工具操作</w:t>
-      </w:r>
-      <w:r>
-        <w:rPr>
-          <w:lang w:eastAsia="zh-CN"/>
-        </w:rPr>
-        <w:t xml:space="preserve">MySQL, </w:t>
-      </w:r>
-      <w:r>
-        <w:rPr>
-          <w:lang w:eastAsia="zh-CN"/>
-        </w:rPr>
-        <w:t>亦可利用</w:t>
-      </w:r>
-      <w:r>
-        <w:rPr>
-          <w:lang w:eastAsia="zh-CN"/>
-        </w:rPr>
-        <w:t>MySQL</w:t>
-      </w:r>
-      <w:r>
-        <w:rPr>
-          <w:lang w:eastAsia="zh-CN"/>
-        </w:rPr>
-        <w:t>编辑器，即</w:t>
-      </w:r>
-      <w:r>
-        <w:rPr>
-          <w:lang w:eastAsia="zh-CN"/>
-        </w:rPr>
-        <w:t>GUI</w:t>
-      </w:r>
-      <w:r>
-        <w:rPr>
-          <w:lang w:eastAsia="zh-CN"/>
-        </w:rPr>
-        <w:t>工具</w:t>
-      </w:r>
-      <w:r>
-        <w:rPr>
-          <w:lang w:eastAsia="zh-CN"/>
-        </w:rPr>
-        <w:t>Workbench</w:t>
-      </w:r>
-      <w:r>
-        <w:rPr>
-          <w:lang w:eastAsia="zh-CN"/>
-        </w:rPr>
-        <w:t>进行数据库的管理操作。第三方集成管理工具：</w:t>
-      </w:r>
-      <w:proofErr w:type="spellStart"/>
-      <w:r>
-        <w:rPr>
-          <w:lang w:eastAsia="zh-CN"/>
-        </w:rPr>
-        <w:t>Navicat</w:t>
-      </w:r>
-      <w:proofErr w:type="spellEnd"/>
-      <w:r>
-        <w:rPr>
-          <w:lang w:eastAsia="zh-CN"/>
-        </w:rPr>
+        <w:t>Django</w:t>
+      </w:r>
+      <w:r>
         <w:t>。</w:t>
       </w:r>
-      <w:proofErr w:type="spellStart"/>
-      <w:r>
-        <w:rPr>
-          <w:lang w:eastAsia="zh-CN"/>
-        </w:rPr>
-        <w:t>Navicat</w:t>
-      </w:r>
-      <w:proofErr w:type="spellEnd"/>
-      <w:r>
-        <w:rPr>
-          <w:lang w:eastAsia="zh-CN"/>
-        </w:rPr>
-        <w:t>支持连接到本地或远程数据库并进行可视化显示，支持</w:t>
-      </w:r>
-      <w:r>
-        <w:rPr>
-          <w:lang w:eastAsia="zh-CN"/>
-        </w:rPr>
-        <w:t>query</w:t>
-      </w:r>
-      <w:r>
-        <w:rPr>
-          <w:lang w:eastAsia="zh-CN"/>
-        </w:rPr>
-        <w:t>查询等基本数据库管理功能。</w:t>
-      </w:r>
-      <w:r>
-        <w:rPr>
-          <w:lang w:eastAsia="zh-CN"/>
-        </w:rPr>
-        <w:t xml:space="preserve"> MySQL</w:t>
-      </w:r>
-      <w:r>
-        <w:rPr>
-          <w:lang w:eastAsia="zh-CN"/>
-        </w:rPr>
-        <w:t>连接方式。</w:t>
-      </w:r>
-      <w:r>
-        <w:rPr>
-          <w:lang w:eastAsia="zh-CN"/>
-        </w:rPr>
-        <w:t xml:space="preserve"> python</w:t>
-      </w:r>
-      <w:r>
-        <w:rPr>
-          <w:lang w:eastAsia="zh-CN"/>
-        </w:rPr>
-        <w:t>有一套开源的连接</w:t>
-      </w:r>
-      <w:r>
-        <w:rPr>
-          <w:lang w:eastAsia="zh-CN"/>
-        </w:rPr>
-        <w:t>MySQL</w:t>
-      </w:r>
-      <w:r>
-        <w:rPr>
-          <w:lang w:eastAsia="zh-CN"/>
-        </w:rPr>
-        <w:t>的驱动程序：</w:t>
-      </w:r>
-      <w:proofErr w:type="spellStart"/>
-      <w:r>
-        <w:rPr>
-          <w:lang w:eastAsia="zh-CN"/>
-        </w:rPr>
-        <w:t>mysqlclient</w:t>
-      </w:r>
-      <w:proofErr w:type="spellEnd"/>
-      <w:r>
-        <w:rPr>
-          <w:lang w:eastAsia="zh-CN"/>
-        </w:rPr>
-        <w:t>。</w:t>
+      <w:r>
+        <w:rPr>
+          <w:lang w:eastAsia="zh-CN"/>
+        </w:rPr>
+        <w:t xml:space="preserve">Django </w:t>
+      </w:r>
+      <w:r>
+        <w:rPr>
+          <w:lang w:eastAsia="zh-CN"/>
+        </w:rPr>
+        <w:t>是一个</w:t>
+      </w:r>
+      <w:r>
+        <w:rPr>
+          <w:lang w:eastAsia="zh-CN"/>
+        </w:rPr>
+        <w:t>Web</w:t>
+      </w:r>
+      <w:r>
+        <w:rPr>
+          <w:lang w:eastAsia="zh-CN"/>
+        </w:rPr>
+        <w:t>应用框架</w:t>
+      </w:r>
+      <w:r>
+        <w:rPr>
+          <w:lang w:eastAsia="zh-CN"/>
+        </w:rPr>
+        <w:t xml:space="preserve">, </w:t>
+      </w:r>
+      <w:r>
+        <w:rPr>
+          <w:lang w:eastAsia="zh-CN"/>
+        </w:rPr>
+        <w:t>这个框架通过</w:t>
+      </w:r>
+      <w:r>
+        <w:rPr>
+          <w:lang w:eastAsia="zh-CN"/>
+        </w:rPr>
+        <w:t>Python</w:t>
+      </w:r>
+      <w:r>
+        <w:rPr>
+          <w:lang w:eastAsia="zh-CN"/>
+        </w:rPr>
+        <w:t>这门语言进行编写，现在最新的版本是</w:t>
+      </w:r>
+      <w:r>
+        <w:rPr>
+          <w:lang w:eastAsia="zh-CN"/>
+        </w:rPr>
+        <w:t xml:space="preserve"> 2.2.1</w:t>
+      </w:r>
+      <w:r>
+        <w:rPr>
+          <w:lang w:eastAsia="zh-CN"/>
+        </w:rPr>
+        <w:t>。该框架的设计模是模型层</w:t>
+      </w:r>
+      <w:r>
+        <w:rPr>
+          <w:lang w:eastAsia="zh-CN"/>
+        </w:rPr>
+        <w:t>Model</w:t>
+      </w:r>
+      <w:r>
+        <w:rPr>
+          <w:lang w:eastAsia="zh-CN"/>
+        </w:rPr>
+        <w:t>，视图层</w:t>
+      </w:r>
+      <w:r>
+        <w:rPr>
+          <w:lang w:eastAsia="zh-CN"/>
+        </w:rPr>
+        <w:t>View</w:t>
+      </w:r>
+      <w:r>
+        <w:rPr>
+          <w:lang w:eastAsia="zh-CN"/>
+        </w:rPr>
+        <w:t>和模板层</w:t>
+      </w:r>
+      <w:r>
+        <w:rPr>
+          <w:lang w:eastAsia="zh-CN"/>
+        </w:rPr>
+        <w:t>Template</w:t>
+      </w:r>
+      <w:r>
+        <w:rPr>
+          <w:lang w:eastAsia="zh-CN"/>
+        </w:rPr>
+        <w:t>三种概念的组合，即</w:t>
+      </w:r>
+      <w:r>
+        <w:rPr>
+          <w:lang w:eastAsia="zh-CN"/>
+        </w:rPr>
+        <w:t>MVT</w:t>
+      </w:r>
+      <w:r>
+        <w:rPr>
+          <w:lang w:eastAsia="zh-CN"/>
+        </w:rPr>
+        <w:t>的软件设计模式。该框架创立的主要目标是为了简化由数据库驱动的，复杂的网站的开发流程。其中，该框架特别注重以下原则：</w:t>
+      </w:r>
+      <w:r>
+        <w:rPr>
+          <w:lang w:eastAsia="zh-CN"/>
+        </w:rPr>
+        <w:t>Don't Repeat Yourself</w:t>
+      </w:r>
+      <w:r>
+        <w:rPr>
+          <w:lang w:eastAsia="zh-CN"/>
+        </w:rPr>
+        <w:t>（</w:t>
+      </w:r>
+      <w:r>
+        <w:rPr>
+          <w:lang w:eastAsia="zh-CN"/>
+        </w:rPr>
+        <w:t>DRY</w:t>
+      </w:r>
+      <w:r>
+        <w:rPr>
+          <w:lang w:eastAsia="zh-CN"/>
+        </w:rPr>
+        <w:t>），敏捷开发原则，组件的可以复用性，组件的可插拔。</w:t>
+      </w:r>
+      <w:r>
+        <w:rPr>
+          <w:lang w:eastAsia="zh-CN"/>
+        </w:rPr>
+        <w:t xml:space="preserve"> </w:t>
+      </w:r>
+      <w:r>
+        <w:rPr>
+          <w:lang w:eastAsia="zh-CN"/>
+        </w:rPr>
+        <w:t>该框架的组件部分主要包括路由分发、视图显示、模板渲染、连接数据库关系模型的中间。并且，该框架具有独立的</w:t>
+      </w:r>
+      <w:r>
+        <w:rPr>
+          <w:lang w:eastAsia="zh-CN"/>
+        </w:rPr>
+        <w:t>Web</w:t>
+      </w:r>
+      <w:r>
+        <w:rPr>
+          <w:lang w:eastAsia="zh-CN"/>
+        </w:rPr>
+        <w:t>服务器，这使得开发者便于进行开发和功能测试；处理表单序列化的系统以及验证防止</w:t>
+      </w:r>
+      <w:r>
+        <w:rPr>
+          <w:lang w:eastAsia="zh-CN"/>
+        </w:rPr>
+        <w:t>CSRF</w:t>
+      </w:r>
+      <w:r>
+        <w:rPr>
+          <w:lang w:eastAsia="zh-CN"/>
+        </w:rPr>
+        <w:t>的系统，这便于前端页面数据和后端数据库部分的数据转化；各种中间件的实现，开发者可以对一个</w:t>
+      </w:r>
+      <w:r>
+        <w:rPr>
+          <w:lang w:eastAsia="zh-CN"/>
+        </w:rPr>
+        <w:t>http</w:t>
+      </w:r>
+      <w:r>
+        <w:rPr>
+          <w:lang w:eastAsia="zh-CN"/>
+        </w:rPr>
+        <w:t>请求的每一个阶段做单独处理；独特的序列化系统，减轻了处理数据传输过程中，读取或者生成相关数据的代码压力。</w:t>
       </w:r>
     </w:p>
     <w:p>
@@ -7090,18 +6941,19 @@
           <w:lang w:eastAsia="zh-CN"/>
         </w:rPr>
       </w:pPr>
-      <w:bookmarkStart w:id="40" w:name="header-n814"/>
-      <w:r>
-        <w:rPr>
-          <w:lang w:eastAsia="zh-CN"/>
-        </w:rPr>
-        <w:t xml:space="preserve">c. </w:t>
-      </w:r>
-      <w:r>
-        <w:rPr>
-          <w:lang w:eastAsia="zh-CN"/>
-        </w:rPr>
-        <w:t>关系模型</w:t>
+      <w:bookmarkStart w:id="40" w:name="header-n812"/>
+      <w:r>
+        <w:rPr>
+          <w:lang w:eastAsia="zh-CN"/>
+        </w:rPr>
+        <w:lastRenderedPageBreak/>
+        <w:t xml:space="preserve">b. </w:t>
+      </w:r>
+      <w:r>
+        <w:rPr>
+          <w:lang w:eastAsia="zh-CN"/>
+        </w:rPr>
+        <w:t>数据库</w:t>
       </w:r>
       <w:bookmarkEnd w:id="40"/>
     </w:p>
@@ -7117,6 +6969,243 @@
         <w:rPr>
           <w:lang w:eastAsia="zh-CN"/>
         </w:rPr>
+        <w:t>数据库</w:t>
+      </w:r>
+      <w:r>
+        <w:rPr>
+          <w:lang w:eastAsia="zh-CN"/>
+        </w:rPr>
+        <w:t>MySQL</w:t>
+      </w:r>
+      <w:r>
+        <w:rPr>
+          <w:lang w:eastAsia="zh-CN"/>
+        </w:rPr>
+        <w:t>。通常，数据库</w:t>
+      </w:r>
+      <w:r>
+        <w:rPr>
+          <w:lang w:eastAsia="zh-CN"/>
+        </w:rPr>
+        <w:t xml:space="preserve">MySQL </w:t>
+      </w:r>
+      <w:r>
+        <w:rPr>
+          <w:lang w:eastAsia="zh-CN"/>
+        </w:rPr>
+        <w:t>特别擅长管理关系型数据库。而且在实际使用上，</w:t>
+      </w:r>
+      <w:r>
+        <w:rPr>
+          <w:lang w:eastAsia="zh-CN"/>
+        </w:rPr>
+        <w:t>MySQL</w:t>
+      </w:r>
+      <w:r>
+        <w:rPr>
+          <w:lang w:eastAsia="zh-CN"/>
+        </w:rPr>
+        <w:t>也具有很多优点，比如性能强大（支持高并发查询，支持数据库日志操作等）和成本低廉（该软件属于开源，可以很容易</w:t>
+      </w:r>
+      <w:proofErr w:type="gramStart"/>
+      <w:r>
+        <w:rPr>
+          <w:lang w:eastAsia="zh-CN"/>
+        </w:rPr>
+        <w:t>找到官网下载</w:t>
+      </w:r>
+      <w:proofErr w:type="gramEnd"/>
+      <w:r>
+        <w:rPr>
+          <w:lang w:eastAsia="zh-CN"/>
+        </w:rPr>
+        <w:t>使用。丰富文档资料，降低了该产品的上手使用或者进一步深入学习的门槛）。</w:t>
+      </w:r>
+      <w:r>
+        <w:rPr>
+          <w:lang w:eastAsia="zh-CN"/>
+        </w:rPr>
+        <w:t xml:space="preserve">MySQL </w:t>
+      </w:r>
+      <w:r>
+        <w:rPr>
+          <w:lang w:eastAsia="zh-CN"/>
+        </w:rPr>
+        <w:t>的管理工作。传统的方案，利用命令行工具操作</w:t>
+      </w:r>
+      <w:r>
+        <w:rPr>
+          <w:lang w:eastAsia="zh-CN"/>
+        </w:rPr>
+        <w:t xml:space="preserve">MySQL, </w:t>
+      </w:r>
+      <w:r>
+        <w:rPr>
+          <w:lang w:eastAsia="zh-CN"/>
+        </w:rPr>
+        <w:t>亦可利用</w:t>
+      </w:r>
+      <w:r>
+        <w:rPr>
+          <w:lang w:eastAsia="zh-CN"/>
+        </w:rPr>
+        <w:t>MySQL</w:t>
+      </w:r>
+      <w:r>
+        <w:rPr>
+          <w:lang w:eastAsia="zh-CN"/>
+        </w:rPr>
+        <w:t>编辑器，即</w:t>
+      </w:r>
+      <w:r>
+        <w:rPr>
+          <w:lang w:eastAsia="zh-CN"/>
+        </w:rPr>
+        <w:t>GUI</w:t>
+      </w:r>
+      <w:r>
+        <w:rPr>
+          <w:lang w:eastAsia="zh-CN"/>
+        </w:rPr>
+        <w:t>工具</w:t>
+      </w:r>
+      <w:r>
+        <w:rPr>
+          <w:lang w:eastAsia="zh-CN"/>
+        </w:rPr>
+        <w:t>Workbench</w:t>
+      </w:r>
+      <w:r>
+        <w:rPr>
+          <w:lang w:eastAsia="zh-CN"/>
+        </w:rPr>
+        <w:t>进行数据库的管理操作。第三方集成管理工具：</w:t>
+      </w:r>
+      <w:proofErr w:type="spellStart"/>
+      <w:r>
+        <w:rPr>
+          <w:lang w:eastAsia="zh-CN"/>
+        </w:rPr>
+        <w:t>Navicat</w:t>
+      </w:r>
+      <w:proofErr w:type="spellEnd"/>
+      <w:r>
+        <w:rPr>
+          <w:lang w:eastAsia="zh-CN"/>
+        </w:rPr>
+        <w:t>。</w:t>
+      </w:r>
+      <w:proofErr w:type="spellStart"/>
+      <w:r>
+        <w:rPr>
+          <w:lang w:eastAsia="zh-CN"/>
+        </w:rPr>
+        <w:t>Navicat</w:t>
+      </w:r>
+      <w:proofErr w:type="spellEnd"/>
+      <w:r>
+        <w:rPr>
+          <w:lang w:eastAsia="zh-CN"/>
+        </w:rPr>
+        <w:t>支持连接到本地或远程数据库并进行可视化显示，支持</w:t>
+      </w:r>
+      <w:r>
+        <w:rPr>
+          <w:lang w:eastAsia="zh-CN"/>
+        </w:rPr>
+        <w:t>query</w:t>
+      </w:r>
+      <w:r>
+        <w:rPr>
+          <w:lang w:eastAsia="zh-CN"/>
+        </w:rPr>
+        <w:t>查询等基本数据库管理功能。</w:t>
+      </w:r>
+      <w:r>
+        <w:rPr>
+          <w:lang w:eastAsia="zh-CN"/>
+        </w:rPr>
+        <w:t xml:space="preserve"> MySQL</w:t>
+      </w:r>
+      <w:r>
+        <w:rPr>
+          <w:lang w:eastAsia="zh-CN"/>
+        </w:rPr>
+        <w:t>连接方式。</w:t>
+      </w:r>
+      <w:r>
+        <w:rPr>
+          <w:lang w:eastAsia="zh-CN"/>
+        </w:rPr>
+        <w:t xml:space="preserve"> python</w:t>
+      </w:r>
+      <w:r>
+        <w:rPr>
+          <w:lang w:eastAsia="zh-CN"/>
+        </w:rPr>
+        <w:t>有一套开源的连接</w:t>
+      </w:r>
+      <w:r>
+        <w:rPr>
+          <w:lang w:eastAsia="zh-CN"/>
+        </w:rPr>
+        <w:t>MySQL</w:t>
+      </w:r>
+      <w:r>
+        <w:rPr>
+          <w:lang w:eastAsia="zh-CN"/>
+        </w:rPr>
+        <w:t>的驱动程序：</w:t>
+      </w:r>
+      <w:proofErr w:type="spellStart"/>
+      <w:r>
+        <w:rPr>
+          <w:lang w:eastAsia="zh-CN"/>
+        </w:rPr>
+        <w:t>mysqlclient</w:t>
+      </w:r>
+      <w:proofErr w:type="spellEnd"/>
+      <w:r>
+        <w:rPr>
+          <w:lang w:eastAsia="zh-CN"/>
+        </w:rPr>
+        <w:t>。</w:t>
+      </w:r>
+    </w:p>
+    <w:p>
+      <w:pPr>
+        <w:pStyle w:val="5"/>
+        <w:rPr>
+          <w:lang w:eastAsia="zh-CN"/>
+        </w:rPr>
+      </w:pPr>
+      <w:bookmarkStart w:id="41" w:name="header-n814"/>
+      <w:r>
+        <w:rPr>
+          <w:lang w:eastAsia="zh-CN"/>
+        </w:rPr>
+        <w:t xml:space="preserve">c. </w:t>
+      </w:r>
+      <w:r>
+        <w:rPr>
+          <w:lang w:eastAsia="zh-CN"/>
+        </w:rPr>
+        <w:t>关系模型</w:t>
+      </w:r>
+      <w:bookmarkEnd w:id="41"/>
+    </w:p>
+    <w:p>
+      <w:pPr>
+        <w:pStyle w:val="FirstParagraph"/>
+        <w:ind w:firstLine="480"/>
+        <w:rPr>
+          <w:lang w:eastAsia="zh-CN"/>
+        </w:rPr>
+      </w:pPr>
+      <w:r>
+        <w:rPr>
+          <w:lang w:eastAsia="zh-CN"/>
+        </w:rPr>
         <w:t>数据库设计，主要是数据结构层面。起初，层次模型被引入数据库系统。层次模型通过一种</w:t>
       </w:r>
       <w:r>
@@ -7408,7 +7497,7 @@
         <w:pStyle w:val="4"/>
         <w:spacing w:before="240" w:after="240"/>
       </w:pPr>
-      <w:bookmarkStart w:id="41" w:name="header-n817"/>
+      <w:bookmarkStart w:id="42" w:name="header-n817"/>
       <w:r>
         <w:lastRenderedPageBreak/>
         <w:t xml:space="preserve">2.4.3 </w:t>
@@ -7417,173 +7506,19 @@
       <w:r>
         <w:t>版本控制</w:t>
       </w:r>
-      <w:bookmarkEnd w:id="41"/>
+      <w:bookmarkEnd w:id="42"/>
       <w:proofErr w:type="spellEnd"/>
     </w:p>
     <w:p>
       <w:pPr>
         <w:pStyle w:val="5"/>
       </w:pPr>
-      <w:bookmarkStart w:id="42" w:name="header-n818"/>
+      <w:bookmarkStart w:id="43" w:name="header-n818"/>
       <w:r>
         <w:t xml:space="preserve">a. </w:t>
       </w:r>
       <w:r>
         <w:t>版本控制平台</w:t>
-      </w:r>
-      <w:bookmarkEnd w:id="42"/>
-    </w:p>
-    <w:p>
-      <w:pPr>
-        <w:pStyle w:val="FirstParagraph"/>
-        <w:ind w:firstLine="480"/>
-        <w:rPr>
-          <w:lang w:eastAsia="zh-CN"/>
-        </w:rPr>
-      </w:pPr>
-      <w:r>
-        <w:rPr>
-          <w:lang w:eastAsia="zh-CN"/>
-        </w:rPr>
-        <w:t>平台</w:t>
-      </w:r>
-      <w:r>
-        <w:rPr>
-          <w:lang w:eastAsia="zh-CN"/>
-        </w:rPr>
-        <w:t>GitHub</w:t>
-      </w:r>
-      <w:r>
-        <w:rPr>
-          <w:lang w:eastAsia="zh-CN"/>
-        </w:rPr>
-        <w:t>。</w:t>
-      </w:r>
-      <w:r>
-        <w:rPr>
-          <w:lang w:eastAsia="zh-CN"/>
-        </w:rPr>
-        <w:t>GitHub</w:t>
-      </w:r>
-      <w:r>
-        <w:rPr>
-          <w:lang w:eastAsia="zh-CN"/>
-        </w:rPr>
-        <w:t>的前身，是通过</w:t>
-      </w:r>
-      <w:r>
-        <w:rPr>
-          <w:lang w:eastAsia="zh-CN"/>
-        </w:rPr>
-        <w:t>Linux</w:t>
-      </w:r>
-      <w:r>
-        <w:rPr>
-          <w:lang w:eastAsia="zh-CN"/>
-        </w:rPr>
-        <w:t>组织相关成员发起并建设。它具有充当远程工作仓库的功能。现如今，很多知名的开源项目，都可以在</w:t>
-      </w:r>
-      <w:r>
-        <w:rPr>
-          <w:lang w:eastAsia="zh-CN"/>
-        </w:rPr>
-        <w:t>GitHub</w:t>
-      </w:r>
-      <w:r>
-        <w:rPr>
-          <w:lang w:eastAsia="zh-CN"/>
-        </w:rPr>
-        <w:t>上找到并进行</w:t>
-      </w:r>
-      <w:r>
-        <w:rPr>
-          <w:lang w:eastAsia="zh-CN"/>
-        </w:rPr>
-        <w:t>Star</w:t>
-      </w:r>
-      <w:r>
-        <w:rPr>
-          <w:lang w:eastAsia="zh-CN"/>
-        </w:rPr>
-        <w:t>（标记追踪）或</w:t>
-      </w:r>
-      <w:r>
-        <w:rPr>
-          <w:lang w:eastAsia="zh-CN"/>
-        </w:rPr>
-        <w:t>Fork(</w:t>
-      </w:r>
-      <w:r>
-        <w:rPr>
-          <w:lang w:eastAsia="zh-CN"/>
-        </w:rPr>
-        <w:t>本地克隆该项目并进行分支开发</w:t>
-      </w:r>
-      <w:r>
-        <w:rPr>
-          <w:lang w:eastAsia="zh-CN"/>
-        </w:rPr>
-        <w:t>)</w:t>
-      </w:r>
-      <w:r>
-        <w:rPr>
-          <w:lang w:eastAsia="zh-CN"/>
-        </w:rPr>
-        <w:t>。</w:t>
-      </w:r>
-    </w:p>
-    <w:p>
-      <w:pPr>
-        <w:pStyle w:val="a0"/>
-        <w:ind w:firstLine="480"/>
-        <w:rPr>
-          <w:lang w:eastAsia="zh-CN"/>
-        </w:rPr>
-      </w:pPr>
-      <w:r>
-        <w:rPr>
-          <w:lang w:eastAsia="zh-CN"/>
-        </w:rPr>
-        <w:t xml:space="preserve">GitHub </w:t>
-      </w:r>
-      <w:r>
-        <w:rPr>
-          <w:lang w:eastAsia="zh-CN"/>
-        </w:rPr>
-        <w:t>通过</w:t>
-      </w:r>
-      <w:r>
-        <w:rPr>
-          <w:lang w:eastAsia="zh-CN"/>
-        </w:rPr>
-        <w:t xml:space="preserve">git bash </w:t>
-      </w:r>
-      <w:r>
-        <w:rPr>
-          <w:lang w:eastAsia="zh-CN"/>
-        </w:rPr>
-        <w:t>操作，实现代码的版本控制服务。</w:t>
-      </w:r>
-    </w:p>
-    <w:p>
-      <w:pPr>
-        <w:pStyle w:val="5"/>
-        <w:rPr>
-          <w:lang w:eastAsia="zh-CN"/>
-        </w:rPr>
-      </w:pPr>
-      <w:bookmarkStart w:id="43" w:name="header-n821"/>
-      <w:r>
-        <w:rPr>
-          <w:lang w:eastAsia="zh-CN"/>
-        </w:rPr>
-        <w:t xml:space="preserve">b. </w:t>
-      </w:r>
-      <w:r>
-        <w:rPr>
-          <w:lang w:eastAsia="zh-CN"/>
-        </w:rPr>
-        <w:t>版本控制工具</w:t>
       </w:r>
       <w:bookmarkEnd w:id="43"/>
     </w:p>
@@ -7599,13 +7534,13 @@
         <w:rPr>
           <w:lang w:eastAsia="zh-CN"/>
         </w:rPr>
-        <w:t>控制工具</w:t>
-      </w:r>
-      <w:r>
-        <w:rPr>
-          <w:lang w:eastAsia="zh-CN"/>
-        </w:rPr>
-        <w:t>git</w:t>
+        <w:t>平台</w:t>
+      </w:r>
+      <w:r>
+        <w:rPr>
+          <w:lang w:eastAsia="zh-CN"/>
+        </w:rPr>
+        <w:t>GitHub</w:t>
       </w:r>
       <w:r>
         <w:rPr>
@@ -7617,13 +7552,13 @@
         <w:rPr>
           <w:lang w:eastAsia="zh-CN"/>
         </w:rPr>
-        <w:t xml:space="preserve">git </w:t>
-      </w:r>
-      <w:r>
-        <w:rPr>
-          <w:lang w:eastAsia="zh-CN"/>
-        </w:rPr>
-        <w:t>是一个可以进行分布式版本控制代码的软件。起初是为了管理</w:t>
+        <w:t>GitHub</w:t>
+      </w:r>
+      <w:r>
+        <w:rPr>
+          <w:lang w:eastAsia="zh-CN"/>
+        </w:rPr>
+        <w:t>的前身，是通过</w:t>
       </w:r>
       <w:r>
         <w:rPr>
@@ -7635,7 +7570,55 @@
         <w:rPr>
           <w:lang w:eastAsia="zh-CN"/>
         </w:rPr>
-        <w:t>内核代码的版本。</w:t>
+        <w:t>组织相关成员发起并建设。它具有充当远程工作仓库的功能。现如今，很多知名的开源项目，都可以在</w:t>
+      </w:r>
+      <w:r>
+        <w:rPr>
+          <w:lang w:eastAsia="zh-CN"/>
+        </w:rPr>
+        <w:t>GitHub</w:t>
+      </w:r>
+      <w:r>
+        <w:rPr>
+          <w:lang w:eastAsia="zh-CN"/>
+        </w:rPr>
+        <w:t>上找到并进行</w:t>
+      </w:r>
+      <w:r>
+        <w:rPr>
+          <w:lang w:eastAsia="zh-CN"/>
+        </w:rPr>
+        <w:t>Star</w:t>
+      </w:r>
+      <w:r>
+        <w:rPr>
+          <w:lang w:eastAsia="zh-CN"/>
+        </w:rPr>
+        <w:t>（标记追踪）或</w:t>
+      </w:r>
+      <w:r>
+        <w:rPr>
+          <w:lang w:eastAsia="zh-CN"/>
+        </w:rPr>
+        <w:t>Fork(</w:t>
+      </w:r>
+      <w:r>
+        <w:rPr>
+          <w:lang w:eastAsia="zh-CN"/>
+        </w:rPr>
+        <w:t>本地克隆该项目并进行分支开发</w:t>
+      </w:r>
+      <w:r>
+        <w:rPr>
+          <w:lang w:eastAsia="zh-CN"/>
+        </w:rPr>
+        <w:t>)</w:t>
+      </w:r>
+      <w:r>
+        <w:rPr>
+          <w:lang w:eastAsia="zh-CN"/>
+        </w:rPr>
+        <w:t>。</w:t>
       </w:r>
     </w:p>
     <w:p>
@@ -7650,7 +7633,25 @@
         <w:rPr>
           <w:lang w:eastAsia="zh-CN"/>
         </w:rPr>
-        <w:t>该工具采用了一套分布式存储的版本库。在进行版本控制的过程中，开发者不必单独使用一些其他的服务端软件，即可实现不同版本的稳定管理。</w:t>
+        <w:t xml:space="preserve">GitHub </w:t>
+      </w:r>
+      <w:r>
+        <w:rPr>
+          <w:lang w:eastAsia="zh-CN"/>
+        </w:rPr>
+        <w:t>通过</w:t>
+      </w:r>
+      <w:r>
+        <w:rPr>
+          <w:lang w:eastAsia="zh-CN"/>
+        </w:rPr>
+        <w:t xml:space="preserve">git bash </w:t>
+      </w:r>
+      <w:r>
+        <w:rPr>
+          <w:lang w:eastAsia="zh-CN"/>
+        </w:rPr>
+        <w:t>操作，实现代码的版本控制服务。</w:t>
       </w:r>
     </w:p>
     <w:p>
@@ -7660,18 +7661,18 @@
           <w:lang w:eastAsia="zh-CN"/>
         </w:rPr>
       </w:pPr>
-      <w:bookmarkStart w:id="44" w:name="header-n824"/>
-      <w:r>
-        <w:rPr>
-          <w:lang w:eastAsia="zh-CN"/>
-        </w:rPr>
-        <w:t xml:space="preserve">c. </w:t>
-      </w:r>
-      <w:r>
-        <w:rPr>
-          <w:lang w:eastAsia="zh-CN"/>
-        </w:rPr>
-        <w:t>版本控制结构</w:t>
+      <w:bookmarkStart w:id="44" w:name="header-n821"/>
+      <w:r>
+        <w:rPr>
+          <w:lang w:eastAsia="zh-CN"/>
+        </w:rPr>
+        <w:t xml:space="preserve">b. </w:t>
+      </w:r>
+      <w:r>
+        <w:rPr>
+          <w:lang w:eastAsia="zh-CN"/>
+        </w:rPr>
+        <w:t>版本控制工具</w:t>
       </w:r>
       <w:bookmarkEnd w:id="44"/>
     </w:p>
@@ -7687,19 +7688,19 @@
         <w:rPr>
           <w:lang w:eastAsia="zh-CN"/>
         </w:rPr>
-        <w:t>（</w:t>
-      </w:r>
-      <w:r>
-        <w:rPr>
-          <w:lang w:eastAsia="zh-CN"/>
-        </w:rPr>
-        <w:t>1</w:t>
-      </w:r>
-      <w:r>
-        <w:rPr>
-          <w:lang w:eastAsia="zh-CN"/>
-        </w:rPr>
-        <w:t>）</w:t>
+        <w:t>控制工具</w:t>
+      </w:r>
+      <w:r>
+        <w:rPr>
+          <w:lang w:eastAsia="zh-CN"/>
+        </w:rPr>
+        <w:t>git</w:t>
+      </w:r>
+      <w:r>
+        <w:rPr>
+          <w:lang w:eastAsia="zh-CN"/>
+        </w:rPr>
+        <w:t>。</w:t>
       </w:r>
       <w:r>
         <w:rPr>
@@ -7711,283 +7712,55 @@
         <w:rPr>
           <w:lang w:eastAsia="zh-CN"/>
         </w:rPr>
-        <w:t>库目录：</w:t>
-      </w:r>
-      <w:r>
-        <w:rPr>
-          <w:lang w:eastAsia="zh-CN"/>
-        </w:rPr>
-        <w:t xml:space="preserve"> </w:t>
-      </w:r>
-      <w:r>
-        <w:rPr>
-          <w:lang w:eastAsia="zh-CN"/>
-        </w:rPr>
-        <w:t>（</w:t>
-      </w:r>
-      <w:r>
-        <w:rPr>
-          <w:lang w:eastAsia="zh-CN"/>
-        </w:rPr>
-        <w:t>2</w:t>
-      </w:r>
-      <w:r>
-        <w:rPr>
-          <w:lang w:eastAsia="zh-CN"/>
-        </w:rPr>
-        <w:t>）</w:t>
-      </w:r>
-      <w:r>
-        <w:rPr>
-          <w:lang w:eastAsia="zh-CN"/>
-        </w:rPr>
-        <w:t>hooks</w:t>
-      </w:r>
-      <w:r>
-        <w:rPr>
-          <w:lang w:eastAsia="zh-CN"/>
-        </w:rPr>
-        <w:t>：存储钩子</w:t>
-      </w:r>
-      <w:r>
-        <w:rPr>
-          <w:lang w:eastAsia="zh-CN"/>
-        </w:rPr>
-        <w:t xml:space="preserve"> </w:t>
-      </w:r>
-      <w:r>
-        <w:rPr>
-          <w:lang w:eastAsia="zh-CN"/>
-        </w:rPr>
-        <w:t>（</w:t>
-      </w:r>
-      <w:r>
-        <w:rPr>
-          <w:lang w:eastAsia="zh-CN"/>
-        </w:rPr>
-        <w:t>3</w:t>
-      </w:r>
-      <w:r>
-        <w:rPr>
-          <w:lang w:eastAsia="zh-CN"/>
-        </w:rPr>
-        <w:t>）</w:t>
-      </w:r>
-      <w:r>
-        <w:rPr>
-          <w:lang w:eastAsia="zh-CN"/>
-        </w:rPr>
-        <w:t>logs</w:t>
-      </w:r>
-      <w:r>
-        <w:rPr>
-          <w:lang w:eastAsia="zh-CN"/>
-        </w:rPr>
-        <w:t>：</w:t>
-      </w:r>
-      <w:r>
-        <w:rPr>
-          <w:lang w:eastAsia="zh-CN"/>
-        </w:rPr>
-        <w:t xml:space="preserve"> </w:t>
-      </w:r>
-      <w:r>
-        <w:rPr>
-          <w:lang w:eastAsia="zh-CN"/>
-        </w:rPr>
-        <w:t>存储日志</w:t>
-      </w:r>
-      <w:r>
-        <w:rPr>
-          <w:lang w:eastAsia="zh-CN"/>
-        </w:rPr>
-        <w:t xml:space="preserve"> </w:t>
-      </w:r>
-      <w:r>
-        <w:rPr>
-          <w:lang w:eastAsia="zh-CN"/>
-        </w:rPr>
-        <w:t>（</w:t>
-      </w:r>
-      <w:r>
-        <w:rPr>
-          <w:lang w:eastAsia="zh-CN"/>
-        </w:rPr>
-        <w:t>4</w:t>
-      </w:r>
-      <w:r>
-        <w:rPr>
-          <w:lang w:eastAsia="zh-CN"/>
-        </w:rPr>
-        <w:t>）</w:t>
-      </w:r>
-      <w:r>
-        <w:rPr>
-          <w:lang w:eastAsia="zh-CN"/>
-        </w:rPr>
-        <w:t>refs</w:t>
-      </w:r>
-      <w:r>
-        <w:rPr>
-          <w:lang w:eastAsia="zh-CN"/>
-        </w:rPr>
-        <w:t>：存储指向各分支的指针</w:t>
-      </w:r>
-      <w:r>
-        <w:rPr>
-          <w:lang w:eastAsia="zh-CN"/>
-        </w:rPr>
-        <w:t xml:space="preserve"> </w:t>
-      </w:r>
-      <w:r>
-        <w:rPr>
-          <w:lang w:eastAsia="zh-CN"/>
-        </w:rPr>
-        <w:t>（</w:t>
-      </w:r>
-      <w:r>
-        <w:rPr>
-          <w:lang w:eastAsia="zh-CN"/>
-        </w:rPr>
-        <w:t>5</w:t>
-      </w:r>
-      <w:r>
-        <w:rPr>
-          <w:lang w:eastAsia="zh-CN"/>
-        </w:rPr>
-        <w:t>）</w:t>
-      </w:r>
-      <w:r>
-        <w:rPr>
-          <w:lang w:eastAsia="zh-CN"/>
-        </w:rPr>
-        <w:t>objects</w:t>
-      </w:r>
-      <w:r>
-        <w:rPr>
-          <w:lang w:eastAsia="zh-CN"/>
-        </w:rPr>
-        <w:t>：</w:t>
-      </w:r>
-      <w:r>
-        <w:rPr>
-          <w:lang w:eastAsia="zh-CN"/>
-        </w:rPr>
-        <w:t xml:space="preserve"> </w:t>
-      </w:r>
-      <w:r>
-        <w:rPr>
-          <w:lang w:eastAsia="zh-CN"/>
-        </w:rPr>
-        <w:t>存储</w:t>
-      </w:r>
-      <w:r>
-        <w:rPr>
-          <w:lang w:eastAsia="zh-CN"/>
-        </w:rPr>
-        <w:t>git</w:t>
-      </w:r>
-      <w:r>
-        <w:rPr>
-          <w:lang w:eastAsia="zh-CN"/>
-        </w:rPr>
-        <w:t>对象</w:t>
-      </w:r>
-      <w:r>
-        <w:rPr>
-          <w:lang w:eastAsia="zh-CN"/>
-        </w:rPr>
-        <w:t xml:space="preserve"> </w:t>
-      </w:r>
-      <w:r>
-        <w:rPr>
-          <w:lang w:eastAsia="zh-CN"/>
-        </w:rPr>
-        <w:t>（</w:t>
-      </w:r>
-      <w:r>
-        <w:rPr>
-          <w:lang w:eastAsia="zh-CN"/>
-        </w:rPr>
-        <w:t>6</w:t>
-      </w:r>
-      <w:r>
-        <w:rPr>
-          <w:lang w:eastAsia="zh-CN"/>
-        </w:rPr>
-        <w:t>）</w:t>
-      </w:r>
-      <w:r>
-        <w:rPr>
-          <w:lang w:eastAsia="zh-CN"/>
-        </w:rPr>
-        <w:t xml:space="preserve">config: </w:t>
-      </w:r>
-      <w:r>
-        <w:rPr>
-          <w:lang w:eastAsia="zh-CN"/>
-        </w:rPr>
-        <w:t>存储设置文档</w:t>
-      </w:r>
-      <w:r>
-        <w:rPr>
-          <w:lang w:eastAsia="zh-CN"/>
-        </w:rPr>
-        <w:t xml:space="preserve"> </w:t>
-      </w:r>
-      <w:r>
-        <w:rPr>
-          <w:lang w:eastAsia="zh-CN"/>
-        </w:rPr>
-        <w:t>（</w:t>
-      </w:r>
-      <w:r>
-        <w:rPr>
-          <w:lang w:eastAsia="zh-CN"/>
-        </w:rPr>
-        <w:t>6</w:t>
-      </w:r>
-      <w:r>
-        <w:rPr>
-          <w:lang w:eastAsia="zh-CN"/>
-        </w:rPr>
-        <w:t>）</w:t>
-      </w:r>
-      <w:r>
-        <w:rPr>
-          <w:lang w:eastAsia="zh-CN"/>
-        </w:rPr>
-        <w:t>HEAD</w:t>
-      </w:r>
-      <w:r>
-        <w:rPr>
-          <w:lang w:eastAsia="zh-CN"/>
-        </w:rPr>
-        <w:t>：</w:t>
-      </w:r>
-      <w:r>
-        <w:rPr>
-          <w:lang w:eastAsia="zh-CN"/>
-        </w:rPr>
-        <w:t xml:space="preserve"> </w:t>
-      </w:r>
-      <w:r>
-        <w:rPr>
-          <w:lang w:eastAsia="zh-CN"/>
-        </w:rPr>
-        <w:t>存储当前开发所在分支的文件路径指向</w:t>
+        <w:t>是一个可以进行分布式版本控制代码的软件。起初是为了管理</w:t>
+      </w:r>
+      <w:r>
+        <w:rPr>
+          <w:lang w:eastAsia="zh-CN"/>
+        </w:rPr>
+        <w:t>Linux</w:t>
+      </w:r>
+      <w:r>
+        <w:rPr>
+          <w:lang w:eastAsia="zh-CN"/>
+        </w:rPr>
+        <w:t>内核代码的版本。</w:t>
+      </w:r>
+    </w:p>
+    <w:p>
+      <w:pPr>
+        <w:pStyle w:val="a0"/>
+        <w:ind w:firstLine="480"/>
+        <w:rPr>
+          <w:lang w:eastAsia="zh-CN"/>
+        </w:rPr>
+      </w:pPr>
+      <w:r>
+        <w:rPr>
+          <w:lang w:eastAsia="zh-CN"/>
+        </w:rPr>
+        <w:t>该工具采用了一套分布式存储的版本库。在进行版本控制的过程中，开发者不必单独使用一些其他的服务端软件，即可实现不同版本的稳定管理。</w:t>
       </w:r>
     </w:p>
     <w:p>
       <w:pPr>
         <w:pStyle w:val="5"/>
+        <w:rPr>
+          <w:lang w:eastAsia="zh-CN"/>
+        </w:rPr>
       </w:pPr>
-      <w:bookmarkStart w:id="45" w:name="header-n1038"/>
-      <w:r>
-        <w:t xml:space="preserve">d. </w:t>
-      </w:r>
-      <w:r>
-        <w:t>版本控制用例</w:t>
+      <w:bookmarkStart w:id="45" w:name="header-n824"/>
+      <w:r>
+        <w:rPr>
+          <w:lang w:eastAsia="zh-CN"/>
+        </w:rPr>
+        <w:t xml:space="preserve">c. </w:t>
+      </w:r>
+      <w:r>
+        <w:rPr>
+          <w:lang w:eastAsia="zh-CN"/>
+        </w:rPr>
+        <w:t>版本控制结构</w:t>
       </w:r>
       <w:bookmarkEnd w:id="45"/>
     </w:p>
@@ -7995,17 +7768,333 @@
       <w:pPr>
         <w:pStyle w:val="FirstParagraph"/>
         <w:ind w:firstLine="480"/>
+        <w:rPr>
+          <w:lang w:eastAsia="zh-CN"/>
+        </w:rPr>
       </w:pPr>
       <w:r>
+        <w:rPr>
+          <w:lang w:eastAsia="zh-CN"/>
+        </w:rPr>
         <w:t>（</w:t>
       </w:r>
       <w:r>
+        <w:rPr>
+          <w:lang w:eastAsia="zh-CN"/>
+        </w:rPr>
         <w:t>1</w:t>
       </w:r>
       <w:r>
+        <w:rPr>
+          <w:lang w:eastAsia="zh-CN"/>
+        </w:rPr>
         <w:t>）</w:t>
       </w:r>
       <w:r>
+        <w:rPr>
+          <w:lang w:eastAsia="zh-CN"/>
+        </w:rPr>
+        <w:t xml:space="preserve">git </w:t>
+      </w:r>
+      <w:r>
+        <w:rPr>
+          <w:lang w:eastAsia="zh-CN"/>
+        </w:rPr>
+        <w:t>库目录：</w:t>
+      </w:r>
+      <w:r>
+        <w:rPr>
+          <w:lang w:eastAsia="zh-CN"/>
+        </w:rPr>
+        <w:t xml:space="preserve"> </w:t>
+      </w:r>
+      <w:r>
+        <w:rPr>
+          <w:lang w:eastAsia="zh-CN"/>
+        </w:rPr>
+        <w:t>（</w:t>
+      </w:r>
+      <w:r>
+        <w:rPr>
+          <w:lang w:eastAsia="zh-CN"/>
+        </w:rPr>
+        <w:t>2</w:t>
+      </w:r>
+      <w:r>
+        <w:rPr>
+          <w:lang w:eastAsia="zh-CN"/>
+        </w:rPr>
+        <w:t>）</w:t>
+      </w:r>
+      <w:r>
+        <w:rPr>
+          <w:lang w:eastAsia="zh-CN"/>
+        </w:rPr>
+        <w:t>hooks</w:t>
+      </w:r>
+      <w:r>
+        <w:rPr>
+          <w:lang w:eastAsia="zh-CN"/>
+        </w:rPr>
+        <w:t>：存储钩子</w:t>
+      </w:r>
+      <w:r>
+        <w:rPr>
+          <w:lang w:eastAsia="zh-CN"/>
+        </w:rPr>
+        <w:t xml:space="preserve"> </w:t>
+      </w:r>
+      <w:r>
+        <w:rPr>
+          <w:lang w:eastAsia="zh-CN"/>
+        </w:rPr>
+        <w:t>（</w:t>
+      </w:r>
+      <w:r>
+        <w:rPr>
+          <w:lang w:eastAsia="zh-CN"/>
+        </w:rPr>
+        <w:t>3</w:t>
+      </w:r>
+      <w:r>
+        <w:rPr>
+          <w:lang w:eastAsia="zh-CN"/>
+        </w:rPr>
+        <w:t>）</w:t>
+      </w:r>
+      <w:r>
+        <w:rPr>
+          <w:lang w:eastAsia="zh-CN"/>
+        </w:rPr>
+        <w:t>logs</w:t>
+      </w:r>
+      <w:r>
+        <w:rPr>
+          <w:lang w:eastAsia="zh-CN"/>
+        </w:rPr>
+        <w:t>：</w:t>
+      </w:r>
+      <w:r>
+        <w:rPr>
+          <w:lang w:eastAsia="zh-CN"/>
+        </w:rPr>
+        <w:t xml:space="preserve"> </w:t>
+      </w:r>
+      <w:r>
+        <w:rPr>
+          <w:lang w:eastAsia="zh-CN"/>
+        </w:rPr>
+        <w:t>存储日志</w:t>
+      </w:r>
+      <w:r>
+        <w:rPr>
+          <w:lang w:eastAsia="zh-CN"/>
+        </w:rPr>
+        <w:t xml:space="preserve"> </w:t>
+      </w:r>
+      <w:r>
+        <w:rPr>
+          <w:lang w:eastAsia="zh-CN"/>
+        </w:rPr>
+        <w:t>（</w:t>
+      </w:r>
+      <w:r>
+        <w:rPr>
+          <w:lang w:eastAsia="zh-CN"/>
+        </w:rPr>
+        <w:t>4</w:t>
+      </w:r>
+      <w:r>
+        <w:rPr>
+          <w:lang w:eastAsia="zh-CN"/>
+        </w:rPr>
+        <w:t>）</w:t>
+      </w:r>
+      <w:r>
+        <w:rPr>
+          <w:lang w:eastAsia="zh-CN"/>
+        </w:rPr>
+        <w:t>refs</w:t>
+      </w:r>
+      <w:r>
+        <w:rPr>
+          <w:lang w:eastAsia="zh-CN"/>
+        </w:rPr>
+        <w:t>：存储指向各分支的指针</w:t>
+      </w:r>
+      <w:r>
+        <w:rPr>
+          <w:lang w:eastAsia="zh-CN"/>
+        </w:rPr>
+        <w:t xml:space="preserve"> </w:t>
+      </w:r>
+      <w:r>
+        <w:rPr>
+          <w:lang w:eastAsia="zh-CN"/>
+        </w:rPr>
+        <w:t>（</w:t>
+      </w:r>
+      <w:r>
+        <w:rPr>
+          <w:lang w:eastAsia="zh-CN"/>
+        </w:rPr>
+        <w:t>5</w:t>
+      </w:r>
+      <w:r>
+        <w:rPr>
+          <w:lang w:eastAsia="zh-CN"/>
+        </w:rPr>
+        <w:t>）</w:t>
+      </w:r>
+      <w:r>
+        <w:rPr>
+          <w:lang w:eastAsia="zh-CN"/>
+        </w:rPr>
+        <w:t>objects</w:t>
+      </w:r>
+      <w:r>
+        <w:rPr>
+          <w:lang w:eastAsia="zh-CN"/>
+        </w:rPr>
+        <w:t>：</w:t>
+      </w:r>
+      <w:r>
+        <w:rPr>
+          <w:lang w:eastAsia="zh-CN"/>
+        </w:rPr>
+        <w:t xml:space="preserve"> </w:t>
+      </w:r>
+      <w:r>
+        <w:rPr>
+          <w:lang w:eastAsia="zh-CN"/>
+        </w:rPr>
+        <w:t>存储</w:t>
+      </w:r>
+      <w:r>
+        <w:rPr>
+          <w:lang w:eastAsia="zh-CN"/>
+        </w:rPr>
+        <w:t>git</w:t>
+      </w:r>
+      <w:r>
+        <w:rPr>
+          <w:lang w:eastAsia="zh-CN"/>
+        </w:rPr>
+        <w:t>对象</w:t>
+      </w:r>
+      <w:r>
+        <w:rPr>
+          <w:lang w:eastAsia="zh-CN"/>
+        </w:rPr>
+        <w:t xml:space="preserve"> </w:t>
+      </w:r>
+      <w:r>
+        <w:rPr>
+          <w:lang w:eastAsia="zh-CN"/>
+        </w:rPr>
+        <w:t>（</w:t>
+      </w:r>
+      <w:r>
+        <w:rPr>
+          <w:lang w:eastAsia="zh-CN"/>
+        </w:rPr>
+        <w:t>6</w:t>
+      </w:r>
+      <w:r>
+        <w:rPr>
+          <w:lang w:eastAsia="zh-CN"/>
+        </w:rPr>
+        <w:t>）</w:t>
+      </w:r>
+      <w:r>
+        <w:rPr>
+          <w:lang w:eastAsia="zh-CN"/>
+        </w:rPr>
+        <w:t xml:space="preserve">config: </w:t>
+      </w:r>
+      <w:r>
+        <w:rPr>
+          <w:lang w:eastAsia="zh-CN"/>
+        </w:rPr>
+        <w:t>存储设置文档</w:t>
+      </w:r>
+      <w:r>
+        <w:rPr>
+          <w:lang w:eastAsia="zh-CN"/>
+        </w:rPr>
+        <w:t xml:space="preserve"> </w:t>
+      </w:r>
+      <w:r>
+        <w:rPr>
+          <w:lang w:eastAsia="zh-CN"/>
+        </w:rPr>
+        <w:t>（</w:t>
+      </w:r>
+      <w:r>
+        <w:rPr>
+          <w:lang w:eastAsia="zh-CN"/>
+        </w:rPr>
+        <w:t>6</w:t>
+      </w:r>
+      <w:r>
+        <w:rPr>
+          <w:lang w:eastAsia="zh-CN"/>
+        </w:rPr>
+        <w:t>）</w:t>
+      </w:r>
+      <w:r>
+        <w:rPr>
+          <w:lang w:eastAsia="zh-CN"/>
+        </w:rPr>
+        <w:t>HEAD</w:t>
+      </w:r>
+      <w:r>
+        <w:rPr>
+          <w:lang w:eastAsia="zh-CN"/>
+        </w:rPr>
+        <w:t>：</w:t>
+      </w:r>
+      <w:r>
+        <w:rPr>
+          <w:lang w:eastAsia="zh-CN"/>
+        </w:rPr>
+        <w:t xml:space="preserve"> </w:t>
+      </w:r>
+      <w:r>
+        <w:rPr>
+          <w:lang w:eastAsia="zh-CN"/>
+        </w:rPr>
+        <w:t>存储当前开发所在分支的文件路径指向</w:t>
+      </w:r>
+    </w:p>
+    <w:p>
+      <w:pPr>
+        <w:pStyle w:val="5"/>
+      </w:pPr>
+      <w:bookmarkStart w:id="46" w:name="header-n1038"/>
+      <w:r>
+        <w:t xml:space="preserve">d. </w:t>
+      </w:r>
+      <w:r>
+        <w:t>版本控制用例</w:t>
+      </w:r>
+      <w:bookmarkEnd w:id="46"/>
+    </w:p>
+    <w:p>
+      <w:pPr>
+        <w:pStyle w:val="FirstParagraph"/>
+        <w:ind w:firstLine="480"/>
+      </w:pPr>
+      <w:r>
+        <w:t>（</w:t>
+      </w:r>
+      <w:r>
+        <w:t>1</w:t>
+      </w:r>
+      <w:r>
+        <w:t>）</w:t>
+      </w:r>
+      <w:r>
         <w:t>git pull #</w:t>
       </w:r>
       <w:r>
@@ -8062,9 +8151,11 @@
       <w:r>
         <w:t>git commit #</w:t>
       </w:r>
+      <w:proofErr w:type="spellStart"/>
       <w:r>
         <w:t>输入当前修所要记录的基本信息，并保存</w:t>
       </w:r>
+      <w:proofErr w:type="spellEnd"/>
       <w:r>
         <w:t xml:space="preserve"> </w:t>
       </w:r>
@@ -8100,8 +8191,8 @@
           <w:lang w:eastAsia="zh-CN"/>
         </w:rPr>
       </w:pPr>
-      <w:bookmarkStart w:id="46" w:name="header-n833"/>
-      <w:bookmarkStart w:id="47" w:name="_Toc8128831"/>
+      <w:bookmarkStart w:id="47" w:name="header-n833"/>
+      <w:bookmarkStart w:id="48" w:name="_Toc8128831"/>
       <w:r>
         <w:rPr>
           <w:lang w:eastAsia="zh-CN"/>
@@ -8127,8 +8218,8 @@
         </w:rPr>
         <w:t>船舶配载规范</w:t>
       </w:r>
-      <w:bookmarkEnd w:id="46"/>
       <w:bookmarkEnd w:id="47"/>
+      <w:bookmarkEnd w:id="48"/>
     </w:p>
     <w:p>
       <w:pPr>
@@ -8138,7 +8229,7 @@
           <w:lang w:eastAsia="zh-CN"/>
         </w:rPr>
       </w:pPr>
-      <w:bookmarkStart w:id="48" w:name="header-n834"/>
+      <w:bookmarkStart w:id="49" w:name="header-n834"/>
       <w:r>
         <w:rPr>
           <w:lang w:eastAsia="zh-CN"/>
@@ -8177,490 +8268,6 @@
           <w:lang w:eastAsia="zh-CN"/>
         </w:rPr>
         <w:t>箱位命名规则</w:t>
-      </w:r>
-      <w:bookmarkEnd w:id="48"/>
-    </w:p>
-    <w:p>
-      <w:pPr>
-        <w:pStyle w:val="FirstParagraph"/>
-        <w:ind w:firstLine="480"/>
-        <w:rPr>
-          <w:lang w:eastAsia="zh-CN"/>
-        </w:rPr>
-      </w:pPr>
-      <w:r>
-        <w:rPr>
-          <w:lang w:eastAsia="zh-CN"/>
-        </w:rPr>
-        <w:t>实际船舶配载过程中，为了能够准确描述集装箱在船舶上的具体位置，这里引入船舶箱位的概念。根据洋山四期深水港规划建设的标准，船舶上的每一个箱位，都由一个由六位字符组成的字符串表示，这六位字符串，前后分别包含了贝位</w:t>
-      </w:r>
-      <w:r>
-        <w:rPr>
-          <w:lang w:eastAsia="zh-CN"/>
-        </w:rPr>
-        <w:lastRenderedPageBreak/>
-        <w:t>（</w:t>
-      </w:r>
-      <w:r>
-        <w:rPr>
-          <w:lang w:eastAsia="zh-CN"/>
-        </w:rPr>
-        <w:t>BAY</w:t>
-      </w:r>
-      <w:r>
-        <w:rPr>
-          <w:lang w:eastAsia="zh-CN"/>
-        </w:rPr>
-        <w:t>），列数（</w:t>
-      </w:r>
-      <w:r>
-        <w:rPr>
-          <w:lang w:eastAsia="zh-CN"/>
-        </w:rPr>
-        <w:t>ROW</w:t>
-      </w:r>
-      <w:r>
-        <w:rPr>
-          <w:lang w:eastAsia="zh-CN"/>
-        </w:rPr>
-        <w:t>）</w:t>
-      </w:r>
-      <w:r>
-        <w:rPr>
-          <w:lang w:eastAsia="zh-CN"/>
-        </w:rPr>
-        <w:t>,</w:t>
-      </w:r>
-      <w:r>
-        <w:rPr>
-          <w:lang w:eastAsia="zh-CN"/>
-        </w:rPr>
-        <w:t>层数（</w:t>
-      </w:r>
-      <w:r>
-        <w:rPr>
-          <w:lang w:eastAsia="zh-CN"/>
-        </w:rPr>
-        <w:t>TIER</w:t>
-      </w:r>
-      <w:r>
-        <w:rPr>
-          <w:lang w:eastAsia="zh-CN"/>
-        </w:rPr>
-        <w:t>）。对于贝位，初始船舶预配载前只有奇数贝位，且奇数贝位有两位字符显示，小于</w:t>
-      </w:r>
-      <w:r>
-        <w:rPr>
-          <w:lang w:eastAsia="zh-CN"/>
-        </w:rPr>
-        <w:t>10</w:t>
-      </w:r>
-      <w:r>
-        <w:rPr>
-          <w:lang w:eastAsia="zh-CN"/>
-        </w:rPr>
-        <w:t>的奇数，需要添加字符</w:t>
-      </w:r>
-      <w:r>
-        <w:rPr>
-          <w:lang w:eastAsia="zh-CN"/>
-        </w:rPr>
-        <w:t>“0”</w:t>
-      </w:r>
-      <w:r>
-        <w:rPr>
-          <w:lang w:eastAsia="zh-CN"/>
-        </w:rPr>
-        <w:t>，组合成诸如</w:t>
-      </w:r>
-      <w:r>
-        <w:rPr>
-          <w:lang w:eastAsia="zh-CN"/>
-        </w:rPr>
-        <w:t>“01”</w:t>
-      </w:r>
-      <w:r>
-        <w:rPr>
-          <w:lang w:eastAsia="zh-CN"/>
-        </w:rPr>
-        <w:t>，</w:t>
-      </w:r>
-      <w:r>
-        <w:rPr>
-          <w:lang w:eastAsia="zh-CN"/>
-        </w:rPr>
-        <w:t>“03”</w:t>
-      </w:r>
-      <w:r>
-        <w:rPr>
-          <w:lang w:eastAsia="zh-CN"/>
-        </w:rPr>
-        <w:t>，</w:t>
-      </w:r>
-      <w:r>
-        <w:rPr>
-          <w:lang w:eastAsia="zh-CN"/>
-        </w:rPr>
-        <w:t>“05”</w:t>
-      </w:r>
-      <w:r>
-        <w:rPr>
-          <w:lang w:eastAsia="zh-CN"/>
-        </w:rPr>
-        <w:t>，</w:t>
-      </w:r>
-      <w:r>
-        <w:rPr>
-          <w:lang w:eastAsia="zh-CN"/>
-        </w:rPr>
-        <w:t>“07”</w:t>
-      </w:r>
-      <w:r>
-        <w:rPr>
-          <w:lang w:eastAsia="zh-CN"/>
-        </w:rPr>
-        <w:t>这种，大于</w:t>
-      </w:r>
-      <w:r>
-        <w:rPr>
-          <w:lang w:eastAsia="zh-CN"/>
-        </w:rPr>
-        <w:t>10</w:t>
-      </w:r>
-      <w:r>
-        <w:rPr>
-          <w:lang w:eastAsia="zh-CN"/>
-        </w:rPr>
-        <w:t>的奇数，即表示位相应的字符形式。对于列数，由于实际船舶配载过程中，列数有奇数列，也有偶数列。另外，由于箱子堆放问题，箱子</w:t>
-      </w:r>
-      <w:r>
-        <w:rPr>
-          <w:lang w:eastAsia="zh-CN"/>
-        </w:rPr>
-        <w:t xml:space="preserve"> </w:t>
-      </w:r>
-      <w:r>
-        <w:rPr>
-          <w:lang w:eastAsia="zh-CN"/>
-        </w:rPr>
-        <w:t>有时在</w:t>
-      </w:r>
-      <w:r>
-        <w:rPr>
-          <w:lang w:eastAsia="zh-CN"/>
-        </w:rPr>
-        <w:t>“00</w:t>
-      </w:r>
-      <w:r>
-        <w:rPr>
-          <w:lang w:eastAsia="zh-CN"/>
-        </w:rPr>
-        <w:t>线</w:t>
-      </w:r>
-      <w:r>
-        <w:rPr>
-          <w:lang w:eastAsia="zh-CN"/>
-        </w:rPr>
-        <w:t>”</w:t>
-      </w:r>
-      <w:r>
-        <w:rPr>
-          <w:lang w:eastAsia="zh-CN"/>
-        </w:rPr>
-        <w:t>两侧堆放，有时覆盖</w:t>
-      </w:r>
-      <w:r>
-        <w:rPr>
-          <w:lang w:eastAsia="zh-CN"/>
-        </w:rPr>
-        <w:t>“00</w:t>
-      </w:r>
-      <w:r>
-        <w:rPr>
-          <w:lang w:eastAsia="zh-CN"/>
-        </w:rPr>
-        <w:t>线</w:t>
-      </w:r>
-      <w:r>
-        <w:rPr>
-          <w:lang w:eastAsia="zh-CN"/>
-        </w:rPr>
-        <w:t>”</w:t>
-      </w:r>
-      <w:r>
-        <w:rPr>
-          <w:lang w:eastAsia="zh-CN"/>
-        </w:rPr>
-        <w:t>堆放，故层数设定，一侧以字符串</w:t>
-      </w:r>
-      <w:r>
-        <w:rPr>
-          <w:lang w:eastAsia="zh-CN"/>
-        </w:rPr>
-        <w:t>“01”</w:t>
-      </w:r>
-      <w:r>
-        <w:rPr>
-          <w:lang w:eastAsia="zh-CN"/>
-        </w:rPr>
-        <w:t>、</w:t>
-      </w:r>
-      <w:r>
-        <w:rPr>
-          <w:lang w:eastAsia="zh-CN"/>
-        </w:rPr>
-        <w:t>“03”</w:t>
-      </w:r>
-      <w:r>
-        <w:rPr>
-          <w:lang w:eastAsia="zh-CN"/>
-        </w:rPr>
-        <w:t>、</w:t>
-      </w:r>
-      <w:r>
-        <w:rPr>
-          <w:lang w:eastAsia="zh-CN"/>
-        </w:rPr>
-        <w:t>“05”</w:t>
-      </w:r>
-      <w:r>
-        <w:rPr>
-          <w:lang w:eastAsia="zh-CN"/>
-        </w:rPr>
-        <w:t>、</w:t>
-      </w:r>
-      <w:r>
-        <w:rPr>
-          <w:lang w:eastAsia="zh-CN"/>
-        </w:rPr>
-        <w:t>“07”....</w:t>
-      </w:r>
-      <w:r>
-        <w:rPr>
-          <w:lang w:eastAsia="zh-CN"/>
-        </w:rPr>
-        <w:t>依次表示，另一侧以</w:t>
-      </w:r>
-      <w:r>
-        <w:rPr>
-          <w:lang w:eastAsia="zh-CN"/>
-        </w:rPr>
-        <w:t>“02”</w:t>
-      </w:r>
-      <w:r>
-        <w:rPr>
-          <w:lang w:eastAsia="zh-CN"/>
-        </w:rPr>
-        <w:t>、</w:t>
-      </w:r>
-      <w:r>
-        <w:rPr>
-          <w:lang w:eastAsia="zh-CN"/>
-        </w:rPr>
-        <w:t>“04”</w:t>
-      </w:r>
-      <w:r>
-        <w:rPr>
-          <w:lang w:eastAsia="zh-CN"/>
-        </w:rPr>
-        <w:t>、</w:t>
-      </w:r>
-      <w:r>
-        <w:rPr>
-          <w:lang w:eastAsia="zh-CN"/>
-        </w:rPr>
-        <w:t>“06”</w:t>
-      </w:r>
-      <w:r>
-        <w:rPr>
-          <w:lang w:eastAsia="zh-CN"/>
-        </w:rPr>
-        <w:t>、</w:t>
-      </w:r>
-      <w:r>
-        <w:rPr>
-          <w:lang w:eastAsia="zh-CN"/>
-        </w:rPr>
-        <w:t>“08”....</w:t>
-      </w:r>
-      <w:r>
-        <w:rPr>
-          <w:lang w:eastAsia="zh-CN"/>
-        </w:rPr>
-        <w:t>依次显示。中间线位置有箱位覆盖时，即用</w:t>
-      </w:r>
-      <w:r>
-        <w:rPr>
-          <w:lang w:eastAsia="zh-CN"/>
-        </w:rPr>
-        <w:t>“00”</w:t>
-      </w:r>
-      <w:r>
-        <w:rPr>
-          <w:lang w:eastAsia="zh-CN"/>
-        </w:rPr>
-        <w:t>表示，否则，该字符串不表示任何箱位。层数表示的设定上，由于船舶装卸，分为甲板舱内和甲板舱外，从船身侧面观察，即舱盖</w:t>
-      </w:r>
-      <w:proofErr w:type="gramStart"/>
-      <w:r>
-        <w:rPr>
-          <w:lang w:eastAsia="zh-CN"/>
-        </w:rPr>
-        <w:t>板以上</w:t>
-      </w:r>
-      <w:proofErr w:type="gramEnd"/>
-      <w:r>
-        <w:rPr>
-          <w:lang w:eastAsia="zh-CN"/>
-        </w:rPr>
-        <w:t>和舱盖板以下。具体的，甲板舱内层数，从下往上，不同层数依次是</w:t>
-      </w:r>
-      <w:r>
-        <w:rPr>
-          <w:lang w:eastAsia="zh-CN"/>
-        </w:rPr>
-        <w:t>“02”</w:t>
-      </w:r>
-      <w:r>
-        <w:rPr>
-          <w:lang w:eastAsia="zh-CN"/>
-        </w:rPr>
-        <w:t>，</w:t>
-      </w:r>
-      <w:r>
-        <w:rPr>
-          <w:lang w:eastAsia="zh-CN"/>
-        </w:rPr>
-        <w:t>“04”</w:t>
-      </w:r>
-      <w:r>
-        <w:rPr>
-          <w:lang w:eastAsia="zh-CN"/>
-        </w:rPr>
-        <w:t>，</w:t>
-      </w:r>
-      <w:r>
-        <w:rPr>
-          <w:lang w:eastAsia="zh-CN"/>
-        </w:rPr>
-        <w:t>“06”</w:t>
-      </w:r>
-      <w:r>
-        <w:rPr>
-          <w:lang w:eastAsia="zh-CN"/>
-        </w:rPr>
-        <w:t>呈递</w:t>
-      </w:r>
-      <w:proofErr w:type="gramStart"/>
-      <w:r>
-        <w:rPr>
-          <w:lang w:eastAsia="zh-CN"/>
-        </w:rPr>
-        <w:t>增形式</w:t>
-      </w:r>
-      <w:proofErr w:type="gramEnd"/>
-      <w:r>
-        <w:rPr>
-          <w:lang w:eastAsia="zh-CN"/>
-        </w:rPr>
-        <w:t>的字符串表示，甲板舱外层数，从下往上，依次是</w:t>
-      </w:r>
-      <w:r>
-        <w:rPr>
-          <w:lang w:eastAsia="zh-CN"/>
-        </w:rPr>
-        <w:t>“82”</w:t>
-      </w:r>
-      <w:r>
-        <w:rPr>
-          <w:lang w:eastAsia="zh-CN"/>
-        </w:rPr>
-        <w:t>，</w:t>
-      </w:r>
-      <w:r>
-        <w:rPr>
-          <w:lang w:eastAsia="zh-CN"/>
-        </w:rPr>
-        <w:t>“84”</w:t>
-      </w:r>
-      <w:r>
-        <w:rPr>
-          <w:lang w:eastAsia="zh-CN"/>
-        </w:rPr>
-        <w:t>，</w:t>
-      </w:r>
-      <w:r>
-        <w:rPr>
-          <w:lang w:eastAsia="zh-CN"/>
-        </w:rPr>
-        <w:t>“86”</w:t>
-      </w:r>
-      <w:r>
-        <w:rPr>
-          <w:lang w:eastAsia="zh-CN"/>
-        </w:rPr>
-        <w:t>，</w:t>
-      </w:r>
-      <w:r>
-        <w:rPr>
-          <w:lang w:eastAsia="zh-CN"/>
-        </w:rPr>
-        <w:t>“88”</w:t>
-      </w:r>
-      <w:r>
-        <w:rPr>
-          <w:lang w:eastAsia="zh-CN"/>
-        </w:rPr>
-        <w:t>，同样呈递增形式。</w:t>
-      </w:r>
-    </w:p>
-    <w:p>
-      <w:pPr>
-        <w:pStyle w:val="4"/>
-        <w:spacing w:before="240" w:after="240"/>
-        <w:rPr>
-          <w:lang w:eastAsia="zh-CN"/>
-        </w:rPr>
-      </w:pPr>
-      <w:bookmarkStart w:id="49" w:name="header-n836"/>
-      <w:r>
-        <w:rPr>
-          <w:lang w:eastAsia="zh-CN"/>
-        </w:rPr>
-        <w:t>2.</w:t>
-      </w:r>
-      <w:r>
-        <w:rPr>
-          <w:rFonts w:hint="eastAsia"/>
-          <w:lang w:eastAsia="zh-CN"/>
-        </w:rPr>
-        <w:t>5</w:t>
-      </w:r>
-      <w:r>
-        <w:rPr>
-          <w:lang w:eastAsia="zh-CN"/>
-        </w:rPr>
-        <w:t xml:space="preserve">.2 </w:t>
-      </w:r>
-      <w:r>
-        <w:rPr>
-          <w:lang w:eastAsia="zh-CN"/>
-        </w:rPr>
-        <w:t>集装箱船</w:t>
-      </w:r>
-      <w:proofErr w:type="gramStart"/>
-      <w:r>
-        <w:rPr>
-          <w:lang w:eastAsia="zh-CN"/>
-        </w:rPr>
-        <w:t>舶</w:t>
-      </w:r>
-      <w:proofErr w:type="gramEnd"/>
-      <w:r>
-        <w:rPr>
-          <w:lang w:eastAsia="zh-CN"/>
-        </w:rPr>
-        <w:t>装卸规则</w:t>
       </w:r>
       <w:bookmarkEnd w:id="49"/>
     </w:p>
@@ -8676,6 +8283,490 @@
         <w:rPr>
           <w:lang w:eastAsia="zh-CN"/>
         </w:rPr>
+        <w:t>实际船舶配载过程中，为了能够准确描述集装箱在船舶上的具体位置，这里引入船舶箱位的概念。根据洋山四期深水港规划建设的标准，船舶上的每一个箱位，都由一个由六位字符组成的字符串表示，这六位字符串，前后分别包含了贝位</w:t>
+      </w:r>
+      <w:r>
+        <w:rPr>
+          <w:lang w:eastAsia="zh-CN"/>
+        </w:rPr>
+        <w:lastRenderedPageBreak/>
+        <w:t>（</w:t>
+      </w:r>
+      <w:r>
+        <w:rPr>
+          <w:lang w:eastAsia="zh-CN"/>
+        </w:rPr>
+        <w:t>BAY</w:t>
+      </w:r>
+      <w:r>
+        <w:rPr>
+          <w:lang w:eastAsia="zh-CN"/>
+        </w:rPr>
+        <w:t>），列数（</w:t>
+      </w:r>
+      <w:r>
+        <w:rPr>
+          <w:lang w:eastAsia="zh-CN"/>
+        </w:rPr>
+        <w:t>ROW</w:t>
+      </w:r>
+      <w:r>
+        <w:rPr>
+          <w:lang w:eastAsia="zh-CN"/>
+        </w:rPr>
+        <w:t>）</w:t>
+      </w:r>
+      <w:r>
+        <w:rPr>
+          <w:lang w:eastAsia="zh-CN"/>
+        </w:rPr>
+        <w:t>,</w:t>
+      </w:r>
+      <w:r>
+        <w:rPr>
+          <w:lang w:eastAsia="zh-CN"/>
+        </w:rPr>
+        <w:t>层数（</w:t>
+      </w:r>
+      <w:r>
+        <w:rPr>
+          <w:lang w:eastAsia="zh-CN"/>
+        </w:rPr>
+        <w:t>TIER</w:t>
+      </w:r>
+      <w:r>
+        <w:rPr>
+          <w:lang w:eastAsia="zh-CN"/>
+        </w:rPr>
+        <w:t>）。对于贝位，初始船舶预配载前只有奇数贝位，且奇数贝位有两位字符显示，小于</w:t>
+      </w:r>
+      <w:r>
+        <w:rPr>
+          <w:lang w:eastAsia="zh-CN"/>
+        </w:rPr>
+        <w:t>10</w:t>
+      </w:r>
+      <w:r>
+        <w:rPr>
+          <w:lang w:eastAsia="zh-CN"/>
+        </w:rPr>
+        <w:t>的奇数，需要添加字符</w:t>
+      </w:r>
+      <w:r>
+        <w:rPr>
+          <w:lang w:eastAsia="zh-CN"/>
+        </w:rPr>
+        <w:t>“0”</w:t>
+      </w:r>
+      <w:r>
+        <w:rPr>
+          <w:lang w:eastAsia="zh-CN"/>
+        </w:rPr>
+        <w:t>，组合成诸如</w:t>
+      </w:r>
+      <w:r>
+        <w:rPr>
+          <w:lang w:eastAsia="zh-CN"/>
+        </w:rPr>
+        <w:t>“01”</w:t>
+      </w:r>
+      <w:r>
+        <w:rPr>
+          <w:lang w:eastAsia="zh-CN"/>
+        </w:rPr>
+        <w:t>，</w:t>
+      </w:r>
+      <w:r>
+        <w:rPr>
+          <w:lang w:eastAsia="zh-CN"/>
+        </w:rPr>
+        <w:t>“03”</w:t>
+      </w:r>
+      <w:r>
+        <w:rPr>
+          <w:lang w:eastAsia="zh-CN"/>
+        </w:rPr>
+        <w:t>，</w:t>
+      </w:r>
+      <w:r>
+        <w:rPr>
+          <w:lang w:eastAsia="zh-CN"/>
+        </w:rPr>
+        <w:t>“05”</w:t>
+      </w:r>
+      <w:r>
+        <w:rPr>
+          <w:lang w:eastAsia="zh-CN"/>
+        </w:rPr>
+        <w:t>，</w:t>
+      </w:r>
+      <w:r>
+        <w:rPr>
+          <w:lang w:eastAsia="zh-CN"/>
+        </w:rPr>
+        <w:t>“07”</w:t>
+      </w:r>
+      <w:r>
+        <w:rPr>
+          <w:lang w:eastAsia="zh-CN"/>
+        </w:rPr>
+        <w:t>这种，大于</w:t>
+      </w:r>
+      <w:r>
+        <w:rPr>
+          <w:lang w:eastAsia="zh-CN"/>
+        </w:rPr>
+        <w:t>10</w:t>
+      </w:r>
+      <w:r>
+        <w:rPr>
+          <w:lang w:eastAsia="zh-CN"/>
+        </w:rPr>
+        <w:t>的奇数，即表示位相应的字符形式。对于列数，由于实际船舶配载过程中，列数有奇数列，也有偶数列。另外，由于箱子堆放问题，箱子</w:t>
+      </w:r>
+      <w:r>
+        <w:rPr>
+          <w:lang w:eastAsia="zh-CN"/>
+        </w:rPr>
+        <w:t xml:space="preserve"> </w:t>
+      </w:r>
+      <w:r>
+        <w:rPr>
+          <w:lang w:eastAsia="zh-CN"/>
+        </w:rPr>
+        <w:t>有时在</w:t>
+      </w:r>
+      <w:r>
+        <w:rPr>
+          <w:lang w:eastAsia="zh-CN"/>
+        </w:rPr>
+        <w:t>“00</w:t>
+      </w:r>
+      <w:r>
+        <w:rPr>
+          <w:lang w:eastAsia="zh-CN"/>
+        </w:rPr>
+        <w:t>线</w:t>
+      </w:r>
+      <w:r>
+        <w:rPr>
+          <w:lang w:eastAsia="zh-CN"/>
+        </w:rPr>
+        <w:t>”</w:t>
+      </w:r>
+      <w:r>
+        <w:rPr>
+          <w:lang w:eastAsia="zh-CN"/>
+        </w:rPr>
+        <w:t>两侧堆放，有时覆盖</w:t>
+      </w:r>
+      <w:r>
+        <w:rPr>
+          <w:lang w:eastAsia="zh-CN"/>
+        </w:rPr>
+        <w:t>“00</w:t>
+      </w:r>
+      <w:r>
+        <w:rPr>
+          <w:lang w:eastAsia="zh-CN"/>
+        </w:rPr>
+        <w:t>线</w:t>
+      </w:r>
+      <w:r>
+        <w:rPr>
+          <w:lang w:eastAsia="zh-CN"/>
+        </w:rPr>
+        <w:t>”</w:t>
+      </w:r>
+      <w:r>
+        <w:rPr>
+          <w:lang w:eastAsia="zh-CN"/>
+        </w:rPr>
+        <w:t>堆放，故层数设定，一侧以字符串</w:t>
+      </w:r>
+      <w:r>
+        <w:rPr>
+          <w:lang w:eastAsia="zh-CN"/>
+        </w:rPr>
+        <w:t>“01”</w:t>
+      </w:r>
+      <w:r>
+        <w:rPr>
+          <w:lang w:eastAsia="zh-CN"/>
+        </w:rPr>
+        <w:t>、</w:t>
+      </w:r>
+      <w:r>
+        <w:rPr>
+          <w:lang w:eastAsia="zh-CN"/>
+        </w:rPr>
+        <w:t>“03”</w:t>
+      </w:r>
+      <w:r>
+        <w:rPr>
+          <w:lang w:eastAsia="zh-CN"/>
+        </w:rPr>
+        <w:t>、</w:t>
+      </w:r>
+      <w:r>
+        <w:rPr>
+          <w:lang w:eastAsia="zh-CN"/>
+        </w:rPr>
+        <w:t>“05”</w:t>
+      </w:r>
+      <w:r>
+        <w:rPr>
+          <w:lang w:eastAsia="zh-CN"/>
+        </w:rPr>
+        <w:t>、</w:t>
+      </w:r>
+      <w:r>
+        <w:rPr>
+          <w:lang w:eastAsia="zh-CN"/>
+        </w:rPr>
+        <w:t>“07”....</w:t>
+      </w:r>
+      <w:r>
+        <w:rPr>
+          <w:lang w:eastAsia="zh-CN"/>
+        </w:rPr>
+        <w:t>依次表示，另一侧以</w:t>
+      </w:r>
+      <w:r>
+        <w:rPr>
+          <w:lang w:eastAsia="zh-CN"/>
+        </w:rPr>
+        <w:t>“02”</w:t>
+      </w:r>
+      <w:r>
+        <w:rPr>
+          <w:lang w:eastAsia="zh-CN"/>
+        </w:rPr>
+        <w:t>、</w:t>
+      </w:r>
+      <w:r>
+        <w:rPr>
+          <w:lang w:eastAsia="zh-CN"/>
+        </w:rPr>
+        <w:t>“04”</w:t>
+      </w:r>
+      <w:r>
+        <w:rPr>
+          <w:lang w:eastAsia="zh-CN"/>
+        </w:rPr>
+        <w:t>、</w:t>
+      </w:r>
+      <w:r>
+        <w:rPr>
+          <w:lang w:eastAsia="zh-CN"/>
+        </w:rPr>
+        <w:t>“06”</w:t>
+      </w:r>
+      <w:r>
+        <w:rPr>
+          <w:lang w:eastAsia="zh-CN"/>
+        </w:rPr>
+        <w:t>、</w:t>
+      </w:r>
+      <w:r>
+        <w:rPr>
+          <w:lang w:eastAsia="zh-CN"/>
+        </w:rPr>
+        <w:t>“08”....</w:t>
+      </w:r>
+      <w:r>
+        <w:rPr>
+          <w:lang w:eastAsia="zh-CN"/>
+        </w:rPr>
+        <w:t>依次显示。中间线位置有箱位覆盖时，即用</w:t>
+      </w:r>
+      <w:r>
+        <w:rPr>
+          <w:lang w:eastAsia="zh-CN"/>
+        </w:rPr>
+        <w:t>“00”</w:t>
+      </w:r>
+      <w:r>
+        <w:rPr>
+          <w:lang w:eastAsia="zh-CN"/>
+        </w:rPr>
+        <w:t>表示，否则，该字符串不表示任何箱位。层数表示的设定上，由于船舶装卸，分为甲板舱内和甲板舱外，从船身侧面观察，即舱盖</w:t>
+      </w:r>
+      <w:proofErr w:type="gramStart"/>
+      <w:r>
+        <w:rPr>
+          <w:lang w:eastAsia="zh-CN"/>
+        </w:rPr>
+        <w:t>板以上</w:t>
+      </w:r>
+      <w:proofErr w:type="gramEnd"/>
+      <w:r>
+        <w:rPr>
+          <w:lang w:eastAsia="zh-CN"/>
+        </w:rPr>
+        <w:t>和舱盖板以下。具体的，甲板舱内层数，从下往上，不同层数依次是</w:t>
+      </w:r>
+      <w:r>
+        <w:rPr>
+          <w:lang w:eastAsia="zh-CN"/>
+        </w:rPr>
+        <w:t>“02”</w:t>
+      </w:r>
+      <w:r>
+        <w:rPr>
+          <w:lang w:eastAsia="zh-CN"/>
+        </w:rPr>
+        <w:t>，</w:t>
+      </w:r>
+      <w:r>
+        <w:rPr>
+          <w:lang w:eastAsia="zh-CN"/>
+        </w:rPr>
+        <w:t>“04”</w:t>
+      </w:r>
+      <w:r>
+        <w:rPr>
+          <w:lang w:eastAsia="zh-CN"/>
+        </w:rPr>
+        <w:t>，</w:t>
+      </w:r>
+      <w:r>
+        <w:rPr>
+          <w:lang w:eastAsia="zh-CN"/>
+        </w:rPr>
+        <w:t>“06”</w:t>
+      </w:r>
+      <w:r>
+        <w:rPr>
+          <w:lang w:eastAsia="zh-CN"/>
+        </w:rPr>
+        <w:t>呈递</w:t>
+      </w:r>
+      <w:proofErr w:type="gramStart"/>
+      <w:r>
+        <w:rPr>
+          <w:lang w:eastAsia="zh-CN"/>
+        </w:rPr>
+        <w:t>增形式</w:t>
+      </w:r>
+      <w:proofErr w:type="gramEnd"/>
+      <w:r>
+        <w:rPr>
+          <w:lang w:eastAsia="zh-CN"/>
+        </w:rPr>
+        <w:t>的字符串表示，甲板舱外层数，从下往上，依次是</w:t>
+      </w:r>
+      <w:r>
+        <w:rPr>
+          <w:lang w:eastAsia="zh-CN"/>
+        </w:rPr>
+        <w:t>“82”</w:t>
+      </w:r>
+      <w:r>
+        <w:rPr>
+          <w:lang w:eastAsia="zh-CN"/>
+        </w:rPr>
+        <w:t>，</w:t>
+      </w:r>
+      <w:r>
+        <w:rPr>
+          <w:lang w:eastAsia="zh-CN"/>
+        </w:rPr>
+        <w:t>“84”</w:t>
+      </w:r>
+      <w:r>
+        <w:rPr>
+          <w:lang w:eastAsia="zh-CN"/>
+        </w:rPr>
+        <w:t>，</w:t>
+      </w:r>
+      <w:r>
+        <w:rPr>
+          <w:lang w:eastAsia="zh-CN"/>
+        </w:rPr>
+        <w:t>“86”</w:t>
+      </w:r>
+      <w:r>
+        <w:rPr>
+          <w:lang w:eastAsia="zh-CN"/>
+        </w:rPr>
+        <w:t>，</w:t>
+      </w:r>
+      <w:r>
+        <w:rPr>
+          <w:lang w:eastAsia="zh-CN"/>
+        </w:rPr>
+        <w:t>“88”</w:t>
+      </w:r>
+      <w:r>
+        <w:rPr>
+          <w:lang w:eastAsia="zh-CN"/>
+        </w:rPr>
+        <w:t>，同样呈递增形式。</w:t>
+      </w:r>
+    </w:p>
+    <w:p>
+      <w:pPr>
+        <w:pStyle w:val="4"/>
+        <w:spacing w:before="240" w:after="240"/>
+        <w:rPr>
+          <w:lang w:eastAsia="zh-CN"/>
+        </w:rPr>
+      </w:pPr>
+      <w:bookmarkStart w:id="50" w:name="header-n836"/>
+      <w:r>
+        <w:rPr>
+          <w:lang w:eastAsia="zh-CN"/>
+        </w:rPr>
+        <w:t>2.</w:t>
+      </w:r>
+      <w:r>
+        <w:rPr>
+          <w:rFonts w:hint="eastAsia"/>
+          <w:lang w:eastAsia="zh-CN"/>
+        </w:rPr>
+        <w:t>5</w:t>
+      </w:r>
+      <w:r>
+        <w:rPr>
+          <w:lang w:eastAsia="zh-CN"/>
+        </w:rPr>
+        <w:t xml:space="preserve">.2 </w:t>
+      </w:r>
+      <w:r>
+        <w:rPr>
+          <w:lang w:eastAsia="zh-CN"/>
+        </w:rPr>
+        <w:t>集装箱船</w:t>
+      </w:r>
+      <w:proofErr w:type="gramStart"/>
+      <w:r>
+        <w:rPr>
+          <w:lang w:eastAsia="zh-CN"/>
+        </w:rPr>
+        <w:t>舶</w:t>
+      </w:r>
+      <w:proofErr w:type="gramEnd"/>
+      <w:r>
+        <w:rPr>
+          <w:lang w:eastAsia="zh-CN"/>
+        </w:rPr>
+        <w:t>装卸规则</w:t>
+      </w:r>
+      <w:bookmarkEnd w:id="50"/>
+    </w:p>
+    <w:p>
+      <w:pPr>
+        <w:pStyle w:val="FirstParagraph"/>
+        <w:ind w:firstLine="480"/>
+        <w:rPr>
+          <w:lang w:eastAsia="zh-CN"/>
+        </w:rPr>
+      </w:pPr>
+      <w:r>
+        <w:rPr>
+          <w:lang w:eastAsia="zh-CN"/>
+        </w:rPr>
         <w:t>一艘船舶在进行装卸作业前，首先要进行预配载信息设定。这里</w:t>
       </w:r>
       <w:proofErr w:type="gramStart"/>
@@ -8706,6 +8797,7 @@
         </w:rPr>
         <w:t>上，只有两个相邻的</w:t>
       </w:r>
+      <w:proofErr w:type="gramStart"/>
       <w:r>
         <w:rPr>
           <w:lang w:eastAsia="zh-CN"/>
@@ -8716,7 +8808,14 @@
         <w:rPr>
           <w:lang w:eastAsia="zh-CN"/>
         </w:rPr>
-        <w:t>尺贝位方可组合（组贝）变成</w:t>
+        <w:t>尺贝位方</w:t>
+      </w:r>
+      <w:proofErr w:type="gramEnd"/>
+      <w:r>
+        <w:rPr>
+          <w:lang w:eastAsia="zh-CN"/>
+        </w:rPr>
+        <w:t>可组合（组贝）变成</w:t>
       </w:r>
       <w:r>
         <w:rPr>
@@ -8821,7 +8920,6 @@
         <w:pStyle w:val="a0"/>
         <w:ind w:firstLineChars="0" w:firstLine="0"/>
         <w:rPr>
-          <w:rFonts w:hint="eastAsia"/>
           <w:lang w:eastAsia="zh-CN"/>
         </w:rPr>
       </w:pPr>
@@ -8834,8 +8932,8 @@
           <w:lang w:eastAsia="zh-CN"/>
         </w:rPr>
       </w:pPr>
-      <w:bookmarkStart w:id="50" w:name="header-n839"/>
-      <w:bookmarkStart w:id="51" w:name="_Toc8128832"/>
+      <w:bookmarkStart w:id="51" w:name="header-n839"/>
+      <w:bookmarkStart w:id="52" w:name="_Toc8128832"/>
       <w:r>
         <w:rPr>
           <w:lang w:eastAsia="zh-CN"/>
@@ -8855,8 +8953,8 @@
         </w:rPr>
         <w:t>实体分析</w:t>
       </w:r>
-      <w:bookmarkEnd w:id="50"/>
       <w:bookmarkEnd w:id="51"/>
+      <w:bookmarkEnd w:id="52"/>
     </w:p>
     <w:p>
       <w:pPr>
@@ -8866,8 +8964,8 @@
           <w:lang w:eastAsia="zh-CN"/>
         </w:rPr>
       </w:pPr>
-      <w:bookmarkStart w:id="52" w:name="header-n840"/>
-      <w:bookmarkStart w:id="53" w:name="_Toc8128833"/>
+      <w:bookmarkStart w:id="53" w:name="header-n840"/>
+      <w:bookmarkStart w:id="54" w:name="_Toc8128833"/>
       <w:r>
         <w:rPr>
           <w:lang w:eastAsia="zh-CN"/>
@@ -8880,8 +8978,8 @@
         </w:rPr>
         <w:t>船舶实体分析</w:t>
       </w:r>
-      <w:bookmarkEnd w:id="52"/>
       <w:bookmarkEnd w:id="53"/>
+      <w:bookmarkEnd w:id="54"/>
     </w:p>
     <w:p>
       <w:pPr>
@@ -8968,7 +9066,7 @@
                 <w:lang w:eastAsia="zh-CN"/>
               </w:rPr>
             </w:pPr>
-            <w:bookmarkStart w:id="54" w:name="_Hlk8062670"/>
+            <w:bookmarkStart w:id="55" w:name="_Hlk8062670"/>
             <w:r>
               <w:rPr>
                 <w:rFonts w:ascii="宋体" w:eastAsia="宋体" w:hAnsi="宋体" w:cs="宋体" w:hint="eastAsia"/>
@@ -13371,7 +13469,7 @@
           </w:p>
         </w:tc>
       </w:tr>
-      <w:bookmarkEnd w:id="54"/>
+      <w:bookmarkEnd w:id="55"/>
     </w:tbl>
     <w:p>
       <w:pPr>
@@ -18085,11 +18183,16 @@
       <w:r>
         <w:t>号</w:t>
       </w:r>
+      <w:proofErr w:type="gramStart"/>
       <w:r>
         <w:t>20</w:t>
       </w:r>
       <w:r>
-        <w:t>尺贝位为第二个</w:t>
+        <w:t>尺贝位为</w:t>
+      </w:r>
+      <w:proofErr w:type="gramEnd"/>
+      <w:r>
+        <w:t>第二个</w:t>
       </w:r>
       <w:r>
         <w:t>40</w:t>
@@ -20246,7 +20349,15 @@
       </w:r>
       <w:proofErr w:type="gramEnd"/>
       <w:r>
-        <w:t>坐标：表示该贝位靠近船头一侧的面和船中心线的交点所在的坐标值。</w:t>
+        <w:t>坐标：表示</w:t>
+      </w:r>
+      <w:proofErr w:type="gramStart"/>
+      <w:r>
+        <w:t>该贝位</w:t>
+      </w:r>
+      <w:proofErr w:type="gramEnd"/>
+      <w:r>
+        <w:t>靠近船头一侧的面和船中心线的交点所在的坐标值。</w:t>
       </w:r>
       <w:r>
         <w:t xml:space="preserve"> </w:t>
@@ -26863,8 +26974,8 @@
           <w:lang w:eastAsia="zh-CN"/>
         </w:rPr>
       </w:pPr>
-      <w:bookmarkStart w:id="55" w:name="header-n854"/>
-      <w:bookmarkStart w:id="56" w:name="_Toc8128834"/>
+      <w:bookmarkStart w:id="56" w:name="header-n854"/>
+      <w:bookmarkStart w:id="57" w:name="_Toc8128834"/>
       <w:r>
         <w:rPr>
           <w:lang w:eastAsia="zh-CN"/>
@@ -26877,8 +26988,8 @@
         </w:rPr>
         <w:t>岸桥实体分析</w:t>
       </w:r>
-      <w:bookmarkEnd w:id="55"/>
       <w:bookmarkEnd w:id="56"/>
+      <w:bookmarkEnd w:id="57"/>
     </w:p>
     <w:p>
       <w:pPr>
@@ -34190,18 +34301,9 @@
                 <w:sz w:val="20"/>
                 <w:szCs w:val="20"/>
               </w:rPr>
-              <w:t>紧前作业</w:t>
+              <w:t>紧前作业贝位</w:t>
             </w:r>
             <w:proofErr w:type="gramEnd"/>
-            <w:r>
-              <w:rPr>
-                <w:rFonts w:ascii="Calibri" w:eastAsia="宋体" w:hAnsi="Calibri" w:cs="Times New Roman" w:hint="eastAsia"/>
-                <w:color w:val="000000"/>
-                <w:sz w:val="20"/>
-                <w:szCs w:val="20"/>
-              </w:rPr>
-              <w:t>贝位</w:t>
-            </w:r>
           </w:p>
         </w:tc>
         <w:tc>
@@ -34488,11 +34590,11 @@
         <w:ind w:firstLine="360"/>
       </w:pPr>
       <w:r>
-        <w:t>备注：</w:t>
+        <w:t>备注：作业</w:t>
       </w:r>
       <w:proofErr w:type="gramStart"/>
       <w:r>
-        <w:t>作业紧前贝位</w:t>
+        <w:t>紧前贝位</w:t>
       </w:r>
       <w:proofErr w:type="gramEnd"/>
       <w:r>
@@ -34500,11 +34602,11 @@
       </w:r>
       <w:proofErr w:type="gramStart"/>
       <w:r>
-        <w:t>贝位紧前的</w:t>
+        <w:t>贝位紧前</w:t>
       </w:r>
       <w:proofErr w:type="gramEnd"/>
       <w:r>
-        <w:t>作业贝位，其需要与</w:t>
+        <w:t>的作业贝位，其需要与</w:t>
       </w:r>
       <w:proofErr w:type="gramStart"/>
       <w:r>
@@ -38104,18 +38206,9 @@
                 <w:sz w:val="20"/>
                 <w:szCs w:val="20"/>
               </w:rPr>
-              <w:t>紧前作业</w:t>
+              <w:t>紧前作业贝位</w:t>
             </w:r>
             <w:proofErr w:type="gramEnd"/>
-            <w:r>
-              <w:rPr>
-                <w:rFonts w:ascii="Calibri" w:eastAsia="宋体" w:hAnsi="Calibri" w:cs="Times New Roman" w:hint="eastAsia"/>
-                <w:color w:val="000000"/>
-                <w:sz w:val="20"/>
-                <w:szCs w:val="20"/>
-              </w:rPr>
-              <w:t>贝位</w:t>
-            </w:r>
           </w:p>
         </w:tc>
         <w:tc>
@@ -38510,8 +38603,8 @@
           <w:lang w:eastAsia="zh-CN"/>
         </w:rPr>
       </w:pPr>
-      <w:bookmarkStart w:id="57" w:name="header-n856"/>
-      <w:bookmarkStart w:id="58" w:name="_Toc8128835"/>
+      <w:bookmarkStart w:id="58" w:name="header-n856"/>
+      <w:bookmarkStart w:id="59" w:name="_Toc8128835"/>
       <w:r>
         <w:rPr>
           <w:lang w:eastAsia="zh-CN"/>
@@ -38530,8 +38623,8 @@
         </w:rPr>
         <w:t>系统规划</w:t>
       </w:r>
-      <w:bookmarkEnd w:id="57"/>
       <w:bookmarkEnd w:id="58"/>
+      <w:bookmarkEnd w:id="59"/>
     </w:p>
     <w:p>
       <w:pPr>
@@ -38541,8 +38634,8 @@
           <w:lang w:eastAsia="zh-CN"/>
         </w:rPr>
       </w:pPr>
-      <w:bookmarkStart w:id="59" w:name="header-n857"/>
-      <w:bookmarkStart w:id="60" w:name="_Toc8128836"/>
+      <w:bookmarkStart w:id="60" w:name="header-n857"/>
+      <w:bookmarkStart w:id="61" w:name="_Toc8128836"/>
       <w:r>
         <w:rPr>
           <w:lang w:eastAsia="zh-CN"/>
@@ -38555,8 +38648,8 @@
         </w:rPr>
         <w:t>船舶结构</w:t>
       </w:r>
-      <w:bookmarkEnd w:id="59"/>
       <w:bookmarkEnd w:id="60"/>
+      <w:bookmarkEnd w:id="61"/>
     </w:p>
     <w:p>
       <w:pPr>
@@ -38581,8 +38674,8 @@
           <w:lang w:eastAsia="zh-CN"/>
         </w:rPr>
       </w:pPr>
-      <w:bookmarkStart w:id="61" w:name="header-n859"/>
-      <w:bookmarkStart w:id="62" w:name="_Toc8128837"/>
+      <w:bookmarkStart w:id="62" w:name="header-n859"/>
+      <w:bookmarkStart w:id="63" w:name="_Toc8128837"/>
       <w:r>
         <w:rPr>
           <w:lang w:eastAsia="zh-CN"/>
@@ -38595,70 +38688,7 @@
         </w:rPr>
         <w:t>船舶配载过程</w:t>
       </w:r>
-      <w:bookmarkEnd w:id="61"/>
       <w:bookmarkEnd w:id="62"/>
-    </w:p>
-    <w:p>
-      <w:pPr>
-        <w:pStyle w:val="FirstParagraph"/>
-        <w:ind w:firstLine="480"/>
-        <w:rPr>
-          <w:lang w:eastAsia="zh-CN"/>
-        </w:rPr>
-      </w:pPr>
-      <w:r>
-        <w:rPr>
-          <w:lang w:eastAsia="zh-CN"/>
-        </w:rPr>
-        <w:t>码头配载依据</w:t>
-      </w:r>
-      <w:r>
-        <w:rPr>
-          <w:lang w:eastAsia="zh-CN"/>
-        </w:rPr>
-        <w:t>——</w:t>
-      </w:r>
-      <w:r>
-        <w:rPr>
-          <w:lang w:eastAsia="zh-CN"/>
-        </w:rPr>
-        <w:t>预配船图：</w:t>
-      </w:r>
-      <w:r>
-        <w:rPr>
-          <w:lang w:eastAsia="zh-CN"/>
-        </w:rPr>
-        <w:t xml:space="preserve"> </w:t>
-      </w:r>
-      <w:r>
-        <w:rPr>
-          <w:lang w:eastAsia="zh-CN"/>
-        </w:rPr>
-        <w:t>预配是指由船公司确定的各港口集装箱在船舶上的装载区域。</w:t>
-      </w:r>
-    </w:p>
-    <w:p>
-      <w:pPr>
-        <w:pStyle w:val="4"/>
-        <w:spacing w:before="240" w:after="240"/>
-        <w:rPr>
-          <w:lang w:eastAsia="zh-CN"/>
-        </w:rPr>
-      </w:pPr>
-      <w:bookmarkStart w:id="63" w:name="header-n861"/>
-      <w:r>
-        <w:rPr>
-          <w:lang w:eastAsia="zh-CN"/>
-        </w:rPr>
-        <w:lastRenderedPageBreak/>
-        <w:t xml:space="preserve">a. </w:t>
-      </w:r>
-      <w:r>
-        <w:rPr>
-          <w:lang w:eastAsia="zh-CN"/>
-        </w:rPr>
-        <w:t>配载原则和作业流程</w:t>
-      </w:r>
       <w:bookmarkEnd w:id="63"/>
     </w:p>
     <w:p>
@@ -38673,19 +38703,19 @@
         <w:rPr>
           <w:lang w:eastAsia="zh-CN"/>
         </w:rPr>
-        <w:t>（</w:t>
-      </w:r>
-      <w:r>
-        <w:rPr>
-          <w:lang w:eastAsia="zh-CN"/>
-        </w:rPr>
-        <w:t>1</w:t>
-      </w:r>
-      <w:r>
-        <w:rPr>
-          <w:lang w:eastAsia="zh-CN"/>
-        </w:rPr>
-        <w:t>）收集并核对配载单证资料</w:t>
+        <w:t>码头配载依据</w:t>
+      </w:r>
+      <w:r>
+        <w:rPr>
+          <w:lang w:eastAsia="zh-CN"/>
+        </w:rPr>
+        <w:t>——</w:t>
+      </w:r>
+      <w:r>
+        <w:rPr>
+          <w:lang w:eastAsia="zh-CN"/>
+        </w:rPr>
+        <w:t>预配船图：</w:t>
       </w:r>
       <w:r>
         <w:rPr>
@@ -38697,99 +38727,7 @@
         <w:rPr>
           <w:lang w:eastAsia="zh-CN"/>
         </w:rPr>
-        <w:t>（</w:t>
-      </w:r>
-      <w:r>
-        <w:rPr>
-          <w:lang w:eastAsia="zh-CN"/>
-        </w:rPr>
-        <w:t>2</w:t>
-      </w:r>
-      <w:r>
-        <w:rPr>
-          <w:lang w:eastAsia="zh-CN"/>
-        </w:rPr>
-        <w:t>）制作</w:t>
-      </w:r>
-      <w:proofErr w:type="gramStart"/>
-      <w:r>
-        <w:rPr>
-          <w:lang w:eastAsia="zh-CN"/>
-        </w:rPr>
-        <w:t>配载船图</w:t>
-      </w:r>
-      <w:proofErr w:type="gramEnd"/>
-      <w:r>
-        <w:rPr>
-          <w:lang w:eastAsia="zh-CN"/>
-        </w:rPr>
-        <w:t xml:space="preserve"> </w:t>
-      </w:r>
-      <w:r>
-        <w:rPr>
-          <w:lang w:eastAsia="zh-CN"/>
-        </w:rPr>
-        <w:t>（</w:t>
-      </w:r>
-      <w:r>
-        <w:rPr>
-          <w:lang w:eastAsia="zh-CN"/>
-        </w:rPr>
-        <w:t>3</w:t>
-      </w:r>
-      <w:r>
-        <w:rPr>
-          <w:lang w:eastAsia="zh-CN"/>
-        </w:rPr>
-        <w:t>）配载图的审核</w:t>
-      </w:r>
-      <w:r>
-        <w:rPr>
-          <w:lang w:eastAsia="zh-CN"/>
-        </w:rPr>
-        <w:t xml:space="preserve"> </w:t>
-      </w:r>
-      <w:r>
-        <w:rPr>
-          <w:lang w:eastAsia="zh-CN"/>
-        </w:rPr>
-        <w:t>（</w:t>
-      </w:r>
-      <w:r>
-        <w:rPr>
-          <w:lang w:eastAsia="zh-CN"/>
-        </w:rPr>
-        <w:t>4</w:t>
-      </w:r>
-      <w:r>
-        <w:rPr>
-          <w:lang w:eastAsia="zh-CN"/>
-        </w:rPr>
-        <w:t>）配载图的签发</w:t>
-      </w:r>
-      <w:r>
-        <w:rPr>
-          <w:lang w:eastAsia="zh-CN"/>
-        </w:rPr>
-        <w:t xml:space="preserve"> </w:t>
-      </w:r>
-      <w:r>
-        <w:rPr>
-          <w:lang w:eastAsia="zh-CN"/>
-        </w:rPr>
-        <w:t>（</w:t>
-      </w:r>
-      <w:r>
-        <w:rPr>
-          <w:lang w:eastAsia="zh-CN"/>
-        </w:rPr>
-        <w:t>5</w:t>
-      </w:r>
-      <w:r>
-        <w:rPr>
-          <w:lang w:eastAsia="zh-CN"/>
-        </w:rPr>
-        <w:t>）退关箱复关的处理</w:t>
+        <w:t>预配是指由船公司确定的各港口集装箱在船舶上的装载区域。</w:t>
       </w:r>
     </w:p>
     <w:p>
@@ -38800,18 +38738,19 @@
           <w:lang w:eastAsia="zh-CN"/>
         </w:rPr>
       </w:pPr>
-      <w:bookmarkStart w:id="64" w:name="header-n863"/>
-      <w:r>
-        <w:rPr>
-          <w:lang w:eastAsia="zh-CN"/>
-        </w:rPr>
-        <w:t xml:space="preserve">b. </w:t>
-      </w:r>
-      <w:r>
-        <w:rPr>
-          <w:lang w:eastAsia="zh-CN"/>
-        </w:rPr>
-        <w:t>配载的数据准备</w:t>
+      <w:bookmarkStart w:id="64" w:name="header-n861"/>
+      <w:r>
+        <w:rPr>
+          <w:lang w:eastAsia="zh-CN"/>
+        </w:rPr>
+        <w:lastRenderedPageBreak/>
+        <w:t xml:space="preserve">a. </w:t>
+      </w:r>
+      <w:r>
+        <w:rPr>
+          <w:lang w:eastAsia="zh-CN"/>
+        </w:rPr>
+        <w:t>配载原则和作业流程</w:t>
       </w:r>
       <w:bookmarkEnd w:id="64"/>
     </w:p>
@@ -38839,7 +38778,7 @@
         <w:rPr>
           <w:lang w:eastAsia="zh-CN"/>
         </w:rPr>
-        <w:t>）制作船舶规范</w:t>
+        <w:t>）收集并核对配载单证资料</w:t>
       </w:r>
       <w:r>
         <w:rPr>
@@ -38863,8 +38802,16 @@
         <w:rPr>
           <w:lang w:eastAsia="zh-CN"/>
         </w:rPr>
-        <w:t>）确定航次挂靠港</w:t>
-      </w:r>
+        <w:t>）制作</w:t>
+      </w:r>
+      <w:proofErr w:type="gramStart"/>
+      <w:r>
+        <w:rPr>
+          <w:lang w:eastAsia="zh-CN"/>
+        </w:rPr>
+        <w:t>配载船图</w:t>
+      </w:r>
+      <w:proofErr w:type="gramEnd"/>
       <w:r>
         <w:rPr>
           <w:lang w:eastAsia="zh-CN"/>
@@ -38887,7 +38834,7 @@
         <w:rPr>
           <w:lang w:eastAsia="zh-CN"/>
         </w:rPr>
-        <w:t>）场站收据放关确认</w:t>
+        <w:t>）配载图的审核</w:t>
       </w:r>
       <w:r>
         <w:rPr>
@@ -38911,16 +38858,8 @@
         <w:rPr>
           <w:lang w:eastAsia="zh-CN"/>
         </w:rPr>
-        <w:t>）退关箱、复关</w:t>
-      </w:r>
-      <w:proofErr w:type="gramStart"/>
-      <w:r>
-        <w:rPr>
-          <w:lang w:eastAsia="zh-CN"/>
-        </w:rPr>
-        <w:t>箱处理</w:t>
-      </w:r>
-      <w:proofErr w:type="gramEnd"/>
+        <w:t>）配载图的签发</w:t>
+      </w:r>
       <w:r>
         <w:rPr>
           <w:lang w:eastAsia="zh-CN"/>
@@ -38943,7 +38882,7 @@
         <w:rPr>
           <w:lang w:eastAsia="zh-CN"/>
         </w:rPr>
-        <w:t>）出口箱整船换装</w:t>
+        <w:t>）退关箱复关的处理</w:t>
       </w:r>
     </w:p>
     <w:p>
@@ -38954,18 +38893,18 @@
           <w:lang w:eastAsia="zh-CN"/>
         </w:rPr>
       </w:pPr>
-      <w:bookmarkStart w:id="65" w:name="header-n865"/>
-      <w:r>
-        <w:rPr>
-          <w:lang w:eastAsia="zh-CN"/>
-        </w:rPr>
-        <w:t xml:space="preserve">c. </w:t>
-      </w:r>
-      <w:r>
-        <w:rPr>
-          <w:lang w:eastAsia="zh-CN"/>
-        </w:rPr>
-        <w:t>制作船舶规范</w:t>
+      <w:bookmarkStart w:id="65" w:name="header-n863"/>
+      <w:r>
+        <w:rPr>
+          <w:lang w:eastAsia="zh-CN"/>
+        </w:rPr>
+        <w:t xml:space="preserve">b. </w:t>
+      </w:r>
+      <w:r>
+        <w:rPr>
+          <w:lang w:eastAsia="zh-CN"/>
+        </w:rPr>
+        <w:t>配载的数据准备</w:t>
       </w:r>
       <w:bookmarkEnd w:id="65"/>
     </w:p>
@@ -38993,7 +38932,7 @@
         <w:rPr>
           <w:lang w:eastAsia="zh-CN"/>
         </w:rPr>
-        <w:t>）船舶轮廓尺寸参数</w:t>
+        <w:t>）制作船舶规范</w:t>
       </w:r>
       <w:r>
         <w:rPr>
@@ -39017,26 +38956,68 @@
         <w:rPr>
           <w:lang w:eastAsia="zh-CN"/>
         </w:rPr>
-        <w:t>）</w:t>
+        <w:t>）确定航次挂靠港</w:t>
+      </w:r>
+      <w:r>
+        <w:rPr>
+          <w:lang w:eastAsia="zh-CN"/>
+        </w:rPr>
+        <w:t xml:space="preserve"> </w:t>
+      </w:r>
+      <w:r>
+        <w:rPr>
+          <w:lang w:eastAsia="zh-CN"/>
+        </w:rPr>
+        <w:t>（</w:t>
+      </w:r>
+      <w:r>
+        <w:rPr>
+          <w:lang w:eastAsia="zh-CN"/>
+        </w:rPr>
+        <w:t>3</w:t>
+      </w:r>
+      <w:r>
+        <w:rPr>
+          <w:lang w:eastAsia="zh-CN"/>
+        </w:rPr>
+        <w:t>）场站收据放关确认</w:t>
+      </w:r>
+      <w:r>
+        <w:rPr>
+          <w:lang w:eastAsia="zh-CN"/>
+        </w:rPr>
+        <w:t xml:space="preserve"> </w:t>
+      </w:r>
+      <w:r>
+        <w:rPr>
+          <w:lang w:eastAsia="zh-CN"/>
+        </w:rPr>
+        <w:t>（</w:t>
+      </w:r>
+      <w:r>
+        <w:rPr>
+          <w:lang w:eastAsia="zh-CN"/>
+        </w:rPr>
+        <w:t>4</w:t>
+      </w:r>
+      <w:r>
+        <w:rPr>
+          <w:lang w:eastAsia="zh-CN"/>
+        </w:rPr>
+        <w:t>）退关箱、复关</w:t>
       </w:r>
       <w:proofErr w:type="gramStart"/>
       <w:r>
         <w:rPr>
           <w:lang w:eastAsia="zh-CN"/>
         </w:rPr>
-        <w:t>倍</w:t>
+        <w:t>箱处理</w:t>
       </w:r>
       <w:proofErr w:type="gramEnd"/>
       <w:r>
         <w:rPr>
           <w:lang w:eastAsia="zh-CN"/>
         </w:rPr>
-        <w:t>内单元设定</w:t>
-      </w:r>
-      <w:r>
-        <w:rPr>
-          <w:lang w:eastAsia="zh-CN"/>
-        </w:rPr>
         <w:t xml:space="preserve"> </w:t>
       </w:r>
       <w:r>
@@ -39049,51 +39030,13 @@
         <w:rPr>
           <w:lang w:eastAsia="zh-CN"/>
         </w:rPr>
-        <w:t>3</w:t>
-      </w:r>
-      <w:r>
-        <w:rPr>
-          <w:lang w:eastAsia="zh-CN"/>
-        </w:rPr>
-        <w:t>）特殊箱位设定</w:t>
-      </w:r>
-      <w:r>
-        <w:rPr>
-          <w:lang w:eastAsia="zh-CN"/>
-        </w:rPr>
-        <w:t xml:space="preserve"> </w:t>
-      </w:r>
-      <w:r>
-        <w:rPr>
-          <w:lang w:eastAsia="zh-CN"/>
-        </w:rPr>
-        <w:t>（</w:t>
-      </w:r>
-      <w:r>
-        <w:rPr>
-          <w:lang w:eastAsia="zh-CN"/>
-        </w:rPr>
-        <w:t>4</w:t>
-      </w:r>
-      <w:r>
-        <w:rPr>
-          <w:lang w:eastAsia="zh-CN"/>
-        </w:rPr>
-        <w:t>）组</w:t>
-      </w:r>
-      <w:proofErr w:type="gramStart"/>
-      <w:r>
-        <w:rPr>
-          <w:lang w:eastAsia="zh-CN"/>
-        </w:rPr>
-        <w:t>倍</w:t>
-      </w:r>
-      <w:proofErr w:type="gramEnd"/>
-      <w:r>
-        <w:rPr>
-          <w:lang w:eastAsia="zh-CN"/>
-        </w:rPr>
-        <w:t>设定</w:t>
+        <w:t>5</w:t>
+      </w:r>
+      <w:r>
+        <w:rPr>
+          <w:lang w:eastAsia="zh-CN"/>
+        </w:rPr>
+        <w:t>）出口箱整船换装</w:t>
       </w:r>
     </w:p>
     <w:p>
@@ -39104,18 +39047,18 @@
           <w:lang w:eastAsia="zh-CN"/>
         </w:rPr>
       </w:pPr>
-      <w:bookmarkStart w:id="66" w:name="header-n867"/>
-      <w:r>
-        <w:rPr>
-          <w:lang w:eastAsia="zh-CN"/>
-        </w:rPr>
-        <w:t xml:space="preserve">d. </w:t>
-      </w:r>
-      <w:r>
-        <w:rPr>
-          <w:lang w:eastAsia="zh-CN"/>
-        </w:rPr>
-        <w:t>船舶配载的一般步骤</w:t>
+      <w:bookmarkStart w:id="66" w:name="header-n865"/>
+      <w:r>
+        <w:rPr>
+          <w:lang w:eastAsia="zh-CN"/>
+        </w:rPr>
+        <w:t xml:space="preserve">c. </w:t>
+      </w:r>
+      <w:r>
+        <w:rPr>
+          <w:lang w:eastAsia="zh-CN"/>
+        </w:rPr>
+        <w:t>制作船舶规范</w:t>
       </w:r>
       <w:bookmarkEnd w:id="66"/>
     </w:p>
@@ -39143,7 +39086,7 @@
         <w:rPr>
           <w:lang w:eastAsia="zh-CN"/>
         </w:rPr>
-        <w:t>）分类</w:t>
+        <w:t>）船舶轮廓尺寸参数</w:t>
       </w:r>
       <w:r>
         <w:rPr>
@@ -39174,13 +39117,19 @@
         <w:rPr>
           <w:lang w:eastAsia="zh-CN"/>
         </w:rPr>
-        <w:t>索箱</w:t>
+        <w:t>倍</w:t>
       </w:r>
       <w:proofErr w:type="gramEnd"/>
       <w:r>
         <w:rPr>
           <w:lang w:eastAsia="zh-CN"/>
         </w:rPr>
+        <w:t>内单元设定</w:t>
+      </w:r>
+      <w:r>
+        <w:rPr>
+          <w:lang w:eastAsia="zh-CN"/>
+        </w:rPr>
         <w:t xml:space="preserve"> </w:t>
       </w:r>
       <w:r>
@@ -39199,7 +39148,31 @@
         <w:rPr>
           <w:lang w:eastAsia="zh-CN"/>
         </w:rPr>
-        <w:t>）选</w:t>
+        <w:t>）特殊箱位设定</w:t>
+      </w:r>
+      <w:r>
+        <w:rPr>
+          <w:lang w:eastAsia="zh-CN"/>
+        </w:rPr>
+        <w:t xml:space="preserve"> </w:t>
+      </w:r>
+      <w:r>
+        <w:rPr>
+          <w:lang w:eastAsia="zh-CN"/>
+        </w:rPr>
+        <w:t>（</w:t>
+      </w:r>
+      <w:r>
+        <w:rPr>
+          <w:lang w:eastAsia="zh-CN"/>
+        </w:rPr>
+        <w:t>4</w:t>
+      </w:r>
+      <w:r>
+        <w:rPr>
+          <w:lang w:eastAsia="zh-CN"/>
+        </w:rPr>
+        <w:t>）组</w:t>
       </w:r>
       <w:proofErr w:type="gramStart"/>
       <w:r>
@@ -39213,49 +39186,7 @@
         <w:rPr>
           <w:lang w:eastAsia="zh-CN"/>
         </w:rPr>
-        <w:t xml:space="preserve"> </w:t>
-      </w:r>
-      <w:r>
-        <w:rPr>
-          <w:lang w:eastAsia="zh-CN"/>
-        </w:rPr>
-        <w:t>（</w:t>
-      </w:r>
-      <w:r>
-        <w:rPr>
-          <w:lang w:eastAsia="zh-CN"/>
-        </w:rPr>
-        <w:t>4</w:t>
-      </w:r>
-      <w:r>
-        <w:rPr>
-          <w:lang w:eastAsia="zh-CN"/>
-        </w:rPr>
-        <w:t>）划块</w:t>
-      </w:r>
-      <w:r>
-        <w:rPr>
-          <w:lang w:eastAsia="zh-CN"/>
-        </w:rPr>
-        <w:t xml:space="preserve"> </w:t>
-      </w:r>
-      <w:r>
-        <w:rPr>
-          <w:lang w:eastAsia="zh-CN"/>
-        </w:rPr>
-        <w:t>（</w:t>
-      </w:r>
-      <w:r>
-        <w:rPr>
-          <w:lang w:eastAsia="zh-CN"/>
-        </w:rPr>
-        <w:t>5</w:t>
-      </w:r>
-      <w:r>
-        <w:rPr>
-          <w:lang w:eastAsia="zh-CN"/>
-        </w:rPr>
-        <w:t>）配箱</w:t>
+        <w:t>设定</w:t>
       </w:r>
     </w:p>
     <w:p>
@@ -39266,18 +39197,18 @@
           <w:lang w:eastAsia="zh-CN"/>
         </w:rPr>
       </w:pPr>
-      <w:bookmarkStart w:id="67" w:name="header-n869"/>
-      <w:r>
-        <w:rPr>
-          <w:lang w:eastAsia="zh-CN"/>
-        </w:rPr>
-        <w:t xml:space="preserve">e. </w:t>
-      </w:r>
-      <w:r>
-        <w:rPr>
-          <w:lang w:eastAsia="zh-CN"/>
-        </w:rPr>
-        <w:t>配载应遵循的原则</w:t>
+      <w:bookmarkStart w:id="67" w:name="header-n867"/>
+      <w:r>
+        <w:rPr>
+          <w:lang w:eastAsia="zh-CN"/>
+        </w:rPr>
+        <w:t xml:space="preserve">d. </w:t>
+      </w:r>
+      <w:r>
+        <w:rPr>
+          <w:lang w:eastAsia="zh-CN"/>
+        </w:rPr>
+        <w:t>船舶配载的一般步骤</w:t>
       </w:r>
       <w:bookmarkEnd w:id="67"/>
     </w:p>
@@ -39293,7 +39224,19 @@
         <w:rPr>
           <w:lang w:eastAsia="zh-CN"/>
         </w:rPr>
-        <w:t>满足船舶的运输稳性要求：</w:t>
+        <w:t>（</w:t>
+      </w:r>
+      <w:r>
+        <w:rPr>
+          <w:lang w:eastAsia="zh-CN"/>
+        </w:rPr>
+        <w:t>1</w:t>
+      </w:r>
+      <w:r>
+        <w:rPr>
+          <w:lang w:eastAsia="zh-CN"/>
+        </w:rPr>
+        <w:t>）分类</w:t>
       </w:r>
       <w:r>
         <w:rPr>
@@ -39311,14 +39254,22 @@
         <w:rPr>
           <w:lang w:eastAsia="zh-CN"/>
         </w:rPr>
-        <w:t>1</w:t>
-      </w:r>
-      <w:r>
-        <w:rPr>
-          <w:lang w:eastAsia="zh-CN"/>
-        </w:rPr>
-        <w:t>）保证船舶良好的稳性</w:t>
-      </w:r>
+        <w:t>2</w:t>
+      </w:r>
+      <w:r>
+        <w:rPr>
+          <w:lang w:eastAsia="zh-CN"/>
+        </w:rPr>
+        <w:t>）</w:t>
+      </w:r>
+      <w:proofErr w:type="gramStart"/>
+      <w:r>
+        <w:rPr>
+          <w:lang w:eastAsia="zh-CN"/>
+        </w:rPr>
+        <w:t>索箱</w:t>
+      </w:r>
+      <w:proofErr w:type="gramEnd"/>
       <w:r>
         <w:rPr>
           <w:lang w:eastAsia="zh-CN"/>
@@ -39335,14 +39286,22 @@
         <w:rPr>
           <w:lang w:eastAsia="zh-CN"/>
         </w:rPr>
-        <w:t>2</w:t>
-      </w:r>
-      <w:r>
-        <w:rPr>
-          <w:lang w:eastAsia="zh-CN"/>
-        </w:rPr>
-        <w:t>）保持船舶适当的吃水差</w:t>
-      </w:r>
+        <w:t>3</w:t>
+      </w:r>
+      <w:r>
+        <w:rPr>
+          <w:lang w:eastAsia="zh-CN"/>
+        </w:rPr>
+        <w:t>）选</w:t>
+      </w:r>
+      <w:proofErr w:type="gramStart"/>
+      <w:r>
+        <w:rPr>
+          <w:lang w:eastAsia="zh-CN"/>
+        </w:rPr>
+        <w:t>倍</w:t>
+      </w:r>
+      <w:proofErr w:type="gramEnd"/>
       <w:r>
         <w:rPr>
           <w:lang w:eastAsia="zh-CN"/>
@@ -39359,13 +39318,13 @@
         <w:rPr>
           <w:lang w:eastAsia="zh-CN"/>
         </w:rPr>
-        <w:t>3</w:t>
-      </w:r>
-      <w:r>
-        <w:rPr>
-          <w:lang w:eastAsia="zh-CN"/>
-        </w:rPr>
-        <w:t>）满足船体强度要求</w:t>
+        <w:t>4</w:t>
+      </w:r>
+      <w:r>
+        <w:rPr>
+          <w:lang w:eastAsia="zh-CN"/>
+        </w:rPr>
+        <w:t>）划块</w:t>
       </w:r>
       <w:r>
         <w:rPr>
@@ -39383,132 +39342,13 @@
         <w:rPr>
           <w:lang w:eastAsia="zh-CN"/>
         </w:rPr>
-        <w:t>4</w:t>
-      </w:r>
-      <w:r>
-        <w:rPr>
-          <w:lang w:eastAsia="zh-CN"/>
-        </w:rPr>
-        <w:t>）避免配载不当造成沿线挂港作业困难</w:t>
-      </w:r>
-      <w:r>
-        <w:rPr>
-          <w:lang w:eastAsia="zh-CN"/>
-        </w:rPr>
-        <w:t xml:space="preserve"> </w:t>
-      </w:r>
-      <w:r>
-        <w:rPr>
-          <w:lang w:eastAsia="zh-CN"/>
-        </w:rPr>
-        <w:t>（</w:t>
-      </w:r>
-      <w:r>
-        <w:rPr>
-          <w:lang w:eastAsia="zh-CN"/>
-        </w:rPr>
         <w:t>5</w:t>
       </w:r>
       <w:r>
         <w:rPr>
           <w:lang w:eastAsia="zh-CN"/>
         </w:rPr>
-        <w:t>）满足特种箱的配载要求</w:t>
-      </w:r>
-    </w:p>
-    <w:p>
-      <w:pPr>
-        <w:pStyle w:val="a0"/>
-        <w:ind w:firstLine="480"/>
-        <w:rPr>
-          <w:lang w:eastAsia="zh-CN"/>
-        </w:rPr>
-      </w:pPr>
-      <w:r>
-        <w:rPr>
-          <w:lang w:eastAsia="zh-CN"/>
-        </w:rPr>
-        <w:t>符合码头的作业要求：</w:t>
-      </w:r>
-      <w:r>
-        <w:rPr>
-          <w:lang w:eastAsia="zh-CN"/>
-        </w:rPr>
-        <w:t xml:space="preserve"> </w:t>
-      </w:r>
-      <w:r>
-        <w:rPr>
-          <w:lang w:eastAsia="zh-CN"/>
-        </w:rPr>
-        <w:t>（</w:t>
-      </w:r>
-      <w:r>
-        <w:rPr>
-          <w:lang w:eastAsia="zh-CN"/>
-        </w:rPr>
-        <w:t>1</w:t>
-      </w:r>
-      <w:r>
-        <w:rPr>
-          <w:lang w:eastAsia="zh-CN"/>
-        </w:rPr>
-        <w:t>）符合堆场</w:t>
-      </w:r>
-      <w:proofErr w:type="gramStart"/>
-      <w:r>
-        <w:rPr>
-          <w:lang w:eastAsia="zh-CN"/>
-        </w:rPr>
-        <w:t>取箱规则</w:t>
-      </w:r>
-      <w:proofErr w:type="gramEnd"/>
-      <w:r>
-        <w:rPr>
-          <w:lang w:eastAsia="zh-CN"/>
-        </w:rPr>
-        <w:t xml:space="preserve"> </w:t>
-      </w:r>
-      <w:r>
-        <w:rPr>
-          <w:lang w:eastAsia="zh-CN"/>
-        </w:rPr>
-        <w:t>（</w:t>
-      </w:r>
-      <w:r>
-        <w:rPr>
-          <w:lang w:eastAsia="zh-CN"/>
-        </w:rPr>
-        <w:t>2</w:t>
-      </w:r>
-      <w:r>
-        <w:rPr>
-          <w:lang w:eastAsia="zh-CN"/>
-        </w:rPr>
-        <w:t>）符合单船作业计划要求</w:t>
-      </w:r>
-      <w:r>
-        <w:rPr>
-          <w:lang w:eastAsia="zh-CN"/>
-        </w:rPr>
-        <w:t xml:space="preserve"> </w:t>
-      </w:r>
-      <w:r>
-        <w:rPr>
-          <w:lang w:eastAsia="zh-CN"/>
-        </w:rPr>
-        <w:t>（</w:t>
-      </w:r>
-      <w:r>
-        <w:rPr>
-          <w:lang w:eastAsia="zh-CN"/>
-        </w:rPr>
-        <w:t>3</w:t>
-      </w:r>
-      <w:r>
-        <w:rPr>
-          <w:lang w:eastAsia="zh-CN"/>
-        </w:rPr>
-        <w:t>）确保机械合理、有序地移动</w:t>
+        <w:t>）配箱</w:t>
       </w:r>
     </w:p>
     <w:p>
@@ -39519,18 +39359,18 @@
           <w:lang w:eastAsia="zh-CN"/>
         </w:rPr>
       </w:pPr>
-      <w:bookmarkStart w:id="68" w:name="header-n871"/>
-      <w:r>
-        <w:rPr>
-          <w:lang w:eastAsia="zh-CN"/>
-        </w:rPr>
-        <w:t xml:space="preserve">f. </w:t>
-      </w:r>
-      <w:r>
-        <w:rPr>
-          <w:lang w:eastAsia="zh-CN"/>
-        </w:rPr>
-        <w:t>配载的主要决策内容</w:t>
+      <w:bookmarkStart w:id="68" w:name="header-n869"/>
+      <w:r>
+        <w:rPr>
+          <w:lang w:eastAsia="zh-CN"/>
+        </w:rPr>
+        <w:t xml:space="preserve">e. </w:t>
+      </w:r>
+      <w:r>
+        <w:rPr>
+          <w:lang w:eastAsia="zh-CN"/>
+        </w:rPr>
+        <w:t>配载应遵循的原则</w:t>
       </w:r>
       <w:bookmarkEnd w:id="68"/>
     </w:p>
@@ -39542,33 +39382,226 @@
           <w:lang w:eastAsia="zh-CN"/>
         </w:rPr>
       </w:pPr>
+      <w:r>
+        <w:rPr>
+          <w:lang w:eastAsia="zh-CN"/>
+        </w:rPr>
+        <w:t>满足船舶的运输稳性要求：</w:t>
+      </w:r>
+      <w:r>
+        <w:rPr>
+          <w:lang w:eastAsia="zh-CN"/>
+        </w:rPr>
+        <w:t xml:space="preserve"> </w:t>
+      </w:r>
+      <w:r>
+        <w:rPr>
+          <w:lang w:eastAsia="zh-CN"/>
+        </w:rPr>
+        <w:t>（</w:t>
+      </w:r>
+      <w:r>
+        <w:rPr>
+          <w:lang w:eastAsia="zh-CN"/>
+        </w:rPr>
+        <w:t>1</w:t>
+      </w:r>
+      <w:r>
+        <w:rPr>
+          <w:lang w:eastAsia="zh-CN"/>
+        </w:rPr>
+        <w:t>）保证船舶良好的稳性</w:t>
+      </w:r>
+      <w:r>
+        <w:rPr>
+          <w:lang w:eastAsia="zh-CN"/>
+        </w:rPr>
+        <w:t xml:space="preserve"> </w:t>
+      </w:r>
+      <w:r>
+        <w:rPr>
+          <w:lang w:eastAsia="zh-CN"/>
+        </w:rPr>
+        <w:t>（</w:t>
+      </w:r>
+      <w:r>
+        <w:rPr>
+          <w:lang w:eastAsia="zh-CN"/>
+        </w:rPr>
+        <w:t>2</w:t>
+      </w:r>
+      <w:r>
+        <w:rPr>
+          <w:lang w:eastAsia="zh-CN"/>
+        </w:rPr>
+        <w:t>）保持船舶适当的吃水差</w:t>
+      </w:r>
+      <w:r>
+        <w:rPr>
+          <w:lang w:eastAsia="zh-CN"/>
+        </w:rPr>
+        <w:t xml:space="preserve"> </w:t>
+      </w:r>
+      <w:r>
+        <w:rPr>
+          <w:lang w:eastAsia="zh-CN"/>
+        </w:rPr>
+        <w:t>（</w:t>
+      </w:r>
+      <w:r>
+        <w:rPr>
+          <w:lang w:eastAsia="zh-CN"/>
+        </w:rPr>
+        <w:t>3</w:t>
+      </w:r>
+      <w:r>
+        <w:rPr>
+          <w:lang w:eastAsia="zh-CN"/>
+        </w:rPr>
+        <w:t>）满足船体强度要求</w:t>
+      </w:r>
+      <w:r>
+        <w:rPr>
+          <w:lang w:eastAsia="zh-CN"/>
+        </w:rPr>
+        <w:t xml:space="preserve"> </w:t>
+      </w:r>
+      <w:r>
+        <w:rPr>
+          <w:lang w:eastAsia="zh-CN"/>
+        </w:rPr>
+        <w:t>（</w:t>
+      </w:r>
+      <w:r>
+        <w:rPr>
+          <w:lang w:eastAsia="zh-CN"/>
+        </w:rPr>
+        <w:t>4</w:t>
+      </w:r>
+      <w:r>
+        <w:rPr>
+          <w:lang w:eastAsia="zh-CN"/>
+        </w:rPr>
+        <w:t>）避免配载不当造成沿线挂港作业困难</w:t>
+      </w:r>
+      <w:r>
+        <w:rPr>
+          <w:lang w:eastAsia="zh-CN"/>
+        </w:rPr>
+        <w:t xml:space="preserve"> </w:t>
+      </w:r>
+      <w:r>
+        <w:rPr>
+          <w:lang w:eastAsia="zh-CN"/>
+        </w:rPr>
+        <w:t>（</w:t>
+      </w:r>
+      <w:r>
+        <w:rPr>
+          <w:lang w:eastAsia="zh-CN"/>
+        </w:rPr>
+        <w:t>5</w:t>
+      </w:r>
+      <w:r>
+        <w:rPr>
+          <w:lang w:eastAsia="zh-CN"/>
+        </w:rPr>
+        <w:t>）满足特种箱的配载要求</w:t>
+      </w:r>
+    </w:p>
+    <w:p>
+      <w:pPr>
+        <w:pStyle w:val="a0"/>
+        <w:ind w:firstLine="480"/>
+        <w:rPr>
+          <w:lang w:eastAsia="zh-CN"/>
+        </w:rPr>
+      </w:pPr>
+      <w:r>
+        <w:rPr>
+          <w:lang w:eastAsia="zh-CN"/>
+        </w:rPr>
+        <w:t>符合码头的作业要求：</w:t>
+      </w:r>
+      <w:r>
+        <w:rPr>
+          <w:lang w:eastAsia="zh-CN"/>
+        </w:rPr>
+        <w:t xml:space="preserve"> </w:t>
+      </w:r>
+      <w:r>
+        <w:rPr>
+          <w:lang w:eastAsia="zh-CN"/>
+        </w:rPr>
+        <w:t>（</w:t>
+      </w:r>
+      <w:r>
+        <w:rPr>
+          <w:lang w:eastAsia="zh-CN"/>
+        </w:rPr>
+        <w:t>1</w:t>
+      </w:r>
+      <w:r>
+        <w:rPr>
+          <w:lang w:eastAsia="zh-CN"/>
+        </w:rPr>
+        <w:t>）符合堆场</w:t>
+      </w:r>
       <w:proofErr w:type="gramStart"/>
       <w:r>
         <w:rPr>
           <w:lang w:eastAsia="zh-CN"/>
         </w:rPr>
-        <w:t>实配的</w:t>
+        <w:t>取箱规则</w:t>
       </w:r>
       <w:proofErr w:type="gramEnd"/>
       <w:r>
         <w:rPr>
           <w:lang w:eastAsia="zh-CN"/>
         </w:rPr>
-        <w:t>主要决策内容。根据船公司的预</w:t>
-      </w:r>
-      <w:proofErr w:type="gramStart"/>
-      <w:r>
-        <w:rPr>
-          <w:lang w:eastAsia="zh-CN"/>
-        </w:rPr>
-        <w:t>配要求</w:t>
-      </w:r>
-      <w:proofErr w:type="gramEnd"/>
-      <w:r>
-        <w:rPr>
-          <w:lang w:eastAsia="zh-CN"/>
-        </w:rPr>
-        <w:t>以及实际收箱状况来确定集装箱在船舶中具体的装载位置和装载顺序。</w:t>
+        <w:t xml:space="preserve"> </w:t>
+      </w:r>
+      <w:r>
+        <w:rPr>
+          <w:lang w:eastAsia="zh-CN"/>
+        </w:rPr>
+        <w:t>（</w:t>
+      </w:r>
+      <w:r>
+        <w:rPr>
+          <w:lang w:eastAsia="zh-CN"/>
+        </w:rPr>
+        <w:t>2</w:t>
+      </w:r>
+      <w:r>
+        <w:rPr>
+          <w:lang w:eastAsia="zh-CN"/>
+        </w:rPr>
+        <w:t>）符合单船作业计划要求</w:t>
+      </w:r>
+      <w:r>
+        <w:rPr>
+          <w:lang w:eastAsia="zh-CN"/>
+        </w:rPr>
+        <w:t xml:space="preserve"> </w:t>
+      </w:r>
+      <w:r>
+        <w:rPr>
+          <w:lang w:eastAsia="zh-CN"/>
+        </w:rPr>
+        <w:t>（</w:t>
+      </w:r>
+      <w:r>
+        <w:rPr>
+          <w:lang w:eastAsia="zh-CN"/>
+        </w:rPr>
+        <w:t>3</w:t>
+      </w:r>
+      <w:r>
+        <w:rPr>
+          <w:lang w:eastAsia="zh-CN"/>
+        </w:rPr>
+        <w:t>）确保机械合理、有序地移动</w:t>
       </w:r>
     </w:p>
     <w:p>
@@ -39579,18 +39612,18 @@
           <w:lang w:eastAsia="zh-CN"/>
         </w:rPr>
       </w:pPr>
-      <w:bookmarkStart w:id="69" w:name="header-n873"/>
-      <w:r>
-        <w:rPr>
-          <w:lang w:eastAsia="zh-CN"/>
-        </w:rPr>
-        <w:t xml:space="preserve">g. </w:t>
-      </w:r>
-      <w:r>
-        <w:rPr>
-          <w:lang w:eastAsia="zh-CN"/>
-        </w:rPr>
-        <w:t>船舶适航要求</w:t>
+      <w:bookmarkStart w:id="69" w:name="header-n871"/>
+      <w:r>
+        <w:rPr>
+          <w:lang w:eastAsia="zh-CN"/>
+        </w:rPr>
+        <w:t xml:space="preserve">f. </w:t>
+      </w:r>
+      <w:r>
+        <w:rPr>
+          <w:lang w:eastAsia="zh-CN"/>
+        </w:rPr>
+        <w:t>配载的主要决策内容</w:t>
       </w:r>
       <w:bookmarkEnd w:id="69"/>
     </w:p>
@@ -39602,6 +39635,66 @@
           <w:lang w:eastAsia="zh-CN"/>
         </w:rPr>
       </w:pPr>
+      <w:proofErr w:type="gramStart"/>
+      <w:r>
+        <w:rPr>
+          <w:lang w:eastAsia="zh-CN"/>
+        </w:rPr>
+        <w:t>实配的</w:t>
+      </w:r>
+      <w:proofErr w:type="gramEnd"/>
+      <w:r>
+        <w:rPr>
+          <w:lang w:eastAsia="zh-CN"/>
+        </w:rPr>
+        <w:t>主要决策内容。根据船公司的预</w:t>
+      </w:r>
+      <w:proofErr w:type="gramStart"/>
+      <w:r>
+        <w:rPr>
+          <w:lang w:eastAsia="zh-CN"/>
+        </w:rPr>
+        <w:t>配要求</w:t>
+      </w:r>
+      <w:proofErr w:type="gramEnd"/>
+      <w:r>
+        <w:rPr>
+          <w:lang w:eastAsia="zh-CN"/>
+        </w:rPr>
+        <w:t>以及实际收箱状况来确定集装箱在船舶中具体的装载位置和装载顺序。</w:t>
+      </w:r>
+    </w:p>
+    <w:p>
+      <w:pPr>
+        <w:pStyle w:val="4"/>
+        <w:spacing w:before="240" w:after="240"/>
+        <w:rPr>
+          <w:lang w:eastAsia="zh-CN"/>
+        </w:rPr>
+      </w:pPr>
+      <w:bookmarkStart w:id="70" w:name="header-n873"/>
+      <w:r>
+        <w:rPr>
+          <w:lang w:eastAsia="zh-CN"/>
+        </w:rPr>
+        <w:t xml:space="preserve">g. </w:t>
+      </w:r>
+      <w:r>
+        <w:rPr>
+          <w:lang w:eastAsia="zh-CN"/>
+        </w:rPr>
+        <w:t>船舶适航要求</w:t>
+      </w:r>
+      <w:bookmarkEnd w:id="70"/>
+    </w:p>
+    <w:p>
+      <w:pPr>
+        <w:pStyle w:val="FirstParagraph"/>
+        <w:ind w:firstLine="480"/>
+        <w:rPr>
+          <w:lang w:eastAsia="zh-CN"/>
+        </w:rPr>
+      </w:pPr>
       <w:r>
         <w:rPr>
           <w:lang w:eastAsia="zh-CN"/>
@@ -39652,7 +39745,6 @@
         <w:pStyle w:val="a0"/>
         <w:ind w:firstLine="480"/>
         <w:rPr>
-          <w:rFonts w:hint="eastAsia"/>
           <w:lang w:eastAsia="zh-CN"/>
         </w:rPr>
       </w:pPr>
@@ -39674,12 +39766,11 @@
         <w:pStyle w:val="2"/>
         <w:spacing w:before="240" w:after="240"/>
         <w:rPr>
-          <w:rFonts w:hint="eastAsia"/>
           <w:lang w:eastAsia="zh-CN"/>
         </w:rPr>
       </w:pPr>
-      <w:bookmarkStart w:id="70" w:name="header-n875"/>
-      <w:bookmarkStart w:id="71" w:name="_Toc8128838"/>
+      <w:bookmarkStart w:id="71" w:name="header-n875"/>
+      <w:bookmarkStart w:id="72" w:name="_Toc8128838"/>
       <w:r>
         <w:rPr>
           <w:lang w:eastAsia="zh-CN"/>
@@ -39687,8 +39778,8 @@
         <w:lastRenderedPageBreak/>
         <w:t>第五章、系统</w:t>
       </w:r>
-      <w:bookmarkEnd w:id="70"/>
       <w:bookmarkEnd w:id="71"/>
+      <w:bookmarkEnd w:id="72"/>
       <w:r>
         <w:rPr>
           <w:rFonts w:hint="eastAsia"/>
@@ -39705,8 +39796,8 @@
           <w:lang w:eastAsia="zh-CN"/>
         </w:rPr>
       </w:pPr>
-      <w:bookmarkStart w:id="72" w:name="header-n876"/>
-      <w:bookmarkStart w:id="73" w:name="_Toc8128839"/>
+      <w:bookmarkStart w:id="73" w:name="header-n876"/>
+      <w:bookmarkStart w:id="74" w:name="_Toc8128839"/>
       <w:r>
         <w:rPr>
           <w:lang w:eastAsia="zh-CN"/>
@@ -39719,8 +39810,8 @@
         </w:rPr>
         <w:t>船舶相关的信息分析</w:t>
       </w:r>
-      <w:bookmarkEnd w:id="72"/>
       <w:bookmarkEnd w:id="73"/>
+      <w:bookmarkEnd w:id="74"/>
     </w:p>
     <w:p>
       <w:pPr>
@@ -39730,8 +39821,8 @@
           <w:lang w:eastAsia="zh-CN"/>
         </w:rPr>
       </w:pPr>
-      <w:bookmarkStart w:id="74" w:name="header-n877"/>
-      <w:bookmarkStart w:id="75" w:name="_Toc8128840"/>
+      <w:bookmarkStart w:id="75" w:name="header-n877"/>
+      <w:bookmarkStart w:id="76" w:name="_Toc8128840"/>
       <w:r>
         <w:rPr>
           <w:lang w:eastAsia="zh-CN"/>
@@ -39744,15 +39835,14 @@
         </w:rPr>
         <w:t>船舶配载业务功能调查</w:t>
       </w:r>
-      <w:bookmarkEnd w:id="74"/>
       <w:bookmarkEnd w:id="75"/>
+      <w:bookmarkEnd w:id="76"/>
     </w:p>
     <w:p>
       <w:pPr>
         <w:pStyle w:val="4"/>
         <w:spacing w:before="240" w:after="240"/>
         <w:rPr>
-          <w:rFonts w:hint="eastAsia"/>
           <w:lang w:eastAsia="zh-CN"/>
         </w:rPr>
       </w:pPr>
@@ -39782,7 +39872,6 @@
         <w:pStyle w:val="a0"/>
         <w:ind w:firstLine="480"/>
         <w:rPr>
-          <w:rFonts w:hint="eastAsia"/>
           <w:lang w:eastAsia="zh-CN"/>
         </w:rPr>
       </w:pPr>
@@ -40750,7 +40839,6 @@
         <w:pStyle w:val="a0"/>
         <w:ind w:firstLineChars="0" w:firstLine="0"/>
         <w:rPr>
-          <w:rFonts w:hint="eastAsia"/>
           <w:lang w:eastAsia="zh-CN"/>
         </w:rPr>
       </w:pPr>
@@ -40763,8 +40851,8 @@
           <w:lang w:eastAsia="zh-CN"/>
         </w:rPr>
       </w:pPr>
-      <w:bookmarkStart w:id="76" w:name="header-n878"/>
-      <w:bookmarkStart w:id="77" w:name="_Toc8128841"/>
+      <w:bookmarkStart w:id="77" w:name="header-n878"/>
+      <w:bookmarkStart w:id="78" w:name="_Toc8128841"/>
       <w:r>
         <w:rPr>
           <w:lang w:eastAsia="zh-CN"/>
@@ -40777,8 +40865,8 @@
         </w:rPr>
         <w:t>船舶配载业务流程调查</w:t>
       </w:r>
-      <w:bookmarkEnd w:id="76"/>
       <w:bookmarkEnd w:id="77"/>
+      <w:bookmarkEnd w:id="78"/>
     </w:p>
     <w:p>
       <w:pPr>
@@ -40788,8 +40876,8 @@
           <w:lang w:eastAsia="zh-CN"/>
         </w:rPr>
       </w:pPr>
-      <w:bookmarkStart w:id="78" w:name="header-n879"/>
-      <w:bookmarkStart w:id="79" w:name="_Toc8128842"/>
+      <w:bookmarkStart w:id="79" w:name="header-n879"/>
+      <w:bookmarkStart w:id="80" w:name="_Toc8128842"/>
       <w:r>
         <w:rPr>
           <w:lang w:eastAsia="zh-CN"/>
@@ -40802,8 +40890,8 @@
         </w:rPr>
         <w:t>数据汇总</w:t>
       </w:r>
-      <w:bookmarkEnd w:id="78"/>
       <w:bookmarkEnd w:id="79"/>
+      <w:bookmarkEnd w:id="80"/>
     </w:p>
     <w:p>
       <w:pPr>
@@ -40813,7 +40901,7 @@
           <w:lang w:eastAsia="zh-CN"/>
         </w:rPr>
       </w:pPr>
-      <w:bookmarkStart w:id="80" w:name="header-n880"/>
+      <w:bookmarkStart w:id="81" w:name="header-n880"/>
       <w:r>
         <w:rPr>
           <w:lang w:eastAsia="zh-CN"/>
@@ -40826,18 +40914,6 @@
         </w:rPr>
         <w:t>模型</w:t>
       </w:r>
-      <w:bookmarkEnd w:id="80"/>
-    </w:p>
-    <w:p>
-      <w:pPr>
-        <w:pStyle w:val="a0"/>
-        <w:ind w:firstLineChars="0" w:firstLine="0"/>
-        <w:rPr>
-          <w:rFonts w:hint="eastAsia"/>
-          <w:lang w:eastAsia="zh-CN"/>
-        </w:rPr>
-      </w:pPr>
-      <w:bookmarkStart w:id="81" w:name="_GoBack"/>
       <w:bookmarkEnd w:id="81"/>
     </w:p>
     <w:p>
@@ -40845,7 +40921,15 @@
         <w:pStyle w:val="a0"/>
         <w:ind w:firstLineChars="0" w:firstLine="0"/>
         <w:rPr>
-          <w:rFonts w:hint="eastAsia"/>
+          <w:lang w:eastAsia="zh-CN"/>
+        </w:rPr>
+      </w:pPr>
+    </w:p>
+    <w:p>
+      <w:pPr>
+        <w:pStyle w:val="a0"/>
+        <w:ind w:firstLineChars="0" w:firstLine="0"/>
+        <w:rPr>
           <w:lang w:eastAsia="zh-CN"/>
         </w:rPr>
       </w:pPr>
@@ -41487,7 +41571,6 @@
         <w:pStyle w:val="4"/>
         <w:spacing w:before="240" w:after="240"/>
         <w:rPr>
-          <w:rFonts w:hint="eastAsia"/>
           <w:lang w:eastAsia="zh-CN"/>
         </w:rPr>
       </w:pPr>
@@ -69547,7 +69630,7 @@
 </file>
 
 <file path=customXml/itemProps1.xml><?xml version="1.0" encoding="utf-8"?>
-<ds:datastoreItem xmlns:ds="http://schemas.openxmlformats.org/officeDocument/2006/customXml" ds:itemID="{DD6CEF32-0906-457E-BE15-AC8F38E733EB}">
+<ds:datastoreItem xmlns:ds="http://schemas.openxmlformats.org/officeDocument/2006/customXml" ds:itemID="{38A00997-6EDB-4F34-9AAC-20CFC71EC0CA}">
   <ds:schemaRefs>
     <ds:schemaRef ds:uri="http://schemas.openxmlformats.org/officeDocument/2006/bibliography"/>
   </ds:schemaRefs>
